--- a/.5 sem 21 fall/._электроника/лабы/ЛР1.docx
+++ b/.5 sem 21 fall/._электроника/лабы/ЛР1.docx
@@ -1,6 +1,6 @@
 
 <file path=word/document.xml><?xml version="1.0" encoding="utf-8"?>
-<w:document xmlns:wpc="http://schemas.microsoft.com/office/word/2010/wordprocessingCanvas" xmlns:cx="http://schemas.microsoft.com/office/drawing/2014/chartex" xmlns:mc="http://schemas.openxmlformats.org/markup-compatibility/2006" xmlns:o="urn:schemas-microsoft-com:office:office" xmlns:r="http://schemas.openxmlformats.org/officeDocument/2006/relationships" xmlns:m="http://schemas.openxmlformats.org/officeDocument/2006/math" xmlns:v="urn:schemas-microsoft-com:vml" xmlns:wp14="http://schemas.microsoft.com/office/word/2010/wordprocessingDrawing" xmlns:wp="http://schemas.openxmlformats.org/drawingml/2006/wordprocessingDrawing" xmlns:w10="urn:schemas-microsoft-com:office:word" xmlns:w="http://schemas.openxmlformats.org/wordprocessingml/2006/main" xmlns:w14="http://schemas.microsoft.com/office/word/2010/wordml" xmlns:w15="http://schemas.microsoft.com/office/word/2012/wordml" xmlns:w16se="http://schemas.microsoft.com/office/word/2015/wordml/symex" xmlns:wpg="http://schemas.microsoft.com/office/word/2010/wordprocessingGroup" xmlns:wpi="http://schemas.microsoft.com/office/word/2010/wordprocessingInk" xmlns:wne="http://schemas.microsoft.com/office/word/2006/wordml" xmlns:wps="http://schemas.microsoft.com/office/word/2010/wordprocessingShape" mc:Ignorable="w14 w15 w16se wp14">
+<w:document xmlns:wpc="http://schemas.microsoft.com/office/word/2010/wordprocessingCanvas" xmlns:cx="http://schemas.microsoft.com/office/drawing/2014/chartex" xmlns:cx1="http://schemas.microsoft.com/office/drawing/2015/9/8/chartex" xmlns:cx2="http://schemas.microsoft.com/office/drawing/2015/10/21/chartex" xmlns:cx3="http://schemas.microsoft.com/office/drawing/2016/5/9/chartex" xmlns:cx4="http://schemas.microsoft.com/office/drawing/2016/5/10/chartex" xmlns:cx5="http://schemas.microsoft.com/office/drawing/2016/5/11/chartex" xmlns:cx6="http://schemas.microsoft.com/office/drawing/2016/5/12/chartex" xmlns:cx7="http://schemas.microsoft.com/office/drawing/2016/5/13/chartex" xmlns:cx8="http://schemas.microsoft.com/office/drawing/2016/5/14/chartex" xmlns:mc="http://schemas.openxmlformats.org/markup-compatibility/2006" xmlns:aink="http://schemas.microsoft.com/office/drawing/2016/ink" xmlns:am3d="http://schemas.microsoft.com/office/drawing/2017/model3d" xmlns:o="urn:schemas-microsoft-com:office:office" xmlns:r="http://schemas.openxmlformats.org/officeDocument/2006/relationships" xmlns:m="http://schemas.openxmlformats.org/officeDocument/2006/math" xmlns:v="urn:schemas-microsoft-com:vml" xmlns:wp14="http://schemas.microsoft.com/office/word/2010/wordprocessingDrawing" xmlns:wp="http://schemas.openxmlformats.org/drawingml/2006/wordprocessingDrawing" xmlns:w10="urn:schemas-microsoft-com:office:word" xmlns:w="http://schemas.openxmlformats.org/wordprocessingml/2006/main" xmlns:w14="http://schemas.microsoft.com/office/word/2010/wordml" xmlns:w15="http://schemas.microsoft.com/office/word/2012/wordml" xmlns:w16cid="http://schemas.microsoft.com/office/word/2016/wordml/cid" xmlns:w16se="http://schemas.microsoft.com/office/word/2015/wordml/symex" xmlns:wpg="http://schemas.microsoft.com/office/word/2010/wordprocessingGroup" xmlns:wpi="http://schemas.microsoft.com/office/word/2010/wordprocessingInk" xmlns:wne="http://schemas.microsoft.com/office/word/2006/wordml" xmlns:wps="http://schemas.microsoft.com/office/word/2010/wordprocessingShape" mc:Ignorable="w14 w15 w16se w16cid wp14">
   <w:body>
     <w:p>
       <w:pPr>
@@ -21,7 +21,7 @@
           <w:sz w:val="28"/>
           <w:szCs w:val="28"/>
         </w:rPr>
-        <w:object w:dxaOrig="180" w:dyaOrig="279">
+        <w:object w:dxaOrig="180" w:dyaOrig="279" w14:anchorId="66EE3AEC">
           <v:shapetype id="_x0000_t75" coordsize="21600,21600" o:spt="75" o:preferrelative="t" path="m@4@5l@4@11@9@11@9@5xe" filled="f" stroked="f">
             <v:stroke joinstyle="miter"/>
             <v:formulas>
@@ -41,10 +41,10 @@
             <v:path o:extrusionok="f" gradientshapeok="t" o:connecttype="rect"/>
             <o:lock v:ext="edit" aspectratio="t"/>
           </v:shapetype>
-          <v:shape id="_x0000_i1025" type="#_x0000_t75" style="width:9pt;height:14.25pt" o:ole="">
+          <v:shape id="_x0000_i1025" type="#_x0000_t75" style="width:9.15pt;height:14.5pt" o:ole="">
             <v:imagedata r:id="rId8" o:title=""/>
           </v:shape>
-          <o:OLEObject Type="Embed" ProgID="Equation.DSMT4" ShapeID="_x0000_i1025" DrawAspect="Content" ObjectID="_1665927399" r:id="rId9"/>
+          <o:OLEObject Type="Embed" ProgID="Equation.DSMT4" ShapeID="_x0000_i1025" DrawAspect="Content" ObjectID="_1699885210" r:id="rId9"/>
         </w:object>
       </w:r>
       <w:r>
@@ -149,7 +149,40 @@
     </w:p>
     <w:p>
       <w:pPr>
-        <w:spacing w:after="200" w:line="276" w:lineRule="auto"/>
+        <w:spacing w:after="0" w:line="360" w:lineRule="auto"/>
+        <w:jc w:val="center"/>
+        <w:rPr>
+          <w:rFonts w:ascii="Times New Roman" w:hAnsi="Times New Roman" w:cs="Times New Roman"/>
+          <w:sz w:val="28"/>
+          <w:szCs w:val="28"/>
+        </w:rPr>
+      </w:pPr>
+    </w:p>
+    <w:p>
+      <w:pPr>
+        <w:spacing w:after="0" w:line="360" w:lineRule="auto"/>
+        <w:jc w:val="center"/>
+        <w:rPr>
+          <w:rFonts w:ascii="Times New Roman" w:hAnsi="Times New Roman" w:cs="Times New Roman"/>
+          <w:sz w:val="28"/>
+          <w:szCs w:val="28"/>
+        </w:rPr>
+      </w:pPr>
+    </w:p>
+    <w:p>
+      <w:pPr>
+        <w:spacing w:after="0" w:line="360" w:lineRule="auto"/>
+        <w:jc w:val="center"/>
+        <w:rPr>
+          <w:rFonts w:ascii="Times New Roman" w:hAnsi="Times New Roman" w:cs="Times New Roman"/>
+          <w:sz w:val="28"/>
+          <w:szCs w:val="28"/>
+        </w:rPr>
+      </w:pPr>
+    </w:p>
+    <w:p>
+      <w:pPr>
+        <w:spacing w:after="0" w:line="360" w:lineRule="auto"/>
         <w:jc w:val="center"/>
         <w:rPr>
           <w:rFonts w:ascii="Times New Roman" w:eastAsia="Calibri" w:hAnsi="Times New Roman" w:cs="Times New Roman"/>
@@ -165,8 +198,6 @@
         </w:rPr>
         <w:t>Лабораторная</w:t>
       </w:r>
-      <w:bookmarkStart w:id="0" w:name="_GoBack"/>
-      <w:bookmarkEnd w:id="0"/>
       <w:r>
         <w:rPr>
           <w:rFonts w:ascii="Times New Roman" w:eastAsia="Calibri" w:hAnsi="Times New Roman" w:cs="Times New Roman"/>
@@ -186,7 +217,26 @@
     </w:p>
     <w:p>
       <w:pPr>
-        <w:spacing w:after="200" w:line="276" w:lineRule="auto"/>
+        <w:spacing w:after="0" w:line="360" w:lineRule="auto"/>
+        <w:jc w:val="center"/>
+        <w:rPr>
+          <w:rFonts w:ascii="Times New Roman" w:eastAsia="Calibri" w:hAnsi="Times New Roman" w:cs="Times New Roman"/>
+          <w:sz w:val="28"/>
+          <w:szCs w:val="28"/>
+        </w:rPr>
+      </w:pPr>
+      <w:r>
+        <w:rPr>
+          <w:rFonts w:ascii="Times New Roman" w:eastAsia="Calibri" w:hAnsi="Times New Roman" w:cs="Times New Roman"/>
+          <w:sz w:val="28"/>
+          <w:szCs w:val="28"/>
+        </w:rPr>
+        <w:t>по электронике</w:t>
+      </w:r>
+    </w:p>
+    <w:p>
+      <w:pPr>
+        <w:spacing w:after="0" w:line="360" w:lineRule="auto"/>
         <w:jc w:val="center"/>
         <w:rPr>
           <w:rFonts w:ascii="Times New Roman" w:eastAsia="Calibri" w:hAnsi="Times New Roman" w:cs="Times New Roman"/>
@@ -208,45 +258,30 @@
           <w:sz w:val="28"/>
           <w:szCs w:val="28"/>
         </w:rPr>
-        <w:t xml:space="preserve">полупроводникового </w:t>
+        <w:t>полупроводникового динистора</w:t>
       </w:r>
-      <w:proofErr w:type="spellStart"/>
-      <w:r>
-        <w:rPr>
-          <w:rFonts w:ascii="Times New Roman" w:eastAsia="Calibri" w:hAnsi="Times New Roman" w:cs="Times New Roman"/>
-          <w:sz w:val="28"/>
-          <w:szCs w:val="28"/>
-        </w:rPr>
-        <w:t>динистора</w:t>
-      </w:r>
-      <w:proofErr w:type="spellEnd"/>
     </w:p>
     <w:p>
       <w:pPr>
-        <w:spacing w:after="200" w:line="276" w:lineRule="auto"/>
+        <w:spacing w:after="0" w:line="360" w:lineRule="auto"/>
         <w:jc w:val="center"/>
         <w:rPr>
-          <w:rFonts w:ascii="Times New Roman" w:eastAsia="Calibri" w:hAnsi="Times New Roman" w:cs="Times New Roman"/>
-          <w:sz w:val="28"/>
-          <w:szCs w:val="28"/>
-        </w:rPr>
-      </w:pPr>
-      <w:r>
-        <w:rPr>
-          <w:rFonts w:ascii="Times New Roman" w:eastAsia="Calibri" w:hAnsi="Times New Roman" w:cs="Times New Roman"/>
-          <w:sz w:val="28"/>
-          <w:szCs w:val="28"/>
-        </w:rPr>
-        <w:t>Вариант №</w:t>
-      </w:r>
-      <w:r>
-        <w:rPr>
-          <w:rFonts w:ascii="Times New Roman" w:eastAsia="Calibri" w:hAnsi="Times New Roman" w:cs="Times New Roman"/>
-          <w:sz w:val="28"/>
-          <w:szCs w:val="28"/>
-        </w:rPr>
-        <w:t>7</w:t>
-      </w:r>
+          <w:rFonts w:ascii="Times New Roman" w:hAnsi="Times New Roman" w:cs="Times New Roman"/>
+          <w:sz w:val="28"/>
+          <w:szCs w:val="28"/>
+        </w:rPr>
+      </w:pPr>
+    </w:p>
+    <w:p>
+      <w:pPr>
+        <w:spacing w:after="0" w:line="360" w:lineRule="auto"/>
+        <w:jc w:val="center"/>
+        <w:rPr>
+          <w:rFonts w:ascii="Times New Roman" w:hAnsi="Times New Roman" w:cs="Times New Roman"/>
+          <w:sz w:val="28"/>
+          <w:szCs w:val="28"/>
+        </w:rPr>
+      </w:pPr>
     </w:p>
     <w:p>
       <w:pPr>
@@ -295,6 +330,7 @@
     <w:tbl>
       <w:tblPr>
         <w:tblStyle w:val="a8"/>
+        <w:tblpPr w:leftFromText="180" w:rightFromText="180" w:vertAnchor="text" w:horzAnchor="margin" w:tblpY="291"/>
         <w:tblW w:w="0" w:type="auto"/>
         <w:tblBorders>
           <w:top w:val="none" w:sz="0" w:space="0" w:color="auto"/>
@@ -309,8 +345,8 @@
       <w:tblGrid>
         <w:gridCol w:w="4408"/>
         <w:gridCol w:w="1385"/>
-        <w:gridCol w:w="870"/>
-        <w:gridCol w:w="2691"/>
+        <w:gridCol w:w="1011"/>
+        <w:gridCol w:w="2550"/>
       </w:tblGrid>
       <w:tr>
         <w:tc>
@@ -320,86 +356,12 @@
           <w:p>
             <w:pPr>
               <w:spacing w:line="360" w:lineRule="auto"/>
-              <w:jc w:val="left"/>
               <w:rPr>
                 <w:rFonts w:ascii="Times New Roman" w:hAnsi="Times New Roman" w:cs="Times New Roman"/>
                 <w:sz w:val="28"/>
                 <w:szCs w:val="28"/>
               </w:rPr>
             </w:pPr>
-            <w:r>
-              <w:rPr>
-                <w:rFonts w:ascii="Times New Roman" w:hAnsi="Times New Roman" w:cs="Times New Roman"/>
-                <w:noProof/>
-                <w:sz w:val="28"/>
-                <w:szCs w:val="28"/>
-                <w:lang w:eastAsia="ru-RU"/>
-              </w:rPr>
-              <mc:AlternateContent>
-                <mc:Choice Requires="wps">
-                  <w:drawing>
-                    <wp:anchor distT="0" distB="0" distL="114300" distR="114300" simplePos="0" relativeHeight="251659264" behindDoc="0" locked="0" layoutInCell="1" allowOverlap="1">
-                      <wp:simplePos x="0" y="0"/>
-                      <wp:positionH relativeFrom="column">
-                        <wp:posOffset>1421764</wp:posOffset>
-                      </wp:positionH>
-                      <wp:positionV relativeFrom="paragraph">
-                        <wp:posOffset>192404</wp:posOffset>
-                      </wp:positionV>
-                      <wp:extent cx="2657475" cy="0"/>
-                      <wp:effectExtent l="0" t="0" r="28575" b="19050"/>
-                      <wp:wrapNone/>
-                      <wp:docPr id="6" name="Прямая соединительная линия 6"/>
-                      <wp:cNvGraphicFramePr/>
-                      <a:graphic xmlns:a="http://schemas.openxmlformats.org/drawingml/2006/main">
-                        <a:graphicData uri="http://schemas.microsoft.com/office/word/2010/wordprocessingShape">
-                          <wps:wsp>
-                            <wps:cNvCnPr/>
-                            <wps:spPr>
-                              <a:xfrm>
-                                <a:off x="0" y="0"/>
-                                <a:ext cx="2657475" cy="0"/>
-                              </a:xfrm>
-                              <a:prstGeom prst="line">
-                                <a:avLst/>
-                              </a:prstGeom>
-                            </wps:spPr>
-                            <wps:style>
-                              <a:lnRef idx="1">
-                                <a:schemeClr val="dk1"/>
-                              </a:lnRef>
-                              <a:fillRef idx="0">
-                                <a:schemeClr val="dk1"/>
-                              </a:fillRef>
-                              <a:effectRef idx="0">
-                                <a:schemeClr val="dk1"/>
-                              </a:effectRef>
-                              <a:fontRef idx="minor">
-                                <a:schemeClr val="tx1"/>
-                              </a:fontRef>
-                            </wps:style>
-                            <wps:bodyPr/>
-                          </wps:wsp>
-                        </a:graphicData>
-                      </a:graphic>
-                      <wp14:sizeRelH relativeFrom="margin">
-                        <wp14:pctWidth>0</wp14:pctWidth>
-                      </wp14:sizeRelH>
-                      <wp14:sizeRelV relativeFrom="margin">
-                        <wp14:pctHeight>0</wp14:pctHeight>
-                      </wp14:sizeRelV>
-                    </wp:anchor>
-                  </w:drawing>
-                </mc:Choice>
-                <mc:Fallback>
-                  <w:pict>
-                    <v:line w14:anchorId="014EE7ED" id="Прямая соединительная линия 6" o:spid="_x0000_s1026" style="position:absolute;z-index:251659264;visibility:visible;mso-wrap-style:square;mso-width-percent:0;mso-height-percent:0;mso-wrap-distance-left:9pt;mso-wrap-distance-top:0;mso-wrap-distance-right:9pt;mso-wrap-distance-bottom:0;mso-position-horizontal:absolute;mso-position-horizontal-relative:text;mso-position-vertical:absolute;mso-position-vertical-relative:text;mso-width-percent:0;mso-height-percent:0;mso-width-relative:margin;mso-height-relative:margin" from="111.95pt,15.15pt" to="321.2pt,15.15pt" o:gfxdata="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" strokecolor="black [3200]" strokeweight=".5pt">
-                      <v:stroke joinstyle="miter"/>
-                    </v:line>
-                  </w:pict>
-                </mc:Fallback>
-              </mc:AlternateContent>
-            </w:r>
             <w:r>
               <w:rPr>
                 <w:rFonts w:ascii="Times New Roman" w:hAnsi="Times New Roman" w:cs="Times New Roman"/>
@@ -417,7 +379,6 @@
           <w:p>
             <w:pPr>
               <w:spacing w:line="360" w:lineRule="auto"/>
-              <w:jc w:val="center"/>
               <w:rPr>
                 <w:rFonts w:ascii="Times New Roman" w:hAnsi="Times New Roman" w:cs="Times New Roman"/>
                 <w:sz w:val="28"/>
@@ -428,12 +389,11 @@
         </w:tc>
         <w:tc>
           <w:tcPr>
-            <w:tcW w:w="870" w:type="dxa"/>
+            <w:tcW w:w="1011" w:type="dxa"/>
           </w:tcPr>
           <w:p>
             <w:pPr>
               <w:spacing w:line="360" w:lineRule="auto"/>
-              <w:jc w:val="center"/>
               <w:rPr>
                 <w:rFonts w:ascii="Times New Roman" w:hAnsi="Times New Roman" w:cs="Times New Roman"/>
                 <w:sz w:val="28"/>
@@ -444,12 +404,11 @@
         </w:tc>
         <w:tc>
           <w:tcPr>
-            <w:tcW w:w="2691" w:type="dxa"/>
+            <w:tcW w:w="2550" w:type="dxa"/>
           </w:tcPr>
           <w:p>
             <w:pPr>
               <w:spacing w:line="360" w:lineRule="auto"/>
-              <w:jc w:val="left"/>
               <w:rPr>
                 <w:rFonts w:ascii="Times New Roman" w:hAnsi="Times New Roman" w:cs="Times New Roman"/>
                 <w:sz w:val="28"/>
@@ -462,31 +421,219 @@
                 <w:sz w:val="28"/>
                 <w:szCs w:val="28"/>
               </w:rPr>
-              <w:t>Афанасов Д.</w:t>
-            </w:r>
-            <w:r>
-              <w:rPr>
-                <w:rFonts w:ascii="Times New Roman" w:hAnsi="Times New Roman" w:cs="Times New Roman"/>
-                <w:sz w:val="28"/>
-                <w:szCs w:val="28"/>
-              </w:rPr>
-              <w:t xml:space="preserve"> </w:t>
-            </w:r>
-            <w:r>
-              <w:rPr>
-                <w:rFonts w:ascii="Times New Roman" w:hAnsi="Times New Roman" w:cs="Times New Roman"/>
-                <w:sz w:val="28"/>
-                <w:szCs w:val="28"/>
-              </w:rPr>
-              <w:t>В.</w:t>
-            </w:r>
-            <w:r>
-              <w:rPr>
-                <w:rFonts w:ascii="Times New Roman" w:hAnsi="Times New Roman" w:cs="Times New Roman"/>
-                <w:sz w:val="28"/>
-                <w:szCs w:val="28"/>
-              </w:rPr>
-              <w:t xml:space="preserve"> </w:t>
+              <w:t xml:space="preserve">     </w:t>
+            </w:r>
+            <w:r>
+              <w:rPr>
+                <w:rFonts w:ascii="Times New Roman" w:hAnsi="Times New Roman" w:cs="Times New Roman"/>
+                <w:sz w:val="28"/>
+                <w:szCs w:val="28"/>
+              </w:rPr>
+              <w:t>Кондратьев С.Е.</w:t>
+            </w:r>
+          </w:p>
+        </w:tc>
+      </w:tr>
+      <w:tr>
+        <w:tc>
+          <w:tcPr>
+            <w:tcW w:w="4408" w:type="dxa"/>
+          </w:tcPr>
+          <w:p>
+            <w:pPr>
+              <w:spacing w:line="360" w:lineRule="auto"/>
+              <w:rPr>
+                <w:rFonts w:ascii="Times New Roman" w:hAnsi="Times New Roman" w:cs="Times New Roman"/>
+                <w:sz w:val="28"/>
+                <w:szCs w:val="28"/>
+              </w:rPr>
+            </w:pPr>
+            <w:r>
+              <w:rPr>
+                <w:rFonts w:ascii="Times New Roman" w:hAnsi="Times New Roman" w:cs="Times New Roman"/>
+                <w:sz w:val="28"/>
+                <w:szCs w:val="28"/>
+              </w:rPr>
+              <w:t xml:space="preserve">Группа </w:t>
+            </w:r>
+            <w:r>
+              <w:rPr>
+                <w:rFonts w:ascii="Times New Roman" w:hAnsi="Times New Roman" w:cs="Times New Roman"/>
+                <w:sz w:val="28"/>
+                <w:szCs w:val="28"/>
+              </w:rPr>
+              <w:t>АСМР</w:t>
+            </w:r>
+            <w:r>
+              <w:rPr>
+                <w:rFonts w:ascii="Times New Roman" w:hAnsi="Times New Roman" w:cs="Times New Roman"/>
+                <w:sz w:val="28"/>
+                <w:szCs w:val="28"/>
+              </w:rPr>
+              <w:t>-19-</w:t>
+            </w:r>
+            <w:r>
+              <w:rPr>
+                <w:rFonts w:ascii="Times New Roman" w:hAnsi="Times New Roman" w:cs="Times New Roman"/>
+                <w:sz w:val="28"/>
+                <w:szCs w:val="28"/>
+              </w:rPr>
+              <w:t>1</w:t>
+            </w:r>
+          </w:p>
+        </w:tc>
+        <w:tc>
+          <w:tcPr>
+            <w:tcW w:w="1385" w:type="dxa"/>
+          </w:tcPr>
+          <w:p>
+            <w:pPr>
+              <w:spacing w:line="360" w:lineRule="auto"/>
+              <w:rPr>
+                <w:rFonts w:ascii="Times New Roman" w:hAnsi="Times New Roman" w:cs="Times New Roman"/>
+                <w:sz w:val="28"/>
+                <w:szCs w:val="28"/>
+              </w:rPr>
+            </w:pPr>
+          </w:p>
+        </w:tc>
+        <w:tc>
+          <w:tcPr>
+            <w:tcW w:w="1011" w:type="dxa"/>
+          </w:tcPr>
+          <w:p>
+            <w:pPr>
+              <w:spacing w:line="360" w:lineRule="auto"/>
+              <w:rPr>
+                <w:rFonts w:ascii="Times New Roman" w:hAnsi="Times New Roman" w:cs="Times New Roman"/>
+                <w:sz w:val="28"/>
+                <w:szCs w:val="28"/>
+              </w:rPr>
+            </w:pPr>
+          </w:p>
+        </w:tc>
+        <w:tc>
+          <w:tcPr>
+            <w:tcW w:w="2550" w:type="dxa"/>
+          </w:tcPr>
+          <w:p>
+            <w:pPr>
+              <w:spacing w:line="360" w:lineRule="auto"/>
+              <w:rPr>
+                <w:rFonts w:ascii="Times New Roman" w:hAnsi="Times New Roman" w:cs="Times New Roman"/>
+                <w:sz w:val="28"/>
+                <w:szCs w:val="28"/>
+              </w:rPr>
+            </w:pPr>
+          </w:p>
+        </w:tc>
+      </w:tr>
+      <w:tr>
+        <w:tc>
+          <w:tcPr>
+            <w:tcW w:w="4408" w:type="dxa"/>
+          </w:tcPr>
+          <w:p>
+            <w:pPr>
+              <w:spacing w:line="360" w:lineRule="auto"/>
+              <w:rPr>
+                <w:rFonts w:ascii="Times New Roman" w:hAnsi="Times New Roman" w:cs="Times New Roman"/>
+                <w:noProof/>
+                <w:sz w:val="28"/>
+                <w:szCs w:val="28"/>
+                <w:lang w:eastAsia="ru-RU"/>
+              </w:rPr>
+            </w:pPr>
+            <w:r>
+              <w:rPr>
+                <w:rFonts w:ascii="Times New Roman" w:hAnsi="Times New Roman" w:cs="Times New Roman"/>
+                <w:noProof/>
+                <w:sz w:val="28"/>
+                <w:szCs w:val="28"/>
+                <w:lang w:eastAsia="ru-RU"/>
+              </w:rPr>
+              <w:t>Руководитель</w:t>
+            </w:r>
+          </w:p>
+          <w:p>
+            <w:pPr>
+              <w:spacing w:line="360" w:lineRule="auto"/>
+              <w:rPr>
+                <w:rFonts w:ascii="Times New Roman" w:hAnsi="Times New Roman" w:cs="Times New Roman"/>
+                <w:sz w:val="28"/>
+                <w:szCs w:val="28"/>
+              </w:rPr>
+            </w:pPr>
+            <w:r>
+              <w:rPr>
+                <w:rFonts w:ascii="Times New Roman" w:hAnsi="Times New Roman" w:cs="Times New Roman"/>
+                <w:sz w:val="28"/>
+                <w:szCs w:val="28"/>
+              </w:rPr>
+              <w:t>Ассистент</w:t>
+            </w:r>
+          </w:p>
+          <w:p>
+            <w:pPr>
+              <w:spacing w:line="360" w:lineRule="auto"/>
+              <w:rPr>
+                <w:rFonts w:ascii="Times New Roman" w:hAnsi="Times New Roman" w:cs="Times New Roman"/>
+                <w:sz w:val="28"/>
+                <w:szCs w:val="28"/>
+              </w:rPr>
+            </w:pPr>
+          </w:p>
+        </w:tc>
+        <w:tc>
+          <w:tcPr>
+            <w:tcW w:w="1385" w:type="dxa"/>
+          </w:tcPr>
+          <w:p>
+            <w:pPr>
+              <w:spacing w:line="360" w:lineRule="auto"/>
+              <w:rPr>
+                <w:rFonts w:ascii="Times New Roman" w:hAnsi="Times New Roman" w:cs="Times New Roman"/>
+                <w:sz w:val="28"/>
+                <w:szCs w:val="28"/>
+              </w:rPr>
+            </w:pPr>
+          </w:p>
+        </w:tc>
+        <w:tc>
+          <w:tcPr>
+            <w:tcW w:w="1011" w:type="dxa"/>
+          </w:tcPr>
+          <w:p>
+            <w:pPr>
+              <w:spacing w:line="360" w:lineRule="auto"/>
+              <w:rPr>
+                <w:rFonts w:ascii="Times New Roman" w:hAnsi="Times New Roman" w:cs="Times New Roman"/>
+                <w:sz w:val="28"/>
+                <w:szCs w:val="28"/>
+              </w:rPr>
+            </w:pPr>
+          </w:p>
+        </w:tc>
+        <w:tc>
+          <w:tcPr>
+            <w:tcW w:w="2550" w:type="dxa"/>
+          </w:tcPr>
+          <w:p>
+            <w:pPr>
+              <w:spacing w:line="360" w:lineRule="auto"/>
+              <w:rPr>
+                <w:rFonts w:ascii="Times New Roman" w:hAnsi="Times New Roman" w:cs="Times New Roman"/>
+                <w:sz w:val="28"/>
+                <w:szCs w:val="28"/>
+              </w:rPr>
+            </w:pPr>
+            <w:r>
+              <w:rPr>
+                <w:rFonts w:ascii="Times New Roman" w:hAnsi="Times New Roman" w:cs="Times New Roman"/>
+                <w:sz w:val="28"/>
+                <w:szCs w:val="28"/>
+              </w:rPr>
+              <w:t xml:space="preserve">         Пикалов В.В.</w:t>
             </w:r>
           </w:p>
         </w:tc>
@@ -502,18 +649,12 @@
               <w:jc w:val="left"/>
               <w:rPr>
                 <w:rFonts w:ascii="Times New Roman" w:hAnsi="Times New Roman" w:cs="Times New Roman"/>
-                <w:sz w:val="28"/>
-                <w:szCs w:val="28"/>
+                <w:noProof/>
+                <w:sz w:val="28"/>
+                <w:szCs w:val="28"/>
+                <w:lang w:eastAsia="ru-RU"/>
               </w:rPr>
             </w:pPr>
-            <w:r>
-              <w:rPr>
-                <w:rFonts w:ascii="Times New Roman" w:hAnsi="Times New Roman" w:cs="Times New Roman"/>
-                <w:sz w:val="28"/>
-                <w:szCs w:val="28"/>
-              </w:rPr>
-              <w:t>Группа ЭП-18-1</w:t>
-            </w:r>
           </w:p>
         </w:tc>
         <w:tc>
@@ -534,7 +675,7 @@
         </w:tc>
         <w:tc>
           <w:tcPr>
-            <w:tcW w:w="870" w:type="dxa"/>
+            <w:tcW w:w="1011" w:type="dxa"/>
           </w:tcPr>
           <w:p>
             <w:pPr>
@@ -550,7 +691,7 @@
         </w:tc>
         <w:tc>
           <w:tcPr>
-            <w:tcW w:w="2691" w:type="dxa"/>
+            <w:tcW w:w="2550" w:type="dxa"/>
           </w:tcPr>
           <w:p>
             <w:pPr>
@@ -565,235 +706,10 @@
           </w:p>
         </w:tc>
       </w:tr>
-      <w:tr>
-        <w:tc>
-          <w:tcPr>
-            <w:tcW w:w="4408" w:type="dxa"/>
-          </w:tcPr>
-          <w:p>
-            <w:pPr>
-              <w:jc w:val="left"/>
-              <w:rPr>
-                <w:rFonts w:ascii="Times New Roman" w:hAnsi="Times New Roman" w:cs="Times New Roman"/>
-                <w:sz w:val="28"/>
-                <w:szCs w:val="28"/>
-              </w:rPr>
-            </w:pPr>
-            <w:r>
-              <w:rPr>
-                <w:rFonts w:ascii="Times New Roman" w:hAnsi="Times New Roman" w:cs="Times New Roman"/>
-                <w:noProof/>
-                <w:sz w:val="28"/>
-                <w:szCs w:val="28"/>
-                <w:lang w:eastAsia="ru-RU"/>
-              </w:rPr>
-              <w:t>Руководитель</w:t>
-            </w:r>
-          </w:p>
-          <w:p>
-            <w:pPr>
-              <w:jc w:val="left"/>
-              <w:rPr>
-                <w:rFonts w:ascii="Times New Roman" w:hAnsi="Times New Roman" w:cs="Times New Roman"/>
-                <w:sz w:val="28"/>
-                <w:szCs w:val="28"/>
-              </w:rPr>
-            </w:pPr>
-            <w:r>
-              <w:rPr>
-                <w:rFonts w:ascii="Times New Roman" w:hAnsi="Times New Roman" w:cs="Times New Roman"/>
-                <w:noProof/>
-                <w:sz w:val="28"/>
-                <w:szCs w:val="28"/>
-                <w:lang w:eastAsia="ru-RU"/>
-              </w:rPr>
-              <mc:AlternateContent>
-                <mc:Choice Requires="wps">
-                  <w:drawing>
-                    <wp:anchor distT="0" distB="0" distL="114300" distR="114300" simplePos="0" relativeHeight="251660288" behindDoc="0" locked="0" layoutInCell="1" allowOverlap="1">
-                      <wp:simplePos x="0" y="0"/>
-                      <wp:positionH relativeFrom="column">
-                        <wp:posOffset>1431289</wp:posOffset>
-                      </wp:positionH>
-                      <wp:positionV relativeFrom="paragraph">
-                        <wp:posOffset>31750</wp:posOffset>
-                      </wp:positionV>
-                      <wp:extent cx="2657475" cy="0"/>
-                      <wp:effectExtent l="0" t="0" r="28575" b="19050"/>
-                      <wp:wrapNone/>
-                      <wp:docPr id="7" name="Прямая соединительная линия 7"/>
-                      <wp:cNvGraphicFramePr/>
-                      <a:graphic xmlns:a="http://schemas.openxmlformats.org/drawingml/2006/main">
-                        <a:graphicData uri="http://schemas.microsoft.com/office/word/2010/wordprocessingShape">
-                          <wps:wsp>
-                            <wps:cNvCnPr/>
-                            <wps:spPr>
-                              <a:xfrm>
-                                <a:off x="0" y="0"/>
-                                <a:ext cx="2657475" cy="0"/>
-                              </a:xfrm>
-                              <a:prstGeom prst="line">
-                                <a:avLst/>
-                              </a:prstGeom>
-                            </wps:spPr>
-                            <wps:style>
-                              <a:lnRef idx="1">
-                                <a:schemeClr val="dk1"/>
-                              </a:lnRef>
-                              <a:fillRef idx="0">
-                                <a:schemeClr val="dk1"/>
-                              </a:fillRef>
-                              <a:effectRef idx="0">
-                                <a:schemeClr val="dk1"/>
-                              </a:effectRef>
-                              <a:fontRef idx="minor">
-                                <a:schemeClr val="tx1"/>
-                              </a:fontRef>
-                            </wps:style>
-                            <wps:bodyPr/>
-                          </wps:wsp>
-                        </a:graphicData>
-                      </a:graphic>
-                    </wp:anchor>
-                  </w:drawing>
-                </mc:Choice>
-                <mc:Fallback>
-                  <w:pict>
-                    <v:line w14:anchorId="78B08C45" id="Прямая соединительная линия 7" o:spid="_x0000_s1026" style="position:absolute;z-index:251660288;visibility:visible;mso-wrap-style:square;mso-wrap-distance-left:9pt;mso-wrap-distance-top:0;mso-wrap-distance-right:9pt;mso-wrap-distance-bottom:0;mso-position-horizontal:absolute;mso-position-horizontal-relative:text;mso-position-vertical:absolute;mso-position-vertical-relative:text" from="112.7pt,2.5pt" to="321.95pt,2.5pt" o:gfxdata="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" strokecolor="black [3200]" strokeweight=".5pt">
-                      <v:stroke joinstyle="miter"/>
-                    </v:line>
-                  </w:pict>
-                </mc:Fallback>
-              </mc:AlternateContent>
-            </w:r>
-            <w:r>
-              <w:rPr>
-                <w:rFonts w:ascii="Times New Roman" w:hAnsi="Times New Roman" w:cs="Times New Roman"/>
-                <w:sz w:val="28"/>
-                <w:szCs w:val="28"/>
-              </w:rPr>
-              <w:t>Ст. пр.</w:t>
-            </w:r>
-            <w:r>
-              <w:rPr>
-                <w:rFonts w:ascii="Times New Roman" w:hAnsi="Times New Roman" w:cs="Times New Roman"/>
-                <w:sz w:val="28"/>
-                <w:szCs w:val="28"/>
-              </w:rPr>
-              <w:t xml:space="preserve"> </w:t>
-            </w:r>
-          </w:p>
-        </w:tc>
-        <w:tc>
-          <w:tcPr>
-            <w:tcW w:w="1385" w:type="dxa"/>
-          </w:tcPr>
-          <w:p>
-            <w:pPr>
-              <w:spacing w:line="360" w:lineRule="auto"/>
-              <w:jc w:val="center"/>
-              <w:rPr>
-                <w:rFonts w:ascii="Times New Roman" w:hAnsi="Times New Roman" w:cs="Times New Roman"/>
-                <w:sz w:val="28"/>
-                <w:szCs w:val="28"/>
-              </w:rPr>
-            </w:pPr>
-          </w:p>
-        </w:tc>
-        <w:tc>
-          <w:tcPr>
-            <w:tcW w:w="870" w:type="dxa"/>
-          </w:tcPr>
-          <w:p>
-            <w:pPr>
-              <w:spacing w:line="360" w:lineRule="auto"/>
-              <w:jc w:val="center"/>
-              <w:rPr>
-                <w:rFonts w:ascii="Times New Roman" w:hAnsi="Times New Roman" w:cs="Times New Roman"/>
-                <w:sz w:val="28"/>
-                <w:szCs w:val="28"/>
-              </w:rPr>
-            </w:pPr>
-          </w:p>
-        </w:tc>
-        <w:tc>
-          <w:tcPr>
-            <w:tcW w:w="2691" w:type="dxa"/>
-          </w:tcPr>
-          <w:p>
-            <w:pPr>
-              <w:spacing w:line="360" w:lineRule="auto"/>
-              <w:jc w:val="left"/>
-              <w:rPr>
-                <w:rFonts w:ascii="Times New Roman" w:hAnsi="Times New Roman" w:cs="Times New Roman"/>
-                <w:sz w:val="28"/>
-                <w:szCs w:val="28"/>
-              </w:rPr>
-            </w:pPr>
-            <w:proofErr w:type="spellStart"/>
-            <w:r>
-              <w:rPr>
-                <w:rFonts w:ascii="Times New Roman" w:hAnsi="Times New Roman" w:cs="Times New Roman"/>
-                <w:sz w:val="28"/>
-                <w:szCs w:val="28"/>
-              </w:rPr>
-              <w:t>Правильников</w:t>
-            </w:r>
-            <w:proofErr w:type="spellEnd"/>
-            <w:r>
-              <w:rPr>
-                <w:rFonts w:ascii="Times New Roman" w:hAnsi="Times New Roman" w:cs="Times New Roman"/>
-                <w:sz w:val="28"/>
-                <w:szCs w:val="28"/>
-              </w:rPr>
-              <w:t xml:space="preserve"> </w:t>
-            </w:r>
-            <w:r>
-              <w:rPr>
-                <w:rFonts w:ascii="Times New Roman" w:hAnsi="Times New Roman" w:cs="Times New Roman"/>
-                <w:sz w:val="28"/>
-                <w:szCs w:val="28"/>
-              </w:rPr>
-              <w:t>В</w:t>
-            </w:r>
-            <w:r>
-              <w:rPr>
-                <w:rFonts w:ascii="Times New Roman" w:hAnsi="Times New Roman" w:cs="Times New Roman"/>
-                <w:sz w:val="28"/>
-                <w:szCs w:val="28"/>
-              </w:rPr>
-              <w:t>.</w:t>
-            </w:r>
-            <w:r>
-              <w:rPr>
-                <w:rFonts w:ascii="Times New Roman" w:hAnsi="Times New Roman" w:cs="Times New Roman"/>
-                <w:sz w:val="28"/>
-                <w:szCs w:val="28"/>
-              </w:rPr>
-              <w:t xml:space="preserve"> </w:t>
-            </w:r>
-            <w:r>
-              <w:rPr>
-                <w:rFonts w:ascii="Times New Roman" w:hAnsi="Times New Roman" w:cs="Times New Roman"/>
-                <w:sz w:val="28"/>
-                <w:szCs w:val="28"/>
-              </w:rPr>
-              <w:t>А</w:t>
-            </w:r>
-            <w:r>
-              <w:rPr>
-                <w:rFonts w:ascii="Times New Roman" w:hAnsi="Times New Roman" w:cs="Times New Roman"/>
-                <w:sz w:val="28"/>
-                <w:szCs w:val="28"/>
-              </w:rPr>
-              <w:t>.</w:t>
-            </w:r>
-          </w:p>
-        </w:tc>
-      </w:tr>
     </w:tbl>
     <w:p>
       <w:pPr>
+        <w:spacing w:after="0" w:line="360" w:lineRule="auto"/>
         <w:rPr>
           <w:rFonts w:ascii="Times New Roman" w:hAnsi="Times New Roman" w:cs="Times New Roman"/>
           <w:sz w:val="28"/>
@@ -812,10 +728,12 @@
     <w:p>
       <w:pPr>
         <w:spacing w:after="0" w:line="360" w:lineRule="auto"/>
-        <w:ind w:left="284" w:right="284" w:firstLine="709"/>
+        <w:ind w:right="284" w:firstLine="709"/>
         <w:rPr>
           <w:rFonts w:ascii="Times New Roman" w:hAnsi="Times New Roman" w:cs="Times New Roman"/>
-          <w:b/>
+          <w:bCs/>
+          <w:iCs/>
+          <w:color w:val="000000"/>
           <w:sz w:val="28"/>
           <w:szCs w:val="28"/>
         </w:rPr>
@@ -823,36 +741,71 @@
       <w:r>
         <w:rPr>
           <w:rFonts w:ascii="Times New Roman" w:hAnsi="Times New Roman" w:cs="Times New Roman"/>
-          <w:b/>
-          <w:i/>
+          <w:bCs/>
+          <w:iCs/>
           <w:color w:val="000000"/>
           <w:sz w:val="28"/>
           <w:szCs w:val="28"/>
         </w:rPr>
         <w:lastRenderedPageBreak/>
-        <w:t>Цель работы</w:t>
+        <w:t xml:space="preserve">1 </w:t>
       </w:r>
       <w:r>
         <w:rPr>
           <w:rFonts w:ascii="Times New Roman" w:hAnsi="Times New Roman" w:cs="Times New Roman"/>
-          <w:b/>
+          <w:bCs/>
+          <w:iCs/>
           <w:color w:val="000000"/>
           <w:sz w:val="28"/>
           <w:szCs w:val="28"/>
         </w:rPr>
-        <w:t xml:space="preserve">: </w:t>
+        <w:t>Цел</w:t>
+      </w:r>
+      <w:r>
+        <w:rPr>
+          <w:rFonts w:ascii="Times New Roman" w:hAnsi="Times New Roman" w:cs="Times New Roman"/>
+          <w:bCs/>
+          <w:iCs/>
+          <w:color w:val="000000"/>
+          <w:sz w:val="28"/>
+          <w:szCs w:val="28"/>
+        </w:rPr>
+        <w:t>и</w:t>
+      </w:r>
+      <w:r>
+        <w:rPr>
+          <w:rFonts w:ascii="Times New Roman" w:hAnsi="Times New Roman" w:cs="Times New Roman"/>
+          <w:bCs/>
+          <w:iCs/>
+          <w:color w:val="000000"/>
+          <w:sz w:val="28"/>
+          <w:szCs w:val="28"/>
+        </w:rPr>
+        <w:t xml:space="preserve"> работы </w:t>
       </w:r>
     </w:p>
     <w:p>
       <w:pPr>
-        <w:numPr>
-          <w:ilvl w:val="2"/>
-          <w:numId w:val="44"/>
-        </w:numPr>
         <w:spacing w:after="0" w:line="360" w:lineRule="auto"/>
-        <w:ind w:left="284" w:right="284" w:firstLine="709"/>
+        <w:ind w:right="284" w:firstLine="709"/>
         <w:rPr>
           <w:rFonts w:ascii="Times New Roman" w:hAnsi="Times New Roman" w:cs="Times New Roman"/>
+          <w:bCs/>
+          <w:iCs/>
+          <w:color w:val="000000"/>
+          <w:sz w:val="28"/>
+          <w:szCs w:val="28"/>
+        </w:rPr>
+      </w:pPr>
+    </w:p>
+    <w:p>
+      <w:pPr>
+        <w:spacing w:after="0" w:line="360" w:lineRule="auto"/>
+        <w:ind w:right="284" w:firstLine="709"/>
+        <w:rPr>
+          <w:rFonts w:ascii="Times New Roman" w:hAnsi="Times New Roman" w:cs="Times New Roman"/>
+          <w:bCs/>
+          <w:iCs/>
           <w:sz w:val="28"/>
           <w:szCs w:val="28"/>
         </w:rPr>
@@ -860,35 +813,73 @@
       <w:r>
         <w:rPr>
           <w:rFonts w:ascii="Times New Roman" w:hAnsi="Times New Roman" w:cs="Times New Roman"/>
+          <w:bCs/>
+          <w:iCs/>
           <w:sz w:val="28"/>
           <w:szCs w:val="28"/>
           <w:lang w:val="be-BY" w:eastAsia="be-BY"/>
         </w:rPr>
-        <w:t>Исследование</w:t>
+        <w:t>И</w:t>
       </w:r>
       <w:r>
         <w:rPr>
           <w:rFonts w:ascii="Times New Roman" w:hAnsi="Times New Roman" w:cs="Times New Roman"/>
+          <w:bCs/>
+          <w:iCs/>
+          <w:sz w:val="28"/>
+          <w:szCs w:val="28"/>
+          <w:lang w:val="be-BY" w:eastAsia="be-BY"/>
+        </w:rPr>
+        <w:t>сследование</w:t>
+      </w:r>
+      <w:r>
+        <w:rPr>
+          <w:rFonts w:ascii="Times New Roman" w:hAnsi="Times New Roman" w:cs="Times New Roman"/>
+          <w:bCs/>
+          <w:iCs/>
           <w:sz w:val="28"/>
           <w:szCs w:val="28"/>
           <w:lang w:eastAsia="be-BY"/>
         </w:rPr>
-        <w:t xml:space="preserve"> </w:t>
+        <w:t xml:space="preserve"> динистора</w:t>
       </w:r>
-      <w:proofErr w:type="spellStart"/>
       <w:r>
         <w:rPr>
           <w:rFonts w:ascii="Times New Roman" w:hAnsi="Times New Roman" w:cs="Times New Roman"/>
-          <w:sz w:val="28"/>
-          <w:szCs w:val="28"/>
-          <w:lang w:eastAsia="be-BY"/>
-        </w:rPr>
-        <w:t>динистора</w:t>
+          <w:bCs/>
+          <w:iCs/>
+          <w:sz w:val="28"/>
+          <w:szCs w:val="28"/>
+        </w:rPr>
+        <w:t xml:space="preserve">, </w:t>
       </w:r>
-      <w:proofErr w:type="spellEnd"/>
       <w:r>
         <w:rPr>
           <w:rFonts w:ascii="Times New Roman" w:hAnsi="Times New Roman" w:cs="Times New Roman"/>
+          <w:bCs/>
+          <w:iCs/>
+          <w:sz w:val="28"/>
+          <w:szCs w:val="28"/>
+          <w:lang w:val="be-BY" w:eastAsia="be-BY"/>
+        </w:rPr>
+        <w:t>с</w:t>
+      </w:r>
+      <w:r>
+        <w:rPr>
+          <w:rFonts w:ascii="Times New Roman" w:hAnsi="Times New Roman" w:cs="Times New Roman"/>
+          <w:bCs/>
+          <w:iCs/>
+          <w:sz w:val="28"/>
+          <w:szCs w:val="28"/>
+          <w:lang w:val="be-BY" w:eastAsia="be-BY"/>
+        </w:rPr>
+        <w:t>нятие вольт-амперных характеристик</w:t>
+      </w:r>
+      <w:r>
+        <w:rPr>
+          <w:rFonts w:ascii="Times New Roman" w:hAnsi="Times New Roman" w:cs="Times New Roman"/>
+          <w:bCs/>
+          <w:iCs/>
           <w:sz w:val="28"/>
           <w:szCs w:val="28"/>
         </w:rPr>
@@ -897,95 +888,92 @@
     </w:p>
     <w:p>
       <w:pPr>
-        <w:numPr>
-          <w:ilvl w:val="2"/>
-          <w:numId w:val="44"/>
-        </w:numPr>
         <w:spacing w:after="0" w:line="360" w:lineRule="auto"/>
-        <w:ind w:left="284" w:right="284" w:firstLine="709"/>
+        <w:ind w:firstLine="709"/>
         <w:rPr>
           <w:rFonts w:ascii="Times New Roman" w:hAnsi="Times New Roman" w:cs="Times New Roman"/>
           <w:sz w:val="28"/>
           <w:szCs w:val="28"/>
         </w:rPr>
       </w:pPr>
+    </w:p>
+    <w:p>
+      <w:pPr>
+        <w:spacing w:after="0" w:line="360" w:lineRule="auto"/>
+        <w:ind w:right="284" w:firstLine="709"/>
+        <w:rPr>
+          <w:rFonts w:ascii="Times New Roman" w:hAnsi="Times New Roman" w:cs="Times New Roman"/>
+          <w:bCs/>
+          <w:sz w:val="28"/>
+          <w:szCs w:val="28"/>
+        </w:rPr>
+      </w:pPr>
       <w:r>
         <w:rPr>
           <w:rFonts w:ascii="Times New Roman" w:hAnsi="Times New Roman" w:cs="Times New Roman"/>
-          <w:sz w:val="28"/>
-          <w:szCs w:val="28"/>
-          <w:lang w:val="be-BY" w:eastAsia="be-BY"/>
-        </w:rPr>
-        <w:t>Снятие вольт-амперных характеристик</w:t>
+          <w:bCs/>
+          <w:sz w:val="28"/>
+          <w:szCs w:val="28"/>
+        </w:rPr>
+        <w:t xml:space="preserve">2 </w:t>
       </w:r>
       <w:r>
         <w:rPr>
           <w:rFonts w:ascii="Times New Roman" w:hAnsi="Times New Roman" w:cs="Times New Roman"/>
-          <w:sz w:val="28"/>
-          <w:szCs w:val="28"/>
-        </w:rPr>
-        <w:t>.</w:t>
+          <w:bCs/>
+          <w:sz w:val="28"/>
+          <w:szCs w:val="28"/>
+        </w:rPr>
+        <w:t>Прямые</w:t>
+      </w:r>
+      <w:r>
+        <w:rPr>
+          <w:rFonts w:ascii="Times New Roman" w:hAnsi="Times New Roman" w:cs="Times New Roman"/>
+          <w:bCs/>
+          <w:sz w:val="28"/>
+          <w:szCs w:val="28"/>
+        </w:rPr>
+        <w:t xml:space="preserve"> характеристики </w:t>
+      </w:r>
+      <w:r>
+        <w:rPr>
+          <w:rFonts w:ascii="Times New Roman" w:hAnsi="Times New Roman" w:cs="Times New Roman"/>
+          <w:bCs/>
+          <w:sz w:val="28"/>
+          <w:szCs w:val="28"/>
+        </w:rPr>
+        <w:t>динистора</w:t>
       </w:r>
     </w:p>
     <w:p>
       <w:pPr>
-        <w:autoSpaceDE w:val="0"/>
-        <w:autoSpaceDN w:val="0"/>
-        <w:adjustRightInd w:val="0"/>
         <w:spacing w:after="0" w:line="360" w:lineRule="auto"/>
         <w:ind w:right="284" w:firstLine="709"/>
         <w:rPr>
           <w:rFonts w:ascii="Times New Roman" w:hAnsi="Times New Roman" w:cs="Times New Roman"/>
-          <w:sz w:val="28"/>
-          <w:szCs w:val="28"/>
-        </w:rPr>
-      </w:pPr>
-      <w:r>
-        <w:rPr>
-          <w:rFonts w:ascii="Times New Roman" w:hAnsi="Times New Roman" w:cs="Times New Roman"/>
-          <w:b/>
-          <w:i/>
-          <w:sz w:val="28"/>
-          <w:szCs w:val="28"/>
-        </w:rPr>
-        <w:t>Краткие теоретические сведения.</w:t>
-      </w:r>
+          <w:bCs/>
+          <w:sz w:val="28"/>
+          <w:szCs w:val="28"/>
+        </w:rPr>
+      </w:pPr>
     </w:p>
     <w:p>
       <w:pPr>
         <w:spacing w:after="0" w:line="360" w:lineRule="auto"/>
-        <w:ind w:left="284" w:right="284" w:firstLine="709"/>
+        <w:ind w:firstLine="709"/>
         <w:rPr>
           <w:rFonts w:ascii="Times New Roman" w:hAnsi="Times New Roman" w:cs="Times New Roman"/>
           <w:sz w:val="28"/>
           <w:szCs w:val="28"/>
         </w:rPr>
       </w:pPr>
-      <w:proofErr w:type="spellStart"/>
       <w:r>
         <w:rPr>
           <w:rFonts w:ascii="Times New Roman" w:hAnsi="Times New Roman" w:cs="Times New Roman"/>
-          <w:b/>
-          <w:i/>
-          <w:color w:val="000000"/>
-          <w:sz w:val="28"/>
-          <w:szCs w:val="28"/>
-          <w:lang w:eastAsia="be-BY"/>
-        </w:rPr>
-        <w:t>Динисторы</w:t>
-      </w:r>
-      <w:proofErr w:type="spellEnd"/>
-      <w:r>
-        <w:rPr>
-          <w:rFonts w:ascii="Times New Roman" w:hAnsi="Times New Roman" w:cs="Times New Roman"/>
-          <w:b/>
-          <w:i/>
-          <w:color w:val="000000"/>
-          <w:sz w:val="28"/>
-          <w:szCs w:val="28"/>
-          <w:lang w:eastAsia="be-BY"/>
-        </w:rPr>
-        <w:t xml:space="preserve">- </w:t>
+          <w:sz w:val="28"/>
+          <w:szCs w:val="28"/>
+        </w:rPr>
+        <w:t>Для сняти</w:t>
       </w:r>
       <w:r>
         <w:rPr>
@@ -993,7 +981,7 @@
           <w:sz w:val="28"/>
           <w:szCs w:val="28"/>
         </w:rPr>
-        <w:t>неуправляемый тиристор, имеющий всего два вывода (анод</w:t>
+        <w:t>я</w:t>
       </w:r>
       <w:r>
         <w:rPr>
@@ -1009,578 +997,7 @@
           <w:sz w:val="28"/>
           <w:szCs w:val="28"/>
         </w:rPr>
-        <w:t xml:space="preserve">— катод), называется диодным тиристором или </w:t>
-      </w:r>
-      <w:proofErr w:type="spellStart"/>
-      <w:r>
-        <w:rPr>
-          <w:rFonts w:ascii="Times New Roman" w:hAnsi="Times New Roman" w:cs="Times New Roman"/>
-          <w:sz w:val="28"/>
-          <w:szCs w:val="28"/>
-        </w:rPr>
-        <w:t>динистором</w:t>
-      </w:r>
-      <w:proofErr w:type="spellEnd"/>
-      <w:r>
-        <w:rPr>
-          <w:rFonts w:ascii="Times New Roman" w:hAnsi="Times New Roman" w:cs="Times New Roman"/>
-          <w:sz w:val="28"/>
-          <w:szCs w:val="28"/>
-        </w:rPr>
-        <w:t>.</w:t>
-      </w:r>
-    </w:p>
-    <w:p>
-      <w:pPr>
-        <w:keepNext/>
-        <w:spacing w:after="0" w:line="360" w:lineRule="auto"/>
-        <w:ind w:right="284"/>
-        <w:jc w:val="center"/>
-      </w:pPr>
-      <w:r>
-        <w:rPr>
-          <w:rFonts w:ascii="Times New Roman" w:hAnsi="Times New Roman" w:cs="Times New Roman"/>
-          <w:noProof/>
-          <w:sz w:val="28"/>
-          <w:szCs w:val="28"/>
-          <w:lang w:eastAsia="ru-RU"/>
-        </w:rPr>
-        <w:drawing>
-          <wp:inline distT="0" distB="0" distL="0" distR="0" wp14:anchorId="6B77A2C8" wp14:editId="67ACC046">
-            <wp:extent cx="2867025" cy="2295525"/>
-            <wp:effectExtent l="0" t="0" r="9525" b="9525"/>
-            <wp:docPr id="3" name="Рисунок 3" descr="ВАХ-динистора"/>
-            <wp:cNvGraphicFramePr>
-              <a:graphicFrameLocks xmlns:a="http://schemas.openxmlformats.org/drawingml/2006/main" noChangeAspect="1"/>
-            </wp:cNvGraphicFramePr>
-            <a:graphic xmlns:a="http://schemas.openxmlformats.org/drawingml/2006/main">
-              <a:graphicData uri="http://schemas.openxmlformats.org/drawingml/2006/picture">
-                <pic:pic xmlns:pic="http://schemas.openxmlformats.org/drawingml/2006/picture">
-                  <pic:nvPicPr>
-                    <pic:cNvPr id="0" name="Picture 4" descr="ВАХ-динистора"/>
-                    <pic:cNvPicPr>
-                      <a:picLocks noChangeAspect="1" noChangeArrowheads="1"/>
-                    </pic:cNvPicPr>
-                  </pic:nvPicPr>
-                  <pic:blipFill>
-                    <a:blip r:embed="rId10">
-                      <a:extLst>
-                        <a:ext uri="{28A0092B-C50C-407E-A947-70E740481C1C}">
-                          <a14:useLocalDpi xmlns:a14="http://schemas.microsoft.com/office/drawing/2010/main" val="0"/>
-                        </a:ext>
-                      </a:extLst>
-                    </a:blip>
-                    <a:srcRect/>
-                    <a:stretch>
-                      <a:fillRect/>
-                    </a:stretch>
-                  </pic:blipFill>
-                  <pic:spPr bwMode="auto">
-                    <a:xfrm>
-                      <a:off x="0" y="0"/>
-                      <a:ext cx="2867025" cy="2295525"/>
-                    </a:xfrm>
-                    <a:prstGeom prst="rect">
-                      <a:avLst/>
-                    </a:prstGeom>
-                    <a:noFill/>
-                    <a:ln>
-                      <a:noFill/>
-                    </a:ln>
-                  </pic:spPr>
-                </pic:pic>
-              </a:graphicData>
-            </a:graphic>
-          </wp:inline>
-        </w:drawing>
-      </w:r>
-    </w:p>
-    <w:p>
-      <w:pPr>
-        <w:spacing w:after="0" w:line="360" w:lineRule="auto"/>
-        <w:jc w:val="center"/>
-        <w:rPr>
-          <w:rFonts w:ascii="Times New Roman" w:hAnsi="Times New Roman" w:cs="Times New Roman"/>
-          <w:sz w:val="28"/>
-          <w:szCs w:val="28"/>
-        </w:rPr>
-      </w:pPr>
-      <w:r>
-        <w:rPr>
-          <w:rFonts w:ascii="Times New Roman" w:hAnsi="Times New Roman" w:cs="Times New Roman"/>
-          <w:sz w:val="28"/>
-          <w:szCs w:val="28"/>
-        </w:rPr>
-        <w:t xml:space="preserve">Рисунок </w:t>
-      </w:r>
-      <w:r>
-        <w:rPr>
-          <w:rFonts w:ascii="Times New Roman" w:hAnsi="Times New Roman" w:cs="Times New Roman"/>
-          <w:sz w:val="28"/>
-          <w:szCs w:val="28"/>
-        </w:rPr>
-        <w:fldChar w:fldCharType="begin"/>
-      </w:r>
-      <w:r>
-        <w:rPr>
-          <w:rFonts w:ascii="Times New Roman" w:hAnsi="Times New Roman" w:cs="Times New Roman"/>
-          <w:sz w:val="28"/>
-          <w:szCs w:val="28"/>
-        </w:rPr>
-        <w:instrText xml:space="preserve"> SEQ Рисунок \* ARABIC </w:instrText>
-      </w:r>
-      <w:r>
-        <w:rPr>
-          <w:rFonts w:ascii="Times New Roman" w:hAnsi="Times New Roman" w:cs="Times New Roman"/>
-          <w:sz w:val="28"/>
-          <w:szCs w:val="28"/>
-        </w:rPr>
-        <w:fldChar w:fldCharType="separate"/>
-      </w:r>
-      <w:r>
-        <w:rPr>
-          <w:rFonts w:ascii="Times New Roman" w:hAnsi="Times New Roman" w:cs="Times New Roman"/>
-          <w:noProof/>
-          <w:sz w:val="28"/>
-          <w:szCs w:val="28"/>
-        </w:rPr>
-        <w:t>1</w:t>
-      </w:r>
-      <w:r>
-        <w:rPr>
-          <w:rFonts w:ascii="Times New Roman" w:hAnsi="Times New Roman" w:cs="Times New Roman"/>
-          <w:sz w:val="28"/>
-          <w:szCs w:val="28"/>
-        </w:rPr>
-        <w:fldChar w:fldCharType="end"/>
-      </w:r>
-      <w:r>
-        <w:rPr>
-          <w:rFonts w:ascii="Times New Roman" w:hAnsi="Times New Roman" w:cs="Times New Roman"/>
-          <w:sz w:val="28"/>
-          <w:szCs w:val="28"/>
-        </w:rPr>
-        <w:t xml:space="preserve"> - Вольт-амперная характеристика, ВАХ </w:t>
-      </w:r>
-      <w:proofErr w:type="spellStart"/>
-      <w:r>
-        <w:rPr>
-          <w:rFonts w:ascii="Times New Roman" w:hAnsi="Times New Roman" w:cs="Times New Roman"/>
-          <w:sz w:val="28"/>
-          <w:szCs w:val="28"/>
-        </w:rPr>
-        <w:t>динистора</w:t>
-      </w:r>
-      <w:proofErr w:type="spellEnd"/>
-    </w:p>
-    <w:p>
-      <w:pPr>
-        <w:pStyle w:val="a7"/>
-        <w:spacing w:after="0" w:afterAutospacing="0" w:line="360" w:lineRule="auto"/>
-        <w:ind w:left="374" w:right="374" w:firstLine="709"/>
-        <w:rPr>
-          <w:sz w:val="28"/>
-          <w:szCs w:val="28"/>
-        </w:rPr>
-      </w:pPr>
-      <w:r>
-        <w:rPr>
-          <w:sz w:val="28"/>
-          <w:szCs w:val="28"/>
-        </w:rPr>
-        <w:t xml:space="preserve">Если плавно увеличивать напряжение, ток через </w:t>
-      </w:r>
-      <w:proofErr w:type="spellStart"/>
-      <w:r>
-        <w:rPr>
-          <w:sz w:val="28"/>
-          <w:szCs w:val="28"/>
-        </w:rPr>
-        <w:t>динистор</w:t>
-      </w:r>
-      <w:proofErr w:type="spellEnd"/>
-      <w:r>
-        <w:rPr>
-          <w:sz w:val="28"/>
-          <w:szCs w:val="28"/>
-        </w:rPr>
-        <w:t xml:space="preserve"> будет вначале расти незначительно. </w:t>
-      </w:r>
-      <w:proofErr w:type="spellStart"/>
-      <w:r>
-        <w:rPr>
-          <w:sz w:val="28"/>
-          <w:szCs w:val="28"/>
-        </w:rPr>
-        <w:t>Динистор</w:t>
-      </w:r>
-      <w:proofErr w:type="spellEnd"/>
-      <w:r>
-        <w:rPr>
-          <w:sz w:val="28"/>
-          <w:szCs w:val="28"/>
-        </w:rPr>
-        <w:t xml:space="preserve"> при этом практически закрыт. Такое состояние продолжится до тех пор, пока напряжение на </w:t>
-      </w:r>
-      <w:proofErr w:type="spellStart"/>
-      <w:r>
-        <w:rPr>
-          <w:sz w:val="28"/>
-          <w:szCs w:val="28"/>
-        </w:rPr>
-        <w:t>динисторе</w:t>
-      </w:r>
-      <w:proofErr w:type="spellEnd"/>
-      <w:r>
-        <w:rPr>
-          <w:sz w:val="28"/>
-          <w:szCs w:val="28"/>
-        </w:rPr>
-        <w:t xml:space="preserve"> не станет равным напряжению включения </w:t>
-      </w:r>
-      <w:proofErr w:type="spellStart"/>
-      <w:r>
-        <w:rPr>
-          <w:sz w:val="28"/>
-          <w:szCs w:val="28"/>
-        </w:rPr>
-        <w:t>U</w:t>
-      </w:r>
-      <w:r>
-        <w:rPr>
-          <w:sz w:val="28"/>
-          <w:szCs w:val="28"/>
-          <w:vertAlign w:val="subscript"/>
-        </w:rPr>
-        <w:t>вкл</w:t>
-      </w:r>
-      <w:proofErr w:type="spellEnd"/>
-      <w:r>
-        <w:rPr>
-          <w:sz w:val="28"/>
-          <w:szCs w:val="28"/>
-        </w:rPr>
-        <w:t xml:space="preserve"> </w:t>
-      </w:r>
-    </w:p>
-    <w:p>
-      <w:pPr>
-        <w:pStyle w:val="a7"/>
-        <w:spacing w:after="0" w:afterAutospacing="0" w:line="360" w:lineRule="auto"/>
-        <w:ind w:left="374" w:right="374" w:firstLine="709"/>
-        <w:rPr>
-          <w:sz w:val="28"/>
-          <w:szCs w:val="28"/>
-        </w:rPr>
-      </w:pPr>
-      <w:r>
-        <w:rPr>
-          <w:sz w:val="28"/>
-          <w:szCs w:val="28"/>
-        </w:rPr>
-        <w:t xml:space="preserve">В этот момент в четырех </w:t>
-      </w:r>
-      <w:proofErr w:type="spellStart"/>
-      <w:r>
-        <w:rPr>
-          <w:sz w:val="28"/>
-          <w:szCs w:val="28"/>
-        </w:rPr>
-        <w:t>слойной</w:t>
-      </w:r>
-      <w:proofErr w:type="spellEnd"/>
-      <w:r>
-        <w:rPr>
-          <w:sz w:val="28"/>
-          <w:szCs w:val="28"/>
-        </w:rPr>
-        <w:t xml:space="preserve"> структуре наступает лавинообразный процесс нарастания тока и </w:t>
-      </w:r>
-      <w:proofErr w:type="spellStart"/>
-      <w:r>
-        <w:rPr>
-          <w:sz w:val="28"/>
-          <w:szCs w:val="28"/>
-        </w:rPr>
-        <w:t>динистор</w:t>
-      </w:r>
-      <w:proofErr w:type="spellEnd"/>
-      <w:r>
-        <w:rPr>
-          <w:sz w:val="28"/>
-          <w:szCs w:val="28"/>
-        </w:rPr>
-        <w:t xml:space="preserve"> переходит в открытое состояние. Падение напряжения на нем резко уменьшается (это видно на характеристике), а ток через </w:t>
-      </w:r>
-      <w:proofErr w:type="spellStart"/>
-      <w:r>
-        <w:rPr>
-          <w:sz w:val="28"/>
-          <w:szCs w:val="28"/>
-        </w:rPr>
-        <w:t>динистор</w:t>
-      </w:r>
-      <w:proofErr w:type="spellEnd"/>
-      <w:r>
-        <w:rPr>
-          <w:sz w:val="28"/>
-          <w:szCs w:val="28"/>
-        </w:rPr>
-        <w:t xml:space="preserve"> теперь будет определяться сопротивлением нагрузки, но он не должен превышать максимально допустимого </w:t>
-      </w:r>
-      <w:proofErr w:type="spellStart"/>
-      <w:r>
-        <w:rPr>
-          <w:sz w:val="28"/>
-          <w:szCs w:val="28"/>
-        </w:rPr>
-        <w:t>I</w:t>
-      </w:r>
-      <w:r>
-        <w:rPr>
-          <w:sz w:val="28"/>
-          <w:szCs w:val="28"/>
-          <w:vertAlign w:val="subscript"/>
-        </w:rPr>
-        <w:t>откр.макс</w:t>
-      </w:r>
-      <w:proofErr w:type="spellEnd"/>
-      <w:r>
-        <w:rPr>
-          <w:sz w:val="28"/>
-          <w:szCs w:val="28"/>
-          <w:vertAlign w:val="subscript"/>
-        </w:rPr>
-        <w:t>.</w:t>
-      </w:r>
-      <w:r>
-        <w:rPr>
-          <w:sz w:val="28"/>
-          <w:szCs w:val="28"/>
-        </w:rPr>
-        <w:t>.</w:t>
-      </w:r>
-    </w:p>
-    <w:p>
-      <w:pPr>
-        <w:pStyle w:val="a7"/>
-        <w:spacing w:after="0" w:afterAutospacing="0" w:line="360" w:lineRule="auto"/>
-        <w:ind w:left="374" w:right="374" w:firstLine="709"/>
-        <w:rPr>
-          <w:sz w:val="28"/>
-          <w:szCs w:val="28"/>
-        </w:rPr>
-      </w:pPr>
-      <w:r>
-        <w:rPr>
-          <w:sz w:val="28"/>
-          <w:szCs w:val="28"/>
-        </w:rPr>
-        <w:t xml:space="preserve">Напряжение, при котором </w:t>
-      </w:r>
-      <w:proofErr w:type="spellStart"/>
-      <w:r>
-        <w:rPr>
-          <w:sz w:val="28"/>
-          <w:szCs w:val="28"/>
-        </w:rPr>
-        <w:t>динистор</w:t>
-      </w:r>
-      <w:proofErr w:type="spellEnd"/>
-      <w:r>
-        <w:rPr>
-          <w:sz w:val="28"/>
-          <w:szCs w:val="28"/>
-        </w:rPr>
-        <w:t xml:space="preserve"> открывается, называют напряжением включения (</w:t>
-      </w:r>
-      <w:proofErr w:type="spellStart"/>
-      <w:r>
-        <w:rPr>
-          <w:sz w:val="28"/>
-          <w:szCs w:val="28"/>
-        </w:rPr>
-        <w:t>U</w:t>
-      </w:r>
-      <w:r>
-        <w:rPr>
-          <w:sz w:val="28"/>
-          <w:szCs w:val="28"/>
-          <w:vertAlign w:val="subscript"/>
-        </w:rPr>
-        <w:t>вкл</w:t>
-      </w:r>
-      <w:proofErr w:type="spellEnd"/>
-      <w:r>
-        <w:rPr>
-          <w:sz w:val="28"/>
-          <w:szCs w:val="28"/>
-        </w:rPr>
-        <w:t xml:space="preserve">), а соответствующий этому значению </w:t>
-      </w:r>
-      <w:r>
-        <w:rPr>
-          <w:sz w:val="28"/>
-          <w:szCs w:val="28"/>
-        </w:rPr>
-        <w:lastRenderedPageBreak/>
-        <w:t>ток - током включения (</w:t>
-      </w:r>
-      <w:proofErr w:type="spellStart"/>
-      <w:r>
-        <w:rPr>
-          <w:sz w:val="28"/>
-          <w:szCs w:val="28"/>
-        </w:rPr>
-        <w:t>I</w:t>
-      </w:r>
-      <w:r>
-        <w:rPr>
-          <w:sz w:val="28"/>
-          <w:szCs w:val="28"/>
-          <w:vertAlign w:val="subscript"/>
-        </w:rPr>
-        <w:t>вкл</w:t>
-      </w:r>
-      <w:proofErr w:type="spellEnd"/>
-      <w:r>
-        <w:rPr>
-          <w:sz w:val="28"/>
-          <w:szCs w:val="28"/>
-        </w:rPr>
-        <w:t xml:space="preserve">). В открытом состоянии </w:t>
-      </w:r>
-      <w:proofErr w:type="spellStart"/>
-      <w:r>
-        <w:rPr>
-          <w:sz w:val="28"/>
-          <w:szCs w:val="28"/>
-        </w:rPr>
-        <w:t>динистор</w:t>
-      </w:r>
-      <w:proofErr w:type="spellEnd"/>
-      <w:r>
-        <w:rPr>
-          <w:sz w:val="28"/>
-          <w:szCs w:val="28"/>
-        </w:rPr>
-        <w:t xml:space="preserve"> может находиться до тех пор, пока прямой ток через него будет превышать минимально допустимый ток </w:t>
-      </w:r>
-      <w:proofErr w:type="spellStart"/>
-      <w:r>
-        <w:rPr>
-          <w:sz w:val="28"/>
-          <w:szCs w:val="28"/>
-        </w:rPr>
-        <w:t>I</w:t>
-      </w:r>
-      <w:r>
-        <w:rPr>
-          <w:sz w:val="28"/>
-          <w:szCs w:val="28"/>
-          <w:vertAlign w:val="subscript"/>
-        </w:rPr>
-        <w:t>уд</w:t>
-      </w:r>
-      <w:proofErr w:type="spellEnd"/>
-      <w:r>
-        <w:rPr>
-          <w:sz w:val="28"/>
-          <w:szCs w:val="28"/>
-        </w:rPr>
-        <w:t>, называемый током удержания.</w:t>
-      </w:r>
-    </w:p>
-    <w:p>
-      <w:pPr>
-        <w:spacing w:after="0" w:line="360" w:lineRule="auto"/>
-        <w:ind w:firstLine="709"/>
-        <w:rPr>
-          <w:rFonts w:ascii="Times New Roman" w:hAnsi="Times New Roman" w:cs="Times New Roman"/>
-          <w:sz w:val="28"/>
-          <w:szCs w:val="28"/>
-        </w:rPr>
-      </w:pPr>
-      <w:r>
-        <w:rPr>
-          <w:rFonts w:ascii="Times New Roman" w:hAnsi="Times New Roman" w:cs="Times New Roman"/>
-          <w:sz w:val="28"/>
-          <w:szCs w:val="28"/>
-        </w:rPr>
-        <w:t xml:space="preserve">Устойчивое состояние (точка D на ВАХ). Падение напряжения на открытом </w:t>
-      </w:r>
-      <w:proofErr w:type="spellStart"/>
-      <w:r>
-        <w:rPr>
-          <w:rFonts w:ascii="Times New Roman" w:hAnsi="Times New Roman" w:cs="Times New Roman"/>
-          <w:sz w:val="28"/>
-          <w:szCs w:val="28"/>
-        </w:rPr>
-        <w:t>динисторе</w:t>
-      </w:r>
-      <w:proofErr w:type="spellEnd"/>
-      <w:r>
-        <w:rPr>
-          <w:rFonts w:ascii="Times New Roman" w:hAnsi="Times New Roman" w:cs="Times New Roman"/>
-          <w:sz w:val="28"/>
-          <w:szCs w:val="28"/>
-        </w:rPr>
-        <w:t> — составляет около 1,0 – 2,0 вольта.</w:t>
-      </w:r>
-    </w:p>
-    <w:p>
-      <w:pPr>
-        <w:spacing w:after="0" w:line="360" w:lineRule="auto"/>
-        <w:ind w:firstLine="709"/>
-        <w:rPr>
-          <w:rFonts w:ascii="Times New Roman" w:hAnsi="Times New Roman" w:cs="Times New Roman"/>
-          <w:sz w:val="28"/>
-          <w:szCs w:val="28"/>
-        </w:rPr>
-      </w:pPr>
-      <w:r>
-        <w:rPr>
-          <w:rFonts w:ascii="Times New Roman" w:hAnsi="Times New Roman" w:cs="Times New Roman"/>
-          <w:sz w:val="28"/>
-          <w:szCs w:val="28"/>
-        </w:rPr>
-        <w:t xml:space="preserve">С увеличением анодного напряжения </w:t>
-      </w:r>
-      <w:proofErr w:type="spellStart"/>
-      <w:r>
-        <w:rPr>
-          <w:rFonts w:ascii="Times New Roman" w:hAnsi="Times New Roman" w:cs="Times New Roman"/>
-          <w:sz w:val="28"/>
-          <w:szCs w:val="28"/>
-        </w:rPr>
-        <w:t>Uа</w:t>
-      </w:r>
-      <w:proofErr w:type="spellEnd"/>
-      <w:r>
-        <w:rPr>
-          <w:rFonts w:ascii="Times New Roman" w:hAnsi="Times New Roman" w:cs="Times New Roman"/>
-          <w:sz w:val="28"/>
-          <w:szCs w:val="28"/>
-        </w:rPr>
-        <w:t xml:space="preserve">, ток через </w:t>
-      </w:r>
-      <w:proofErr w:type="spellStart"/>
-      <w:r>
-        <w:rPr>
-          <w:rFonts w:ascii="Times New Roman" w:hAnsi="Times New Roman" w:cs="Times New Roman"/>
-          <w:sz w:val="28"/>
-          <w:szCs w:val="28"/>
-        </w:rPr>
-        <w:t>динистор</w:t>
-      </w:r>
-      <w:proofErr w:type="spellEnd"/>
-      <w:r>
-        <w:rPr>
-          <w:rFonts w:ascii="Times New Roman" w:hAnsi="Times New Roman" w:cs="Times New Roman"/>
-          <w:sz w:val="28"/>
-          <w:szCs w:val="28"/>
-        </w:rPr>
-        <w:t xml:space="preserve"> сначала растет медленно (участок А</w:t>
+        <w:t>прямых характеристик</w:t>
       </w:r>
       <w:r>
         <w:rPr>
@@ -1596,1171 +1013,8 @@
           <w:sz w:val="28"/>
           <w:szCs w:val="28"/>
         </w:rPr>
-        <w:t xml:space="preserve">— </w:t>
-      </w:r>
-      <w:proofErr w:type="gramStart"/>
-      <w:r>
-        <w:rPr>
-          <w:rFonts w:ascii="Times New Roman" w:hAnsi="Times New Roman" w:cs="Times New Roman"/>
-          <w:sz w:val="28"/>
-          <w:szCs w:val="28"/>
-        </w:rPr>
-        <w:t>В на</w:t>
-      </w:r>
-      <w:proofErr w:type="gramEnd"/>
-      <w:r>
-        <w:rPr>
-          <w:rFonts w:ascii="Times New Roman" w:hAnsi="Times New Roman" w:cs="Times New Roman"/>
-          <w:sz w:val="28"/>
-          <w:szCs w:val="28"/>
-        </w:rPr>
-        <w:t xml:space="preserve"> </w:t>
-      </w:r>
-      <w:r>
-        <w:rPr>
-          <w:rFonts w:ascii="Times New Roman" w:hAnsi="Times New Roman" w:cs="Times New Roman"/>
-          <w:sz w:val="28"/>
-          <w:szCs w:val="28"/>
-        </w:rPr>
-        <w:t>ВАХ). Сопротивление перехода П2</w:t>
-      </w:r>
-      <w:r>
-        <w:rPr>
-          <w:rFonts w:ascii="Times New Roman" w:hAnsi="Times New Roman" w:cs="Times New Roman"/>
-          <w:sz w:val="28"/>
-          <w:szCs w:val="28"/>
-        </w:rPr>
-        <w:t xml:space="preserve">, в этом режиме еще велико, это соответствует запертому состоянию </w:t>
-      </w:r>
-      <w:proofErr w:type="spellStart"/>
-      <w:r>
-        <w:rPr>
-          <w:rFonts w:ascii="Times New Roman" w:hAnsi="Times New Roman" w:cs="Times New Roman"/>
-          <w:sz w:val="28"/>
-          <w:szCs w:val="28"/>
-        </w:rPr>
         <w:t>динистора</w:t>
       </w:r>
-      <w:proofErr w:type="spellEnd"/>
-      <w:r>
-        <w:rPr>
-          <w:rFonts w:ascii="Times New Roman" w:hAnsi="Times New Roman" w:cs="Times New Roman"/>
-          <w:sz w:val="28"/>
-          <w:szCs w:val="28"/>
-        </w:rPr>
-        <w:t>.</w:t>
-      </w:r>
-    </w:p>
-    <w:p>
-      <w:pPr>
-        <w:spacing w:after="0" w:line="360" w:lineRule="auto"/>
-        <w:ind w:firstLine="709"/>
-        <w:rPr>
-          <w:rFonts w:ascii="Times New Roman" w:hAnsi="Times New Roman" w:cs="Times New Roman"/>
-          <w:sz w:val="28"/>
-          <w:szCs w:val="28"/>
-        </w:rPr>
-      </w:pPr>
-      <w:r>
-        <w:rPr>
-          <w:rFonts w:ascii="Times New Roman" w:hAnsi="Times New Roman" w:cs="Times New Roman"/>
-          <w:sz w:val="28"/>
-          <w:szCs w:val="28"/>
-        </w:rPr>
-        <w:t xml:space="preserve">При некотором значении напряжения (участок В — С на ВАХ), называемым напряжением переключения </w:t>
-      </w:r>
-      <w:proofErr w:type="spellStart"/>
-      <w:r>
-        <w:rPr>
-          <w:rFonts w:ascii="Times New Roman" w:hAnsi="Times New Roman" w:cs="Times New Roman"/>
-          <w:sz w:val="28"/>
-          <w:szCs w:val="28"/>
-        </w:rPr>
-        <w:t>Uпер</w:t>
-      </w:r>
-      <w:proofErr w:type="spellEnd"/>
-      <w:r>
-        <w:rPr>
-          <w:rFonts w:ascii="Times New Roman" w:hAnsi="Times New Roman" w:cs="Times New Roman"/>
-          <w:sz w:val="28"/>
-          <w:szCs w:val="28"/>
-        </w:rPr>
-        <w:t xml:space="preserve"> (напряжение лавинного пробоя), </w:t>
-      </w:r>
-      <w:proofErr w:type="spellStart"/>
-      <w:r>
-        <w:rPr>
-          <w:rFonts w:ascii="Times New Roman" w:hAnsi="Times New Roman" w:cs="Times New Roman"/>
-          <w:sz w:val="28"/>
-          <w:szCs w:val="28"/>
-        </w:rPr>
-        <w:t>динистор</w:t>
-      </w:r>
-      <w:proofErr w:type="spellEnd"/>
-      <w:r>
-        <w:rPr>
-          <w:rFonts w:ascii="Times New Roman" w:hAnsi="Times New Roman" w:cs="Times New Roman"/>
-          <w:sz w:val="28"/>
-          <w:szCs w:val="28"/>
-        </w:rPr>
-        <w:t xml:space="preserve"> пе</w:t>
-      </w:r>
-      <w:r>
-        <w:rPr>
-          <w:rFonts w:ascii="Times New Roman" w:hAnsi="Times New Roman" w:cs="Times New Roman"/>
-          <w:sz w:val="28"/>
-          <w:szCs w:val="28"/>
-        </w:rPr>
-        <w:t>реходит в проводящее состояние.</w:t>
-      </w:r>
-    </w:p>
-    <w:p>
-      <w:pPr>
-        <w:spacing w:after="0" w:line="360" w:lineRule="auto"/>
-        <w:ind w:firstLine="709"/>
-        <w:rPr>
-          <w:rFonts w:ascii="Times New Roman" w:hAnsi="Times New Roman" w:cs="Times New Roman"/>
-          <w:sz w:val="28"/>
-          <w:szCs w:val="28"/>
-        </w:rPr>
-      </w:pPr>
-      <w:r>
-        <w:rPr>
-          <w:rFonts w:ascii="Times New Roman" w:hAnsi="Times New Roman" w:cs="Times New Roman"/>
-          <w:sz w:val="28"/>
-          <w:szCs w:val="28"/>
-        </w:rPr>
-        <w:t xml:space="preserve">В цепи устанавливается ток (участок D – E на ВАХ), определяемый сопротивлением внешней цепи </w:t>
-      </w:r>
-      <w:proofErr w:type="spellStart"/>
-      <w:r>
-        <w:rPr>
-          <w:rFonts w:ascii="Times New Roman" w:hAnsi="Times New Roman" w:cs="Times New Roman"/>
-          <w:sz w:val="28"/>
-          <w:szCs w:val="28"/>
-        </w:rPr>
-        <w:t>Rн</w:t>
-      </w:r>
-      <w:proofErr w:type="spellEnd"/>
-      <w:r>
-        <w:rPr>
-          <w:rFonts w:ascii="Times New Roman" w:hAnsi="Times New Roman" w:cs="Times New Roman"/>
-          <w:sz w:val="28"/>
-          <w:szCs w:val="28"/>
-        </w:rPr>
-        <w:t xml:space="preserve"> и велич</w:t>
-      </w:r>
-      <w:r>
-        <w:rPr>
-          <w:rFonts w:ascii="Times New Roman" w:hAnsi="Times New Roman" w:cs="Times New Roman"/>
-          <w:sz w:val="28"/>
-          <w:szCs w:val="28"/>
-        </w:rPr>
-        <w:t>иной приложенного напряжения U.</w:t>
-      </w:r>
-    </w:p>
-    <w:p>
-      <w:pPr>
-        <w:spacing w:after="0" w:line="360" w:lineRule="auto"/>
-        <w:ind w:firstLine="709"/>
-        <w:rPr>
-          <w:rFonts w:ascii="Times New Roman" w:hAnsi="Times New Roman" w:cs="Times New Roman"/>
-          <w:sz w:val="28"/>
-          <w:szCs w:val="28"/>
-        </w:rPr>
-      </w:pPr>
-      <w:r>
-        <w:rPr>
-          <w:rFonts w:ascii="Times New Roman" w:hAnsi="Times New Roman" w:cs="Times New Roman"/>
-          <w:sz w:val="28"/>
-          <w:szCs w:val="28"/>
-        </w:rPr>
-        <w:t xml:space="preserve">Напряжение пробоя </w:t>
-      </w:r>
-      <w:proofErr w:type="spellStart"/>
-      <w:r>
-        <w:rPr>
-          <w:rFonts w:ascii="Times New Roman" w:hAnsi="Times New Roman" w:cs="Times New Roman"/>
-          <w:sz w:val="28"/>
-          <w:szCs w:val="28"/>
-        </w:rPr>
-        <w:t>динистора</w:t>
-      </w:r>
-      <w:proofErr w:type="spellEnd"/>
-      <w:r>
-        <w:rPr>
-          <w:rFonts w:ascii="Times New Roman" w:hAnsi="Times New Roman" w:cs="Times New Roman"/>
-          <w:sz w:val="28"/>
-          <w:szCs w:val="28"/>
-        </w:rPr>
-        <w:t>, в зависимости от экземпляра, изменяется в широких пределах и имеет значения порядка десятков и сотен вольт</w:t>
-      </w:r>
-      <w:r>
-        <w:rPr>
-          <w:rFonts w:ascii="Times New Roman" w:hAnsi="Times New Roman" w:cs="Times New Roman"/>
-          <w:sz w:val="28"/>
-          <w:szCs w:val="28"/>
-        </w:rPr>
-        <w:t>.</w:t>
-      </w:r>
-    </w:p>
-    <w:p>
-      <w:pPr>
-        <w:spacing w:after="0" w:line="360" w:lineRule="auto"/>
-        <w:ind w:firstLine="709"/>
-        <w:rPr>
-          <w:rFonts w:ascii="Times New Roman" w:hAnsi="Times New Roman" w:cs="Times New Roman"/>
-          <w:sz w:val="28"/>
-          <w:szCs w:val="28"/>
-        </w:rPr>
-      </w:pPr>
-      <w:r>
-        <w:rPr>
-          <w:rFonts w:ascii="Times New Roman" w:hAnsi="Times New Roman" w:cs="Times New Roman"/>
-          <w:sz w:val="28"/>
-          <w:szCs w:val="28"/>
-        </w:rPr>
-        <w:t xml:space="preserve">В настоящее время появились двунаправленные </w:t>
-      </w:r>
-      <w:proofErr w:type="spellStart"/>
-      <w:r>
-        <w:rPr>
-          <w:rFonts w:ascii="Times New Roman" w:hAnsi="Times New Roman" w:cs="Times New Roman"/>
-          <w:sz w:val="28"/>
-          <w:szCs w:val="28"/>
-        </w:rPr>
-        <w:t>динисторы</w:t>
-      </w:r>
-      <w:proofErr w:type="spellEnd"/>
-      <w:r>
-        <w:rPr>
-          <w:rFonts w:ascii="Times New Roman" w:hAnsi="Times New Roman" w:cs="Times New Roman"/>
-          <w:sz w:val="28"/>
-          <w:szCs w:val="28"/>
-        </w:rPr>
-        <w:t xml:space="preserve"> (пропускают ток в обоих направлениях, например, DВ3).</w:t>
-      </w:r>
-    </w:p>
-    <w:p>
-      <w:pPr>
-        <w:pStyle w:val="a7"/>
-        <w:spacing w:after="0" w:afterAutospacing="0" w:line="360" w:lineRule="auto"/>
-        <w:ind w:firstLine="709"/>
-        <w:rPr>
-          <w:sz w:val="28"/>
-          <w:szCs w:val="28"/>
-        </w:rPr>
-      </w:pPr>
-      <w:r>
-        <w:rPr>
-          <w:sz w:val="28"/>
-          <w:szCs w:val="28"/>
-        </w:rPr>
-        <w:t xml:space="preserve">На рисунке ниже </w:t>
-      </w:r>
-      <w:proofErr w:type="gramStart"/>
-      <w:r>
-        <w:rPr>
-          <w:sz w:val="28"/>
-          <w:szCs w:val="28"/>
-        </w:rPr>
-        <w:t>вольт-амперная</w:t>
-      </w:r>
-      <w:proofErr w:type="gramEnd"/>
-      <w:r>
-        <w:rPr>
-          <w:sz w:val="28"/>
-          <w:szCs w:val="28"/>
-        </w:rPr>
-        <w:t xml:space="preserve"> характеристика (англ. </w:t>
-      </w:r>
-      <w:r>
-        <w:rPr>
-          <w:rStyle w:val="italic"/>
-          <w:sz w:val="28"/>
-          <w:szCs w:val="28"/>
-          <w:lang w:val="en-US"/>
-        </w:rPr>
-        <w:t>Current-voltage characteristics</w:t>
-      </w:r>
-      <w:r>
-        <w:rPr>
-          <w:sz w:val="28"/>
-          <w:szCs w:val="28"/>
-          <w:lang w:val="en-US"/>
-        </w:rPr>
-        <w:t xml:space="preserve">) </w:t>
-      </w:r>
-      <w:r>
-        <w:rPr>
-          <w:sz w:val="28"/>
-          <w:szCs w:val="28"/>
-        </w:rPr>
-        <w:t>импортного</w:t>
-      </w:r>
-      <w:r>
-        <w:rPr>
-          <w:sz w:val="28"/>
-          <w:szCs w:val="28"/>
-          <w:lang w:val="en-US"/>
-        </w:rPr>
-        <w:t xml:space="preserve"> </w:t>
-      </w:r>
-      <w:proofErr w:type="spellStart"/>
-      <w:r>
-        <w:rPr>
-          <w:sz w:val="28"/>
-          <w:szCs w:val="28"/>
-        </w:rPr>
-        <w:t>динистора</w:t>
-      </w:r>
-      <w:proofErr w:type="spellEnd"/>
-      <w:r>
-        <w:rPr>
-          <w:sz w:val="28"/>
-          <w:szCs w:val="28"/>
-          <w:lang w:val="en-US"/>
-        </w:rPr>
-        <w:t xml:space="preserve"> DB3. </w:t>
-      </w:r>
-      <w:r>
-        <w:rPr>
-          <w:sz w:val="28"/>
-          <w:szCs w:val="28"/>
-        </w:rPr>
-        <w:t xml:space="preserve">Данный </w:t>
-      </w:r>
-      <w:proofErr w:type="spellStart"/>
-      <w:r>
-        <w:rPr>
-          <w:sz w:val="28"/>
-          <w:szCs w:val="28"/>
-        </w:rPr>
-        <w:t>динистор</w:t>
-      </w:r>
-      <w:proofErr w:type="spellEnd"/>
-      <w:r>
-        <w:rPr>
-          <w:sz w:val="28"/>
-          <w:szCs w:val="28"/>
-        </w:rPr>
-        <w:t xml:space="preserve"> является симметричным и его можно впаивать в схему без соблюдения </w:t>
-      </w:r>
-      <w:proofErr w:type="spellStart"/>
-      <w:r>
-        <w:rPr>
-          <w:sz w:val="28"/>
-          <w:szCs w:val="28"/>
-        </w:rPr>
-        <w:t>цоколёвки</w:t>
-      </w:r>
-      <w:proofErr w:type="spellEnd"/>
-      <w:r>
-        <w:rPr>
-          <w:sz w:val="28"/>
-          <w:szCs w:val="28"/>
-        </w:rPr>
-        <w:t>. Работать он будет в любом случае, вот только напряжение включения (пробоя) может чуть отличаться (до 3 вольт).</w:t>
-      </w:r>
-    </w:p>
-    <w:p>
-      <w:pPr>
-        <w:pStyle w:val="a7"/>
-        <w:keepNext/>
-        <w:spacing w:after="0" w:afterAutospacing="0" w:line="360" w:lineRule="auto"/>
-        <w:jc w:val="center"/>
-      </w:pPr>
-      <w:r>
-        <w:rPr>
-          <w:noProof/>
-          <w:sz w:val="28"/>
-          <w:szCs w:val="28"/>
-        </w:rPr>
-        <w:lastRenderedPageBreak/>
-        <w:drawing>
-          <wp:inline distT="0" distB="0" distL="0" distR="0" wp14:anchorId="499722E9" wp14:editId="46233137">
-            <wp:extent cx="2762250" cy="2476500"/>
-            <wp:effectExtent l="0" t="0" r="0" b="0"/>
-            <wp:docPr id="2" name="Рисунок 2" descr="dinistor vax"/>
-            <wp:cNvGraphicFramePr>
-              <a:graphicFrameLocks xmlns:a="http://schemas.openxmlformats.org/drawingml/2006/main" noChangeAspect="1"/>
-            </wp:cNvGraphicFramePr>
-            <a:graphic xmlns:a="http://schemas.openxmlformats.org/drawingml/2006/main">
-              <a:graphicData uri="http://schemas.openxmlformats.org/drawingml/2006/picture">
-                <pic:pic xmlns:pic="http://schemas.openxmlformats.org/drawingml/2006/picture">
-                  <pic:nvPicPr>
-                    <pic:cNvPr id="0" name="Рисунок 8" descr="dinistor vax"/>
-                    <pic:cNvPicPr>
-                      <a:picLocks noChangeAspect="1" noChangeArrowheads="1"/>
-                    </pic:cNvPicPr>
-                  </pic:nvPicPr>
-                  <pic:blipFill>
-                    <a:blip r:embed="rId11">
-                      <a:extLst>
-                        <a:ext uri="{28A0092B-C50C-407E-A947-70E740481C1C}">
-                          <a14:useLocalDpi xmlns:a14="http://schemas.microsoft.com/office/drawing/2010/main" val="0"/>
-                        </a:ext>
-                      </a:extLst>
-                    </a:blip>
-                    <a:srcRect/>
-                    <a:stretch>
-                      <a:fillRect/>
-                    </a:stretch>
-                  </pic:blipFill>
-                  <pic:spPr bwMode="auto">
-                    <a:xfrm>
-                      <a:off x="0" y="0"/>
-                      <a:ext cx="2762250" cy="2476500"/>
-                    </a:xfrm>
-                    <a:prstGeom prst="rect">
-                      <a:avLst/>
-                    </a:prstGeom>
-                    <a:noFill/>
-                    <a:ln>
-                      <a:noFill/>
-                    </a:ln>
-                  </pic:spPr>
-                </pic:pic>
-              </a:graphicData>
-            </a:graphic>
-          </wp:inline>
-        </w:drawing>
-      </w:r>
-    </w:p>
-    <w:p>
-      <w:pPr>
-        <w:spacing w:after="0" w:line="360" w:lineRule="auto"/>
-        <w:jc w:val="center"/>
-        <w:rPr>
-          <w:rFonts w:ascii="Times New Roman" w:hAnsi="Times New Roman" w:cs="Times New Roman"/>
-          <w:sz w:val="28"/>
-          <w:szCs w:val="28"/>
-        </w:rPr>
-      </w:pPr>
-      <w:r>
-        <w:rPr>
-          <w:rFonts w:ascii="Times New Roman" w:hAnsi="Times New Roman" w:cs="Times New Roman"/>
-          <w:sz w:val="28"/>
-          <w:szCs w:val="28"/>
-        </w:rPr>
-        <w:t xml:space="preserve">Рисунок </w:t>
-      </w:r>
-      <w:r>
-        <w:rPr>
-          <w:rFonts w:ascii="Times New Roman" w:hAnsi="Times New Roman" w:cs="Times New Roman"/>
-          <w:sz w:val="28"/>
-          <w:szCs w:val="28"/>
-        </w:rPr>
-        <w:fldChar w:fldCharType="begin"/>
-      </w:r>
-      <w:r>
-        <w:rPr>
-          <w:rFonts w:ascii="Times New Roman" w:hAnsi="Times New Roman" w:cs="Times New Roman"/>
-          <w:sz w:val="28"/>
-          <w:szCs w:val="28"/>
-        </w:rPr>
-        <w:instrText xml:space="preserve"> SEQ Рисунок \* ARABIC </w:instrText>
-      </w:r>
-      <w:r>
-        <w:rPr>
-          <w:rFonts w:ascii="Times New Roman" w:hAnsi="Times New Roman" w:cs="Times New Roman"/>
-          <w:sz w:val="28"/>
-          <w:szCs w:val="28"/>
-        </w:rPr>
-        <w:fldChar w:fldCharType="separate"/>
-      </w:r>
-      <w:r>
-        <w:rPr>
-          <w:rFonts w:ascii="Times New Roman" w:hAnsi="Times New Roman" w:cs="Times New Roman"/>
-          <w:sz w:val="28"/>
-          <w:szCs w:val="28"/>
-        </w:rPr>
-        <w:t>2</w:t>
-      </w:r>
-      <w:r>
-        <w:rPr>
-          <w:rFonts w:ascii="Times New Roman" w:hAnsi="Times New Roman" w:cs="Times New Roman"/>
-          <w:sz w:val="28"/>
-          <w:szCs w:val="28"/>
-        </w:rPr>
-        <w:fldChar w:fldCharType="end"/>
-      </w:r>
-      <w:r>
-        <w:rPr>
-          <w:rFonts w:ascii="Times New Roman" w:hAnsi="Times New Roman" w:cs="Times New Roman"/>
-          <w:sz w:val="28"/>
-          <w:szCs w:val="28"/>
-        </w:rPr>
-        <w:t xml:space="preserve"> - ВАХ импортного </w:t>
-      </w:r>
-      <w:proofErr w:type="spellStart"/>
-      <w:r>
-        <w:rPr>
-          <w:rFonts w:ascii="Times New Roman" w:hAnsi="Times New Roman" w:cs="Times New Roman"/>
-          <w:sz w:val="28"/>
-          <w:szCs w:val="28"/>
-        </w:rPr>
-        <w:t>динистора</w:t>
-      </w:r>
-      <w:proofErr w:type="spellEnd"/>
-    </w:p>
-    <w:p>
-      <w:pPr>
-        <w:pStyle w:val="a7"/>
-        <w:spacing w:after="0" w:afterAutospacing="0" w:line="360" w:lineRule="auto"/>
-        <w:ind w:firstLine="709"/>
-        <w:rPr>
-          <w:sz w:val="28"/>
-          <w:szCs w:val="28"/>
-        </w:rPr>
-      </w:pPr>
-      <w:r>
-        <w:rPr>
-          <w:sz w:val="28"/>
-          <w:szCs w:val="28"/>
-        </w:rPr>
-        <w:t xml:space="preserve">На ВАХ </w:t>
-      </w:r>
-      <w:proofErr w:type="spellStart"/>
-      <w:r>
-        <w:rPr>
-          <w:sz w:val="28"/>
-          <w:szCs w:val="28"/>
-        </w:rPr>
-        <w:t>динистора</w:t>
-      </w:r>
-      <w:proofErr w:type="spellEnd"/>
-      <w:r>
-        <w:rPr>
-          <w:sz w:val="28"/>
-          <w:szCs w:val="28"/>
-        </w:rPr>
-        <w:t xml:space="preserve"> DB3 наглядно видно, что он симметричный. Обе ветви характеристики, верхняя и нижняя, одинаковы. Это свидетельствует о том, что работа </w:t>
-      </w:r>
-      <w:proofErr w:type="spellStart"/>
-      <w:r>
-        <w:rPr>
-          <w:sz w:val="28"/>
-          <w:szCs w:val="28"/>
-        </w:rPr>
-        <w:t>динистора</w:t>
-      </w:r>
-      <w:proofErr w:type="spellEnd"/>
-      <w:r>
-        <w:rPr>
-          <w:sz w:val="28"/>
-          <w:szCs w:val="28"/>
-        </w:rPr>
-        <w:t xml:space="preserve"> DB3 не зависит от полярности приложенного напряжения.</w:t>
-      </w:r>
-    </w:p>
-    <w:p>
-      <w:pPr>
-        <w:pStyle w:val="a7"/>
-        <w:spacing w:after="0" w:afterAutospacing="0" w:line="360" w:lineRule="auto"/>
-        <w:ind w:firstLine="709"/>
-        <w:rPr>
-          <w:sz w:val="28"/>
-          <w:szCs w:val="28"/>
-        </w:rPr>
-      </w:pPr>
-      <w:r>
-        <w:rPr>
-          <w:sz w:val="28"/>
-          <w:szCs w:val="28"/>
-        </w:rPr>
-        <w:t xml:space="preserve">График имеет три области, каждая из которых показывает режим работы </w:t>
-      </w:r>
-      <w:proofErr w:type="spellStart"/>
-      <w:r>
-        <w:rPr>
-          <w:sz w:val="28"/>
-          <w:szCs w:val="28"/>
-        </w:rPr>
-        <w:t>динистора</w:t>
-      </w:r>
-      <w:proofErr w:type="spellEnd"/>
-      <w:r>
-        <w:rPr>
-          <w:sz w:val="28"/>
-          <w:szCs w:val="28"/>
-        </w:rPr>
-        <w:t xml:space="preserve"> при определённых условиях.</w:t>
-      </w:r>
-    </w:p>
-    <w:p>
-      <w:pPr>
-        <w:pStyle w:val="a7"/>
-        <w:numPr>
-          <w:ilvl w:val="0"/>
-          <w:numId w:val="45"/>
-        </w:numPr>
-        <w:spacing w:after="0" w:afterAutospacing="0" w:line="360" w:lineRule="auto"/>
-        <w:ind w:firstLine="709"/>
-        <w:rPr>
-          <w:sz w:val="28"/>
-          <w:szCs w:val="28"/>
-        </w:rPr>
-      </w:pPr>
-      <w:r>
-        <w:rPr>
-          <w:sz w:val="28"/>
-          <w:szCs w:val="28"/>
-        </w:rPr>
-        <w:t xml:space="preserve">Красный участок на графике показывает закрытое состояние </w:t>
-      </w:r>
-      <w:proofErr w:type="spellStart"/>
-      <w:r>
-        <w:rPr>
-          <w:sz w:val="28"/>
-          <w:szCs w:val="28"/>
-        </w:rPr>
-        <w:t>динистора</w:t>
-      </w:r>
-      <w:proofErr w:type="spellEnd"/>
-      <w:r>
-        <w:rPr>
-          <w:sz w:val="28"/>
-          <w:szCs w:val="28"/>
-        </w:rPr>
-        <w:t xml:space="preserve">. Ток через него не течёт. При этом напряжение, приложенное к электродам </w:t>
-      </w:r>
-      <w:proofErr w:type="spellStart"/>
-      <w:r>
-        <w:rPr>
-          <w:sz w:val="28"/>
-          <w:szCs w:val="28"/>
-        </w:rPr>
-        <w:t>динистора</w:t>
-      </w:r>
-      <w:proofErr w:type="spellEnd"/>
-      <w:r>
-        <w:rPr>
-          <w:sz w:val="28"/>
-          <w:szCs w:val="28"/>
-        </w:rPr>
-        <w:t>, меньше напряжения включения V</w:t>
-      </w:r>
-      <w:r>
-        <w:rPr>
-          <w:sz w:val="28"/>
-          <w:szCs w:val="28"/>
-          <w:vertAlign w:val="subscript"/>
-        </w:rPr>
-        <w:t>BO</w:t>
-      </w:r>
-      <w:r>
-        <w:rPr>
-          <w:sz w:val="28"/>
-          <w:szCs w:val="28"/>
-        </w:rPr>
-        <w:t xml:space="preserve"> – (</w:t>
-      </w:r>
-      <w:proofErr w:type="spellStart"/>
-      <w:r>
-        <w:rPr>
-          <w:sz w:val="28"/>
-          <w:szCs w:val="28"/>
-        </w:rPr>
-        <w:t>Breakover</w:t>
-      </w:r>
-      <w:proofErr w:type="spellEnd"/>
-      <w:r>
-        <w:rPr>
-          <w:sz w:val="28"/>
-          <w:szCs w:val="28"/>
-        </w:rPr>
-        <w:t xml:space="preserve"> </w:t>
-      </w:r>
-      <w:proofErr w:type="spellStart"/>
-      <w:r>
-        <w:rPr>
-          <w:sz w:val="28"/>
-          <w:szCs w:val="28"/>
-        </w:rPr>
-        <w:t>voltage</w:t>
-      </w:r>
-      <w:proofErr w:type="spellEnd"/>
-      <w:r>
-        <w:rPr>
-          <w:sz w:val="28"/>
-          <w:szCs w:val="28"/>
-        </w:rPr>
-        <w:t>).</w:t>
-      </w:r>
-    </w:p>
-    <w:p>
-      <w:pPr>
-        <w:pStyle w:val="a7"/>
-        <w:numPr>
-          <w:ilvl w:val="0"/>
-          <w:numId w:val="45"/>
-        </w:numPr>
-        <w:spacing w:after="0" w:afterAutospacing="0" w:line="360" w:lineRule="auto"/>
-        <w:ind w:firstLine="709"/>
-        <w:rPr>
-          <w:sz w:val="28"/>
-          <w:szCs w:val="28"/>
-        </w:rPr>
-      </w:pPr>
-      <w:r>
-        <w:rPr>
-          <w:sz w:val="28"/>
-          <w:szCs w:val="28"/>
-        </w:rPr>
-        <w:t xml:space="preserve">Синий участок показывает момент открытия </w:t>
-      </w:r>
-      <w:proofErr w:type="spellStart"/>
-      <w:r>
-        <w:rPr>
-          <w:sz w:val="28"/>
-          <w:szCs w:val="28"/>
-        </w:rPr>
-        <w:t>динистора</w:t>
-      </w:r>
-      <w:proofErr w:type="spellEnd"/>
-      <w:r>
-        <w:rPr>
-          <w:sz w:val="28"/>
-          <w:szCs w:val="28"/>
-        </w:rPr>
-        <w:t xml:space="preserve"> после того, как напряжение на его выводах достигло напряжения включения (V</w:t>
-      </w:r>
-      <w:r>
-        <w:rPr>
-          <w:sz w:val="28"/>
-          <w:szCs w:val="28"/>
-          <w:vertAlign w:val="subscript"/>
-        </w:rPr>
-        <w:t>BO</w:t>
-      </w:r>
-      <w:r>
-        <w:rPr>
-          <w:sz w:val="28"/>
-          <w:szCs w:val="28"/>
-        </w:rPr>
-        <w:t xml:space="preserve"> или </w:t>
-      </w:r>
-      <w:proofErr w:type="spellStart"/>
-      <w:r>
-        <w:rPr>
-          <w:sz w:val="28"/>
-          <w:szCs w:val="28"/>
-        </w:rPr>
-        <w:t>U</w:t>
-      </w:r>
-      <w:r>
-        <w:rPr>
-          <w:sz w:val="28"/>
-          <w:szCs w:val="28"/>
-          <w:vertAlign w:val="subscript"/>
-        </w:rPr>
-        <w:t>вкл</w:t>
-      </w:r>
-      <w:proofErr w:type="spellEnd"/>
-      <w:r>
-        <w:rPr>
-          <w:sz w:val="28"/>
-          <w:szCs w:val="28"/>
-          <w:vertAlign w:val="subscript"/>
-        </w:rPr>
-        <w:t>.</w:t>
-      </w:r>
-      <w:r>
-        <w:rPr>
-          <w:sz w:val="28"/>
-          <w:szCs w:val="28"/>
-        </w:rPr>
-        <w:t xml:space="preserve">). При этом </w:t>
-      </w:r>
-      <w:proofErr w:type="spellStart"/>
-      <w:r>
-        <w:rPr>
-          <w:sz w:val="28"/>
-          <w:szCs w:val="28"/>
-        </w:rPr>
-        <w:t>динистор</w:t>
-      </w:r>
-      <w:proofErr w:type="spellEnd"/>
-      <w:r>
-        <w:rPr>
-          <w:sz w:val="28"/>
-          <w:szCs w:val="28"/>
-        </w:rPr>
-        <w:t xml:space="preserve"> начинает открываться и через него начинает протекать ток. Далее процесс стабилизируется и </w:t>
-      </w:r>
-      <w:proofErr w:type="spellStart"/>
-      <w:r>
-        <w:rPr>
-          <w:sz w:val="28"/>
-          <w:szCs w:val="28"/>
-        </w:rPr>
-        <w:t>динистор</w:t>
-      </w:r>
-      <w:proofErr w:type="spellEnd"/>
-      <w:r>
-        <w:rPr>
-          <w:sz w:val="28"/>
-          <w:szCs w:val="28"/>
-        </w:rPr>
-        <w:t xml:space="preserve"> переходит в следующее состояние.</w:t>
-      </w:r>
-    </w:p>
-    <w:p>
-      <w:pPr>
-        <w:pStyle w:val="a7"/>
-        <w:spacing w:after="0" w:afterAutospacing="0" w:line="360" w:lineRule="auto"/>
-        <w:ind w:left="720" w:firstLine="709"/>
-        <w:rPr>
-          <w:sz w:val="28"/>
-          <w:szCs w:val="28"/>
-        </w:rPr>
-      </w:pPr>
-      <w:r>
-        <w:rPr>
-          <w:sz w:val="28"/>
-          <w:szCs w:val="28"/>
-        </w:rPr>
-        <w:lastRenderedPageBreak/>
-        <w:t xml:space="preserve">Зелёный участок показывает открытое состояние </w:t>
-      </w:r>
-      <w:proofErr w:type="spellStart"/>
-      <w:r>
-        <w:rPr>
-          <w:sz w:val="28"/>
-          <w:szCs w:val="28"/>
-        </w:rPr>
-        <w:t>динистора</w:t>
-      </w:r>
-      <w:proofErr w:type="spellEnd"/>
-      <w:r>
-        <w:rPr>
-          <w:sz w:val="28"/>
-          <w:szCs w:val="28"/>
-        </w:rPr>
-        <w:t xml:space="preserve">. При этом ток, который протекает через </w:t>
-      </w:r>
-      <w:proofErr w:type="spellStart"/>
-      <w:r>
-        <w:rPr>
-          <w:sz w:val="28"/>
-          <w:szCs w:val="28"/>
-        </w:rPr>
-        <w:t>динистор</w:t>
-      </w:r>
-      <w:proofErr w:type="spellEnd"/>
-      <w:r>
-        <w:rPr>
-          <w:sz w:val="28"/>
-          <w:szCs w:val="28"/>
-        </w:rPr>
-        <w:t xml:space="preserve"> ограничен только максимальным током </w:t>
-      </w:r>
-      <w:proofErr w:type="spellStart"/>
-      <w:r>
-        <w:rPr>
-          <w:sz w:val="28"/>
-          <w:szCs w:val="28"/>
-        </w:rPr>
-        <w:t>I</w:t>
-      </w:r>
-      <w:r>
-        <w:rPr>
-          <w:sz w:val="28"/>
-          <w:szCs w:val="28"/>
-          <w:vertAlign w:val="subscript"/>
-        </w:rPr>
-        <w:t>max</w:t>
-      </w:r>
-      <w:proofErr w:type="spellEnd"/>
-      <w:r>
-        <w:rPr>
-          <w:sz w:val="28"/>
-          <w:szCs w:val="28"/>
-        </w:rPr>
-        <w:t xml:space="preserve">, который указывается в описании на конкретный тип </w:t>
-      </w:r>
-      <w:proofErr w:type="spellStart"/>
-      <w:r>
-        <w:rPr>
-          <w:sz w:val="28"/>
-          <w:szCs w:val="28"/>
-        </w:rPr>
-        <w:t>динистора</w:t>
-      </w:r>
-      <w:proofErr w:type="spellEnd"/>
-      <w:r>
-        <w:rPr>
-          <w:sz w:val="28"/>
-          <w:szCs w:val="28"/>
-        </w:rPr>
-        <w:t xml:space="preserve">. Падение напряжения на открытом </w:t>
-      </w:r>
-      <w:proofErr w:type="spellStart"/>
-      <w:r>
-        <w:rPr>
-          <w:sz w:val="28"/>
-          <w:szCs w:val="28"/>
-        </w:rPr>
-        <w:t>динисторе</w:t>
-      </w:r>
-      <w:proofErr w:type="spellEnd"/>
-      <w:r>
-        <w:rPr>
-          <w:sz w:val="28"/>
-          <w:szCs w:val="28"/>
-        </w:rPr>
-        <w:t xml:space="preserve"> невелико и колеблется в районе 1 – 2 вольт.</w:t>
-      </w:r>
-    </w:p>
-    <w:p>
-      <w:pPr>
-        <w:pStyle w:val="a7"/>
-        <w:spacing w:after="0" w:afterAutospacing="0" w:line="360" w:lineRule="auto"/>
-        <w:ind w:left="720" w:firstLine="709"/>
-        <w:rPr>
-          <w:sz w:val="28"/>
-          <w:szCs w:val="28"/>
-        </w:rPr>
-      </w:pPr>
-      <w:proofErr w:type="spellStart"/>
-      <w:r>
-        <w:rPr>
-          <w:sz w:val="28"/>
-          <w:szCs w:val="28"/>
-        </w:rPr>
-        <w:t>Динистор</w:t>
-      </w:r>
-      <w:proofErr w:type="spellEnd"/>
-      <w:r>
-        <w:rPr>
-          <w:sz w:val="28"/>
-          <w:szCs w:val="28"/>
-        </w:rPr>
-        <w:t xml:space="preserve"> в своей работе похож на обычный полупроводниковый диод за одним исключением. Если пробивное напряжение или по-другому напряжение открытия для обычного диода составляет значение менее вольта (150 – 500 мВ), то для того, чтобы открыть </w:t>
-      </w:r>
-      <w:proofErr w:type="spellStart"/>
-      <w:r>
-        <w:rPr>
-          <w:sz w:val="28"/>
-          <w:szCs w:val="28"/>
-        </w:rPr>
-        <w:t>динистор</w:t>
-      </w:r>
-      <w:proofErr w:type="spellEnd"/>
-      <w:r>
-        <w:rPr>
-          <w:sz w:val="28"/>
-          <w:szCs w:val="28"/>
-        </w:rPr>
-        <w:t xml:space="preserve"> необходимо подать на его выводы напряжение включения, которое исчисляется десятками вольт. Так для импортного </w:t>
-      </w:r>
-      <w:proofErr w:type="spellStart"/>
-      <w:r>
-        <w:rPr>
-          <w:sz w:val="28"/>
-          <w:szCs w:val="28"/>
-        </w:rPr>
-        <w:t>динистора</w:t>
-      </w:r>
-      <w:proofErr w:type="spellEnd"/>
-      <w:r>
-        <w:rPr>
-          <w:sz w:val="28"/>
-          <w:szCs w:val="28"/>
-        </w:rPr>
-        <w:t xml:space="preserve"> DB3 типовое напряжение включения (V</w:t>
-      </w:r>
-      <w:r>
-        <w:rPr>
-          <w:sz w:val="28"/>
-          <w:szCs w:val="28"/>
-          <w:vertAlign w:val="subscript"/>
-        </w:rPr>
-        <w:t>BO</w:t>
-      </w:r>
-      <w:r>
-        <w:rPr>
-          <w:sz w:val="28"/>
-          <w:szCs w:val="28"/>
-        </w:rPr>
-        <w:t>) составляет 32 вольта.</w:t>
-      </w:r>
-    </w:p>
-    <w:p>
-      <w:pPr>
-        <w:pStyle w:val="a7"/>
-        <w:spacing w:after="0" w:afterAutospacing="0" w:line="360" w:lineRule="auto"/>
-        <w:ind w:left="720" w:firstLine="709"/>
-        <w:rPr>
-          <w:sz w:val="28"/>
-          <w:szCs w:val="28"/>
-        </w:rPr>
-      </w:pPr>
-      <w:r>
-        <w:rPr>
-          <w:sz w:val="28"/>
-          <w:szCs w:val="28"/>
-        </w:rPr>
-        <w:t xml:space="preserve">В лабораторной работе исследуется симметричный </w:t>
-      </w:r>
-      <w:proofErr w:type="spellStart"/>
-      <w:r>
-        <w:rPr>
-          <w:sz w:val="28"/>
-          <w:szCs w:val="28"/>
-        </w:rPr>
-        <w:t>динистор</w:t>
-      </w:r>
-      <w:proofErr w:type="spellEnd"/>
-      <w:r>
-        <w:rPr>
-          <w:sz w:val="28"/>
-          <w:szCs w:val="28"/>
-        </w:rPr>
-        <w:t>.</w:t>
-      </w:r>
-    </w:p>
-    <w:p>
-      <w:pPr>
-        <w:spacing w:after="0" w:line="360" w:lineRule="auto"/>
-        <w:ind w:firstLine="709"/>
-        <w:rPr>
-          <w:rFonts w:ascii="Times New Roman" w:hAnsi="Times New Roman" w:cs="Times New Roman"/>
-          <w:sz w:val="28"/>
-          <w:szCs w:val="28"/>
-        </w:rPr>
-      </w:pPr>
-    </w:p>
-    <w:p>
-      <w:pPr>
-        <w:rPr>
-          <w:rFonts w:ascii="Times New Roman" w:hAnsi="Times New Roman" w:cs="Times New Roman"/>
-          <w:sz w:val="28"/>
-          <w:szCs w:val="28"/>
-        </w:rPr>
-      </w:pPr>
-    </w:p>
-    <w:p>
-      <w:pPr>
-        <w:rPr>
-          <w:rFonts w:ascii="Times New Roman" w:hAnsi="Times New Roman" w:cs="Times New Roman"/>
-          <w:sz w:val="28"/>
-          <w:szCs w:val="28"/>
-        </w:rPr>
-        <w:sectPr>
-          <w:footerReference w:type="default" r:id="rId12"/>
-          <w:footerReference w:type="first" r:id="rId13"/>
-          <w:pgSz w:w="11906" w:h="16838"/>
-          <w:pgMar w:top="1134" w:right="1134" w:bottom="1134" w:left="1418" w:header="709" w:footer="1134" w:gutter="0"/>
-          <w:cols w:space="708"/>
-          <w:titlePg/>
-          <w:docGrid w:linePitch="360"/>
-        </w:sectPr>
-      </w:pPr>
-    </w:p>
-    <w:p>
-      <w:pPr>
-        <w:spacing w:after="0" w:line="360" w:lineRule="auto"/>
-        <w:ind w:right="284" w:firstLine="709"/>
-        <w:rPr>
-          <w:rFonts w:ascii="Times New Roman" w:hAnsi="Times New Roman" w:cs="Times New Roman"/>
-          <w:b/>
-          <w:sz w:val="28"/>
-          <w:szCs w:val="28"/>
-        </w:rPr>
-      </w:pPr>
-      <w:r>
-        <w:rPr>
-          <w:rFonts w:ascii="Times New Roman" w:hAnsi="Times New Roman" w:cs="Times New Roman"/>
-          <w:b/>
-          <w:sz w:val="28"/>
-          <w:szCs w:val="28"/>
-        </w:rPr>
-        <w:lastRenderedPageBreak/>
-        <w:t>Прямые</w:t>
-      </w:r>
-      <w:r>
-        <w:rPr>
-          <w:rFonts w:ascii="Times New Roman" w:hAnsi="Times New Roman" w:cs="Times New Roman"/>
-          <w:b/>
-          <w:sz w:val="28"/>
-          <w:szCs w:val="28"/>
-        </w:rPr>
-        <w:t xml:space="preserve"> характеристики </w:t>
-      </w:r>
-      <w:proofErr w:type="spellStart"/>
-      <w:r>
-        <w:rPr>
-          <w:rFonts w:ascii="Times New Roman" w:hAnsi="Times New Roman" w:cs="Times New Roman"/>
-          <w:b/>
-          <w:sz w:val="28"/>
-          <w:szCs w:val="28"/>
-        </w:rPr>
-        <w:t>динистора</w:t>
-      </w:r>
-      <w:proofErr w:type="spellEnd"/>
-    </w:p>
-    <w:p>
-      <w:pPr>
-        <w:spacing w:after="0" w:line="360" w:lineRule="auto"/>
-        <w:ind w:firstLine="709"/>
-        <w:rPr>
-          <w:rFonts w:ascii="Times New Roman" w:hAnsi="Times New Roman" w:cs="Times New Roman"/>
-          <w:sz w:val="28"/>
-          <w:szCs w:val="28"/>
-        </w:rPr>
-      </w:pPr>
-      <w:r>
-        <w:rPr>
-          <w:rFonts w:ascii="Times New Roman" w:hAnsi="Times New Roman" w:cs="Times New Roman"/>
-          <w:sz w:val="28"/>
-          <w:szCs w:val="28"/>
-        </w:rPr>
-        <w:t>Для сняти</w:t>
-      </w:r>
-      <w:r>
-        <w:rPr>
-          <w:rFonts w:ascii="Times New Roman" w:hAnsi="Times New Roman" w:cs="Times New Roman"/>
-          <w:sz w:val="28"/>
-          <w:szCs w:val="28"/>
-        </w:rPr>
-        <w:t>я</w:t>
-      </w:r>
-      <w:r>
-        <w:rPr>
-          <w:rFonts w:ascii="Times New Roman" w:hAnsi="Times New Roman" w:cs="Times New Roman"/>
-          <w:sz w:val="28"/>
-          <w:szCs w:val="28"/>
-        </w:rPr>
-        <w:t xml:space="preserve"> </w:t>
-      </w:r>
-      <w:r>
-        <w:rPr>
-          <w:rFonts w:ascii="Times New Roman" w:hAnsi="Times New Roman" w:cs="Times New Roman"/>
-          <w:sz w:val="28"/>
-          <w:szCs w:val="28"/>
-        </w:rPr>
-        <w:t>прямых характеристик</w:t>
-      </w:r>
-      <w:r>
-        <w:rPr>
-          <w:rFonts w:ascii="Times New Roman" w:hAnsi="Times New Roman" w:cs="Times New Roman"/>
-          <w:sz w:val="28"/>
-          <w:szCs w:val="28"/>
-        </w:rPr>
-        <w:t xml:space="preserve"> </w:t>
-      </w:r>
-      <w:proofErr w:type="spellStart"/>
-      <w:r>
-        <w:rPr>
-          <w:rFonts w:ascii="Times New Roman" w:hAnsi="Times New Roman" w:cs="Times New Roman"/>
-          <w:sz w:val="28"/>
-          <w:szCs w:val="28"/>
-        </w:rPr>
-        <w:t>динистора</w:t>
-      </w:r>
-      <w:proofErr w:type="spellEnd"/>
       <w:r>
         <w:rPr>
           <w:rFonts w:ascii="Times New Roman" w:hAnsi="Times New Roman" w:cs="Times New Roman"/>
@@ -2790,6 +1044,18 @@
     </w:p>
     <w:p>
       <w:pPr>
+        <w:spacing w:after="0" w:line="360" w:lineRule="auto"/>
+        <w:ind w:firstLine="709"/>
+        <w:rPr>
+          <w:rFonts w:ascii="Times New Roman" w:hAnsi="Times New Roman" w:cs="Times New Roman"/>
+          <w:sz w:val="28"/>
+          <w:szCs w:val="28"/>
+        </w:rPr>
+      </w:pPr>
+    </w:p>
+    <w:p>
+      <w:pPr>
+        <w:spacing w:after="0" w:line="360" w:lineRule="auto"/>
         <w:jc w:val="left"/>
         <w:rPr>
           <w:rFonts w:ascii="Times New Roman" w:hAnsi="Times New Roman" w:cs="Times New Roman"/>
@@ -2814,21 +1080,21 @@
         <w:tblLook w:val="04A0" w:firstRow="1" w:lastRow="0" w:firstColumn="1" w:lastColumn="0" w:noHBand="0" w:noVBand="1"/>
       </w:tblPr>
       <w:tblGrid>
-        <w:gridCol w:w="1980"/>
-        <w:gridCol w:w="983"/>
-        <w:gridCol w:w="1449"/>
-        <w:gridCol w:w="1448"/>
-        <w:gridCol w:w="1450"/>
-        <w:gridCol w:w="1450"/>
-        <w:gridCol w:w="1450"/>
-        <w:gridCol w:w="1450"/>
-        <w:gridCol w:w="1450"/>
-        <w:gridCol w:w="1450"/>
+        <w:gridCol w:w="1591"/>
+        <w:gridCol w:w="617"/>
+        <w:gridCol w:w="933"/>
+        <w:gridCol w:w="810"/>
+        <w:gridCol w:w="933"/>
+        <w:gridCol w:w="892"/>
+        <w:gridCol w:w="892"/>
+        <w:gridCol w:w="892"/>
+        <w:gridCol w:w="892"/>
+        <w:gridCol w:w="892"/>
       </w:tblGrid>
       <w:tr>
         <w:tc>
           <w:tcPr>
-            <w:tcW w:w="1980" w:type="dxa"/>
+            <w:tcW w:w="1591" w:type="dxa"/>
           </w:tcPr>
           <w:p>
             <w:pPr>
@@ -2870,7 +1136,7 @@
         </w:tc>
         <w:tc>
           <w:tcPr>
-            <w:tcW w:w="983" w:type="dxa"/>
+            <w:tcW w:w="617" w:type="dxa"/>
           </w:tcPr>
           <w:p>
             <w:pPr>
@@ -2893,7 +1159,7 @@
         </w:tc>
         <w:tc>
           <w:tcPr>
-            <w:tcW w:w="1449" w:type="dxa"/>
+            <w:tcW w:w="933" w:type="dxa"/>
           </w:tcPr>
           <w:p>
             <w:pPr>
@@ -2916,7 +1182,7 @@
         </w:tc>
         <w:tc>
           <w:tcPr>
-            <w:tcW w:w="1448" w:type="dxa"/>
+            <w:tcW w:w="810" w:type="dxa"/>
           </w:tcPr>
           <w:p>
             <w:pPr>
@@ -2939,7 +1205,7 @@
         </w:tc>
         <w:tc>
           <w:tcPr>
-            <w:tcW w:w="1450" w:type="dxa"/>
+            <w:tcW w:w="933" w:type="dxa"/>
           </w:tcPr>
           <w:p>
             <w:pPr>
@@ -2962,7 +1228,7 @@
         </w:tc>
         <w:tc>
           <w:tcPr>
-            <w:tcW w:w="1450" w:type="dxa"/>
+            <w:tcW w:w="892" w:type="dxa"/>
           </w:tcPr>
           <w:p>
             <w:pPr>
@@ -2985,7 +1251,7 @@
         </w:tc>
         <w:tc>
           <w:tcPr>
-            <w:tcW w:w="1450" w:type="dxa"/>
+            <w:tcW w:w="892" w:type="dxa"/>
           </w:tcPr>
           <w:p>
             <w:pPr>
@@ -3008,7 +1274,7 @@
         </w:tc>
         <w:tc>
           <w:tcPr>
-            <w:tcW w:w="1450" w:type="dxa"/>
+            <w:tcW w:w="892" w:type="dxa"/>
           </w:tcPr>
           <w:p>
             <w:pPr>
@@ -3031,7 +1297,7 @@
         </w:tc>
         <w:tc>
           <w:tcPr>
-            <w:tcW w:w="1450" w:type="dxa"/>
+            <w:tcW w:w="892" w:type="dxa"/>
           </w:tcPr>
           <w:p>
             <w:pPr>
@@ -3054,7 +1320,7 @@
         </w:tc>
         <w:tc>
           <w:tcPr>
-            <w:tcW w:w="1450" w:type="dxa"/>
+            <w:tcW w:w="892" w:type="dxa"/>
           </w:tcPr>
           <w:p>
             <w:pPr>
@@ -3079,7 +1345,7 @@
       <w:tr>
         <w:tc>
           <w:tcPr>
-            <w:tcW w:w="1980" w:type="dxa"/>
+            <w:tcW w:w="1591" w:type="dxa"/>
           </w:tcPr>
           <w:p>
             <w:pPr>
@@ -3128,7 +1394,7 @@
         </w:tc>
         <w:tc>
           <w:tcPr>
-            <w:tcW w:w="983" w:type="dxa"/>
+            <w:tcW w:w="617" w:type="dxa"/>
           </w:tcPr>
           <w:p>
             <w:pPr>
@@ -3151,7 +1417,7 @@
         </w:tc>
         <w:tc>
           <w:tcPr>
-            <w:tcW w:w="1449" w:type="dxa"/>
+            <w:tcW w:w="933" w:type="dxa"/>
           </w:tcPr>
           <w:p>
             <w:pPr>
@@ -3174,7 +1440,7 @@
         </w:tc>
         <w:tc>
           <w:tcPr>
-            <w:tcW w:w="1448" w:type="dxa"/>
+            <w:tcW w:w="810" w:type="dxa"/>
           </w:tcPr>
           <w:p>
             <w:pPr>
@@ -3197,7 +1463,7 @@
         </w:tc>
         <w:tc>
           <w:tcPr>
-            <w:tcW w:w="1450" w:type="dxa"/>
+            <w:tcW w:w="933" w:type="dxa"/>
           </w:tcPr>
           <w:p>
             <w:pPr>
@@ -3220,7 +1486,7 @@
         </w:tc>
         <w:tc>
           <w:tcPr>
-            <w:tcW w:w="1450" w:type="dxa"/>
+            <w:tcW w:w="892" w:type="dxa"/>
           </w:tcPr>
           <w:p>
             <w:pPr>
@@ -3243,7 +1509,7 @@
         </w:tc>
         <w:tc>
           <w:tcPr>
-            <w:tcW w:w="1450" w:type="dxa"/>
+            <w:tcW w:w="892" w:type="dxa"/>
           </w:tcPr>
           <w:p>
             <w:pPr>
@@ -3266,7 +1532,7 @@
         </w:tc>
         <w:tc>
           <w:tcPr>
-            <w:tcW w:w="1450" w:type="dxa"/>
+            <w:tcW w:w="892" w:type="dxa"/>
           </w:tcPr>
           <w:p>
             <w:pPr>
@@ -3289,7 +1555,7 @@
         </w:tc>
         <w:tc>
           <w:tcPr>
-            <w:tcW w:w="1450" w:type="dxa"/>
+            <w:tcW w:w="892" w:type="dxa"/>
           </w:tcPr>
           <w:p>
             <w:pPr>
@@ -3312,7 +1578,7 @@
         </w:tc>
         <w:tc>
           <w:tcPr>
-            <w:tcW w:w="1450" w:type="dxa"/>
+            <w:tcW w:w="892" w:type="dxa"/>
           </w:tcPr>
           <w:p>
             <w:pPr>
@@ -3337,7 +1603,7 @@
       <w:tr>
         <w:tc>
           <w:tcPr>
-            <w:tcW w:w="1980" w:type="dxa"/>
+            <w:tcW w:w="1591" w:type="dxa"/>
           </w:tcPr>
           <w:p>
             <w:pPr>
@@ -3369,7 +1635,7 @@
         </w:tc>
         <w:tc>
           <w:tcPr>
-            <w:tcW w:w="983" w:type="dxa"/>
+            <w:tcW w:w="617" w:type="dxa"/>
           </w:tcPr>
           <w:p>
             <w:pPr>
@@ -3392,7 +1658,7 @@
         </w:tc>
         <w:tc>
           <w:tcPr>
-            <w:tcW w:w="1449" w:type="dxa"/>
+            <w:tcW w:w="933" w:type="dxa"/>
           </w:tcPr>
           <w:p>
             <w:pPr>
@@ -3415,7 +1681,7 @@
         </w:tc>
         <w:tc>
           <w:tcPr>
-            <w:tcW w:w="1448" w:type="dxa"/>
+            <w:tcW w:w="810" w:type="dxa"/>
           </w:tcPr>
           <w:p>
             <w:pPr>
@@ -3438,7 +1704,7 @@
         </w:tc>
         <w:tc>
           <w:tcPr>
-            <w:tcW w:w="1450" w:type="dxa"/>
+            <w:tcW w:w="933" w:type="dxa"/>
           </w:tcPr>
           <w:p>
             <w:pPr>
@@ -3461,7 +1727,7 @@
         </w:tc>
         <w:tc>
           <w:tcPr>
-            <w:tcW w:w="1450" w:type="dxa"/>
+            <w:tcW w:w="892" w:type="dxa"/>
           </w:tcPr>
           <w:p>
             <w:pPr>
@@ -3484,7 +1750,7 @@
         </w:tc>
         <w:tc>
           <w:tcPr>
-            <w:tcW w:w="1450" w:type="dxa"/>
+            <w:tcW w:w="892" w:type="dxa"/>
           </w:tcPr>
           <w:p>
             <w:pPr>
@@ -3507,7 +1773,7 @@
         </w:tc>
         <w:tc>
           <w:tcPr>
-            <w:tcW w:w="1450" w:type="dxa"/>
+            <w:tcW w:w="892" w:type="dxa"/>
           </w:tcPr>
           <w:p>
             <w:pPr>
@@ -3530,7 +1796,7 @@
         </w:tc>
         <w:tc>
           <w:tcPr>
-            <w:tcW w:w="1450" w:type="dxa"/>
+            <w:tcW w:w="892" w:type="dxa"/>
           </w:tcPr>
           <w:p>
             <w:pPr>
@@ -3553,7 +1819,7 @@
         </w:tc>
         <w:tc>
           <w:tcPr>
-            <w:tcW w:w="1450" w:type="dxa"/>
+            <w:tcW w:w="892" w:type="dxa"/>
           </w:tcPr>
           <w:p>
             <w:pPr>
@@ -3571,357 +1837,6 @@
                 <w:szCs w:val="28"/>
               </w:rPr>
               <w:t>20</w:t>
-            </w:r>
-          </w:p>
-        </w:tc>
-      </w:tr>
-    </w:tbl>
-    <w:p>
-      <w:pPr>
-        <w:spacing w:after="0" w:line="360" w:lineRule="auto"/>
-        <w:rPr>
-          <w:rFonts w:ascii="Times New Roman" w:hAnsi="Times New Roman" w:cs="Times New Roman"/>
-          <w:sz w:val="28"/>
-          <w:szCs w:val="28"/>
-        </w:rPr>
-      </w:pPr>
-    </w:p>
-    <w:p>
-      <w:pPr>
-        <w:spacing w:after="0" w:line="360" w:lineRule="auto"/>
-        <w:rPr>
-          <w:rFonts w:ascii="Times New Roman" w:hAnsi="Times New Roman" w:cs="Times New Roman"/>
-          <w:sz w:val="28"/>
-          <w:szCs w:val="28"/>
-        </w:rPr>
-      </w:pPr>
-      <w:r>
-        <w:rPr>
-          <w:rFonts w:ascii="Times New Roman" w:hAnsi="Times New Roman" w:cs="Times New Roman"/>
-          <w:sz w:val="28"/>
-          <w:szCs w:val="28"/>
-        </w:rPr>
-        <w:t>Продолжение таблицы 1</w:t>
-      </w:r>
-    </w:p>
-    <w:tbl>
-      <w:tblPr>
-        <w:tblStyle w:val="a8"/>
-        <w:tblW w:w="0" w:type="auto"/>
-        <w:tblLook w:val="04A0" w:firstRow="1" w:lastRow="0" w:firstColumn="1" w:lastColumn="0" w:noHBand="0" w:noVBand="1"/>
-      </w:tblPr>
-      <w:tblGrid>
-        <w:gridCol w:w="1117"/>
-        <w:gridCol w:w="1118"/>
-        <w:gridCol w:w="1118"/>
-        <w:gridCol w:w="1118"/>
-        <w:gridCol w:w="1120"/>
-        <w:gridCol w:w="1120"/>
-        <w:gridCol w:w="1120"/>
-        <w:gridCol w:w="1129"/>
-        <w:gridCol w:w="1129"/>
-        <w:gridCol w:w="1129"/>
-        <w:gridCol w:w="1129"/>
-        <w:gridCol w:w="1129"/>
-        <w:gridCol w:w="1084"/>
-      </w:tblGrid>
-      <w:tr>
-        <w:tc>
-          <w:tcPr>
-            <w:tcW w:w="1117" w:type="dxa"/>
-          </w:tcPr>
-          <w:p>
-            <w:pPr>
-              <w:spacing w:line="360" w:lineRule="auto"/>
-              <w:rPr>
-                <w:rFonts w:ascii="Times New Roman" w:hAnsi="Times New Roman" w:cs="Times New Roman"/>
-                <w:sz w:val="28"/>
-                <w:szCs w:val="28"/>
-              </w:rPr>
-            </w:pPr>
-            <w:r>
-              <w:rPr>
-                <w:rFonts w:ascii="Times New Roman" w:hAnsi="Times New Roman" w:cs="Times New Roman"/>
-                <w:sz w:val="28"/>
-                <w:szCs w:val="28"/>
-              </w:rPr>
-              <w:t>0</w:t>
-            </w:r>
-          </w:p>
-        </w:tc>
-        <w:tc>
-          <w:tcPr>
-            <w:tcW w:w="1118" w:type="dxa"/>
-          </w:tcPr>
-          <w:p>
-            <w:pPr>
-              <w:spacing w:line="360" w:lineRule="auto"/>
-              <w:rPr>
-                <w:rFonts w:ascii="Times New Roman" w:hAnsi="Times New Roman" w:cs="Times New Roman"/>
-                <w:sz w:val="28"/>
-                <w:szCs w:val="28"/>
-              </w:rPr>
-            </w:pPr>
-            <w:r>
-              <w:rPr>
-                <w:rFonts w:ascii="Times New Roman" w:hAnsi="Times New Roman" w:cs="Times New Roman"/>
-                <w:sz w:val="28"/>
-                <w:szCs w:val="28"/>
-              </w:rPr>
-              <w:t>0</w:t>
-            </w:r>
-          </w:p>
-        </w:tc>
-        <w:tc>
-          <w:tcPr>
-            <w:tcW w:w="1118" w:type="dxa"/>
-          </w:tcPr>
-          <w:p>
-            <w:pPr>
-              <w:spacing w:line="360" w:lineRule="auto"/>
-              <w:rPr>
-                <w:rFonts w:ascii="Times New Roman" w:hAnsi="Times New Roman" w:cs="Times New Roman"/>
-                <w:sz w:val="28"/>
-                <w:szCs w:val="28"/>
-              </w:rPr>
-            </w:pPr>
-            <w:r>
-              <w:rPr>
-                <w:rFonts w:ascii="Times New Roman" w:hAnsi="Times New Roman" w:cs="Times New Roman"/>
-                <w:sz w:val="28"/>
-                <w:szCs w:val="28"/>
-              </w:rPr>
-              <w:t>0</w:t>
-            </w:r>
-          </w:p>
-        </w:tc>
-        <w:tc>
-          <w:tcPr>
-            <w:tcW w:w="1118" w:type="dxa"/>
-          </w:tcPr>
-          <w:p>
-            <w:pPr>
-              <w:spacing w:line="360" w:lineRule="auto"/>
-              <w:rPr>
-                <w:rFonts w:ascii="Times New Roman" w:hAnsi="Times New Roman" w:cs="Times New Roman"/>
-                <w:sz w:val="28"/>
-                <w:szCs w:val="28"/>
-              </w:rPr>
-            </w:pPr>
-            <w:r>
-              <w:rPr>
-                <w:rFonts w:ascii="Times New Roman" w:hAnsi="Times New Roman" w:cs="Times New Roman"/>
-                <w:sz w:val="28"/>
-                <w:szCs w:val="28"/>
-              </w:rPr>
-              <w:t>0</w:t>
-            </w:r>
-          </w:p>
-        </w:tc>
-        <w:tc>
-          <w:tcPr>
-            <w:tcW w:w="1120" w:type="dxa"/>
-          </w:tcPr>
-          <w:p>
-            <w:pPr>
-              <w:spacing w:line="360" w:lineRule="auto"/>
-              <w:rPr>
-                <w:rFonts w:ascii="Times New Roman" w:hAnsi="Times New Roman" w:cs="Times New Roman"/>
-                <w:sz w:val="28"/>
-                <w:szCs w:val="28"/>
-              </w:rPr>
-            </w:pPr>
-            <w:r>
-              <w:rPr>
-                <w:rFonts w:ascii="Times New Roman" w:hAnsi="Times New Roman" w:cs="Times New Roman"/>
-                <w:sz w:val="28"/>
-                <w:szCs w:val="28"/>
-              </w:rPr>
-              <w:t>0</w:t>
-            </w:r>
-          </w:p>
-        </w:tc>
-        <w:tc>
-          <w:tcPr>
-            <w:tcW w:w="1120" w:type="dxa"/>
-          </w:tcPr>
-          <w:p>
-            <w:pPr>
-              <w:spacing w:line="360" w:lineRule="auto"/>
-              <w:rPr>
-                <w:rFonts w:ascii="Times New Roman" w:hAnsi="Times New Roman" w:cs="Times New Roman"/>
-                <w:sz w:val="28"/>
-                <w:szCs w:val="28"/>
-              </w:rPr>
-            </w:pPr>
-            <w:r>
-              <w:rPr>
-                <w:rFonts w:ascii="Times New Roman" w:hAnsi="Times New Roman" w:cs="Times New Roman"/>
-                <w:sz w:val="28"/>
-                <w:szCs w:val="28"/>
-              </w:rPr>
-              <w:t>0</w:t>
-            </w:r>
-          </w:p>
-        </w:tc>
-        <w:tc>
-          <w:tcPr>
-            <w:tcW w:w="1120" w:type="dxa"/>
-          </w:tcPr>
-          <w:p>
-            <w:pPr>
-              <w:spacing w:line="360" w:lineRule="auto"/>
-              <w:rPr>
-                <w:rFonts w:ascii="Times New Roman" w:hAnsi="Times New Roman" w:cs="Times New Roman"/>
-                <w:sz w:val="28"/>
-                <w:szCs w:val="28"/>
-              </w:rPr>
-            </w:pPr>
-            <w:r>
-              <w:rPr>
-                <w:rFonts w:ascii="Times New Roman" w:hAnsi="Times New Roman" w:cs="Times New Roman"/>
-                <w:sz w:val="28"/>
-                <w:szCs w:val="28"/>
-              </w:rPr>
-              <w:t>0</w:t>
-            </w:r>
-          </w:p>
-        </w:tc>
-        <w:tc>
-          <w:tcPr>
-            <w:tcW w:w="1129" w:type="dxa"/>
-          </w:tcPr>
-          <w:p>
-            <w:pPr>
-              <w:spacing w:line="360" w:lineRule="auto"/>
-              <w:rPr>
-                <w:rFonts w:ascii="Times New Roman" w:hAnsi="Times New Roman" w:cs="Times New Roman"/>
-                <w:sz w:val="28"/>
-                <w:szCs w:val="28"/>
-              </w:rPr>
-            </w:pPr>
-            <w:r>
-              <w:rPr>
-                <w:rFonts w:ascii="Times New Roman" w:hAnsi="Times New Roman" w:cs="Times New Roman"/>
-                <w:sz w:val="28"/>
-                <w:szCs w:val="28"/>
-              </w:rPr>
-              <w:t>7,5</w:t>
-            </w:r>
-          </w:p>
-        </w:tc>
-        <w:tc>
-          <w:tcPr>
-            <w:tcW w:w="1129" w:type="dxa"/>
-          </w:tcPr>
-          <w:p>
-            <w:pPr>
-              <w:spacing w:line="360" w:lineRule="auto"/>
-              <w:rPr>
-                <w:rFonts w:ascii="Times New Roman" w:hAnsi="Times New Roman" w:cs="Times New Roman"/>
-                <w:sz w:val="28"/>
-                <w:szCs w:val="28"/>
-              </w:rPr>
-            </w:pPr>
-            <w:r>
-              <w:rPr>
-                <w:rFonts w:ascii="Times New Roman" w:hAnsi="Times New Roman" w:cs="Times New Roman"/>
-                <w:sz w:val="28"/>
-                <w:szCs w:val="28"/>
-              </w:rPr>
-              <w:t>7,7</w:t>
-            </w:r>
-          </w:p>
-        </w:tc>
-        <w:tc>
-          <w:tcPr>
-            <w:tcW w:w="1129" w:type="dxa"/>
-          </w:tcPr>
-          <w:p>
-            <w:pPr>
-              <w:spacing w:line="360" w:lineRule="auto"/>
-              <w:rPr>
-                <w:rFonts w:ascii="Times New Roman" w:hAnsi="Times New Roman" w:cs="Times New Roman"/>
-                <w:sz w:val="28"/>
-                <w:szCs w:val="28"/>
-              </w:rPr>
-            </w:pPr>
-            <w:r>
-              <w:rPr>
-                <w:rFonts w:ascii="Times New Roman" w:hAnsi="Times New Roman" w:cs="Times New Roman"/>
-                <w:sz w:val="28"/>
-                <w:szCs w:val="28"/>
-              </w:rPr>
-              <w:t>8,8</w:t>
-            </w:r>
-          </w:p>
-        </w:tc>
-        <w:tc>
-          <w:tcPr>
-            <w:tcW w:w="1129" w:type="dxa"/>
-          </w:tcPr>
-          <w:p>
-            <w:pPr>
-              <w:spacing w:line="360" w:lineRule="auto"/>
-              <w:rPr>
-                <w:rFonts w:ascii="Times New Roman" w:hAnsi="Times New Roman" w:cs="Times New Roman"/>
-                <w:sz w:val="28"/>
-                <w:szCs w:val="28"/>
-              </w:rPr>
-            </w:pPr>
-            <w:r>
-              <w:rPr>
-                <w:rFonts w:ascii="Times New Roman" w:hAnsi="Times New Roman" w:cs="Times New Roman"/>
-                <w:sz w:val="28"/>
-                <w:szCs w:val="28"/>
-              </w:rPr>
-              <w:t>10</w:t>
-            </w:r>
-          </w:p>
-        </w:tc>
-        <w:tc>
-          <w:tcPr>
-            <w:tcW w:w="1129" w:type="dxa"/>
-          </w:tcPr>
-          <w:p>
-            <w:pPr>
-              <w:spacing w:line="360" w:lineRule="auto"/>
-              <w:rPr>
-                <w:rFonts w:ascii="Times New Roman" w:hAnsi="Times New Roman" w:cs="Times New Roman"/>
-                <w:sz w:val="28"/>
-                <w:szCs w:val="28"/>
-              </w:rPr>
-            </w:pPr>
-            <w:r>
-              <w:rPr>
-                <w:rFonts w:ascii="Times New Roman" w:hAnsi="Times New Roman" w:cs="Times New Roman"/>
-                <w:sz w:val="28"/>
-                <w:szCs w:val="28"/>
-              </w:rPr>
-              <w:t>11,8</w:t>
-            </w:r>
-          </w:p>
-        </w:tc>
-        <w:tc>
-          <w:tcPr>
-            <w:tcW w:w="1084" w:type="dxa"/>
-          </w:tcPr>
-          <w:p>
-            <w:pPr>
-              <w:spacing w:line="360" w:lineRule="auto"/>
-              <w:rPr>
-                <w:rFonts w:ascii="Times New Roman" w:hAnsi="Times New Roman" w:cs="Times New Roman"/>
-                <w:sz w:val="28"/>
-                <w:szCs w:val="28"/>
-              </w:rPr>
-            </w:pPr>
-            <w:r>
-              <w:rPr>
-                <w:rFonts w:ascii="Times New Roman" w:hAnsi="Times New Roman" w:cs="Times New Roman"/>
-                <w:sz w:val="28"/>
-                <w:szCs w:val="28"/>
-              </w:rPr>
-              <w:t>14</w:t>
             </w:r>
           </w:p>
         </w:tc>
@@ -3929,7 +1844,7 @@
       <w:tr>
         <w:tc>
           <w:tcPr>
-            <w:tcW w:w="1117" w:type="dxa"/>
+            <w:tcW w:w="1591" w:type="dxa"/>
           </w:tcPr>
           <w:p>
             <w:pPr>
@@ -3938,6 +1853,7 @@
                 <w:rFonts w:ascii="Times New Roman" w:hAnsi="Times New Roman" w:cs="Times New Roman"/>
                 <w:sz w:val="28"/>
                 <w:szCs w:val="28"/>
+                <w:lang w:val="en-US"/>
               </w:rPr>
             </w:pPr>
             <w:r>
@@ -3945,14 +1861,32 @@
                 <w:rFonts w:ascii="Times New Roman" w:hAnsi="Times New Roman" w:cs="Times New Roman"/>
                 <w:sz w:val="28"/>
                 <w:szCs w:val="28"/>
-              </w:rPr>
-              <w:t>22</w:t>
+                <w:lang w:val="en-US"/>
+              </w:rPr>
+              <w:t>I</w:t>
+            </w:r>
+            <w:r>
+              <w:rPr>
+                <w:rFonts w:ascii="Times New Roman" w:hAnsi="Times New Roman" w:cs="Times New Roman"/>
+                <w:sz w:val="28"/>
+                <w:szCs w:val="28"/>
+              </w:rPr>
+              <w:t xml:space="preserve"> (ХММ3), </w:t>
+            </w:r>
+            <w:r>
+              <w:rPr>
+                <w:rFonts w:ascii="Times New Roman" w:hAnsi="Times New Roman" w:cs="Times New Roman"/>
+                <w:sz w:val="28"/>
+                <w:szCs w:val="28"/>
+                <w:lang w:val="en-US"/>
+              </w:rPr>
+              <w:t>mA</w:t>
             </w:r>
           </w:p>
         </w:tc>
         <w:tc>
           <w:tcPr>
-            <w:tcW w:w="1118" w:type="dxa"/>
+            <w:tcW w:w="617" w:type="dxa"/>
           </w:tcPr>
           <w:p>
             <w:pPr>
@@ -3969,13 +1903,13 @@
                 <w:sz w:val="28"/>
                 <w:szCs w:val="28"/>
               </w:rPr>
-              <w:t>25</w:t>
+              <w:t>0</w:t>
             </w:r>
           </w:p>
         </w:tc>
         <w:tc>
           <w:tcPr>
-            <w:tcW w:w="1118" w:type="dxa"/>
+            <w:tcW w:w="933" w:type="dxa"/>
           </w:tcPr>
           <w:p>
             <w:pPr>
@@ -3992,13 +1926,13 @@
                 <w:sz w:val="28"/>
                 <w:szCs w:val="28"/>
               </w:rPr>
-              <w:t>27</w:t>
+              <w:t>0</w:t>
             </w:r>
           </w:p>
         </w:tc>
         <w:tc>
           <w:tcPr>
-            <w:tcW w:w="1118" w:type="dxa"/>
+            <w:tcW w:w="810" w:type="dxa"/>
           </w:tcPr>
           <w:p>
             <w:pPr>
@@ -4015,13 +1949,13 @@
                 <w:sz w:val="28"/>
                 <w:szCs w:val="28"/>
               </w:rPr>
-              <w:t>30</w:t>
+              <w:t>0</w:t>
             </w:r>
           </w:p>
         </w:tc>
         <w:tc>
           <w:tcPr>
-            <w:tcW w:w="1120" w:type="dxa"/>
+            <w:tcW w:w="933" w:type="dxa"/>
           </w:tcPr>
           <w:p>
             <w:pPr>
@@ -4038,13 +1972,13 @@
                 <w:sz w:val="28"/>
                 <w:szCs w:val="28"/>
               </w:rPr>
-              <w:t>32</w:t>
+              <w:t>0</w:t>
             </w:r>
           </w:p>
         </w:tc>
         <w:tc>
           <w:tcPr>
-            <w:tcW w:w="1120" w:type="dxa"/>
+            <w:tcW w:w="892" w:type="dxa"/>
           </w:tcPr>
           <w:p>
             <w:pPr>
@@ -4061,13 +1995,13 @@
                 <w:sz w:val="28"/>
                 <w:szCs w:val="28"/>
               </w:rPr>
-              <w:t>35</w:t>
+              <w:t>0</w:t>
             </w:r>
           </w:p>
         </w:tc>
         <w:tc>
           <w:tcPr>
-            <w:tcW w:w="1120" w:type="dxa"/>
+            <w:tcW w:w="892" w:type="dxa"/>
           </w:tcPr>
           <w:p>
             <w:pPr>
@@ -4084,13 +2018,13 @@
                 <w:sz w:val="28"/>
                 <w:szCs w:val="28"/>
               </w:rPr>
-              <w:t>37</w:t>
+              <w:t>0</w:t>
             </w:r>
           </w:p>
         </w:tc>
         <w:tc>
           <w:tcPr>
-            <w:tcW w:w="1129" w:type="dxa"/>
+            <w:tcW w:w="892" w:type="dxa"/>
           </w:tcPr>
           <w:p>
             <w:pPr>
@@ -4107,13 +2041,13 @@
                 <w:sz w:val="28"/>
                 <w:szCs w:val="28"/>
               </w:rPr>
-              <w:t>0,6</w:t>
+              <w:t>0</w:t>
             </w:r>
           </w:p>
         </w:tc>
         <w:tc>
           <w:tcPr>
-            <w:tcW w:w="1129" w:type="dxa"/>
+            <w:tcW w:w="892" w:type="dxa"/>
           </w:tcPr>
           <w:p>
             <w:pPr>
@@ -4130,13 +2064,13 @@
                 <w:sz w:val="28"/>
                 <w:szCs w:val="28"/>
               </w:rPr>
-              <w:t>0,6</w:t>
+              <w:t>7,5</w:t>
             </w:r>
           </w:p>
         </w:tc>
         <w:tc>
           <w:tcPr>
-            <w:tcW w:w="1129" w:type="dxa"/>
+            <w:tcW w:w="892" w:type="dxa"/>
           </w:tcPr>
           <w:p>
             <w:pPr>
@@ -4153,76 +2087,7 @@
                 <w:sz w:val="28"/>
                 <w:szCs w:val="28"/>
               </w:rPr>
-              <w:t>0,6</w:t>
-            </w:r>
-          </w:p>
-        </w:tc>
-        <w:tc>
-          <w:tcPr>
-            <w:tcW w:w="1129" w:type="dxa"/>
-          </w:tcPr>
-          <w:p>
-            <w:pPr>
-              <w:spacing w:line="360" w:lineRule="auto"/>
-              <w:rPr>
-                <w:rFonts w:ascii="Times New Roman" w:hAnsi="Times New Roman" w:cs="Times New Roman"/>
-                <w:sz w:val="28"/>
-                <w:szCs w:val="28"/>
-              </w:rPr>
-            </w:pPr>
-            <w:r>
-              <w:rPr>
-                <w:rFonts w:ascii="Times New Roman" w:hAnsi="Times New Roman" w:cs="Times New Roman"/>
-                <w:sz w:val="28"/>
-                <w:szCs w:val="28"/>
-              </w:rPr>
-              <w:t>0,6</w:t>
-            </w:r>
-          </w:p>
-        </w:tc>
-        <w:tc>
-          <w:tcPr>
-            <w:tcW w:w="1129" w:type="dxa"/>
-          </w:tcPr>
-          <w:p>
-            <w:pPr>
-              <w:spacing w:line="360" w:lineRule="auto"/>
-              <w:rPr>
-                <w:rFonts w:ascii="Times New Roman" w:hAnsi="Times New Roman" w:cs="Times New Roman"/>
-                <w:sz w:val="28"/>
-                <w:szCs w:val="28"/>
-              </w:rPr>
-            </w:pPr>
-            <w:r>
-              <w:rPr>
-                <w:rFonts w:ascii="Times New Roman" w:hAnsi="Times New Roman" w:cs="Times New Roman"/>
-                <w:sz w:val="28"/>
-                <w:szCs w:val="28"/>
-              </w:rPr>
-              <w:t>0,6</w:t>
-            </w:r>
-          </w:p>
-        </w:tc>
-        <w:tc>
-          <w:tcPr>
-            <w:tcW w:w="1084" w:type="dxa"/>
-          </w:tcPr>
-          <w:p>
-            <w:pPr>
-              <w:spacing w:line="360" w:lineRule="auto"/>
-              <w:rPr>
-                <w:rFonts w:ascii="Times New Roman" w:hAnsi="Times New Roman" w:cs="Times New Roman"/>
-                <w:sz w:val="28"/>
-                <w:szCs w:val="28"/>
-              </w:rPr>
-            </w:pPr>
-            <w:r>
-              <w:rPr>
-                <w:rFonts w:ascii="Times New Roman" w:hAnsi="Times New Roman" w:cs="Times New Roman"/>
-                <w:sz w:val="28"/>
-                <w:szCs w:val="28"/>
-              </w:rPr>
-              <w:t>0,6</w:t>
+              <w:t>7,7</w:t>
             </w:r>
           </w:p>
         </w:tc>
@@ -4230,7 +2095,7 @@
       <w:tr>
         <w:tc>
           <w:tcPr>
-            <w:tcW w:w="1117" w:type="dxa"/>
+            <w:tcW w:w="1591" w:type="dxa"/>
           </w:tcPr>
           <w:p>
             <w:pPr>
@@ -4239,6 +2104,7 @@
                 <w:rFonts w:ascii="Times New Roman" w:hAnsi="Times New Roman" w:cs="Times New Roman"/>
                 <w:sz w:val="28"/>
                 <w:szCs w:val="28"/>
+                <w:lang w:val="en-US"/>
               </w:rPr>
             </w:pPr>
             <w:r>
@@ -4246,14 +2112,40 @@
                 <w:rFonts w:ascii="Times New Roman" w:hAnsi="Times New Roman" w:cs="Times New Roman"/>
                 <w:sz w:val="28"/>
                 <w:szCs w:val="28"/>
-              </w:rPr>
-              <w:t>22</w:t>
+                <w:lang w:val="en-US"/>
+              </w:rPr>
+              <w:t>U</w:t>
+            </w:r>
+            <w:r>
+              <w:rPr>
+                <w:rFonts w:ascii="Times New Roman" w:hAnsi="Times New Roman" w:cs="Times New Roman"/>
+                <w:sz w:val="28"/>
+                <w:szCs w:val="28"/>
+              </w:rPr>
+              <w:t xml:space="preserve"> (ХММ2)</w:t>
+            </w:r>
+            <w:r>
+              <w:rPr>
+                <w:rFonts w:ascii="Times New Roman" w:hAnsi="Times New Roman" w:cs="Times New Roman"/>
+                <w:sz w:val="28"/>
+                <w:szCs w:val="28"/>
+                <w:lang w:val="en-US"/>
+              </w:rPr>
+              <w:t xml:space="preserve">, </w:t>
+            </w:r>
+            <w:r>
+              <w:rPr>
+                <w:rFonts w:ascii="Times New Roman" w:hAnsi="Times New Roman" w:cs="Times New Roman"/>
+                <w:sz w:val="28"/>
+                <w:szCs w:val="28"/>
+              </w:rPr>
+              <w:t>В</w:t>
             </w:r>
           </w:p>
         </w:tc>
         <w:tc>
           <w:tcPr>
-            <w:tcW w:w="1118" w:type="dxa"/>
+            <w:tcW w:w="617" w:type="dxa"/>
           </w:tcPr>
           <w:p>
             <w:pPr>
@@ -4270,13 +2162,13 @@
                 <w:sz w:val="28"/>
                 <w:szCs w:val="28"/>
               </w:rPr>
-              <w:t>25</w:t>
+              <w:t>22</w:t>
             </w:r>
           </w:p>
         </w:tc>
         <w:tc>
           <w:tcPr>
-            <w:tcW w:w="1118" w:type="dxa"/>
+            <w:tcW w:w="933" w:type="dxa"/>
           </w:tcPr>
           <w:p>
             <w:pPr>
@@ -4293,13 +2185,13 @@
                 <w:sz w:val="28"/>
                 <w:szCs w:val="28"/>
               </w:rPr>
-              <w:t>27</w:t>
+              <w:t>25</w:t>
             </w:r>
           </w:p>
         </w:tc>
         <w:tc>
           <w:tcPr>
-            <w:tcW w:w="1118" w:type="dxa"/>
+            <w:tcW w:w="810" w:type="dxa"/>
           </w:tcPr>
           <w:p>
             <w:pPr>
@@ -4316,13 +2208,13 @@
                 <w:sz w:val="28"/>
                 <w:szCs w:val="28"/>
               </w:rPr>
-              <w:t>30</w:t>
+              <w:t>27</w:t>
             </w:r>
           </w:p>
         </w:tc>
         <w:tc>
           <w:tcPr>
-            <w:tcW w:w="1120" w:type="dxa"/>
+            <w:tcW w:w="933" w:type="dxa"/>
           </w:tcPr>
           <w:p>
             <w:pPr>
@@ -4339,13 +2231,13 @@
                 <w:sz w:val="28"/>
                 <w:szCs w:val="28"/>
               </w:rPr>
-              <w:t>32</w:t>
+              <w:t>30</w:t>
             </w:r>
           </w:p>
         </w:tc>
         <w:tc>
           <w:tcPr>
-            <w:tcW w:w="1120" w:type="dxa"/>
+            <w:tcW w:w="892" w:type="dxa"/>
           </w:tcPr>
           <w:p>
             <w:pPr>
@@ -4362,13 +2254,13 @@
                 <w:sz w:val="28"/>
                 <w:szCs w:val="28"/>
               </w:rPr>
-              <w:t>35</w:t>
+              <w:t>32</w:t>
             </w:r>
           </w:p>
         </w:tc>
         <w:tc>
           <w:tcPr>
-            <w:tcW w:w="1120" w:type="dxa"/>
+            <w:tcW w:w="892" w:type="dxa"/>
           </w:tcPr>
           <w:p>
             <w:pPr>
@@ -4385,13 +2277,13 @@
                 <w:sz w:val="28"/>
                 <w:szCs w:val="28"/>
               </w:rPr>
-              <w:t>37</w:t>
+              <w:t>35</w:t>
             </w:r>
           </w:p>
         </w:tc>
         <w:tc>
           <w:tcPr>
-            <w:tcW w:w="1129" w:type="dxa"/>
+            <w:tcW w:w="892" w:type="dxa"/>
           </w:tcPr>
           <w:p>
             <w:pPr>
@@ -4408,13 +2300,13 @@
                 <w:sz w:val="28"/>
                 <w:szCs w:val="28"/>
               </w:rPr>
-              <w:t>27</w:t>
+              <w:t>37</w:t>
             </w:r>
           </w:p>
         </w:tc>
         <w:tc>
           <w:tcPr>
-            <w:tcW w:w="1129" w:type="dxa"/>
+            <w:tcW w:w="892" w:type="dxa"/>
           </w:tcPr>
           <w:p>
             <w:pPr>
@@ -4431,13 +2323,13 @@
                 <w:sz w:val="28"/>
                 <w:szCs w:val="28"/>
               </w:rPr>
-              <w:t>27</w:t>
+              <w:t>0,6</w:t>
             </w:r>
           </w:p>
         </w:tc>
         <w:tc>
           <w:tcPr>
-            <w:tcW w:w="1129" w:type="dxa"/>
+            <w:tcW w:w="892" w:type="dxa"/>
           </w:tcPr>
           <w:p>
             <w:pPr>
@@ -4454,13 +2346,48 @@
                 <w:sz w:val="28"/>
                 <w:szCs w:val="28"/>
               </w:rPr>
-              <w:t>31</w:t>
+              <w:t>0,6</w:t>
+            </w:r>
+          </w:p>
+        </w:tc>
+      </w:tr>
+      <w:tr>
+        <w:tc>
+          <w:tcPr>
+            <w:tcW w:w="1591" w:type="dxa"/>
+          </w:tcPr>
+          <w:p>
+            <w:pPr>
+              <w:spacing w:line="360" w:lineRule="auto"/>
+              <w:rPr>
+                <w:rFonts w:ascii="Times New Roman" w:hAnsi="Times New Roman" w:cs="Times New Roman"/>
+                <w:sz w:val="28"/>
+                <w:szCs w:val="28"/>
+                <w:lang w:val="en-US"/>
+              </w:rPr>
+            </w:pPr>
+            <w:r>
+              <w:rPr>
+                <w:rFonts w:ascii="Times New Roman" w:hAnsi="Times New Roman" w:cs="Times New Roman"/>
+                <w:sz w:val="28"/>
+                <w:szCs w:val="28"/>
+                <w:lang w:val="en-US"/>
+              </w:rPr>
+              <w:t>U</w:t>
+            </w:r>
+            <w:r>
+              <w:rPr>
+                <w:rFonts w:ascii="Times New Roman" w:hAnsi="Times New Roman" w:cs="Times New Roman"/>
+                <w:sz w:val="28"/>
+                <w:szCs w:val="28"/>
+              </w:rPr>
+              <w:t xml:space="preserve"> (ХММ1), В</w:t>
             </w:r>
           </w:p>
         </w:tc>
         <w:tc>
           <w:tcPr>
-            <w:tcW w:w="1129" w:type="dxa"/>
+            <w:tcW w:w="617" w:type="dxa"/>
           </w:tcPr>
           <w:p>
             <w:pPr>
@@ -4477,13 +2404,13 @@
                 <w:sz w:val="28"/>
                 <w:szCs w:val="28"/>
               </w:rPr>
-              <w:t>36</w:t>
+              <w:t>22</w:t>
             </w:r>
           </w:p>
         </w:tc>
         <w:tc>
           <w:tcPr>
-            <w:tcW w:w="1129" w:type="dxa"/>
+            <w:tcW w:w="933" w:type="dxa"/>
           </w:tcPr>
           <w:p>
             <w:pPr>
@@ -4500,13 +2427,13 @@
                 <w:sz w:val="28"/>
                 <w:szCs w:val="28"/>
               </w:rPr>
-              <w:t>42</w:t>
+              <w:t>25</w:t>
             </w:r>
           </w:p>
         </w:tc>
         <w:tc>
           <w:tcPr>
-            <w:tcW w:w="1084" w:type="dxa"/>
+            <w:tcW w:w="810" w:type="dxa"/>
           </w:tcPr>
           <w:p>
             <w:pPr>
@@ -4523,15 +2450,585 @@
                 <w:sz w:val="28"/>
                 <w:szCs w:val="28"/>
               </w:rPr>
+              <w:t>27</w:t>
+            </w:r>
+          </w:p>
+        </w:tc>
+        <w:tc>
+          <w:tcPr>
+            <w:tcW w:w="933" w:type="dxa"/>
+          </w:tcPr>
+          <w:p>
+            <w:pPr>
+              <w:spacing w:line="360" w:lineRule="auto"/>
+              <w:rPr>
+                <w:rFonts w:ascii="Times New Roman" w:hAnsi="Times New Roman" w:cs="Times New Roman"/>
+                <w:sz w:val="28"/>
+                <w:szCs w:val="28"/>
+              </w:rPr>
+            </w:pPr>
+            <w:r>
+              <w:rPr>
+                <w:rFonts w:ascii="Times New Roman" w:hAnsi="Times New Roman" w:cs="Times New Roman"/>
+                <w:sz w:val="28"/>
+                <w:szCs w:val="28"/>
+              </w:rPr>
+              <w:t>30</w:t>
+            </w:r>
+          </w:p>
+        </w:tc>
+        <w:tc>
+          <w:tcPr>
+            <w:tcW w:w="892" w:type="dxa"/>
+          </w:tcPr>
+          <w:p>
+            <w:pPr>
+              <w:spacing w:line="360" w:lineRule="auto"/>
+              <w:rPr>
+                <w:rFonts w:ascii="Times New Roman" w:hAnsi="Times New Roman" w:cs="Times New Roman"/>
+                <w:sz w:val="28"/>
+                <w:szCs w:val="28"/>
+              </w:rPr>
+            </w:pPr>
+            <w:r>
+              <w:rPr>
+                <w:rFonts w:ascii="Times New Roman" w:hAnsi="Times New Roman" w:cs="Times New Roman"/>
+                <w:sz w:val="28"/>
+                <w:szCs w:val="28"/>
+              </w:rPr>
+              <w:t>32</w:t>
+            </w:r>
+          </w:p>
+        </w:tc>
+        <w:tc>
+          <w:tcPr>
+            <w:tcW w:w="892" w:type="dxa"/>
+          </w:tcPr>
+          <w:p>
+            <w:pPr>
+              <w:spacing w:line="360" w:lineRule="auto"/>
+              <w:rPr>
+                <w:rFonts w:ascii="Times New Roman" w:hAnsi="Times New Roman" w:cs="Times New Roman"/>
+                <w:sz w:val="28"/>
+                <w:szCs w:val="28"/>
+              </w:rPr>
+            </w:pPr>
+            <w:r>
+              <w:rPr>
+                <w:rFonts w:ascii="Times New Roman" w:hAnsi="Times New Roman" w:cs="Times New Roman"/>
+                <w:sz w:val="28"/>
+                <w:szCs w:val="28"/>
+              </w:rPr>
+              <w:t>35</w:t>
+            </w:r>
+          </w:p>
+        </w:tc>
+        <w:tc>
+          <w:tcPr>
+            <w:tcW w:w="892" w:type="dxa"/>
+          </w:tcPr>
+          <w:p>
+            <w:pPr>
+              <w:spacing w:line="360" w:lineRule="auto"/>
+              <w:rPr>
+                <w:rFonts w:ascii="Times New Roman" w:hAnsi="Times New Roman" w:cs="Times New Roman"/>
+                <w:sz w:val="28"/>
+                <w:szCs w:val="28"/>
+              </w:rPr>
+            </w:pPr>
+            <w:r>
+              <w:rPr>
+                <w:rFonts w:ascii="Times New Roman" w:hAnsi="Times New Roman" w:cs="Times New Roman"/>
+                <w:sz w:val="28"/>
+                <w:szCs w:val="28"/>
+              </w:rPr>
+              <w:t>37</w:t>
+            </w:r>
+          </w:p>
+        </w:tc>
+        <w:tc>
+          <w:tcPr>
+            <w:tcW w:w="892" w:type="dxa"/>
+          </w:tcPr>
+          <w:p>
+            <w:pPr>
+              <w:spacing w:line="360" w:lineRule="auto"/>
+              <w:rPr>
+                <w:rFonts w:ascii="Times New Roman" w:hAnsi="Times New Roman" w:cs="Times New Roman"/>
+                <w:sz w:val="28"/>
+                <w:szCs w:val="28"/>
+              </w:rPr>
+            </w:pPr>
+            <w:r>
+              <w:rPr>
+                <w:rFonts w:ascii="Times New Roman" w:hAnsi="Times New Roman" w:cs="Times New Roman"/>
+                <w:sz w:val="28"/>
+                <w:szCs w:val="28"/>
+              </w:rPr>
+              <w:t>27</w:t>
+            </w:r>
+          </w:p>
+        </w:tc>
+        <w:tc>
+          <w:tcPr>
+            <w:tcW w:w="892" w:type="dxa"/>
+          </w:tcPr>
+          <w:p>
+            <w:pPr>
+              <w:spacing w:line="360" w:lineRule="auto"/>
+              <w:rPr>
+                <w:rFonts w:ascii="Times New Roman" w:hAnsi="Times New Roman" w:cs="Times New Roman"/>
+                <w:sz w:val="28"/>
+                <w:szCs w:val="28"/>
+              </w:rPr>
+            </w:pPr>
+            <w:r>
+              <w:rPr>
+                <w:rFonts w:ascii="Times New Roman" w:hAnsi="Times New Roman" w:cs="Times New Roman"/>
+                <w:sz w:val="28"/>
+                <w:szCs w:val="28"/>
+              </w:rPr>
+              <w:t>27</w:t>
+            </w:r>
+          </w:p>
+        </w:tc>
+      </w:tr>
+      <w:tr>
+        <w:tc>
+          <w:tcPr>
+            <w:tcW w:w="1591" w:type="dxa"/>
+          </w:tcPr>
+          <w:p>
+            <w:pPr>
+              <w:spacing w:line="360" w:lineRule="auto"/>
+              <w:rPr>
+                <w:rFonts w:ascii="Times New Roman" w:hAnsi="Times New Roman" w:cs="Times New Roman"/>
+                <w:sz w:val="28"/>
+                <w:szCs w:val="28"/>
+                <w:lang w:val="en-US"/>
+              </w:rPr>
+            </w:pPr>
+            <w:r>
+              <w:rPr>
+                <w:rFonts w:ascii="Times New Roman" w:hAnsi="Times New Roman" w:cs="Times New Roman"/>
+                <w:sz w:val="28"/>
+                <w:szCs w:val="28"/>
+                <w:lang w:val="en-US"/>
+              </w:rPr>
+              <w:t>I</w:t>
+            </w:r>
+            <w:r>
+              <w:rPr>
+                <w:rFonts w:ascii="Times New Roman" w:hAnsi="Times New Roman" w:cs="Times New Roman"/>
+                <w:sz w:val="28"/>
+                <w:szCs w:val="28"/>
+              </w:rPr>
+              <w:t xml:space="preserve"> (ХММ3</w:t>
+            </w:r>
+          </w:p>
+        </w:tc>
+        <w:tc>
+          <w:tcPr>
+            <w:tcW w:w="617" w:type="dxa"/>
+          </w:tcPr>
+          <w:p>
+            <w:pPr>
+              <w:spacing w:line="360" w:lineRule="auto"/>
+              <w:rPr>
+                <w:rFonts w:ascii="Times New Roman" w:hAnsi="Times New Roman" w:cs="Times New Roman"/>
+                <w:sz w:val="28"/>
+                <w:szCs w:val="28"/>
+              </w:rPr>
+            </w:pPr>
+            <w:r>
+              <w:rPr>
+                <w:rFonts w:ascii="Times New Roman" w:hAnsi="Times New Roman" w:cs="Times New Roman"/>
+                <w:sz w:val="28"/>
+                <w:szCs w:val="28"/>
+              </w:rPr>
+              <w:t>8,8</w:t>
+            </w:r>
+          </w:p>
+        </w:tc>
+        <w:tc>
+          <w:tcPr>
+            <w:tcW w:w="933" w:type="dxa"/>
+          </w:tcPr>
+          <w:p>
+            <w:pPr>
+              <w:spacing w:line="360" w:lineRule="auto"/>
+              <w:rPr>
+                <w:rFonts w:ascii="Times New Roman" w:hAnsi="Times New Roman" w:cs="Times New Roman"/>
+                <w:sz w:val="28"/>
+                <w:szCs w:val="28"/>
+              </w:rPr>
+            </w:pPr>
+            <w:r>
+              <w:rPr>
+                <w:rFonts w:ascii="Times New Roman" w:hAnsi="Times New Roman" w:cs="Times New Roman"/>
+                <w:sz w:val="28"/>
+                <w:szCs w:val="28"/>
+              </w:rPr>
+              <w:t>10</w:t>
+            </w:r>
+          </w:p>
+        </w:tc>
+        <w:tc>
+          <w:tcPr>
+            <w:tcW w:w="810" w:type="dxa"/>
+          </w:tcPr>
+          <w:p>
+            <w:pPr>
+              <w:spacing w:line="360" w:lineRule="auto"/>
+              <w:rPr>
+                <w:rFonts w:ascii="Times New Roman" w:hAnsi="Times New Roman" w:cs="Times New Roman"/>
+                <w:sz w:val="28"/>
+                <w:szCs w:val="28"/>
+              </w:rPr>
+            </w:pPr>
+            <w:r>
+              <w:rPr>
+                <w:rFonts w:ascii="Times New Roman" w:hAnsi="Times New Roman" w:cs="Times New Roman"/>
+                <w:sz w:val="28"/>
+                <w:szCs w:val="28"/>
+              </w:rPr>
+              <w:t>11,8</w:t>
+            </w:r>
+          </w:p>
+        </w:tc>
+        <w:tc>
+          <w:tcPr>
+            <w:tcW w:w="933" w:type="dxa"/>
+          </w:tcPr>
+          <w:p>
+            <w:pPr>
+              <w:spacing w:line="360" w:lineRule="auto"/>
+              <w:rPr>
+                <w:rFonts w:ascii="Times New Roman" w:hAnsi="Times New Roman" w:cs="Times New Roman"/>
+                <w:sz w:val="28"/>
+                <w:szCs w:val="28"/>
+              </w:rPr>
+            </w:pPr>
+            <w:r>
+              <w:rPr>
+                <w:rFonts w:ascii="Times New Roman" w:hAnsi="Times New Roman" w:cs="Times New Roman"/>
+                <w:sz w:val="28"/>
+                <w:szCs w:val="28"/>
+              </w:rPr>
+              <w:t>14</w:t>
+            </w:r>
+          </w:p>
+        </w:tc>
+        <w:tc>
+          <w:tcPr>
+            <w:tcW w:w="4460" w:type="dxa"/>
+            <w:gridSpan w:val="5"/>
+            <w:vMerge w:val="restart"/>
+          </w:tcPr>
+          <w:p>
+            <w:pPr>
+              <w:spacing w:line="360" w:lineRule="auto"/>
+              <w:rPr>
+                <w:rFonts w:ascii="Times New Roman" w:hAnsi="Times New Roman" w:cs="Times New Roman"/>
+                <w:sz w:val="28"/>
+                <w:szCs w:val="28"/>
+              </w:rPr>
+            </w:pPr>
+          </w:p>
+        </w:tc>
+      </w:tr>
+      <w:tr>
+        <w:tc>
+          <w:tcPr>
+            <w:tcW w:w="1591" w:type="dxa"/>
+          </w:tcPr>
+          <w:p>
+            <w:pPr>
+              <w:spacing w:line="360" w:lineRule="auto"/>
+              <w:rPr>
+                <w:rFonts w:ascii="Times New Roman" w:hAnsi="Times New Roman" w:cs="Times New Roman"/>
+                <w:sz w:val="28"/>
+                <w:szCs w:val="28"/>
+                <w:lang w:val="en-US"/>
+              </w:rPr>
+            </w:pPr>
+            <w:r>
+              <w:rPr>
+                <w:rFonts w:ascii="Times New Roman" w:hAnsi="Times New Roman" w:cs="Times New Roman"/>
+                <w:sz w:val="28"/>
+                <w:szCs w:val="28"/>
+                <w:lang w:val="en-US"/>
+              </w:rPr>
+              <w:t>U</w:t>
+            </w:r>
+            <w:r>
+              <w:rPr>
+                <w:rFonts w:ascii="Times New Roman" w:hAnsi="Times New Roman" w:cs="Times New Roman"/>
+                <w:sz w:val="28"/>
+                <w:szCs w:val="28"/>
+              </w:rPr>
+              <w:t xml:space="preserve"> (ХММ2)</w:t>
+            </w:r>
+          </w:p>
+        </w:tc>
+        <w:tc>
+          <w:tcPr>
+            <w:tcW w:w="617" w:type="dxa"/>
+          </w:tcPr>
+          <w:p>
+            <w:pPr>
+              <w:spacing w:line="360" w:lineRule="auto"/>
+              <w:rPr>
+                <w:rFonts w:ascii="Times New Roman" w:hAnsi="Times New Roman" w:cs="Times New Roman"/>
+                <w:sz w:val="28"/>
+                <w:szCs w:val="28"/>
+              </w:rPr>
+            </w:pPr>
+            <w:r>
+              <w:rPr>
+                <w:rFonts w:ascii="Times New Roman" w:hAnsi="Times New Roman" w:cs="Times New Roman"/>
+                <w:sz w:val="28"/>
+                <w:szCs w:val="28"/>
+              </w:rPr>
+              <w:t>0,6</w:t>
+            </w:r>
+          </w:p>
+        </w:tc>
+        <w:tc>
+          <w:tcPr>
+            <w:tcW w:w="933" w:type="dxa"/>
+          </w:tcPr>
+          <w:p>
+            <w:pPr>
+              <w:spacing w:line="360" w:lineRule="auto"/>
+              <w:rPr>
+                <w:rFonts w:ascii="Times New Roman" w:hAnsi="Times New Roman" w:cs="Times New Roman"/>
+                <w:sz w:val="28"/>
+                <w:szCs w:val="28"/>
+              </w:rPr>
+            </w:pPr>
+            <w:r>
+              <w:rPr>
+                <w:rFonts w:ascii="Times New Roman" w:hAnsi="Times New Roman" w:cs="Times New Roman"/>
+                <w:sz w:val="28"/>
+                <w:szCs w:val="28"/>
+              </w:rPr>
+              <w:t>0,6</w:t>
+            </w:r>
+          </w:p>
+        </w:tc>
+        <w:tc>
+          <w:tcPr>
+            <w:tcW w:w="810" w:type="dxa"/>
+          </w:tcPr>
+          <w:p>
+            <w:pPr>
+              <w:spacing w:line="360" w:lineRule="auto"/>
+              <w:rPr>
+                <w:rFonts w:ascii="Times New Roman" w:hAnsi="Times New Roman" w:cs="Times New Roman"/>
+                <w:sz w:val="28"/>
+                <w:szCs w:val="28"/>
+              </w:rPr>
+            </w:pPr>
+            <w:r>
+              <w:rPr>
+                <w:rFonts w:ascii="Times New Roman" w:hAnsi="Times New Roman" w:cs="Times New Roman"/>
+                <w:sz w:val="28"/>
+                <w:szCs w:val="28"/>
+              </w:rPr>
+              <w:t>0,6</w:t>
+            </w:r>
+          </w:p>
+        </w:tc>
+        <w:tc>
+          <w:tcPr>
+            <w:tcW w:w="933" w:type="dxa"/>
+          </w:tcPr>
+          <w:p>
+            <w:pPr>
+              <w:spacing w:line="360" w:lineRule="auto"/>
+              <w:rPr>
+                <w:rFonts w:ascii="Times New Roman" w:hAnsi="Times New Roman" w:cs="Times New Roman"/>
+                <w:sz w:val="28"/>
+                <w:szCs w:val="28"/>
+              </w:rPr>
+            </w:pPr>
+            <w:r>
+              <w:rPr>
+                <w:rFonts w:ascii="Times New Roman" w:hAnsi="Times New Roman" w:cs="Times New Roman"/>
+                <w:sz w:val="28"/>
+                <w:szCs w:val="28"/>
+              </w:rPr>
+              <w:t>0,6</w:t>
+            </w:r>
+          </w:p>
+        </w:tc>
+        <w:tc>
+          <w:tcPr>
+            <w:tcW w:w="4460" w:type="dxa"/>
+            <w:gridSpan w:val="5"/>
+            <w:vMerge/>
+          </w:tcPr>
+          <w:p>
+            <w:pPr>
+              <w:spacing w:line="360" w:lineRule="auto"/>
+              <w:rPr>
+                <w:rFonts w:ascii="Times New Roman" w:hAnsi="Times New Roman" w:cs="Times New Roman"/>
+                <w:sz w:val="28"/>
+                <w:szCs w:val="28"/>
+              </w:rPr>
+            </w:pPr>
+          </w:p>
+        </w:tc>
+      </w:tr>
+      <w:tr>
+        <w:tc>
+          <w:tcPr>
+            <w:tcW w:w="1591" w:type="dxa"/>
+          </w:tcPr>
+          <w:p>
+            <w:pPr>
+              <w:spacing w:line="360" w:lineRule="auto"/>
+              <w:rPr>
+                <w:rFonts w:ascii="Times New Roman" w:hAnsi="Times New Roman" w:cs="Times New Roman"/>
+                <w:sz w:val="28"/>
+                <w:szCs w:val="28"/>
+                <w:lang w:val="en-US"/>
+              </w:rPr>
+            </w:pPr>
+            <w:r>
+              <w:rPr>
+                <w:rFonts w:ascii="Times New Roman" w:hAnsi="Times New Roman" w:cs="Times New Roman"/>
+                <w:sz w:val="28"/>
+                <w:szCs w:val="28"/>
+                <w:lang w:val="en-US"/>
+              </w:rPr>
+              <w:t>U</w:t>
+            </w:r>
+            <w:r>
+              <w:rPr>
+                <w:rFonts w:ascii="Times New Roman" w:hAnsi="Times New Roman" w:cs="Times New Roman"/>
+                <w:sz w:val="28"/>
+                <w:szCs w:val="28"/>
+              </w:rPr>
+              <w:t xml:space="preserve"> (ХММ1)</w:t>
+            </w:r>
+          </w:p>
+        </w:tc>
+        <w:tc>
+          <w:tcPr>
+            <w:tcW w:w="617" w:type="dxa"/>
+          </w:tcPr>
+          <w:p>
+            <w:pPr>
+              <w:spacing w:line="360" w:lineRule="auto"/>
+              <w:rPr>
+                <w:rFonts w:ascii="Times New Roman" w:hAnsi="Times New Roman" w:cs="Times New Roman"/>
+                <w:sz w:val="28"/>
+                <w:szCs w:val="28"/>
+              </w:rPr>
+            </w:pPr>
+            <w:r>
+              <w:rPr>
+                <w:rFonts w:ascii="Times New Roman" w:hAnsi="Times New Roman" w:cs="Times New Roman"/>
+                <w:sz w:val="28"/>
+                <w:szCs w:val="28"/>
+              </w:rPr>
+              <w:t>31</w:t>
+            </w:r>
+          </w:p>
+        </w:tc>
+        <w:tc>
+          <w:tcPr>
+            <w:tcW w:w="933" w:type="dxa"/>
+          </w:tcPr>
+          <w:p>
+            <w:pPr>
+              <w:spacing w:line="360" w:lineRule="auto"/>
+              <w:rPr>
+                <w:rFonts w:ascii="Times New Roman" w:hAnsi="Times New Roman" w:cs="Times New Roman"/>
+                <w:sz w:val="28"/>
+                <w:szCs w:val="28"/>
+              </w:rPr>
+            </w:pPr>
+            <w:r>
+              <w:rPr>
+                <w:rFonts w:ascii="Times New Roman" w:hAnsi="Times New Roman" w:cs="Times New Roman"/>
+                <w:sz w:val="28"/>
+                <w:szCs w:val="28"/>
+              </w:rPr>
+              <w:t>36</w:t>
+            </w:r>
+          </w:p>
+        </w:tc>
+        <w:tc>
+          <w:tcPr>
+            <w:tcW w:w="810" w:type="dxa"/>
+          </w:tcPr>
+          <w:p>
+            <w:pPr>
+              <w:spacing w:line="360" w:lineRule="auto"/>
+              <w:rPr>
+                <w:rFonts w:ascii="Times New Roman" w:hAnsi="Times New Roman" w:cs="Times New Roman"/>
+                <w:sz w:val="28"/>
+                <w:szCs w:val="28"/>
+              </w:rPr>
+            </w:pPr>
+            <w:r>
+              <w:rPr>
+                <w:rFonts w:ascii="Times New Roman" w:hAnsi="Times New Roman" w:cs="Times New Roman"/>
+                <w:sz w:val="28"/>
+                <w:szCs w:val="28"/>
+              </w:rPr>
+              <w:t>42</w:t>
+            </w:r>
+          </w:p>
+        </w:tc>
+        <w:tc>
+          <w:tcPr>
+            <w:tcW w:w="933" w:type="dxa"/>
+          </w:tcPr>
+          <w:p>
+            <w:pPr>
+              <w:spacing w:line="360" w:lineRule="auto"/>
+              <w:rPr>
+                <w:rFonts w:ascii="Times New Roman" w:hAnsi="Times New Roman" w:cs="Times New Roman"/>
+                <w:sz w:val="28"/>
+                <w:szCs w:val="28"/>
+              </w:rPr>
+            </w:pPr>
+            <w:r>
+              <w:rPr>
+                <w:rFonts w:ascii="Times New Roman" w:hAnsi="Times New Roman" w:cs="Times New Roman"/>
+                <w:sz w:val="28"/>
+                <w:szCs w:val="28"/>
+              </w:rPr>
               <w:t>50</w:t>
             </w:r>
+          </w:p>
+        </w:tc>
+        <w:tc>
+          <w:tcPr>
+            <w:tcW w:w="4460" w:type="dxa"/>
+            <w:gridSpan w:val="5"/>
+            <w:vMerge/>
+          </w:tcPr>
+          <w:p>
+            <w:pPr>
+              <w:spacing w:line="360" w:lineRule="auto"/>
+              <w:rPr>
+                <w:rFonts w:ascii="Times New Roman" w:hAnsi="Times New Roman" w:cs="Times New Roman"/>
+                <w:sz w:val="28"/>
+                <w:szCs w:val="28"/>
+              </w:rPr>
+            </w:pPr>
           </w:p>
         </w:tc>
       </w:tr>
     </w:tbl>
     <w:p>
       <w:pPr>
-        <w:spacing w:line="360" w:lineRule="auto"/>
+        <w:spacing w:after="0" w:line="360" w:lineRule="auto"/>
         <w:rPr>
           <w:rFonts w:ascii="Times New Roman" w:hAnsi="Times New Roman" w:cs="Times New Roman"/>
           <w:sz w:val="28"/>
@@ -4541,7 +3038,17 @@
     </w:p>
     <w:p>
       <w:pPr>
-        <w:spacing w:line="360" w:lineRule="auto"/>
+        <w:spacing w:after="0" w:line="360" w:lineRule="auto"/>
+        <w:rPr>
+          <w:rFonts w:ascii="Times New Roman" w:hAnsi="Times New Roman" w:cs="Times New Roman"/>
+          <w:sz w:val="28"/>
+          <w:szCs w:val="28"/>
+        </w:rPr>
+      </w:pPr>
+    </w:p>
+    <w:p>
+      <w:pPr>
+        <w:spacing w:after="0" w:line="360" w:lineRule="auto"/>
         <w:ind w:firstLine="709"/>
         <w:rPr>
           <w:rFonts w:ascii="Times New Roman" w:hAnsi="Times New Roman" w:cs="Times New Roman"/>
@@ -4549,8 +3056,10 @@
           <w:szCs w:val="28"/>
         </w:rPr>
         <w:sectPr>
-          <w:pgSz w:w="16838" w:h="11906" w:orient="landscape"/>
-          <w:pgMar w:top="1134" w:right="1134" w:bottom="1418" w:left="1134" w:header="709" w:footer="1134" w:gutter="0"/>
+          <w:footerReference w:type="default" r:id="rId10"/>
+          <w:footerReference w:type="first" r:id="rId11"/>
+          <w:pgSz w:w="11906" w:h="16838"/>
+          <w:pgMar w:top="1134" w:right="1134" w:bottom="1134" w:left="1418" w:header="709" w:footer="1134" w:gutter="0"/>
           <w:cols w:space="708"/>
           <w:docGrid w:linePitch="360"/>
         </w:sectPr>
@@ -4559,8 +3068,13 @@
     <w:p>
       <w:pPr>
         <w:keepNext/>
-        <w:spacing w:line="360" w:lineRule="auto"/>
+        <w:spacing w:after="0" w:line="360" w:lineRule="auto"/>
         <w:jc w:val="center"/>
+        <w:rPr>
+          <w:rFonts w:ascii="Times New Roman" w:hAnsi="Times New Roman" w:cs="Times New Roman"/>
+          <w:sz w:val="28"/>
+          <w:szCs w:val="28"/>
+        </w:rPr>
       </w:pPr>
       <w:r>
         <w:rPr>
@@ -4572,7 +3086,7 @@
         </w:rPr>
         <w:lastRenderedPageBreak/>
         <w:drawing>
-          <wp:inline distT="0" distB="0" distL="0" distR="0" wp14:anchorId="406AEB8E" wp14:editId="60DB8897">
+          <wp:inline distT="0" distB="0" distL="0" distR="0" wp14:anchorId="22D6CE8C" wp14:editId="25BE8C21">
             <wp:extent cx="5102332" cy="3602355"/>
             <wp:effectExtent l="0" t="0" r="3175" b="0"/>
             <wp:docPr id="1" name="Рисунок 1"/>
@@ -4587,7 +3101,7 @@
                     <pic:cNvPicPr/>
                   </pic:nvPicPr>
                   <pic:blipFill>
-                    <a:blip r:embed="rId14">
+                    <a:blip r:embed="rId12">
                       <a:extLst>
                         <a:ext uri="{28A0092B-C50C-407E-A947-70E740481C1C}">
                           <a14:useLocalDpi xmlns:a14="http://schemas.microsoft.com/office/drawing/2010/main" val="0"/>
@@ -4616,6 +3130,7 @@
     </w:p>
     <w:p>
       <w:pPr>
+        <w:spacing w:after="0" w:line="360" w:lineRule="auto"/>
         <w:jc w:val="center"/>
         <w:rPr>
           <w:rFonts w:ascii="Times New Roman" w:hAnsi="Times New Roman" w:cs="Times New Roman"/>
@@ -4637,7 +3152,7 @@
           <w:sz w:val="28"/>
           <w:szCs w:val="28"/>
         </w:rPr>
-        <w:fldChar w:fldCharType="begin"/>
+        <w:t>1</w:t>
       </w:r>
       <w:r>
         <w:rPr>
@@ -4645,7 +3160,7 @@
           <w:sz w:val="28"/>
           <w:szCs w:val="28"/>
         </w:rPr>
-        <w:instrText xml:space="preserve"> SEQ Рисунок \* ARABIC </w:instrText>
+        <w:t xml:space="preserve"> – </w:t>
       </w:r>
       <w:r>
         <w:rPr>
@@ -4653,63 +3168,23 @@
           <w:sz w:val="28"/>
           <w:szCs w:val="28"/>
         </w:rPr>
-        <w:fldChar w:fldCharType="separate"/>
+        <w:t>Схема</w:t>
       </w:r>
-      <w:r>
-        <w:rPr>
-          <w:rFonts w:ascii="Times New Roman" w:hAnsi="Times New Roman" w:cs="Times New Roman"/>
-          <w:noProof/>
-          <w:sz w:val="28"/>
-          <w:szCs w:val="28"/>
-        </w:rPr>
-        <w:t>3</w:t>
-      </w:r>
-      <w:r>
-        <w:rPr>
-          <w:rFonts w:ascii="Times New Roman" w:hAnsi="Times New Roman" w:cs="Times New Roman"/>
-          <w:sz w:val="28"/>
-          <w:szCs w:val="28"/>
-        </w:rPr>
-        <w:fldChar w:fldCharType="end"/>
-      </w:r>
-      <w:r>
-        <w:rPr>
-          <w:rFonts w:ascii="Times New Roman" w:hAnsi="Times New Roman" w:cs="Times New Roman"/>
-          <w:sz w:val="28"/>
-          <w:szCs w:val="28"/>
-        </w:rPr>
-        <w:t xml:space="preserve"> – Промежуточная </w:t>
-      </w:r>
-      <w:r>
-        <w:rPr>
-          <w:rFonts w:ascii="Times New Roman" w:hAnsi="Times New Roman" w:cs="Times New Roman"/>
-          <w:sz w:val="28"/>
-          <w:szCs w:val="28"/>
-        </w:rPr>
-        <w:t>прямая</w:t>
-      </w:r>
-      <w:r>
-        <w:rPr>
-          <w:rFonts w:ascii="Times New Roman" w:hAnsi="Times New Roman" w:cs="Times New Roman"/>
-          <w:sz w:val="28"/>
-          <w:szCs w:val="28"/>
-        </w:rPr>
-        <w:t xml:space="preserve"> характеристика </w:t>
-      </w:r>
-      <w:proofErr w:type="spellStart"/>
-      <w:r>
-        <w:rPr>
-          <w:rFonts w:ascii="Times New Roman" w:hAnsi="Times New Roman" w:cs="Times New Roman"/>
-          <w:sz w:val="28"/>
-          <w:szCs w:val="28"/>
-        </w:rPr>
-        <w:t>динистора</w:t>
-      </w:r>
-      <w:proofErr w:type="spellEnd"/>
     </w:p>
     <w:p>
       <w:pPr>
-        <w:spacing w:line="360" w:lineRule="auto"/>
+        <w:spacing w:after="0" w:line="360" w:lineRule="auto"/>
+        <w:jc w:val="center"/>
+        <w:rPr>
+          <w:rFonts w:ascii="Times New Roman" w:hAnsi="Times New Roman" w:cs="Times New Roman"/>
+          <w:sz w:val="28"/>
+          <w:szCs w:val="28"/>
+        </w:rPr>
+      </w:pPr>
+    </w:p>
+    <w:p>
+      <w:pPr>
+        <w:spacing w:after="0" w:line="360" w:lineRule="auto"/>
         <w:ind w:firstLine="709"/>
         <w:rPr>
           <w:rFonts w:ascii="Times New Roman" w:hAnsi="Times New Roman" w:cs="Times New Roman"/>
@@ -4755,26 +3230,8 @@
           <w:sz w:val="28"/>
           <w:szCs w:val="28"/>
         </w:rPr>
-        <w:t>и</w:t>
+        <w:t>а</w:t>
       </w:r>
-      <w:r>
-        <w:rPr>
-          <w:rFonts w:ascii="Times New Roman" w:hAnsi="Times New Roman" w:cs="Times New Roman"/>
-          <w:sz w:val="28"/>
-          <w:szCs w:val="28"/>
-        </w:rPr>
-        <w:t xml:space="preserve"> </w:t>
-      </w:r>
-      <w:proofErr w:type="spellStart"/>
-      <w:r>
-        <w:rPr>
-          <w:rFonts w:ascii="Times New Roman" w:hAnsi="Times New Roman" w:cs="Times New Roman"/>
-          <w:sz w:val="28"/>
-          <w:szCs w:val="28"/>
-        </w:rPr>
-        <w:t>динистора</w:t>
-      </w:r>
-      <w:proofErr w:type="spellEnd"/>
       <w:r>
         <w:rPr>
           <w:rFonts w:ascii="Times New Roman" w:hAnsi="Times New Roman" w:cs="Times New Roman"/>
@@ -4789,7 +3246,7 @@
           <w:sz w:val="28"/>
           <w:szCs w:val="28"/>
         </w:rPr>
-        <w:t xml:space="preserve">представлена на рисунке </w:t>
+        <w:t>динистора</w:t>
       </w:r>
       <w:r>
         <w:rPr>
@@ -4797,7 +3254,15 @@
           <w:sz w:val="28"/>
           <w:szCs w:val="28"/>
         </w:rPr>
-        <w:t>4</w:t>
+        <w:t xml:space="preserve"> представлена на рисунке </w:t>
+      </w:r>
+      <w:r>
+        <w:rPr>
+          <w:rFonts w:ascii="Times New Roman" w:hAnsi="Times New Roman" w:cs="Times New Roman"/>
+          <w:sz w:val="28"/>
+          <w:szCs w:val="28"/>
+        </w:rPr>
+        <w:t>2</w:t>
       </w:r>
       <w:r>
         <w:rPr>
@@ -4810,9 +3275,25 @@
     </w:p>
     <w:p>
       <w:pPr>
+        <w:spacing w:after="0" w:line="360" w:lineRule="auto"/>
+        <w:ind w:firstLine="709"/>
+        <w:rPr>
+          <w:rFonts w:ascii="Times New Roman" w:hAnsi="Times New Roman" w:cs="Times New Roman"/>
+          <w:sz w:val="28"/>
+          <w:szCs w:val="28"/>
+        </w:rPr>
+      </w:pPr>
+    </w:p>
+    <w:p>
+      <w:pPr>
         <w:keepNext/>
-        <w:spacing w:line="360" w:lineRule="auto"/>
+        <w:spacing w:after="0" w:line="360" w:lineRule="auto"/>
         <w:jc w:val="center"/>
+        <w:rPr>
+          <w:rFonts w:ascii="Times New Roman" w:hAnsi="Times New Roman" w:cs="Times New Roman"/>
+          <w:sz w:val="28"/>
+          <w:szCs w:val="28"/>
+        </w:rPr>
       </w:pPr>
       <w:r>
         <w:rPr>
@@ -4823,7 +3304,7 @@
           <w:lang w:eastAsia="ru-RU"/>
         </w:rPr>
         <w:drawing>
-          <wp:inline distT="0" distB="0" distL="0" distR="0" wp14:anchorId="4A597B56" wp14:editId="65DD5FA4">
+          <wp:inline distT="0" distB="0" distL="0" distR="0" wp14:anchorId="1A129B77" wp14:editId="56E2F706">
             <wp:extent cx="4591691" cy="2755014"/>
             <wp:effectExtent l="0" t="0" r="0" b="7620"/>
             <wp:docPr id="5" name="Рисунок 5"/>
@@ -4838,7 +3319,7 @@
                     <pic:cNvPicPr/>
                   </pic:nvPicPr>
                   <pic:blipFill>
-                    <a:blip r:embed="rId15">
+                    <a:blip r:embed="rId13">
                       <a:extLst>
                         <a:ext uri="{28A0092B-C50C-407E-A947-70E740481C1C}">
                           <a14:useLocalDpi xmlns:a14="http://schemas.microsoft.com/office/drawing/2010/main" val="0"/>
@@ -4867,6 +3348,7 @@
     </w:p>
     <w:p>
       <w:pPr>
+        <w:spacing w:after="0" w:line="360" w:lineRule="auto"/>
         <w:jc w:val="center"/>
         <w:rPr>
           <w:rFonts w:ascii="Times New Roman" w:hAnsi="Times New Roman" w:cs="Times New Roman"/>
@@ -4888,40 +3370,7 @@
           <w:sz w:val="28"/>
           <w:szCs w:val="28"/>
         </w:rPr>
-        <w:fldChar w:fldCharType="begin"/>
-      </w:r>
-      <w:r>
-        <w:rPr>
-          <w:rFonts w:ascii="Times New Roman" w:hAnsi="Times New Roman" w:cs="Times New Roman"/>
-          <w:sz w:val="28"/>
-          <w:szCs w:val="28"/>
-        </w:rPr>
-        <w:instrText xml:space="preserve"> SEQ Рисунок \* ARABIC </w:instrText>
-      </w:r>
-      <w:r>
-        <w:rPr>
-          <w:rFonts w:ascii="Times New Roman" w:hAnsi="Times New Roman" w:cs="Times New Roman"/>
-          <w:sz w:val="28"/>
-          <w:szCs w:val="28"/>
-        </w:rPr>
-        <w:fldChar w:fldCharType="separate"/>
-      </w:r>
-      <w:r>
-        <w:rPr>
-          <w:rFonts w:ascii="Times New Roman" w:hAnsi="Times New Roman" w:cs="Times New Roman"/>
-          <w:noProof/>
-          <w:sz w:val="28"/>
-          <w:szCs w:val="28"/>
-        </w:rPr>
-        <w:t>4</w:t>
-      </w:r>
-      <w:r>
-        <w:rPr>
-          <w:rFonts w:ascii="Times New Roman" w:hAnsi="Times New Roman" w:cs="Times New Roman"/>
-          <w:sz w:val="28"/>
-          <w:szCs w:val="28"/>
-        </w:rPr>
-        <w:fldChar w:fldCharType="end"/>
+        <w:t>2</w:t>
       </w:r>
       <w:r>
         <w:rPr>
@@ -4953,21 +3402,12 @@
           <w:sz w:val="28"/>
           <w:szCs w:val="28"/>
         </w:rPr>
-        <w:t xml:space="preserve">ВАХ </w:t>
+        <w:t>ВАХ динистора</w:t>
       </w:r>
-      <w:proofErr w:type="spellStart"/>
-      <w:r>
-        <w:rPr>
-          <w:rFonts w:ascii="Times New Roman" w:hAnsi="Times New Roman" w:cs="Times New Roman"/>
-          <w:sz w:val="28"/>
-          <w:szCs w:val="28"/>
-        </w:rPr>
-        <w:t>динистора</w:t>
-      </w:r>
-      <w:proofErr w:type="spellEnd"/>
     </w:p>
     <w:p>
       <w:pPr>
+        <w:spacing w:after="0" w:line="360" w:lineRule="auto"/>
         <w:rPr>
           <w:rFonts w:ascii="Times New Roman" w:hAnsi="Times New Roman" w:cs="Times New Roman"/>
           <w:sz w:val="28"/>
@@ -4989,7 +3429,7 @@
         <w:ind w:firstLine="709"/>
         <w:rPr>
           <w:rFonts w:ascii="Times New Roman" w:hAnsi="Times New Roman" w:cs="Times New Roman"/>
-          <w:b/>
+          <w:bCs/>
           <w:sz w:val="28"/>
           <w:szCs w:val="28"/>
         </w:rPr>
@@ -4997,11 +3437,20 @@
       <w:r>
         <w:rPr>
           <w:rFonts w:ascii="Times New Roman" w:hAnsi="Times New Roman" w:cs="Times New Roman"/>
-          <w:b/>
+          <w:bCs/>
           <w:sz w:val="28"/>
           <w:szCs w:val="28"/>
         </w:rPr>
         <w:lastRenderedPageBreak/>
+        <w:t xml:space="preserve">3 </w:t>
+      </w:r>
+      <w:r>
+        <w:rPr>
+          <w:rFonts w:ascii="Times New Roman" w:hAnsi="Times New Roman" w:cs="Times New Roman"/>
+          <w:bCs/>
+          <w:sz w:val="28"/>
+          <w:szCs w:val="28"/>
+        </w:rPr>
         <w:t>Вывод</w:t>
       </w:r>
     </w:p>
@@ -5009,7 +3458,18 @@
       <w:pPr>
         <w:spacing w:after="0" w:line="360" w:lineRule="auto"/>
         <w:ind w:firstLine="709"/>
-        <w:jc w:val="left"/>
+        <w:rPr>
+          <w:rFonts w:ascii="Times New Roman" w:hAnsi="Times New Roman" w:cs="Times New Roman"/>
+          <w:b/>
+          <w:sz w:val="28"/>
+          <w:szCs w:val="28"/>
+        </w:rPr>
+      </w:pPr>
+    </w:p>
+    <w:p>
+      <w:pPr>
+        <w:spacing w:after="0" w:line="360" w:lineRule="auto"/>
+        <w:ind w:firstLine="709"/>
         <w:rPr>
           <w:rFonts w:ascii="Times New Roman" w:eastAsiaTheme="minorEastAsia" w:hAnsi="Times New Roman" w:cs="Times New Roman"/>
           <w:sz w:val="28"/>
@@ -5017,6 +3477,7 @@
           <w:lang w:eastAsia="be-BY"/>
         </w:rPr>
       </w:pPr>
+      <w:bookmarkStart w:id="0" w:name="_GoBack"/>
       <w:r>
         <w:rPr>
           <w:rFonts w:ascii="Times New Roman" w:eastAsiaTheme="minorEastAsia" w:hAnsi="Times New Roman" w:cs="Times New Roman"/>
@@ -5024,7 +3485,25 @@
           <w:szCs w:val="28"/>
           <w:lang w:eastAsia="be-BY"/>
         </w:rPr>
-        <w:t xml:space="preserve">Анализируя проделанную работу можно сделать вывод о том, что при </w:t>
+        <w:t xml:space="preserve">Анализируя </w:t>
+      </w:r>
+      <w:r>
+        <w:rPr>
+          <w:rFonts w:ascii="Times New Roman" w:eastAsiaTheme="minorEastAsia" w:hAnsi="Times New Roman" w:cs="Times New Roman"/>
+          <w:sz w:val="28"/>
+          <w:szCs w:val="28"/>
+          <w:lang w:eastAsia="be-BY"/>
+        </w:rPr>
+        <w:t>проделанную работу,</w:t>
+      </w:r>
+      <w:r>
+        <w:rPr>
+          <w:rFonts w:ascii="Times New Roman" w:eastAsiaTheme="minorEastAsia" w:hAnsi="Times New Roman" w:cs="Times New Roman"/>
+          <w:sz w:val="28"/>
+          <w:szCs w:val="28"/>
+          <w:lang w:eastAsia="be-BY"/>
+        </w:rPr>
+        <w:t xml:space="preserve"> можно сделать вывод о том, что при </w:t>
       </w:r>
       <w:r>
         <w:rPr>
@@ -5051,7 +3530,7 @@
           <w:szCs w:val="28"/>
           <w:lang w:eastAsia="be-BY"/>
         </w:rPr>
-        <w:t>2=79</w:t>
+        <w:t xml:space="preserve">2=79%, происходит </w:t>
       </w:r>
       <w:r>
         <w:rPr>
@@ -5060,7 +3539,7 @@
           <w:szCs w:val="28"/>
           <w:lang w:eastAsia="be-BY"/>
         </w:rPr>
-        <w:t xml:space="preserve">%, происходит </w:t>
+        <w:t>переход динистора из закрытого состояния в открытое, о чем свидетельствует изменение тока и напряжение</w:t>
       </w:r>
       <w:r>
         <w:rPr>
@@ -5069,7 +3548,97 @@
           <w:szCs w:val="28"/>
           <w:lang w:eastAsia="be-BY"/>
         </w:rPr>
-        <w:t xml:space="preserve">переход </w:t>
+        <w:t>. При этом напряжение открытия составит 0,6 В.</w:t>
+      </w:r>
+      <w:r>
+        <w:rPr>
+          <w:rFonts w:ascii="Times New Roman" w:eastAsiaTheme="minorEastAsia" w:hAnsi="Times New Roman" w:cs="Times New Roman"/>
+          <w:sz w:val="28"/>
+          <w:szCs w:val="28"/>
+          <w:lang w:eastAsia="be-BY"/>
+        </w:rPr>
+        <w:t xml:space="preserve"> </w:t>
+      </w:r>
+      <w:r>
+        <w:rPr>
+          <w:rFonts w:ascii="Times New Roman" w:eastAsiaTheme="minorEastAsia" w:hAnsi="Times New Roman" w:cs="Times New Roman"/>
+          <w:sz w:val="28"/>
+          <w:szCs w:val="28"/>
+          <w:lang w:eastAsia="be-BY"/>
+        </w:rPr>
+        <w:t>После открытия динистора ток в цепи</w:t>
+      </w:r>
+      <w:r>
+        <w:rPr>
+          <w:rFonts w:ascii="Times New Roman" w:eastAsiaTheme="minorEastAsia" w:hAnsi="Times New Roman" w:cs="Times New Roman"/>
+          <w:sz w:val="28"/>
+          <w:szCs w:val="28"/>
+          <w:lang w:eastAsia="be-BY"/>
+        </w:rPr>
+        <w:t xml:space="preserve"> </w:t>
+      </w:r>
+      <w:r>
+        <w:rPr>
+          <w:rFonts w:ascii="Times New Roman" w:eastAsiaTheme="minorEastAsia" w:hAnsi="Times New Roman" w:cs="Times New Roman"/>
+          <w:sz w:val="28"/>
+          <w:szCs w:val="28"/>
+          <w:lang w:eastAsia="be-BY"/>
+        </w:rPr>
+        <w:t>будет определяться сопротивлением нагрузки (резистора). А как же нам</w:t>
+      </w:r>
+      <w:r>
+        <w:rPr>
+          <w:rFonts w:ascii="Times New Roman" w:eastAsiaTheme="minorEastAsia" w:hAnsi="Times New Roman" w:cs="Times New Roman"/>
+          <w:sz w:val="28"/>
+          <w:szCs w:val="28"/>
+          <w:lang w:eastAsia="be-BY"/>
+        </w:rPr>
+        <w:t xml:space="preserve"> </w:t>
+      </w:r>
+      <w:r>
+        <w:rPr>
+          <w:rFonts w:ascii="Times New Roman" w:eastAsiaTheme="minorEastAsia" w:hAnsi="Times New Roman" w:cs="Times New Roman"/>
+          <w:sz w:val="28"/>
+          <w:szCs w:val="28"/>
+          <w:lang w:eastAsia="be-BY"/>
+        </w:rPr>
+        <w:t>закрыть ключ? При уменьшении питающего напряжения ток через динистор</w:t>
+      </w:r>
+      <w:r>
+        <w:rPr>
+          <w:rFonts w:ascii="Times New Roman" w:eastAsiaTheme="minorEastAsia" w:hAnsi="Times New Roman" w:cs="Times New Roman"/>
+          <w:sz w:val="28"/>
+          <w:szCs w:val="28"/>
+          <w:lang w:eastAsia="be-BY"/>
+        </w:rPr>
+        <w:t xml:space="preserve"> </w:t>
+      </w:r>
+      <w:r>
+        <w:rPr>
+          <w:rFonts w:ascii="Times New Roman" w:eastAsiaTheme="minorEastAsia" w:hAnsi="Times New Roman" w:cs="Times New Roman"/>
+          <w:sz w:val="28"/>
+          <w:szCs w:val="28"/>
+          <w:lang w:eastAsia="be-BY"/>
+        </w:rPr>
+        <w:t>также будет уменьшаться и при значении тока ниже некоторого значения тока</w:t>
+      </w:r>
+      <w:r>
+        <w:rPr>
+          <w:rFonts w:ascii="Times New Roman" w:eastAsiaTheme="minorEastAsia" w:hAnsi="Times New Roman" w:cs="Times New Roman"/>
+          <w:sz w:val="28"/>
+          <w:szCs w:val="28"/>
+          <w:lang w:eastAsia="be-BY"/>
+        </w:rPr>
+        <w:t xml:space="preserve"> </w:t>
+      </w:r>
+      <w:r>
+        <w:rPr>
+          <w:rFonts w:ascii="Times New Roman" w:eastAsiaTheme="minorEastAsia" w:hAnsi="Times New Roman" w:cs="Times New Roman"/>
+          <w:sz w:val="28"/>
+          <w:szCs w:val="28"/>
+          <w:lang w:eastAsia="be-BY"/>
+        </w:rPr>
+        <w:t xml:space="preserve">удержания </w:t>
       </w:r>
       <w:proofErr w:type="spellStart"/>
       <w:r>
@@ -5079,7 +3648,7 @@
           <w:szCs w:val="28"/>
           <w:lang w:eastAsia="be-BY"/>
         </w:rPr>
-        <w:t>динистора</w:t>
+        <w:t>Iуд</w:t>
       </w:r>
       <w:proofErr w:type="spellEnd"/>
       <w:r>
@@ -5089,7 +3658,7 @@
           <w:szCs w:val="28"/>
           <w:lang w:eastAsia="be-BY"/>
         </w:rPr>
-        <w:t xml:space="preserve"> из закрытого состояния в открытое, о чем свидетельствует изменение тока и напряжение</w:t>
+        <w:t xml:space="preserve"> динистор тут же закроется. Ключ закрылся. Ток не течет.</w:t>
       </w:r>
       <w:r>
         <w:rPr>
@@ -5098,12 +3667,40 @@
           <w:szCs w:val="28"/>
           <w:lang w:eastAsia="be-BY"/>
         </w:rPr>
-        <w:t>. При этом напряжение открытия составит 0,6 В.</w:t>
+        <w:t xml:space="preserve"> </w:t>
       </w:r>
+      <w:r>
+        <w:rPr>
+          <w:rFonts w:ascii="Times New Roman" w:eastAsiaTheme="minorEastAsia" w:hAnsi="Times New Roman" w:cs="Times New Roman"/>
+          <w:sz w:val="28"/>
+          <w:szCs w:val="28"/>
+          <w:lang w:eastAsia="be-BY"/>
+        </w:rPr>
+        <w:t>Динисторы используются в цепях запуска энергосберегающих ламп,</w:t>
+      </w:r>
+      <w:r>
+        <w:rPr>
+          <w:rFonts w:ascii="Times New Roman" w:eastAsiaTheme="minorEastAsia" w:hAnsi="Times New Roman" w:cs="Times New Roman"/>
+          <w:sz w:val="28"/>
+          <w:szCs w:val="28"/>
+          <w:lang w:eastAsia="be-BY"/>
+        </w:rPr>
+        <w:t xml:space="preserve"> </w:t>
+      </w:r>
+      <w:r>
+        <w:rPr>
+          <w:rFonts w:ascii="Times New Roman" w:eastAsiaTheme="minorEastAsia" w:hAnsi="Times New Roman" w:cs="Times New Roman"/>
+          <w:sz w:val="28"/>
+          <w:szCs w:val="28"/>
+          <w:lang w:eastAsia="be-BY"/>
+        </w:rPr>
+        <w:t>регуляторах мощности и т.д.</w:t>
+      </w:r>
+      <w:bookmarkEnd w:id="0"/>
     </w:p>
     <w:sectPr>
       <w:pgSz w:w="11906" w:h="16838"/>
-      <w:pgMar w:top="1134" w:right="1134" w:bottom="1134" w:left="1418" w:header="709" w:footer="1134" w:gutter="0"/>
+      <w:pgMar w:top="1134" w:right="1134" w:bottom="1134" w:left="1418" w:header="709" w:footer="709" w:gutter="0"/>
       <w:cols w:space="708"/>
       <w:docGrid w:linePitch="360"/>
     </w:sectPr>
@@ -5112,7 +3709,7 @@
 </file>
 
 <file path=word/endnotes.xml><?xml version="1.0" encoding="utf-8"?>
-<w:endnotes xmlns:wpc="http://schemas.microsoft.com/office/word/2010/wordprocessingCanvas" xmlns:cx="http://schemas.microsoft.com/office/drawing/2014/chartex" xmlns:mc="http://schemas.openxmlformats.org/markup-compatibility/2006" xmlns:o="urn:schemas-microsoft-com:office:office" xmlns:r="http://schemas.openxmlformats.org/officeDocument/2006/relationships" xmlns:m="http://schemas.openxmlformats.org/officeDocument/2006/math" xmlns:v="urn:schemas-microsoft-com:vml" xmlns:wp14="http://schemas.microsoft.com/office/word/2010/wordprocessingDrawing" xmlns:wp="http://schemas.openxmlformats.org/drawingml/2006/wordprocessingDrawing" xmlns:w10="urn:schemas-microsoft-com:office:word" xmlns:w="http://schemas.openxmlformats.org/wordprocessingml/2006/main" xmlns:w14="http://schemas.microsoft.com/office/word/2010/wordml" xmlns:w15="http://schemas.microsoft.com/office/word/2012/wordml" xmlns:w16se="http://schemas.microsoft.com/office/word/2015/wordml/symex" xmlns:wpg="http://schemas.microsoft.com/office/word/2010/wordprocessingGroup" xmlns:wpi="http://schemas.microsoft.com/office/word/2010/wordprocessingInk" xmlns:wne="http://schemas.microsoft.com/office/word/2006/wordml" xmlns:wps="http://schemas.microsoft.com/office/word/2010/wordprocessingShape" mc:Ignorable="w14 w15 w16se wp14">
+<w:endnotes xmlns:wpc="http://schemas.microsoft.com/office/word/2010/wordprocessingCanvas" xmlns:cx="http://schemas.microsoft.com/office/drawing/2014/chartex" xmlns:cx1="http://schemas.microsoft.com/office/drawing/2015/9/8/chartex" xmlns:cx2="http://schemas.microsoft.com/office/drawing/2015/10/21/chartex" xmlns:cx3="http://schemas.microsoft.com/office/drawing/2016/5/9/chartex" xmlns:cx4="http://schemas.microsoft.com/office/drawing/2016/5/10/chartex" xmlns:cx5="http://schemas.microsoft.com/office/drawing/2016/5/11/chartex" xmlns:cx6="http://schemas.microsoft.com/office/drawing/2016/5/12/chartex" xmlns:cx7="http://schemas.microsoft.com/office/drawing/2016/5/13/chartex" xmlns:cx8="http://schemas.microsoft.com/office/drawing/2016/5/14/chartex" xmlns:mc="http://schemas.openxmlformats.org/markup-compatibility/2006" xmlns:aink="http://schemas.microsoft.com/office/drawing/2016/ink" xmlns:am3d="http://schemas.microsoft.com/office/drawing/2017/model3d" xmlns:o="urn:schemas-microsoft-com:office:office" xmlns:r="http://schemas.openxmlformats.org/officeDocument/2006/relationships" xmlns:m="http://schemas.openxmlformats.org/officeDocument/2006/math" xmlns:v="urn:schemas-microsoft-com:vml" xmlns:wp14="http://schemas.microsoft.com/office/word/2010/wordprocessingDrawing" xmlns:wp="http://schemas.openxmlformats.org/drawingml/2006/wordprocessingDrawing" xmlns:w10="urn:schemas-microsoft-com:office:word" xmlns:w="http://schemas.openxmlformats.org/wordprocessingml/2006/main" xmlns:w14="http://schemas.microsoft.com/office/word/2010/wordml" xmlns:w15="http://schemas.microsoft.com/office/word/2012/wordml" xmlns:w16cid="http://schemas.microsoft.com/office/word/2016/wordml/cid" xmlns:w16se="http://schemas.microsoft.com/office/word/2015/wordml/symex" xmlns:wpg="http://schemas.microsoft.com/office/word/2010/wordprocessingGroup" xmlns:wpi="http://schemas.microsoft.com/office/word/2010/wordprocessingInk" xmlns:wne="http://schemas.microsoft.com/office/word/2006/wordml" xmlns:wps="http://schemas.microsoft.com/office/word/2010/wordprocessingShape" mc:Ignorable="w14 w15 w16se w16cid wp14">
   <w:endnote w:type="separator" w:id="-1">
     <w:p>
       <w:pPr>
@@ -5137,7 +3734,7 @@
 </file>
 
 <file path=word/footer1.xml><?xml version="1.0" encoding="utf-8"?>
-<w:ftr xmlns:wpc="http://schemas.microsoft.com/office/word/2010/wordprocessingCanvas" xmlns:cx="http://schemas.microsoft.com/office/drawing/2014/chartex" xmlns:mc="http://schemas.openxmlformats.org/markup-compatibility/2006" xmlns:o="urn:schemas-microsoft-com:office:office" xmlns:r="http://schemas.openxmlformats.org/officeDocument/2006/relationships" xmlns:m="http://schemas.openxmlformats.org/officeDocument/2006/math" xmlns:v="urn:schemas-microsoft-com:vml" xmlns:wp14="http://schemas.microsoft.com/office/word/2010/wordprocessingDrawing" xmlns:wp="http://schemas.openxmlformats.org/drawingml/2006/wordprocessingDrawing" xmlns:w10="urn:schemas-microsoft-com:office:word" xmlns:w="http://schemas.openxmlformats.org/wordprocessingml/2006/main" xmlns:w14="http://schemas.microsoft.com/office/word/2010/wordml" xmlns:w15="http://schemas.microsoft.com/office/word/2012/wordml" xmlns:w16se="http://schemas.microsoft.com/office/word/2015/wordml/symex" xmlns:wpg="http://schemas.microsoft.com/office/word/2010/wordprocessingGroup" xmlns:wpi="http://schemas.microsoft.com/office/word/2010/wordprocessingInk" xmlns:wne="http://schemas.microsoft.com/office/word/2006/wordml" xmlns:wps="http://schemas.microsoft.com/office/word/2010/wordprocessingShape" mc:Ignorable="w14 w15 w16se wp14">
+<w:ftr xmlns:wpc="http://schemas.microsoft.com/office/word/2010/wordprocessingCanvas" xmlns:cx="http://schemas.microsoft.com/office/drawing/2014/chartex" xmlns:cx1="http://schemas.microsoft.com/office/drawing/2015/9/8/chartex" xmlns:cx2="http://schemas.microsoft.com/office/drawing/2015/10/21/chartex" xmlns:cx3="http://schemas.microsoft.com/office/drawing/2016/5/9/chartex" xmlns:cx4="http://schemas.microsoft.com/office/drawing/2016/5/10/chartex" xmlns:cx5="http://schemas.microsoft.com/office/drawing/2016/5/11/chartex" xmlns:cx6="http://schemas.microsoft.com/office/drawing/2016/5/12/chartex" xmlns:cx7="http://schemas.microsoft.com/office/drawing/2016/5/13/chartex" xmlns:cx8="http://schemas.microsoft.com/office/drawing/2016/5/14/chartex" xmlns:mc="http://schemas.openxmlformats.org/markup-compatibility/2006" xmlns:aink="http://schemas.microsoft.com/office/drawing/2016/ink" xmlns:am3d="http://schemas.microsoft.com/office/drawing/2017/model3d" xmlns:o="urn:schemas-microsoft-com:office:office" xmlns:r="http://schemas.openxmlformats.org/officeDocument/2006/relationships" xmlns:m="http://schemas.openxmlformats.org/officeDocument/2006/math" xmlns:v="urn:schemas-microsoft-com:vml" xmlns:wp14="http://schemas.microsoft.com/office/word/2010/wordprocessingDrawing" xmlns:wp="http://schemas.openxmlformats.org/drawingml/2006/wordprocessingDrawing" xmlns:w10="urn:schemas-microsoft-com:office:word" xmlns:w="http://schemas.openxmlformats.org/wordprocessingml/2006/main" xmlns:w14="http://schemas.microsoft.com/office/word/2010/wordml" xmlns:w15="http://schemas.microsoft.com/office/word/2012/wordml" xmlns:w16cid="http://schemas.microsoft.com/office/word/2016/wordml/cid" xmlns:w16se="http://schemas.microsoft.com/office/word/2015/wordml/symex" xmlns:wpg="http://schemas.microsoft.com/office/word/2010/wordprocessingGroup" xmlns:wpi="http://schemas.microsoft.com/office/word/2010/wordprocessingInk" xmlns:wne="http://schemas.microsoft.com/office/word/2006/wordml" xmlns:wps="http://schemas.microsoft.com/office/word/2010/wordprocessingShape" mc:Ignorable="w14 w15 w16se w16cid wp14">
   <w:sdt>
     <w:sdtPr>
       <w:id w:val="-1701696024"/>
@@ -5197,16 +3794,11 @@
       </w:p>
     </w:sdtContent>
   </w:sdt>
-  <w:p>
-    <w:pPr>
-      <w:pStyle w:val="ac"/>
-    </w:pPr>
-  </w:p>
 </w:ftr>
 </file>
 
 <file path=word/footer2.xml><?xml version="1.0" encoding="utf-8"?>
-<w:ftr xmlns:wpc="http://schemas.microsoft.com/office/word/2010/wordprocessingCanvas" xmlns:cx="http://schemas.microsoft.com/office/drawing/2014/chartex" xmlns:mc="http://schemas.openxmlformats.org/markup-compatibility/2006" xmlns:o="urn:schemas-microsoft-com:office:office" xmlns:r="http://schemas.openxmlformats.org/officeDocument/2006/relationships" xmlns:m="http://schemas.openxmlformats.org/officeDocument/2006/math" xmlns:v="urn:schemas-microsoft-com:vml" xmlns:wp14="http://schemas.microsoft.com/office/word/2010/wordprocessingDrawing" xmlns:wp="http://schemas.openxmlformats.org/drawingml/2006/wordprocessingDrawing" xmlns:w10="urn:schemas-microsoft-com:office:word" xmlns:w="http://schemas.openxmlformats.org/wordprocessingml/2006/main" xmlns:w14="http://schemas.microsoft.com/office/word/2010/wordml" xmlns:w15="http://schemas.microsoft.com/office/word/2012/wordml" xmlns:w16se="http://schemas.microsoft.com/office/word/2015/wordml/symex" xmlns:wpg="http://schemas.microsoft.com/office/word/2010/wordprocessingGroup" xmlns:wpi="http://schemas.microsoft.com/office/word/2010/wordprocessingInk" xmlns:wne="http://schemas.microsoft.com/office/word/2006/wordml" xmlns:wps="http://schemas.microsoft.com/office/word/2010/wordprocessingShape" mc:Ignorable="w14 w15 w16se wp14">
+<w:ftr xmlns:wpc="http://schemas.microsoft.com/office/word/2010/wordprocessingCanvas" xmlns:cx="http://schemas.microsoft.com/office/drawing/2014/chartex" xmlns:cx1="http://schemas.microsoft.com/office/drawing/2015/9/8/chartex" xmlns:cx2="http://schemas.microsoft.com/office/drawing/2015/10/21/chartex" xmlns:cx3="http://schemas.microsoft.com/office/drawing/2016/5/9/chartex" xmlns:cx4="http://schemas.microsoft.com/office/drawing/2016/5/10/chartex" xmlns:cx5="http://schemas.microsoft.com/office/drawing/2016/5/11/chartex" xmlns:cx6="http://schemas.microsoft.com/office/drawing/2016/5/12/chartex" xmlns:cx7="http://schemas.microsoft.com/office/drawing/2016/5/13/chartex" xmlns:cx8="http://schemas.microsoft.com/office/drawing/2016/5/14/chartex" xmlns:mc="http://schemas.openxmlformats.org/markup-compatibility/2006" xmlns:aink="http://schemas.microsoft.com/office/drawing/2016/ink" xmlns:am3d="http://schemas.microsoft.com/office/drawing/2017/model3d" xmlns:o="urn:schemas-microsoft-com:office:office" xmlns:r="http://schemas.openxmlformats.org/officeDocument/2006/relationships" xmlns:m="http://schemas.openxmlformats.org/officeDocument/2006/math" xmlns:v="urn:schemas-microsoft-com:vml" xmlns:wp14="http://schemas.microsoft.com/office/word/2010/wordprocessingDrawing" xmlns:wp="http://schemas.openxmlformats.org/drawingml/2006/wordprocessingDrawing" xmlns:w10="urn:schemas-microsoft-com:office:word" xmlns:w="http://schemas.openxmlformats.org/wordprocessingml/2006/main" xmlns:w14="http://schemas.microsoft.com/office/word/2010/wordml" xmlns:w15="http://schemas.microsoft.com/office/word/2012/wordml" xmlns:w16cid="http://schemas.microsoft.com/office/word/2016/wordml/cid" xmlns:w16se="http://schemas.microsoft.com/office/word/2015/wordml/symex" xmlns:wpg="http://schemas.microsoft.com/office/word/2010/wordprocessingGroup" xmlns:wpi="http://schemas.microsoft.com/office/word/2010/wordprocessingInk" xmlns:wne="http://schemas.microsoft.com/office/word/2006/wordml" xmlns:wps="http://schemas.microsoft.com/office/word/2010/wordprocessingShape" mc:Ignorable="w14 w15 w16se w16cid wp14">
   <w:p>
     <w:pPr>
       <w:jc w:val="center"/>
@@ -5222,7 +3814,24 @@
         <w:sz w:val="28"/>
         <w:szCs w:val="28"/>
       </w:rPr>
-      <w:t xml:space="preserve">Липецк 2020 </w:t>
+      <w:t>Липецк 202</w:t>
+    </w:r>
+    <w:r>
+      <w:rPr>
+        <w:rFonts w:ascii="Times New Roman" w:hAnsi="Times New Roman" w:cs="Times New Roman"/>
+        <w:sz w:val="28"/>
+        <w:szCs w:val="28"/>
+        <w:lang w:val="en-US"/>
+      </w:rPr>
+      <w:t>1</w:t>
+    </w:r>
+    <w:r>
+      <w:rPr>
+        <w:rFonts w:ascii="Times New Roman" w:hAnsi="Times New Roman" w:cs="Times New Roman"/>
+        <w:sz w:val="28"/>
+        <w:szCs w:val="28"/>
+      </w:rPr>
+      <w:t xml:space="preserve"> </w:t>
     </w:r>
     <w:r>
       <w:rPr>
@@ -5238,7 +3847,7 @@
 </file>
 
 <file path=word/footnotes.xml><?xml version="1.0" encoding="utf-8"?>
-<w:footnotes xmlns:wpc="http://schemas.microsoft.com/office/word/2010/wordprocessingCanvas" xmlns:cx="http://schemas.microsoft.com/office/drawing/2014/chartex" xmlns:mc="http://schemas.openxmlformats.org/markup-compatibility/2006" xmlns:o="urn:schemas-microsoft-com:office:office" xmlns:r="http://schemas.openxmlformats.org/officeDocument/2006/relationships" xmlns:m="http://schemas.openxmlformats.org/officeDocument/2006/math" xmlns:v="urn:schemas-microsoft-com:vml" xmlns:wp14="http://schemas.microsoft.com/office/word/2010/wordprocessingDrawing" xmlns:wp="http://schemas.openxmlformats.org/drawingml/2006/wordprocessingDrawing" xmlns:w10="urn:schemas-microsoft-com:office:word" xmlns:w="http://schemas.openxmlformats.org/wordprocessingml/2006/main" xmlns:w14="http://schemas.microsoft.com/office/word/2010/wordml" xmlns:w15="http://schemas.microsoft.com/office/word/2012/wordml" xmlns:w16se="http://schemas.microsoft.com/office/word/2015/wordml/symex" xmlns:wpg="http://schemas.microsoft.com/office/word/2010/wordprocessingGroup" xmlns:wpi="http://schemas.microsoft.com/office/word/2010/wordprocessingInk" xmlns:wne="http://schemas.microsoft.com/office/word/2006/wordml" xmlns:wps="http://schemas.microsoft.com/office/word/2010/wordprocessingShape" mc:Ignorable="w14 w15 w16se wp14">
+<w:footnotes xmlns:wpc="http://schemas.microsoft.com/office/word/2010/wordprocessingCanvas" xmlns:cx="http://schemas.microsoft.com/office/drawing/2014/chartex" xmlns:cx1="http://schemas.microsoft.com/office/drawing/2015/9/8/chartex" xmlns:cx2="http://schemas.microsoft.com/office/drawing/2015/10/21/chartex" xmlns:cx3="http://schemas.microsoft.com/office/drawing/2016/5/9/chartex" xmlns:cx4="http://schemas.microsoft.com/office/drawing/2016/5/10/chartex" xmlns:cx5="http://schemas.microsoft.com/office/drawing/2016/5/11/chartex" xmlns:cx6="http://schemas.microsoft.com/office/drawing/2016/5/12/chartex" xmlns:cx7="http://schemas.microsoft.com/office/drawing/2016/5/13/chartex" xmlns:cx8="http://schemas.microsoft.com/office/drawing/2016/5/14/chartex" xmlns:mc="http://schemas.openxmlformats.org/markup-compatibility/2006" xmlns:aink="http://schemas.microsoft.com/office/drawing/2016/ink" xmlns:am3d="http://schemas.microsoft.com/office/drawing/2017/model3d" xmlns:o="urn:schemas-microsoft-com:office:office" xmlns:r="http://schemas.openxmlformats.org/officeDocument/2006/relationships" xmlns:m="http://schemas.openxmlformats.org/officeDocument/2006/math" xmlns:v="urn:schemas-microsoft-com:vml" xmlns:wp14="http://schemas.microsoft.com/office/word/2010/wordprocessingDrawing" xmlns:wp="http://schemas.openxmlformats.org/drawingml/2006/wordprocessingDrawing" xmlns:w10="urn:schemas-microsoft-com:office:word" xmlns:w="http://schemas.openxmlformats.org/wordprocessingml/2006/main" xmlns:w14="http://schemas.microsoft.com/office/word/2010/wordml" xmlns:w15="http://schemas.microsoft.com/office/word/2012/wordml" xmlns:w16cid="http://schemas.microsoft.com/office/word/2016/wordml/cid" xmlns:w16se="http://schemas.microsoft.com/office/word/2015/wordml/symex" xmlns:wpg="http://schemas.microsoft.com/office/word/2010/wordprocessingGroup" xmlns:wpi="http://schemas.microsoft.com/office/word/2010/wordprocessingInk" xmlns:wne="http://schemas.microsoft.com/office/word/2006/wordml" xmlns:wps="http://schemas.microsoft.com/office/word/2010/wordprocessingShape" mc:Ignorable="w14 w15 w16se w16cid wp14">
   <w:footnote w:type="separator" w:id="-1">
     <w:p>
       <w:pPr>
@@ -5263,7 +3872,7 @@
 </file>
 
 <file path=word/numbering.xml><?xml version="1.0" encoding="utf-8"?>
-<w:numbering xmlns:wpc="http://schemas.microsoft.com/office/word/2010/wordprocessingCanvas" xmlns:cx="http://schemas.microsoft.com/office/drawing/2014/chartex" xmlns:mc="http://schemas.openxmlformats.org/markup-compatibility/2006" xmlns:o="urn:schemas-microsoft-com:office:office" xmlns:r="http://schemas.openxmlformats.org/officeDocument/2006/relationships" xmlns:m="http://schemas.openxmlformats.org/officeDocument/2006/math" xmlns:v="urn:schemas-microsoft-com:vml" xmlns:wp14="http://schemas.microsoft.com/office/word/2010/wordprocessingDrawing" xmlns:wp="http://schemas.openxmlformats.org/drawingml/2006/wordprocessingDrawing" xmlns:w10="urn:schemas-microsoft-com:office:word" xmlns:w="http://schemas.openxmlformats.org/wordprocessingml/2006/main" xmlns:w14="http://schemas.microsoft.com/office/word/2010/wordml" xmlns:w15="http://schemas.microsoft.com/office/word/2012/wordml" xmlns:w16se="http://schemas.microsoft.com/office/word/2015/wordml/symex" xmlns:wpg="http://schemas.microsoft.com/office/word/2010/wordprocessingGroup" xmlns:wpi="http://schemas.microsoft.com/office/word/2010/wordprocessingInk" xmlns:wne="http://schemas.microsoft.com/office/word/2006/wordml" xmlns:wps="http://schemas.microsoft.com/office/word/2010/wordprocessingShape" mc:Ignorable="w14 w15 w16se wp14">
+<w:numbering xmlns:wpc="http://schemas.microsoft.com/office/word/2010/wordprocessingCanvas" xmlns:cx="http://schemas.microsoft.com/office/drawing/2014/chartex" xmlns:cx1="http://schemas.microsoft.com/office/drawing/2015/9/8/chartex" xmlns:cx2="http://schemas.microsoft.com/office/drawing/2015/10/21/chartex" xmlns:cx3="http://schemas.microsoft.com/office/drawing/2016/5/9/chartex" xmlns:cx4="http://schemas.microsoft.com/office/drawing/2016/5/10/chartex" xmlns:cx5="http://schemas.microsoft.com/office/drawing/2016/5/11/chartex" xmlns:cx6="http://schemas.microsoft.com/office/drawing/2016/5/12/chartex" xmlns:cx7="http://schemas.microsoft.com/office/drawing/2016/5/13/chartex" xmlns:cx8="http://schemas.microsoft.com/office/drawing/2016/5/14/chartex" xmlns:mc="http://schemas.openxmlformats.org/markup-compatibility/2006" xmlns:aink="http://schemas.microsoft.com/office/drawing/2016/ink" xmlns:am3d="http://schemas.microsoft.com/office/drawing/2017/model3d" xmlns:o="urn:schemas-microsoft-com:office:office" xmlns:r="http://schemas.openxmlformats.org/officeDocument/2006/relationships" xmlns:m="http://schemas.openxmlformats.org/officeDocument/2006/math" xmlns:v="urn:schemas-microsoft-com:vml" xmlns:wp14="http://schemas.microsoft.com/office/word/2010/wordprocessingDrawing" xmlns:wp="http://schemas.openxmlformats.org/drawingml/2006/wordprocessingDrawing" xmlns:w10="urn:schemas-microsoft-com:office:word" xmlns:w="http://schemas.openxmlformats.org/wordprocessingml/2006/main" xmlns:w14="http://schemas.microsoft.com/office/word/2010/wordml" xmlns:w15="http://schemas.microsoft.com/office/word/2012/wordml" xmlns:w16cid="http://schemas.microsoft.com/office/word/2016/wordml/cid" xmlns:w16se="http://schemas.microsoft.com/office/word/2015/wordml/symex" xmlns:wpg="http://schemas.microsoft.com/office/word/2010/wordprocessingGroup" xmlns:wpi="http://schemas.microsoft.com/office/word/2010/wordprocessingInk" xmlns:wne="http://schemas.microsoft.com/office/word/2006/wordml" xmlns:wps="http://schemas.microsoft.com/office/word/2010/wordprocessingShape" mc:Ignorable="w14 w15 w16se w16cid wp14">
   <w:abstractNum w:abstractNumId="0" w15:restartNumberingAfterBreak="0">
     <w:nsid w:val="02034DE6"/>
     <w:multiLevelType w:val="hybridMultilevel"/>
@@ -9886,7 +8495,7 @@
 </file>
 
 <file path=word/styles.xml><?xml version="1.0" encoding="utf-8"?>
-<w:styles xmlns:mc="http://schemas.openxmlformats.org/markup-compatibility/2006" xmlns:r="http://schemas.openxmlformats.org/officeDocument/2006/relationships" xmlns:w="http://schemas.openxmlformats.org/wordprocessingml/2006/main" xmlns:w14="http://schemas.microsoft.com/office/word/2010/wordml" xmlns:w15="http://schemas.microsoft.com/office/word/2012/wordml" xmlns:w16se="http://schemas.microsoft.com/office/word/2015/wordml/symex" mc:Ignorable="w14 w15 w16se">
+<w:styles xmlns:mc="http://schemas.openxmlformats.org/markup-compatibility/2006" xmlns:r="http://schemas.openxmlformats.org/officeDocument/2006/relationships" xmlns:w="http://schemas.openxmlformats.org/wordprocessingml/2006/main" xmlns:w14="http://schemas.microsoft.com/office/word/2010/wordml" xmlns:w15="http://schemas.microsoft.com/office/word/2012/wordml" xmlns:w16cid="http://schemas.microsoft.com/office/word/2016/wordml/cid" xmlns:w16se="http://schemas.microsoft.com/office/word/2015/wordml/symex" mc:Ignorable="w14 w15 w16se w16cid">
   <w:docDefaults>
     <w:rPrDefault>
       <w:rPr>
@@ -9903,7 +8512,7 @@
       </w:pPr>
     </w:pPrDefault>
   </w:docDefaults>
-  <w:latentStyles w:defLockedState="0" w:defUIPriority="99" w:defSemiHidden="0" w:defUnhideWhenUsed="0" w:defQFormat="0" w:count="371">
+  <w:latentStyles w:defLockedState="0" w:defUIPriority="99" w:defSemiHidden="0" w:defUnhideWhenUsed="0" w:defQFormat="0" w:count="376">
     <w:lsdException w:name="Normal" w:uiPriority="0" w:qFormat="1"/>
     <w:lsdException w:name="heading 1" w:uiPriority="9" w:qFormat="1"/>
     <w:lsdException w:name="heading 2" w:semiHidden="1" w:uiPriority="9" w:unhideWhenUsed="1" w:qFormat="1"/>
@@ -10009,7 +8618,6 @@
     <w:lsdException w:name="HTML Sample" w:semiHidden="1" w:unhideWhenUsed="1"/>
     <w:lsdException w:name="HTML Typewriter" w:semiHidden="1" w:unhideWhenUsed="1"/>
     <w:lsdException w:name="HTML Variable" w:semiHidden="1" w:unhideWhenUsed="1"/>
-    <w:lsdException w:name="Normal Table" w:semiHidden="1" w:unhideWhenUsed="1"/>
     <w:lsdException w:name="annotation subject" w:semiHidden="1" w:unhideWhenUsed="1"/>
     <w:lsdException w:name="No List" w:semiHidden="1" w:unhideWhenUsed="1"/>
     <w:lsdException w:name="Outline List 1" w:semiHidden="1" w:unhideWhenUsed="1"/>
@@ -10052,11 +8660,8 @@
     <w:lsdException w:name="Table Contemporary" w:semiHidden="1" w:unhideWhenUsed="1"/>
     <w:lsdException w:name="Table Elegant" w:semiHidden="1" w:unhideWhenUsed="1"/>
     <w:lsdException w:name="Table Professional" w:semiHidden="1" w:unhideWhenUsed="1"/>
-    <w:lsdException w:name="Table Subtle 1" w:semiHidden="1" w:unhideWhenUsed="1"/>
     <w:lsdException w:name="Table Subtle 2" w:semiHidden="1" w:unhideWhenUsed="1"/>
     <w:lsdException w:name="Table Web 1" w:semiHidden="1" w:unhideWhenUsed="1"/>
-    <w:lsdException w:name="Table Web 2" w:semiHidden="1" w:unhideWhenUsed="1"/>
-    <w:lsdException w:name="Table Web 3" w:semiHidden="1" w:unhideWhenUsed="1"/>
     <w:lsdException w:name="Balloon Text" w:semiHidden="1" w:unhideWhenUsed="1"/>
     <w:lsdException w:name="Table Grid" w:uiPriority="39"/>
     <w:lsdException w:name="Table Theme" w:semiHidden="1" w:unhideWhenUsed="1"/>
@@ -10275,6 +8880,11 @@
     <w:lsdException w:name="List Table 5 Dark Accent 6" w:uiPriority="50"/>
     <w:lsdException w:name="List Table 6 Colorful Accent 6" w:uiPriority="51"/>
     <w:lsdException w:name="List Table 7 Colorful Accent 6" w:uiPriority="52"/>
+    <w:lsdException w:name="Mention" w:semiHidden="1" w:unhideWhenUsed="1"/>
+    <w:lsdException w:name="Smart Hyperlink" w:semiHidden="1" w:unhideWhenUsed="1"/>
+    <w:lsdException w:name="Hashtag" w:semiHidden="1" w:unhideWhenUsed="1"/>
+    <w:lsdException w:name="Unresolved Mention" w:semiHidden="1" w:unhideWhenUsed="1"/>
+    <w:lsdException w:name="Smart Link" w:semiHidden="1" w:unhideWhenUsed="1"/>
   </w:latentStyles>
   <w:style w:type="paragraph" w:default="1" w:styleId="a">
     <w:name w:val="Normal"/>
@@ -10918,7 +9528,7 @@
 </file>
 
 <file path=customXml/itemProps1.xml><?xml version="1.0" encoding="utf-8"?>
-<ds:datastoreItem xmlns:ds="http://schemas.openxmlformats.org/officeDocument/2006/customXml" ds:itemID="{40D447A9-F14E-48CD-B373-800C243E6B7A}">
+<ds:datastoreItem xmlns:ds="http://schemas.openxmlformats.org/officeDocument/2006/customXml" ds:itemID="{FD79392A-E0F4-4B56-82F2-7DF5CE26FA87}">
   <ds:schemaRefs>
     <ds:schemaRef ds:uri="http://schemas.openxmlformats.org/officeDocument/2006/bibliography"/>
   </ds:schemaRefs>

--- a/.5 sem 21 fall/._электроника/лабы/ЛР1.docx
+++ b/.5 sem 21 fall/._электроника/лабы/ЛР1.docx
@@ -1,6 +1,6 @@
 
 <file path=word/document.xml><?xml version="1.0" encoding="utf-8"?>
-<w:document xmlns:wpc="http://schemas.microsoft.com/office/word/2010/wordprocessingCanvas" xmlns:cx="http://schemas.microsoft.com/office/drawing/2014/chartex" xmlns:cx1="http://schemas.microsoft.com/office/drawing/2015/9/8/chartex" xmlns:cx2="http://schemas.microsoft.com/office/drawing/2015/10/21/chartex" xmlns:cx3="http://schemas.microsoft.com/office/drawing/2016/5/9/chartex" xmlns:cx4="http://schemas.microsoft.com/office/drawing/2016/5/10/chartex" xmlns:cx5="http://schemas.microsoft.com/office/drawing/2016/5/11/chartex" xmlns:cx6="http://schemas.microsoft.com/office/drawing/2016/5/12/chartex" xmlns:cx7="http://schemas.microsoft.com/office/drawing/2016/5/13/chartex" xmlns:cx8="http://schemas.microsoft.com/office/drawing/2016/5/14/chartex" xmlns:mc="http://schemas.openxmlformats.org/markup-compatibility/2006" xmlns:aink="http://schemas.microsoft.com/office/drawing/2016/ink" xmlns:am3d="http://schemas.microsoft.com/office/drawing/2017/model3d" xmlns:o="urn:schemas-microsoft-com:office:office" xmlns:r="http://schemas.openxmlformats.org/officeDocument/2006/relationships" xmlns:m="http://schemas.openxmlformats.org/officeDocument/2006/math" xmlns:v="urn:schemas-microsoft-com:vml" xmlns:wp14="http://schemas.microsoft.com/office/word/2010/wordprocessingDrawing" xmlns:wp="http://schemas.openxmlformats.org/drawingml/2006/wordprocessingDrawing" xmlns:w10="urn:schemas-microsoft-com:office:word" xmlns:w="http://schemas.openxmlformats.org/wordprocessingml/2006/main" xmlns:w14="http://schemas.microsoft.com/office/word/2010/wordml" xmlns:w15="http://schemas.microsoft.com/office/word/2012/wordml" xmlns:w16cid="http://schemas.microsoft.com/office/word/2016/wordml/cid" xmlns:w16se="http://schemas.microsoft.com/office/word/2015/wordml/symex" xmlns:wpg="http://schemas.microsoft.com/office/word/2010/wordprocessingGroup" xmlns:wpi="http://schemas.microsoft.com/office/word/2010/wordprocessingInk" xmlns:wne="http://schemas.microsoft.com/office/word/2006/wordml" xmlns:wps="http://schemas.microsoft.com/office/word/2010/wordprocessingShape" mc:Ignorable="w14 w15 w16se w16cid wp14">
+<w:document xmlns:wpc="http://schemas.microsoft.com/office/word/2010/wordprocessingCanvas" xmlns:mc="http://schemas.openxmlformats.org/markup-compatibility/2006" xmlns:o="urn:schemas-microsoft-com:office:office" xmlns:r="http://schemas.openxmlformats.org/officeDocument/2006/relationships" xmlns:m="http://schemas.openxmlformats.org/officeDocument/2006/math" xmlns:v="urn:schemas-microsoft-com:vml" xmlns:wp14="http://schemas.microsoft.com/office/word/2010/wordprocessingDrawing" xmlns:wp="http://schemas.openxmlformats.org/drawingml/2006/wordprocessingDrawing" xmlns:w10="urn:schemas-microsoft-com:office:word" xmlns:w="http://schemas.openxmlformats.org/wordprocessingml/2006/main" xmlns:w14="http://schemas.microsoft.com/office/word/2010/wordml" xmlns:wpg="http://schemas.microsoft.com/office/word/2010/wordprocessingGroup" xmlns:wpi="http://schemas.microsoft.com/office/word/2010/wordprocessingInk" xmlns:wne="http://schemas.microsoft.com/office/word/2006/wordml" xmlns:wps="http://schemas.microsoft.com/office/word/2010/wordprocessingShape" mc:Ignorable="w14 wp14">
   <w:body>
     <w:p>
       <w:pPr>
@@ -42,9 +42,9 @@
             <o:lock v:ext="edit" aspectratio="t"/>
           </v:shapetype>
           <v:shape id="_x0000_i1025" type="#_x0000_t75" style="width:9.15pt;height:14.5pt" o:ole="">
-            <v:imagedata r:id="rId8" o:title=""/>
+            <v:imagedata r:id="rId9" o:title=""/>
           </v:shape>
-          <o:OLEObject Type="Embed" ProgID="Equation.DSMT4" ShapeID="_x0000_i1025" DrawAspect="Content" ObjectID="_1699885210" r:id="rId9"/>
+          <o:OLEObject Type="Embed" ProgID="Equation.DSMT4" ShapeID="_x0000_i1025" DrawAspect="Content" ObjectID="_1699893054" r:id="rId10"/>
         </w:object>
       </w:r>
       <w:r>
@@ -1021,7 +1021,23 @@
           <w:sz w:val="28"/>
           <w:szCs w:val="28"/>
         </w:rPr>
-        <w:t xml:space="preserve"> загрузим и настроим рабочую схему в программной среде </w:t>
+        <w:t xml:space="preserve"> загрузим и настроим р</w:t>
+      </w:r>
+      <w:r>
+        <w:rPr>
+          <w:rFonts w:ascii="Times New Roman" w:hAnsi="Times New Roman" w:cs="Times New Roman"/>
+          <w:sz w:val="28"/>
+          <w:szCs w:val="28"/>
+        </w:rPr>
+        <w:t>а</w:t>
+      </w:r>
+      <w:r>
+        <w:rPr>
+          <w:rFonts w:ascii="Times New Roman" w:hAnsi="Times New Roman" w:cs="Times New Roman"/>
+          <w:sz w:val="28"/>
+          <w:szCs w:val="28"/>
+        </w:rPr>
+        <w:t xml:space="preserve">бочую схему в программной среде </w:t>
       </w:r>
       <w:proofErr w:type="spellStart"/>
       <w:r>
@@ -1039,7 +1055,23 @@
           <w:sz w:val="28"/>
           <w:szCs w:val="28"/>
         </w:rPr>
-        <w:t xml:space="preserve">. Настройку схему и дальнейшее снятие результатом проводим согласно порядку выполнения, указанному в методических указаниях. Полученные результаты представлены в таблице 1. </w:t>
+        <w:t>. Настройку схему и дальне</w:t>
+      </w:r>
+      <w:r>
+        <w:rPr>
+          <w:rFonts w:ascii="Times New Roman" w:hAnsi="Times New Roman" w:cs="Times New Roman"/>
+          <w:sz w:val="28"/>
+          <w:szCs w:val="28"/>
+        </w:rPr>
+        <w:t>й</w:t>
+      </w:r>
+      <w:r>
+        <w:rPr>
+          <w:rFonts w:ascii="Times New Roman" w:hAnsi="Times New Roman" w:cs="Times New Roman"/>
+          <w:sz w:val="28"/>
+          <w:szCs w:val="28"/>
+        </w:rPr>
+        <w:t xml:space="preserve">шее снятие результатом проводим согласно порядку выполнения, указанному в методических указаниях. Полученные результаты представлены в таблице 1. </w:t>
       </w:r>
     </w:p>
     <w:p>
@@ -1076,25 +1108,25 @@
     <w:tbl>
       <w:tblPr>
         <w:tblStyle w:val="a8"/>
-        <w:tblW w:w="0" w:type="auto"/>
+        <w:tblW w:w="5000" w:type="pct"/>
         <w:tblLook w:val="04A0" w:firstRow="1" w:lastRow="0" w:firstColumn="1" w:lastColumn="0" w:noHBand="0" w:noVBand="1"/>
       </w:tblPr>
       <w:tblGrid>
-        <w:gridCol w:w="1591"/>
-        <w:gridCol w:w="617"/>
-        <w:gridCol w:w="933"/>
-        <w:gridCol w:w="810"/>
-        <w:gridCol w:w="933"/>
-        <w:gridCol w:w="892"/>
-        <w:gridCol w:w="892"/>
-        <w:gridCol w:w="892"/>
-        <w:gridCol w:w="892"/>
-        <w:gridCol w:w="892"/>
+        <w:gridCol w:w="1630"/>
+        <w:gridCol w:w="632"/>
+        <w:gridCol w:w="955"/>
+        <w:gridCol w:w="829"/>
+        <w:gridCol w:w="955"/>
+        <w:gridCol w:w="913"/>
+        <w:gridCol w:w="913"/>
+        <w:gridCol w:w="913"/>
+        <w:gridCol w:w="913"/>
+        <w:gridCol w:w="917"/>
       </w:tblGrid>
       <w:tr>
         <w:tc>
           <w:tcPr>
-            <w:tcW w:w="1591" w:type="dxa"/>
+            <w:tcW w:w="851" w:type="pct"/>
           </w:tcPr>
           <w:p>
             <w:pPr>
@@ -1136,7 +1168,7 @@
         </w:tc>
         <w:tc>
           <w:tcPr>
-            <w:tcW w:w="617" w:type="dxa"/>
+            <w:tcW w:w="330" w:type="pct"/>
           </w:tcPr>
           <w:p>
             <w:pPr>
@@ -1159,7 +1191,7 @@
         </w:tc>
         <w:tc>
           <w:tcPr>
-            <w:tcW w:w="933" w:type="dxa"/>
+            <w:tcW w:w="499" w:type="pct"/>
           </w:tcPr>
           <w:p>
             <w:pPr>
@@ -1182,7 +1214,7 @@
         </w:tc>
         <w:tc>
           <w:tcPr>
-            <w:tcW w:w="810" w:type="dxa"/>
+            <w:tcW w:w="433" w:type="pct"/>
           </w:tcPr>
           <w:p>
             <w:pPr>
@@ -1205,7 +1237,7 @@
         </w:tc>
         <w:tc>
           <w:tcPr>
-            <w:tcW w:w="933" w:type="dxa"/>
+            <w:tcW w:w="499" w:type="pct"/>
           </w:tcPr>
           <w:p>
             <w:pPr>
@@ -1228,7 +1260,7 @@
         </w:tc>
         <w:tc>
           <w:tcPr>
-            <w:tcW w:w="892" w:type="dxa"/>
+            <w:tcW w:w="477" w:type="pct"/>
           </w:tcPr>
           <w:p>
             <w:pPr>
@@ -1251,7 +1283,7 @@
         </w:tc>
         <w:tc>
           <w:tcPr>
-            <w:tcW w:w="892" w:type="dxa"/>
+            <w:tcW w:w="477" w:type="pct"/>
           </w:tcPr>
           <w:p>
             <w:pPr>
@@ -1274,7 +1306,7 @@
         </w:tc>
         <w:tc>
           <w:tcPr>
-            <w:tcW w:w="892" w:type="dxa"/>
+            <w:tcW w:w="477" w:type="pct"/>
           </w:tcPr>
           <w:p>
             <w:pPr>
@@ -1297,7 +1329,7 @@
         </w:tc>
         <w:tc>
           <w:tcPr>
-            <w:tcW w:w="892" w:type="dxa"/>
+            <w:tcW w:w="477" w:type="pct"/>
           </w:tcPr>
           <w:p>
             <w:pPr>
@@ -1320,7 +1352,7 @@
         </w:tc>
         <w:tc>
           <w:tcPr>
-            <w:tcW w:w="892" w:type="dxa"/>
+            <w:tcW w:w="477" w:type="pct"/>
           </w:tcPr>
           <w:p>
             <w:pPr>
@@ -1345,7 +1377,7 @@
       <w:tr>
         <w:tc>
           <w:tcPr>
-            <w:tcW w:w="1591" w:type="dxa"/>
+            <w:tcW w:w="851" w:type="pct"/>
           </w:tcPr>
           <w:p>
             <w:pPr>
@@ -1394,7 +1426,7 @@
         </w:tc>
         <w:tc>
           <w:tcPr>
-            <w:tcW w:w="617" w:type="dxa"/>
+            <w:tcW w:w="330" w:type="pct"/>
           </w:tcPr>
           <w:p>
             <w:pPr>
@@ -1417,7 +1449,7 @@
         </w:tc>
         <w:tc>
           <w:tcPr>
-            <w:tcW w:w="933" w:type="dxa"/>
+            <w:tcW w:w="499" w:type="pct"/>
           </w:tcPr>
           <w:p>
             <w:pPr>
@@ -1440,7 +1472,7 @@
         </w:tc>
         <w:tc>
           <w:tcPr>
-            <w:tcW w:w="810" w:type="dxa"/>
+            <w:tcW w:w="433" w:type="pct"/>
           </w:tcPr>
           <w:p>
             <w:pPr>
@@ -1463,7 +1495,7 @@
         </w:tc>
         <w:tc>
           <w:tcPr>
-            <w:tcW w:w="933" w:type="dxa"/>
+            <w:tcW w:w="499" w:type="pct"/>
           </w:tcPr>
           <w:p>
             <w:pPr>
@@ -1486,7 +1518,7 @@
         </w:tc>
         <w:tc>
           <w:tcPr>
-            <w:tcW w:w="892" w:type="dxa"/>
+            <w:tcW w:w="477" w:type="pct"/>
           </w:tcPr>
           <w:p>
             <w:pPr>
@@ -1509,7 +1541,7 @@
         </w:tc>
         <w:tc>
           <w:tcPr>
-            <w:tcW w:w="892" w:type="dxa"/>
+            <w:tcW w:w="477" w:type="pct"/>
           </w:tcPr>
           <w:p>
             <w:pPr>
@@ -1532,7 +1564,7 @@
         </w:tc>
         <w:tc>
           <w:tcPr>
-            <w:tcW w:w="892" w:type="dxa"/>
+            <w:tcW w:w="477" w:type="pct"/>
           </w:tcPr>
           <w:p>
             <w:pPr>
@@ -1555,7 +1587,7 @@
         </w:tc>
         <w:tc>
           <w:tcPr>
-            <w:tcW w:w="892" w:type="dxa"/>
+            <w:tcW w:w="477" w:type="pct"/>
           </w:tcPr>
           <w:p>
             <w:pPr>
@@ -1578,7 +1610,7 @@
         </w:tc>
         <w:tc>
           <w:tcPr>
-            <w:tcW w:w="892" w:type="dxa"/>
+            <w:tcW w:w="477" w:type="pct"/>
           </w:tcPr>
           <w:p>
             <w:pPr>
@@ -1603,7 +1635,7 @@
       <w:tr>
         <w:tc>
           <w:tcPr>
-            <w:tcW w:w="1591" w:type="dxa"/>
+            <w:tcW w:w="851" w:type="pct"/>
           </w:tcPr>
           <w:p>
             <w:pPr>
@@ -1635,7 +1667,7 @@
         </w:tc>
         <w:tc>
           <w:tcPr>
-            <w:tcW w:w="617" w:type="dxa"/>
+            <w:tcW w:w="330" w:type="pct"/>
           </w:tcPr>
           <w:p>
             <w:pPr>
@@ -1658,7 +1690,7 @@
         </w:tc>
         <w:tc>
           <w:tcPr>
-            <w:tcW w:w="933" w:type="dxa"/>
+            <w:tcW w:w="499" w:type="pct"/>
           </w:tcPr>
           <w:p>
             <w:pPr>
@@ -1681,7 +1713,7 @@
         </w:tc>
         <w:tc>
           <w:tcPr>
-            <w:tcW w:w="810" w:type="dxa"/>
+            <w:tcW w:w="433" w:type="pct"/>
           </w:tcPr>
           <w:p>
             <w:pPr>
@@ -1704,7 +1736,7 @@
         </w:tc>
         <w:tc>
           <w:tcPr>
-            <w:tcW w:w="933" w:type="dxa"/>
+            <w:tcW w:w="499" w:type="pct"/>
           </w:tcPr>
           <w:p>
             <w:pPr>
@@ -1727,7 +1759,7 @@
         </w:tc>
         <w:tc>
           <w:tcPr>
-            <w:tcW w:w="892" w:type="dxa"/>
+            <w:tcW w:w="477" w:type="pct"/>
           </w:tcPr>
           <w:p>
             <w:pPr>
@@ -1750,7 +1782,7 @@
         </w:tc>
         <w:tc>
           <w:tcPr>
-            <w:tcW w:w="892" w:type="dxa"/>
+            <w:tcW w:w="477" w:type="pct"/>
           </w:tcPr>
           <w:p>
             <w:pPr>
@@ -1773,7 +1805,7 @@
         </w:tc>
         <w:tc>
           <w:tcPr>
-            <w:tcW w:w="892" w:type="dxa"/>
+            <w:tcW w:w="477" w:type="pct"/>
           </w:tcPr>
           <w:p>
             <w:pPr>
@@ -1796,7 +1828,7 @@
         </w:tc>
         <w:tc>
           <w:tcPr>
-            <w:tcW w:w="892" w:type="dxa"/>
+            <w:tcW w:w="477" w:type="pct"/>
           </w:tcPr>
           <w:p>
             <w:pPr>
@@ -1819,7 +1851,7 @@
         </w:tc>
         <w:tc>
           <w:tcPr>
-            <w:tcW w:w="892" w:type="dxa"/>
+            <w:tcW w:w="477" w:type="pct"/>
           </w:tcPr>
           <w:p>
             <w:pPr>
@@ -1844,7 +1876,7 @@
       <w:tr>
         <w:tc>
           <w:tcPr>
-            <w:tcW w:w="1591" w:type="dxa"/>
+            <w:tcW w:w="851" w:type="pct"/>
           </w:tcPr>
           <w:p>
             <w:pPr>
@@ -1886,7 +1918,7 @@
         </w:tc>
         <w:tc>
           <w:tcPr>
-            <w:tcW w:w="617" w:type="dxa"/>
+            <w:tcW w:w="330" w:type="pct"/>
           </w:tcPr>
           <w:p>
             <w:pPr>
@@ -1909,7 +1941,7 @@
         </w:tc>
         <w:tc>
           <w:tcPr>
-            <w:tcW w:w="933" w:type="dxa"/>
+            <w:tcW w:w="499" w:type="pct"/>
           </w:tcPr>
           <w:p>
             <w:pPr>
@@ -1932,7 +1964,7 @@
         </w:tc>
         <w:tc>
           <w:tcPr>
-            <w:tcW w:w="810" w:type="dxa"/>
+            <w:tcW w:w="433" w:type="pct"/>
           </w:tcPr>
           <w:p>
             <w:pPr>
@@ -1955,7 +1987,7 @@
         </w:tc>
         <w:tc>
           <w:tcPr>
-            <w:tcW w:w="933" w:type="dxa"/>
+            <w:tcW w:w="499" w:type="pct"/>
           </w:tcPr>
           <w:p>
             <w:pPr>
@@ -1978,7 +2010,7 @@
         </w:tc>
         <w:tc>
           <w:tcPr>
-            <w:tcW w:w="892" w:type="dxa"/>
+            <w:tcW w:w="477" w:type="pct"/>
           </w:tcPr>
           <w:p>
             <w:pPr>
@@ -2001,7 +2033,7 @@
         </w:tc>
         <w:tc>
           <w:tcPr>
-            <w:tcW w:w="892" w:type="dxa"/>
+            <w:tcW w:w="477" w:type="pct"/>
           </w:tcPr>
           <w:p>
             <w:pPr>
@@ -2024,7 +2056,7 @@
         </w:tc>
         <w:tc>
           <w:tcPr>
-            <w:tcW w:w="892" w:type="dxa"/>
+            <w:tcW w:w="477" w:type="pct"/>
           </w:tcPr>
           <w:p>
             <w:pPr>
@@ -2047,7 +2079,7 @@
         </w:tc>
         <w:tc>
           <w:tcPr>
-            <w:tcW w:w="892" w:type="dxa"/>
+            <w:tcW w:w="477" w:type="pct"/>
           </w:tcPr>
           <w:p>
             <w:pPr>
@@ -2070,7 +2102,7 @@
         </w:tc>
         <w:tc>
           <w:tcPr>
-            <w:tcW w:w="892" w:type="dxa"/>
+            <w:tcW w:w="477" w:type="pct"/>
           </w:tcPr>
           <w:p>
             <w:pPr>
@@ -2095,7 +2127,7 @@
       <w:tr>
         <w:tc>
           <w:tcPr>
-            <w:tcW w:w="1591" w:type="dxa"/>
+            <w:tcW w:w="851" w:type="pct"/>
           </w:tcPr>
           <w:p>
             <w:pPr>
@@ -2145,7 +2177,7 @@
         </w:tc>
         <w:tc>
           <w:tcPr>
-            <w:tcW w:w="617" w:type="dxa"/>
+            <w:tcW w:w="330" w:type="pct"/>
           </w:tcPr>
           <w:p>
             <w:pPr>
@@ -2168,7 +2200,7 @@
         </w:tc>
         <w:tc>
           <w:tcPr>
-            <w:tcW w:w="933" w:type="dxa"/>
+            <w:tcW w:w="499" w:type="pct"/>
           </w:tcPr>
           <w:p>
             <w:pPr>
@@ -2191,7 +2223,7 @@
         </w:tc>
         <w:tc>
           <w:tcPr>
-            <w:tcW w:w="810" w:type="dxa"/>
+            <w:tcW w:w="433" w:type="pct"/>
           </w:tcPr>
           <w:p>
             <w:pPr>
@@ -2214,7 +2246,7 @@
         </w:tc>
         <w:tc>
           <w:tcPr>
-            <w:tcW w:w="933" w:type="dxa"/>
+            <w:tcW w:w="499" w:type="pct"/>
           </w:tcPr>
           <w:p>
             <w:pPr>
@@ -2237,7 +2269,7 @@
         </w:tc>
         <w:tc>
           <w:tcPr>
-            <w:tcW w:w="892" w:type="dxa"/>
+            <w:tcW w:w="477" w:type="pct"/>
           </w:tcPr>
           <w:p>
             <w:pPr>
@@ -2260,7 +2292,7 @@
         </w:tc>
         <w:tc>
           <w:tcPr>
-            <w:tcW w:w="892" w:type="dxa"/>
+            <w:tcW w:w="477" w:type="pct"/>
           </w:tcPr>
           <w:p>
             <w:pPr>
@@ -2283,7 +2315,7 @@
         </w:tc>
         <w:tc>
           <w:tcPr>
-            <w:tcW w:w="892" w:type="dxa"/>
+            <w:tcW w:w="477" w:type="pct"/>
           </w:tcPr>
           <w:p>
             <w:pPr>
@@ -2306,7 +2338,7 @@
         </w:tc>
         <w:tc>
           <w:tcPr>
-            <w:tcW w:w="892" w:type="dxa"/>
+            <w:tcW w:w="477" w:type="pct"/>
           </w:tcPr>
           <w:p>
             <w:pPr>
@@ -2329,7 +2361,7 @@
         </w:tc>
         <w:tc>
           <w:tcPr>
-            <w:tcW w:w="892" w:type="dxa"/>
+            <w:tcW w:w="477" w:type="pct"/>
           </w:tcPr>
           <w:p>
             <w:pPr>
@@ -2354,7 +2386,7 @@
       <w:tr>
         <w:tc>
           <w:tcPr>
-            <w:tcW w:w="1591" w:type="dxa"/>
+            <w:tcW w:w="851" w:type="pct"/>
           </w:tcPr>
           <w:p>
             <w:pPr>
@@ -2387,7 +2419,7 @@
         </w:tc>
         <w:tc>
           <w:tcPr>
-            <w:tcW w:w="617" w:type="dxa"/>
+            <w:tcW w:w="330" w:type="pct"/>
           </w:tcPr>
           <w:p>
             <w:pPr>
@@ -2410,7 +2442,7 @@
         </w:tc>
         <w:tc>
           <w:tcPr>
-            <w:tcW w:w="933" w:type="dxa"/>
+            <w:tcW w:w="499" w:type="pct"/>
           </w:tcPr>
           <w:p>
             <w:pPr>
@@ -2433,7 +2465,7 @@
         </w:tc>
         <w:tc>
           <w:tcPr>
-            <w:tcW w:w="810" w:type="dxa"/>
+            <w:tcW w:w="433" w:type="pct"/>
           </w:tcPr>
           <w:p>
             <w:pPr>
@@ -2456,7 +2488,7 @@
         </w:tc>
         <w:tc>
           <w:tcPr>
-            <w:tcW w:w="933" w:type="dxa"/>
+            <w:tcW w:w="499" w:type="pct"/>
           </w:tcPr>
           <w:p>
             <w:pPr>
@@ -2479,7 +2511,7 @@
         </w:tc>
         <w:tc>
           <w:tcPr>
-            <w:tcW w:w="892" w:type="dxa"/>
+            <w:tcW w:w="477" w:type="pct"/>
           </w:tcPr>
           <w:p>
             <w:pPr>
@@ -2502,7 +2534,7 @@
         </w:tc>
         <w:tc>
           <w:tcPr>
-            <w:tcW w:w="892" w:type="dxa"/>
+            <w:tcW w:w="477" w:type="pct"/>
           </w:tcPr>
           <w:p>
             <w:pPr>
@@ -2525,7 +2557,7 @@
         </w:tc>
         <w:tc>
           <w:tcPr>
-            <w:tcW w:w="892" w:type="dxa"/>
+            <w:tcW w:w="477" w:type="pct"/>
           </w:tcPr>
           <w:p>
             <w:pPr>
@@ -2548,7 +2580,7 @@
         </w:tc>
         <w:tc>
           <w:tcPr>
-            <w:tcW w:w="892" w:type="dxa"/>
+            <w:tcW w:w="477" w:type="pct"/>
           </w:tcPr>
           <w:p>
             <w:pPr>
@@ -2571,7 +2603,7 @@
         </w:tc>
         <w:tc>
           <w:tcPr>
-            <w:tcW w:w="892" w:type="dxa"/>
+            <w:tcW w:w="477" w:type="pct"/>
           </w:tcPr>
           <w:p>
             <w:pPr>
@@ -2596,7 +2628,7 @@
       <w:tr>
         <w:tc>
           <w:tcPr>
-            <w:tcW w:w="1591" w:type="dxa"/>
+            <w:tcW w:w="851" w:type="pct"/>
           </w:tcPr>
           <w:p>
             <w:pPr>
@@ -2629,7 +2661,7 @@
         </w:tc>
         <w:tc>
           <w:tcPr>
-            <w:tcW w:w="617" w:type="dxa"/>
+            <w:tcW w:w="330" w:type="pct"/>
           </w:tcPr>
           <w:p>
             <w:pPr>
@@ -2652,7 +2684,7 @@
         </w:tc>
         <w:tc>
           <w:tcPr>
-            <w:tcW w:w="933" w:type="dxa"/>
+            <w:tcW w:w="499" w:type="pct"/>
           </w:tcPr>
           <w:p>
             <w:pPr>
@@ -2675,7 +2707,7 @@
         </w:tc>
         <w:tc>
           <w:tcPr>
-            <w:tcW w:w="810" w:type="dxa"/>
+            <w:tcW w:w="433" w:type="pct"/>
           </w:tcPr>
           <w:p>
             <w:pPr>
@@ -2698,7 +2730,7 @@
         </w:tc>
         <w:tc>
           <w:tcPr>
-            <w:tcW w:w="933" w:type="dxa"/>
+            <w:tcW w:w="499" w:type="pct"/>
           </w:tcPr>
           <w:p>
             <w:pPr>
@@ -2721,7 +2753,7 @@
         </w:tc>
         <w:tc>
           <w:tcPr>
-            <w:tcW w:w="4460" w:type="dxa"/>
+            <w:tcW w:w="2387" w:type="pct"/>
             <w:gridSpan w:val="5"/>
             <w:vMerge w:val="restart"/>
           </w:tcPr>
@@ -2740,7 +2772,7 @@
       <w:tr>
         <w:tc>
           <w:tcPr>
-            <w:tcW w:w="1591" w:type="dxa"/>
+            <w:tcW w:w="851" w:type="pct"/>
           </w:tcPr>
           <w:p>
             <w:pPr>
@@ -2773,7 +2805,7 @@
         </w:tc>
         <w:tc>
           <w:tcPr>
-            <w:tcW w:w="617" w:type="dxa"/>
+            <w:tcW w:w="330" w:type="pct"/>
           </w:tcPr>
           <w:p>
             <w:pPr>
@@ -2796,7 +2828,7 @@
         </w:tc>
         <w:tc>
           <w:tcPr>
-            <w:tcW w:w="933" w:type="dxa"/>
+            <w:tcW w:w="499" w:type="pct"/>
           </w:tcPr>
           <w:p>
             <w:pPr>
@@ -2819,7 +2851,7 @@
         </w:tc>
         <w:tc>
           <w:tcPr>
-            <w:tcW w:w="810" w:type="dxa"/>
+            <w:tcW w:w="433" w:type="pct"/>
           </w:tcPr>
           <w:p>
             <w:pPr>
@@ -2842,7 +2874,7 @@
         </w:tc>
         <w:tc>
           <w:tcPr>
-            <w:tcW w:w="933" w:type="dxa"/>
+            <w:tcW w:w="499" w:type="pct"/>
           </w:tcPr>
           <w:p>
             <w:pPr>
@@ -2865,7 +2897,7 @@
         </w:tc>
         <w:tc>
           <w:tcPr>
-            <w:tcW w:w="4460" w:type="dxa"/>
+            <w:tcW w:w="2387" w:type="pct"/>
             <w:gridSpan w:val="5"/>
             <w:vMerge/>
           </w:tcPr>
@@ -2884,7 +2916,7 @@
       <w:tr>
         <w:tc>
           <w:tcPr>
-            <w:tcW w:w="1591" w:type="dxa"/>
+            <w:tcW w:w="851" w:type="pct"/>
           </w:tcPr>
           <w:p>
             <w:pPr>
@@ -2917,7 +2949,7 @@
         </w:tc>
         <w:tc>
           <w:tcPr>
-            <w:tcW w:w="617" w:type="dxa"/>
+            <w:tcW w:w="330" w:type="pct"/>
           </w:tcPr>
           <w:p>
             <w:pPr>
@@ -2940,7 +2972,7 @@
         </w:tc>
         <w:tc>
           <w:tcPr>
-            <w:tcW w:w="933" w:type="dxa"/>
+            <w:tcW w:w="499" w:type="pct"/>
           </w:tcPr>
           <w:p>
             <w:pPr>
@@ -2963,7 +2995,7 @@
         </w:tc>
         <w:tc>
           <w:tcPr>
-            <w:tcW w:w="810" w:type="dxa"/>
+            <w:tcW w:w="433" w:type="pct"/>
           </w:tcPr>
           <w:p>
             <w:pPr>
@@ -2986,7 +3018,7 @@
         </w:tc>
         <w:tc>
           <w:tcPr>
-            <w:tcW w:w="933" w:type="dxa"/>
+            <w:tcW w:w="499" w:type="pct"/>
           </w:tcPr>
           <w:p>
             <w:pPr>
@@ -3009,7 +3041,7 @@
         </w:tc>
         <w:tc>
           <w:tcPr>
-            <w:tcW w:w="4460" w:type="dxa"/>
+            <w:tcW w:w="2387" w:type="pct"/>
             <w:gridSpan w:val="5"/>
             <w:vMerge/>
           </w:tcPr>
@@ -3035,32 +3067,25 @@
           <w:szCs w:val="28"/>
         </w:rPr>
       </w:pPr>
+      <w:bookmarkStart w:id="0" w:name="_GoBack"/>
+      <w:bookmarkEnd w:id="0"/>
     </w:p>
     <w:p>
       <w:pPr>
         <w:spacing w:after="0" w:line="360" w:lineRule="auto"/>
+        <w:ind w:firstLine="709"/>
         <w:rPr>
           <w:rFonts w:ascii="Times New Roman" w:hAnsi="Times New Roman" w:cs="Times New Roman"/>
           <w:sz w:val="28"/>
           <w:szCs w:val="28"/>
         </w:rPr>
-      </w:pPr>
-    </w:p>
-    <w:p>
-      <w:pPr>
-        <w:spacing w:after="0" w:line="360" w:lineRule="auto"/>
-        <w:ind w:firstLine="709"/>
-        <w:rPr>
-          <w:rFonts w:ascii="Times New Roman" w:hAnsi="Times New Roman" w:cs="Times New Roman"/>
-          <w:sz w:val="28"/>
-          <w:szCs w:val="28"/>
-        </w:rPr>
         <w:sectPr>
-          <w:footerReference w:type="default" r:id="rId10"/>
-          <w:footerReference w:type="first" r:id="rId11"/>
+          <w:footerReference w:type="default" r:id="rId11"/>
+          <w:footerReference w:type="first" r:id="rId12"/>
           <w:pgSz w:w="11906" w:h="16838"/>
           <w:pgMar w:top="1134" w:right="1134" w:bottom="1134" w:left="1418" w:header="709" w:footer="1134" w:gutter="0"/>
           <w:cols w:space="708"/>
+          <w:titlePg/>
           <w:docGrid w:linePitch="360"/>
         </w:sectPr>
       </w:pPr>
@@ -3101,7 +3126,7 @@
                     <pic:cNvPicPr/>
                   </pic:nvPicPr>
                   <pic:blipFill>
-                    <a:blip r:embed="rId12">
+                    <a:blip r:embed="rId13">
                       <a:extLst>
                         <a:ext uri="{28A0092B-C50C-407E-A947-70E740481C1C}">
                           <a14:useLocalDpi xmlns:a14="http://schemas.microsoft.com/office/drawing/2010/main" val="0"/>
@@ -3319,7 +3344,7 @@
                     <pic:cNvPicPr/>
                   </pic:nvPicPr>
                   <pic:blipFill>
-                    <a:blip r:embed="rId13">
+                    <a:blip r:embed="rId14">
                       <a:extLst>
                         <a:ext uri="{28A0092B-C50C-407E-A947-70E740481C1C}">
                           <a14:useLocalDpi xmlns:a14="http://schemas.microsoft.com/office/drawing/2010/main" val="0"/>
@@ -3477,7 +3502,6 @@
           <w:lang w:eastAsia="be-BY"/>
         </w:rPr>
       </w:pPr>
-      <w:bookmarkStart w:id="0" w:name="_GoBack"/>
       <w:r>
         <w:rPr>
           <w:rFonts w:ascii="Times New Roman" w:eastAsiaTheme="minorEastAsia" w:hAnsi="Times New Roman" w:cs="Times New Roman"/>
@@ -3539,7 +3563,7 @@
           <w:szCs w:val="28"/>
           <w:lang w:eastAsia="be-BY"/>
         </w:rPr>
-        <w:t>переход динистора из закрытого состояния в открытое, о чем свидетельствует изменение тока и напряжение</w:t>
+        <w:t>переход динистора из з</w:t>
       </w:r>
       <w:r>
         <w:rPr>
@@ -3548,6 +3572,24 @@
           <w:szCs w:val="28"/>
           <w:lang w:eastAsia="be-BY"/>
         </w:rPr>
+        <w:t>а</w:t>
+      </w:r>
+      <w:r>
+        <w:rPr>
+          <w:rFonts w:ascii="Times New Roman" w:eastAsiaTheme="minorEastAsia" w:hAnsi="Times New Roman" w:cs="Times New Roman"/>
+          <w:sz w:val="28"/>
+          <w:szCs w:val="28"/>
+          <w:lang w:eastAsia="be-BY"/>
+        </w:rPr>
+        <w:t>крытого состояния в открытое, о чем свидетельствует изменение тока и напряжение</w:t>
+      </w:r>
+      <w:r>
+        <w:rPr>
+          <w:rFonts w:ascii="Times New Roman" w:eastAsiaTheme="minorEastAsia" w:hAnsi="Times New Roman" w:cs="Times New Roman"/>
+          <w:sz w:val="28"/>
+          <w:szCs w:val="28"/>
+          <w:lang w:eastAsia="be-BY"/>
+        </w:rPr>
         <w:t>. При этом напряжение открытия составит 0,6 В.</w:t>
       </w:r>
       <w:r>
@@ -3584,7 +3626,7 @@
           <w:szCs w:val="28"/>
           <w:lang w:eastAsia="be-BY"/>
         </w:rPr>
-        <w:t>будет определяться сопротивлением нагрузки (резистора). А как же нам</w:t>
+        <w:t>будет определяться сопротивлением нагрузки (резист</w:t>
       </w:r>
       <w:r>
         <w:rPr>
@@ -3593,6 +3635,24 @@
           <w:szCs w:val="28"/>
           <w:lang w:eastAsia="be-BY"/>
         </w:rPr>
+        <w:t>о</w:t>
+      </w:r>
+      <w:r>
+        <w:rPr>
+          <w:rFonts w:ascii="Times New Roman" w:eastAsiaTheme="minorEastAsia" w:hAnsi="Times New Roman" w:cs="Times New Roman"/>
+          <w:sz w:val="28"/>
+          <w:szCs w:val="28"/>
+          <w:lang w:eastAsia="be-BY"/>
+        </w:rPr>
+        <w:t>ра). А как же нам</w:t>
+      </w:r>
+      <w:r>
+        <w:rPr>
+          <w:rFonts w:ascii="Times New Roman" w:eastAsiaTheme="minorEastAsia" w:hAnsi="Times New Roman" w:cs="Times New Roman"/>
+          <w:sz w:val="28"/>
+          <w:szCs w:val="28"/>
+          <w:lang w:eastAsia="be-BY"/>
+        </w:rPr>
         <w:t xml:space="preserve"> </w:t>
       </w:r>
       <w:r>
@@ -3620,7 +3680,7 @@
           <w:szCs w:val="28"/>
           <w:lang w:eastAsia="be-BY"/>
         </w:rPr>
-        <w:t>также будет уменьшаться и при значении тока ниже некоторого значения тока</w:t>
+        <w:t>также будет уменьшаться и при значении тока ниже н</w:t>
       </w:r>
       <w:r>
         <w:rPr>
@@ -3629,6 +3689,24 @@
           <w:szCs w:val="28"/>
           <w:lang w:eastAsia="be-BY"/>
         </w:rPr>
+        <w:t>е</w:t>
+      </w:r>
+      <w:r>
+        <w:rPr>
+          <w:rFonts w:ascii="Times New Roman" w:eastAsiaTheme="minorEastAsia" w:hAnsi="Times New Roman" w:cs="Times New Roman"/>
+          <w:sz w:val="28"/>
+          <w:szCs w:val="28"/>
+          <w:lang w:eastAsia="be-BY"/>
+        </w:rPr>
+        <w:t>которого значения тока</w:t>
+      </w:r>
+      <w:r>
+        <w:rPr>
+          <w:rFonts w:ascii="Times New Roman" w:eastAsiaTheme="minorEastAsia" w:hAnsi="Times New Roman" w:cs="Times New Roman"/>
+          <w:sz w:val="28"/>
+          <w:szCs w:val="28"/>
+          <w:lang w:eastAsia="be-BY"/>
+        </w:rPr>
         <w:t xml:space="preserve"> </w:t>
       </w:r>
       <w:r>
@@ -3658,8 +3736,9 @@
           <w:szCs w:val="28"/>
           <w:lang w:eastAsia="be-BY"/>
         </w:rPr>
-        <w:t xml:space="preserve"> динистор тут же закроется. Ключ закрылся. Ток не течет.</w:t>
-      </w:r>
+        <w:t xml:space="preserve"> </w:t>
+      </w:r>
+      <w:proofErr w:type="spellStart"/>
       <w:r>
         <w:rPr>
           <w:rFonts w:ascii="Times New Roman" w:eastAsiaTheme="minorEastAsia" w:hAnsi="Times New Roman" w:cs="Times New Roman"/>
@@ -3667,6 +3746,43 @@
           <w:szCs w:val="28"/>
           <w:lang w:eastAsia="be-BY"/>
         </w:rPr>
+        <w:t>динистор</w:t>
+      </w:r>
+      <w:proofErr w:type="spellEnd"/>
+      <w:r>
+        <w:rPr>
+          <w:rFonts w:ascii="Times New Roman" w:eastAsiaTheme="minorEastAsia" w:hAnsi="Times New Roman" w:cs="Times New Roman"/>
+          <w:sz w:val="28"/>
+          <w:szCs w:val="28"/>
+          <w:lang w:eastAsia="be-BY"/>
+        </w:rPr>
+        <w:t xml:space="preserve"> тут же закроется. Ключ з</w:t>
+      </w:r>
+      <w:r>
+        <w:rPr>
+          <w:rFonts w:ascii="Times New Roman" w:eastAsiaTheme="minorEastAsia" w:hAnsi="Times New Roman" w:cs="Times New Roman"/>
+          <w:sz w:val="28"/>
+          <w:szCs w:val="28"/>
+          <w:lang w:eastAsia="be-BY"/>
+        </w:rPr>
+        <w:t>а</w:t>
+      </w:r>
+      <w:r>
+        <w:rPr>
+          <w:rFonts w:ascii="Times New Roman" w:eastAsiaTheme="minorEastAsia" w:hAnsi="Times New Roman" w:cs="Times New Roman"/>
+          <w:sz w:val="28"/>
+          <w:szCs w:val="28"/>
+          <w:lang w:eastAsia="be-BY"/>
+        </w:rPr>
+        <w:t>крылся. Ток не течет.</w:t>
+      </w:r>
+      <w:r>
+        <w:rPr>
+          <w:rFonts w:ascii="Times New Roman" w:eastAsiaTheme="minorEastAsia" w:hAnsi="Times New Roman" w:cs="Times New Roman"/>
+          <w:sz w:val="28"/>
+          <w:szCs w:val="28"/>
+          <w:lang w:eastAsia="be-BY"/>
+        </w:rPr>
         <w:t xml:space="preserve"> </w:t>
       </w:r>
       <w:r>
@@ -3676,7 +3792,7 @@
           <w:szCs w:val="28"/>
           <w:lang w:eastAsia="be-BY"/>
         </w:rPr>
-        <w:t>Динисторы используются в цепях запуска энергосберегающих ламп,</w:t>
+        <w:t>Динисторы используются в цепях запуска энергосбер</w:t>
       </w:r>
       <w:r>
         <w:rPr>
@@ -3685,6 +3801,24 @@
           <w:szCs w:val="28"/>
           <w:lang w:eastAsia="be-BY"/>
         </w:rPr>
+        <w:t>е</w:t>
+      </w:r>
+      <w:r>
+        <w:rPr>
+          <w:rFonts w:ascii="Times New Roman" w:eastAsiaTheme="minorEastAsia" w:hAnsi="Times New Roman" w:cs="Times New Roman"/>
+          <w:sz w:val="28"/>
+          <w:szCs w:val="28"/>
+          <w:lang w:eastAsia="be-BY"/>
+        </w:rPr>
+        <w:t>гающих ламп,</w:t>
+      </w:r>
+      <w:r>
+        <w:rPr>
+          <w:rFonts w:ascii="Times New Roman" w:eastAsiaTheme="minorEastAsia" w:hAnsi="Times New Roman" w:cs="Times New Roman"/>
+          <w:sz w:val="28"/>
+          <w:szCs w:val="28"/>
+          <w:lang w:eastAsia="be-BY"/>
+        </w:rPr>
         <w:t xml:space="preserve"> </w:t>
       </w:r>
       <w:r>
@@ -3696,7 +3830,6 @@
         </w:rPr>
         <w:t>регуляторах мощности и т.д.</w:t>
       </w:r>
-      <w:bookmarkEnd w:id="0"/>
     </w:p>
     <w:sectPr>
       <w:pgSz w:w="11906" w:h="16838"/>
@@ -3709,7 +3842,7 @@
 </file>
 
 <file path=word/endnotes.xml><?xml version="1.0" encoding="utf-8"?>
-<w:endnotes xmlns:wpc="http://schemas.microsoft.com/office/word/2010/wordprocessingCanvas" xmlns:cx="http://schemas.microsoft.com/office/drawing/2014/chartex" xmlns:cx1="http://schemas.microsoft.com/office/drawing/2015/9/8/chartex" xmlns:cx2="http://schemas.microsoft.com/office/drawing/2015/10/21/chartex" xmlns:cx3="http://schemas.microsoft.com/office/drawing/2016/5/9/chartex" xmlns:cx4="http://schemas.microsoft.com/office/drawing/2016/5/10/chartex" xmlns:cx5="http://schemas.microsoft.com/office/drawing/2016/5/11/chartex" xmlns:cx6="http://schemas.microsoft.com/office/drawing/2016/5/12/chartex" xmlns:cx7="http://schemas.microsoft.com/office/drawing/2016/5/13/chartex" xmlns:cx8="http://schemas.microsoft.com/office/drawing/2016/5/14/chartex" xmlns:mc="http://schemas.openxmlformats.org/markup-compatibility/2006" xmlns:aink="http://schemas.microsoft.com/office/drawing/2016/ink" xmlns:am3d="http://schemas.microsoft.com/office/drawing/2017/model3d" xmlns:o="urn:schemas-microsoft-com:office:office" xmlns:r="http://schemas.openxmlformats.org/officeDocument/2006/relationships" xmlns:m="http://schemas.openxmlformats.org/officeDocument/2006/math" xmlns:v="urn:schemas-microsoft-com:vml" xmlns:wp14="http://schemas.microsoft.com/office/word/2010/wordprocessingDrawing" xmlns:wp="http://schemas.openxmlformats.org/drawingml/2006/wordprocessingDrawing" xmlns:w10="urn:schemas-microsoft-com:office:word" xmlns:w="http://schemas.openxmlformats.org/wordprocessingml/2006/main" xmlns:w14="http://schemas.microsoft.com/office/word/2010/wordml" xmlns:w15="http://schemas.microsoft.com/office/word/2012/wordml" xmlns:w16cid="http://schemas.microsoft.com/office/word/2016/wordml/cid" xmlns:w16se="http://schemas.microsoft.com/office/word/2015/wordml/symex" xmlns:wpg="http://schemas.microsoft.com/office/word/2010/wordprocessingGroup" xmlns:wpi="http://schemas.microsoft.com/office/word/2010/wordprocessingInk" xmlns:wne="http://schemas.microsoft.com/office/word/2006/wordml" xmlns:wps="http://schemas.microsoft.com/office/word/2010/wordprocessingShape" mc:Ignorable="w14 w15 w16se w16cid wp14">
+<w:endnotes xmlns:wpc="http://schemas.microsoft.com/office/word/2010/wordprocessingCanvas" xmlns:mc="http://schemas.openxmlformats.org/markup-compatibility/2006" xmlns:o="urn:schemas-microsoft-com:office:office" xmlns:r="http://schemas.openxmlformats.org/officeDocument/2006/relationships" xmlns:m="http://schemas.openxmlformats.org/officeDocument/2006/math" xmlns:v="urn:schemas-microsoft-com:vml" xmlns:wp14="http://schemas.microsoft.com/office/word/2010/wordprocessingDrawing" xmlns:wp="http://schemas.openxmlformats.org/drawingml/2006/wordprocessingDrawing" xmlns:w10="urn:schemas-microsoft-com:office:word" xmlns:w="http://schemas.openxmlformats.org/wordprocessingml/2006/main" xmlns:w14="http://schemas.microsoft.com/office/word/2010/wordml" xmlns:wpg="http://schemas.microsoft.com/office/word/2010/wordprocessingGroup" xmlns:wpi="http://schemas.microsoft.com/office/word/2010/wordprocessingInk" xmlns:wne="http://schemas.microsoft.com/office/word/2006/wordml" xmlns:wps="http://schemas.microsoft.com/office/word/2010/wordprocessingShape" mc:Ignorable="w14 wp14">
   <w:endnote w:type="separator" w:id="-1">
     <w:p>
       <w:pPr>
@@ -3734,7 +3867,7 @@
 </file>
 
 <file path=word/footer1.xml><?xml version="1.0" encoding="utf-8"?>
-<w:ftr xmlns:wpc="http://schemas.microsoft.com/office/word/2010/wordprocessingCanvas" xmlns:cx="http://schemas.microsoft.com/office/drawing/2014/chartex" xmlns:cx1="http://schemas.microsoft.com/office/drawing/2015/9/8/chartex" xmlns:cx2="http://schemas.microsoft.com/office/drawing/2015/10/21/chartex" xmlns:cx3="http://schemas.microsoft.com/office/drawing/2016/5/9/chartex" xmlns:cx4="http://schemas.microsoft.com/office/drawing/2016/5/10/chartex" xmlns:cx5="http://schemas.microsoft.com/office/drawing/2016/5/11/chartex" xmlns:cx6="http://schemas.microsoft.com/office/drawing/2016/5/12/chartex" xmlns:cx7="http://schemas.microsoft.com/office/drawing/2016/5/13/chartex" xmlns:cx8="http://schemas.microsoft.com/office/drawing/2016/5/14/chartex" xmlns:mc="http://schemas.openxmlformats.org/markup-compatibility/2006" xmlns:aink="http://schemas.microsoft.com/office/drawing/2016/ink" xmlns:am3d="http://schemas.microsoft.com/office/drawing/2017/model3d" xmlns:o="urn:schemas-microsoft-com:office:office" xmlns:r="http://schemas.openxmlformats.org/officeDocument/2006/relationships" xmlns:m="http://schemas.openxmlformats.org/officeDocument/2006/math" xmlns:v="urn:schemas-microsoft-com:vml" xmlns:wp14="http://schemas.microsoft.com/office/word/2010/wordprocessingDrawing" xmlns:wp="http://schemas.openxmlformats.org/drawingml/2006/wordprocessingDrawing" xmlns:w10="urn:schemas-microsoft-com:office:word" xmlns:w="http://schemas.openxmlformats.org/wordprocessingml/2006/main" xmlns:w14="http://schemas.microsoft.com/office/word/2010/wordml" xmlns:w15="http://schemas.microsoft.com/office/word/2012/wordml" xmlns:w16cid="http://schemas.microsoft.com/office/word/2016/wordml/cid" xmlns:w16se="http://schemas.microsoft.com/office/word/2015/wordml/symex" xmlns:wpg="http://schemas.microsoft.com/office/word/2010/wordprocessingGroup" xmlns:wpi="http://schemas.microsoft.com/office/word/2010/wordprocessingInk" xmlns:wne="http://schemas.microsoft.com/office/word/2006/wordml" xmlns:wps="http://schemas.microsoft.com/office/word/2010/wordprocessingShape" mc:Ignorable="w14 w15 w16se w16cid wp14">
+<w:ftr xmlns:wpc="http://schemas.microsoft.com/office/word/2010/wordprocessingCanvas" xmlns:mc="http://schemas.openxmlformats.org/markup-compatibility/2006" xmlns:o="urn:schemas-microsoft-com:office:office" xmlns:r="http://schemas.openxmlformats.org/officeDocument/2006/relationships" xmlns:m="http://schemas.openxmlformats.org/officeDocument/2006/math" xmlns:v="urn:schemas-microsoft-com:vml" xmlns:wp14="http://schemas.microsoft.com/office/word/2010/wordprocessingDrawing" xmlns:wp="http://schemas.openxmlformats.org/drawingml/2006/wordprocessingDrawing" xmlns:w10="urn:schemas-microsoft-com:office:word" xmlns:w="http://schemas.openxmlformats.org/wordprocessingml/2006/main" xmlns:w14="http://schemas.microsoft.com/office/word/2010/wordml" xmlns:wpg="http://schemas.microsoft.com/office/word/2010/wordprocessingGroup" xmlns:wpi="http://schemas.microsoft.com/office/word/2010/wordprocessingInk" xmlns:wne="http://schemas.microsoft.com/office/word/2006/wordml" xmlns:wps="http://schemas.microsoft.com/office/word/2010/wordprocessingShape" mc:Ignorable="w14 wp14">
   <w:sdt>
     <w:sdtPr>
       <w:id w:val="-1701696024"/>
@@ -3781,7 +3914,7 @@
             <w:sz w:val="28"/>
             <w:szCs w:val="28"/>
           </w:rPr>
-          <w:t>8</w:t>
+          <w:t>2</w:t>
         </w:r>
         <w:r>
           <w:rPr>
@@ -3798,7 +3931,7 @@
 </file>
 
 <file path=word/footer2.xml><?xml version="1.0" encoding="utf-8"?>
-<w:ftr xmlns:wpc="http://schemas.microsoft.com/office/word/2010/wordprocessingCanvas" xmlns:cx="http://schemas.microsoft.com/office/drawing/2014/chartex" xmlns:cx1="http://schemas.microsoft.com/office/drawing/2015/9/8/chartex" xmlns:cx2="http://schemas.microsoft.com/office/drawing/2015/10/21/chartex" xmlns:cx3="http://schemas.microsoft.com/office/drawing/2016/5/9/chartex" xmlns:cx4="http://schemas.microsoft.com/office/drawing/2016/5/10/chartex" xmlns:cx5="http://schemas.microsoft.com/office/drawing/2016/5/11/chartex" xmlns:cx6="http://schemas.microsoft.com/office/drawing/2016/5/12/chartex" xmlns:cx7="http://schemas.microsoft.com/office/drawing/2016/5/13/chartex" xmlns:cx8="http://schemas.microsoft.com/office/drawing/2016/5/14/chartex" xmlns:mc="http://schemas.openxmlformats.org/markup-compatibility/2006" xmlns:aink="http://schemas.microsoft.com/office/drawing/2016/ink" xmlns:am3d="http://schemas.microsoft.com/office/drawing/2017/model3d" xmlns:o="urn:schemas-microsoft-com:office:office" xmlns:r="http://schemas.openxmlformats.org/officeDocument/2006/relationships" xmlns:m="http://schemas.openxmlformats.org/officeDocument/2006/math" xmlns:v="urn:schemas-microsoft-com:vml" xmlns:wp14="http://schemas.microsoft.com/office/word/2010/wordprocessingDrawing" xmlns:wp="http://schemas.openxmlformats.org/drawingml/2006/wordprocessingDrawing" xmlns:w10="urn:schemas-microsoft-com:office:word" xmlns:w="http://schemas.openxmlformats.org/wordprocessingml/2006/main" xmlns:w14="http://schemas.microsoft.com/office/word/2010/wordml" xmlns:w15="http://schemas.microsoft.com/office/word/2012/wordml" xmlns:w16cid="http://schemas.microsoft.com/office/word/2016/wordml/cid" xmlns:w16se="http://schemas.microsoft.com/office/word/2015/wordml/symex" xmlns:wpg="http://schemas.microsoft.com/office/word/2010/wordprocessingGroup" xmlns:wpi="http://schemas.microsoft.com/office/word/2010/wordprocessingInk" xmlns:wne="http://schemas.microsoft.com/office/word/2006/wordml" xmlns:wps="http://schemas.microsoft.com/office/word/2010/wordprocessingShape" mc:Ignorable="w14 w15 w16se w16cid wp14">
+<w:ftr xmlns:wpc="http://schemas.microsoft.com/office/word/2010/wordprocessingCanvas" xmlns:mc="http://schemas.openxmlformats.org/markup-compatibility/2006" xmlns:o="urn:schemas-microsoft-com:office:office" xmlns:r="http://schemas.openxmlformats.org/officeDocument/2006/relationships" xmlns:m="http://schemas.openxmlformats.org/officeDocument/2006/math" xmlns:v="urn:schemas-microsoft-com:vml" xmlns:wp14="http://schemas.microsoft.com/office/word/2010/wordprocessingDrawing" xmlns:wp="http://schemas.openxmlformats.org/drawingml/2006/wordprocessingDrawing" xmlns:w10="urn:schemas-microsoft-com:office:word" xmlns:w="http://schemas.openxmlformats.org/wordprocessingml/2006/main" xmlns:w14="http://schemas.microsoft.com/office/word/2010/wordml" xmlns:wpg="http://schemas.microsoft.com/office/word/2010/wordprocessingGroup" xmlns:wpi="http://schemas.microsoft.com/office/word/2010/wordprocessingInk" xmlns:wne="http://schemas.microsoft.com/office/word/2006/wordml" xmlns:wps="http://schemas.microsoft.com/office/word/2010/wordprocessingShape" mc:Ignorable="w14 wp14">
   <w:p>
     <w:pPr>
       <w:jc w:val="center"/>
@@ -3847,7 +3980,7 @@
 </file>
 
 <file path=word/footnotes.xml><?xml version="1.0" encoding="utf-8"?>
-<w:footnotes xmlns:wpc="http://schemas.microsoft.com/office/word/2010/wordprocessingCanvas" xmlns:cx="http://schemas.microsoft.com/office/drawing/2014/chartex" xmlns:cx1="http://schemas.microsoft.com/office/drawing/2015/9/8/chartex" xmlns:cx2="http://schemas.microsoft.com/office/drawing/2015/10/21/chartex" xmlns:cx3="http://schemas.microsoft.com/office/drawing/2016/5/9/chartex" xmlns:cx4="http://schemas.microsoft.com/office/drawing/2016/5/10/chartex" xmlns:cx5="http://schemas.microsoft.com/office/drawing/2016/5/11/chartex" xmlns:cx6="http://schemas.microsoft.com/office/drawing/2016/5/12/chartex" xmlns:cx7="http://schemas.microsoft.com/office/drawing/2016/5/13/chartex" xmlns:cx8="http://schemas.microsoft.com/office/drawing/2016/5/14/chartex" xmlns:mc="http://schemas.openxmlformats.org/markup-compatibility/2006" xmlns:aink="http://schemas.microsoft.com/office/drawing/2016/ink" xmlns:am3d="http://schemas.microsoft.com/office/drawing/2017/model3d" xmlns:o="urn:schemas-microsoft-com:office:office" xmlns:r="http://schemas.openxmlformats.org/officeDocument/2006/relationships" xmlns:m="http://schemas.openxmlformats.org/officeDocument/2006/math" xmlns:v="urn:schemas-microsoft-com:vml" xmlns:wp14="http://schemas.microsoft.com/office/word/2010/wordprocessingDrawing" xmlns:wp="http://schemas.openxmlformats.org/drawingml/2006/wordprocessingDrawing" xmlns:w10="urn:schemas-microsoft-com:office:word" xmlns:w="http://schemas.openxmlformats.org/wordprocessingml/2006/main" xmlns:w14="http://schemas.microsoft.com/office/word/2010/wordml" xmlns:w15="http://schemas.microsoft.com/office/word/2012/wordml" xmlns:w16cid="http://schemas.microsoft.com/office/word/2016/wordml/cid" xmlns:w16se="http://schemas.microsoft.com/office/word/2015/wordml/symex" xmlns:wpg="http://schemas.microsoft.com/office/word/2010/wordprocessingGroup" xmlns:wpi="http://schemas.microsoft.com/office/word/2010/wordprocessingInk" xmlns:wne="http://schemas.microsoft.com/office/word/2006/wordml" xmlns:wps="http://schemas.microsoft.com/office/word/2010/wordprocessingShape" mc:Ignorable="w14 w15 w16se w16cid wp14">
+<w:footnotes xmlns:wpc="http://schemas.microsoft.com/office/word/2010/wordprocessingCanvas" xmlns:mc="http://schemas.openxmlformats.org/markup-compatibility/2006" xmlns:o="urn:schemas-microsoft-com:office:office" xmlns:r="http://schemas.openxmlformats.org/officeDocument/2006/relationships" xmlns:m="http://schemas.openxmlformats.org/officeDocument/2006/math" xmlns:v="urn:schemas-microsoft-com:vml" xmlns:wp14="http://schemas.microsoft.com/office/word/2010/wordprocessingDrawing" xmlns:wp="http://schemas.openxmlformats.org/drawingml/2006/wordprocessingDrawing" xmlns:w10="urn:schemas-microsoft-com:office:word" xmlns:w="http://schemas.openxmlformats.org/wordprocessingml/2006/main" xmlns:w14="http://schemas.microsoft.com/office/word/2010/wordml" xmlns:wpg="http://schemas.microsoft.com/office/word/2010/wordprocessingGroup" xmlns:wpi="http://schemas.microsoft.com/office/word/2010/wordprocessingInk" xmlns:wne="http://schemas.microsoft.com/office/word/2006/wordml" xmlns:wps="http://schemas.microsoft.com/office/word/2010/wordprocessingShape" mc:Ignorable="w14 wp14">
   <w:footnote w:type="separator" w:id="-1">
     <w:p>
       <w:pPr>
@@ -3872,8 +4005,8 @@
 </file>
 
 <file path=word/numbering.xml><?xml version="1.0" encoding="utf-8"?>
-<w:numbering xmlns:wpc="http://schemas.microsoft.com/office/word/2010/wordprocessingCanvas" xmlns:cx="http://schemas.microsoft.com/office/drawing/2014/chartex" xmlns:cx1="http://schemas.microsoft.com/office/drawing/2015/9/8/chartex" xmlns:cx2="http://schemas.microsoft.com/office/drawing/2015/10/21/chartex" xmlns:cx3="http://schemas.microsoft.com/office/drawing/2016/5/9/chartex" xmlns:cx4="http://schemas.microsoft.com/office/drawing/2016/5/10/chartex" xmlns:cx5="http://schemas.microsoft.com/office/drawing/2016/5/11/chartex" xmlns:cx6="http://schemas.microsoft.com/office/drawing/2016/5/12/chartex" xmlns:cx7="http://schemas.microsoft.com/office/drawing/2016/5/13/chartex" xmlns:cx8="http://schemas.microsoft.com/office/drawing/2016/5/14/chartex" xmlns:mc="http://schemas.openxmlformats.org/markup-compatibility/2006" xmlns:aink="http://schemas.microsoft.com/office/drawing/2016/ink" xmlns:am3d="http://schemas.microsoft.com/office/drawing/2017/model3d" xmlns:o="urn:schemas-microsoft-com:office:office" xmlns:r="http://schemas.openxmlformats.org/officeDocument/2006/relationships" xmlns:m="http://schemas.openxmlformats.org/officeDocument/2006/math" xmlns:v="urn:schemas-microsoft-com:vml" xmlns:wp14="http://schemas.microsoft.com/office/word/2010/wordprocessingDrawing" xmlns:wp="http://schemas.openxmlformats.org/drawingml/2006/wordprocessingDrawing" xmlns:w10="urn:schemas-microsoft-com:office:word" xmlns:w="http://schemas.openxmlformats.org/wordprocessingml/2006/main" xmlns:w14="http://schemas.microsoft.com/office/word/2010/wordml" xmlns:w15="http://schemas.microsoft.com/office/word/2012/wordml" xmlns:w16cid="http://schemas.microsoft.com/office/word/2016/wordml/cid" xmlns:w16se="http://schemas.microsoft.com/office/word/2015/wordml/symex" xmlns:wpg="http://schemas.microsoft.com/office/word/2010/wordprocessingGroup" xmlns:wpi="http://schemas.microsoft.com/office/word/2010/wordprocessingInk" xmlns:wne="http://schemas.microsoft.com/office/word/2006/wordml" xmlns:wps="http://schemas.microsoft.com/office/word/2010/wordprocessingShape" mc:Ignorable="w14 w15 w16se w16cid wp14">
-  <w:abstractNum w:abstractNumId="0" w15:restartNumberingAfterBreak="0">
+<w:numbering xmlns:wpc="http://schemas.microsoft.com/office/word/2010/wordprocessingCanvas" xmlns:mc="http://schemas.openxmlformats.org/markup-compatibility/2006" xmlns:o="urn:schemas-microsoft-com:office:office" xmlns:r="http://schemas.openxmlformats.org/officeDocument/2006/relationships" xmlns:m="http://schemas.openxmlformats.org/officeDocument/2006/math" xmlns:v="urn:schemas-microsoft-com:vml" xmlns:wp14="http://schemas.microsoft.com/office/word/2010/wordprocessingDrawing" xmlns:wp="http://schemas.openxmlformats.org/drawingml/2006/wordprocessingDrawing" xmlns:w10="urn:schemas-microsoft-com:office:word" xmlns:w="http://schemas.openxmlformats.org/wordprocessingml/2006/main" xmlns:w14="http://schemas.microsoft.com/office/word/2010/wordml" xmlns:wpg="http://schemas.microsoft.com/office/word/2010/wordprocessingGroup" xmlns:wpi="http://schemas.microsoft.com/office/word/2010/wordprocessingInk" xmlns:wne="http://schemas.microsoft.com/office/word/2006/wordml" xmlns:wps="http://schemas.microsoft.com/office/word/2010/wordprocessingShape" mc:Ignorable="w14 wp14">
+  <w:abstractNum w:abstractNumId="0">
     <w:nsid w:val="02034DE6"/>
     <w:multiLevelType w:val="hybridMultilevel"/>
     <w:tmpl w:val="6186A70E"/>
@@ -3959,7 +4092,7 @@
       </w:pPr>
     </w:lvl>
   </w:abstractNum>
-  <w:abstractNum w:abstractNumId="1" w15:restartNumberingAfterBreak="0">
+  <w:abstractNum w:abstractNumId="1">
     <w:nsid w:val="07F33414"/>
     <w:multiLevelType w:val="multilevel"/>
     <w:tmpl w:val="240C400C"/>
@@ -4072,7 +4205,7 @@
       </w:rPr>
     </w:lvl>
   </w:abstractNum>
-  <w:abstractNum w:abstractNumId="2" w15:restartNumberingAfterBreak="0">
+  <w:abstractNum w:abstractNumId="2">
     <w:nsid w:val="090F2F22"/>
     <w:multiLevelType w:val="multilevel"/>
     <w:tmpl w:val="0419001F"/>
@@ -4158,7 +4291,7 @@
       </w:pPr>
     </w:lvl>
   </w:abstractNum>
-  <w:abstractNum w:abstractNumId="3" w15:restartNumberingAfterBreak="0">
+  <w:abstractNum w:abstractNumId="3">
     <w:nsid w:val="0DDF51A8"/>
     <w:multiLevelType w:val="hybridMultilevel"/>
     <w:tmpl w:val="6C5C76C4"/>
@@ -4244,7 +4377,7 @@
       </w:pPr>
     </w:lvl>
   </w:abstractNum>
-  <w:abstractNum w:abstractNumId="4" w15:restartNumberingAfterBreak="0">
+  <w:abstractNum w:abstractNumId="4">
     <w:nsid w:val="108B6695"/>
     <w:multiLevelType w:val="hybridMultilevel"/>
     <w:tmpl w:val="8A9CFE86"/>
@@ -4335,7 +4468,7 @@
       </w:pPr>
     </w:lvl>
   </w:abstractNum>
-  <w:abstractNum w:abstractNumId="5" w15:restartNumberingAfterBreak="0">
+  <w:abstractNum w:abstractNumId="5">
     <w:nsid w:val="16CC42D3"/>
     <w:multiLevelType w:val="hybridMultilevel"/>
     <w:tmpl w:val="7060737E"/>
@@ -4421,7 +4554,7 @@
       </w:pPr>
     </w:lvl>
   </w:abstractNum>
-  <w:abstractNum w:abstractNumId="6" w15:restartNumberingAfterBreak="0">
+  <w:abstractNum w:abstractNumId="6">
     <w:nsid w:val="173324AE"/>
     <w:multiLevelType w:val="multilevel"/>
     <w:tmpl w:val="B69E6FBE"/>
@@ -4570,7 +4703,7 @@
       </w:rPr>
     </w:lvl>
   </w:abstractNum>
-  <w:abstractNum w:abstractNumId="7" w15:restartNumberingAfterBreak="0">
+  <w:abstractNum w:abstractNumId="7">
     <w:nsid w:val="1B0B29FE"/>
     <w:multiLevelType w:val="hybridMultilevel"/>
     <w:tmpl w:val="7520E4A8"/>
@@ -4656,7 +4789,7 @@
       </w:pPr>
     </w:lvl>
   </w:abstractNum>
-  <w:abstractNum w:abstractNumId="8" w15:restartNumberingAfterBreak="0">
+  <w:abstractNum w:abstractNumId="8">
     <w:nsid w:val="1D847B4A"/>
     <w:multiLevelType w:val="hybridMultilevel"/>
     <w:tmpl w:val="3462ED88"/>
@@ -4742,7 +4875,7 @@
       </w:pPr>
     </w:lvl>
   </w:abstractNum>
-  <w:abstractNum w:abstractNumId="9" w15:restartNumberingAfterBreak="0">
+  <w:abstractNum w:abstractNumId="9">
     <w:nsid w:val="22223BB4"/>
     <w:multiLevelType w:val="hybridMultilevel"/>
     <w:tmpl w:val="6CCC3842"/>
@@ -4828,7 +4961,7 @@
       </w:pPr>
     </w:lvl>
   </w:abstractNum>
-  <w:abstractNum w:abstractNumId="10" w15:restartNumberingAfterBreak="0">
+  <w:abstractNum w:abstractNumId="10">
     <w:nsid w:val="244D571B"/>
     <w:multiLevelType w:val="hybridMultilevel"/>
     <w:tmpl w:val="BC1E810A"/>
@@ -4917,7 +5050,7 @@
       </w:pPr>
     </w:lvl>
   </w:abstractNum>
-  <w:abstractNum w:abstractNumId="11" w15:restartNumberingAfterBreak="0">
+  <w:abstractNum w:abstractNumId="11">
     <w:nsid w:val="25295487"/>
     <w:multiLevelType w:val="multilevel"/>
     <w:tmpl w:val="EA068296"/>
@@ -5040,7 +5173,7 @@
       </w:rPr>
     </w:lvl>
   </w:abstractNum>
-  <w:abstractNum w:abstractNumId="12" w15:restartNumberingAfterBreak="0">
+  <w:abstractNum w:abstractNumId="12">
     <w:nsid w:val="257E0BDB"/>
     <w:multiLevelType w:val="multilevel"/>
     <w:tmpl w:val="F8348B22"/>
@@ -5163,7 +5296,7 @@
       </w:rPr>
     </w:lvl>
   </w:abstractNum>
-  <w:abstractNum w:abstractNumId="13" w15:restartNumberingAfterBreak="0">
+  <w:abstractNum w:abstractNumId="13">
     <w:nsid w:val="258F1ACF"/>
     <w:multiLevelType w:val="hybridMultilevel"/>
     <w:tmpl w:val="6CCC3842"/>
@@ -5249,7 +5382,7 @@
       </w:pPr>
     </w:lvl>
   </w:abstractNum>
-  <w:abstractNum w:abstractNumId="14" w15:restartNumberingAfterBreak="0">
+  <w:abstractNum w:abstractNumId="14">
     <w:nsid w:val="268048A0"/>
     <w:multiLevelType w:val="hybridMultilevel"/>
     <w:tmpl w:val="31D2B44E"/>
@@ -5339,7 +5472,7 @@
       </w:pPr>
     </w:lvl>
   </w:abstractNum>
-  <w:abstractNum w:abstractNumId="15" w15:restartNumberingAfterBreak="0">
+  <w:abstractNum w:abstractNumId="15">
     <w:nsid w:val="279B3202"/>
     <w:multiLevelType w:val="hybridMultilevel"/>
     <w:tmpl w:val="86E8D738"/>
@@ -5429,7 +5562,7 @@
       </w:pPr>
     </w:lvl>
   </w:abstractNum>
-  <w:abstractNum w:abstractNumId="16" w15:restartNumberingAfterBreak="0">
+  <w:abstractNum w:abstractNumId="16">
     <w:nsid w:val="28D356E3"/>
     <w:multiLevelType w:val="hybridMultilevel"/>
     <w:tmpl w:val="7060737E"/>
@@ -5515,7 +5648,7 @@
       </w:pPr>
     </w:lvl>
   </w:abstractNum>
-  <w:abstractNum w:abstractNumId="17" w15:restartNumberingAfterBreak="0">
+  <w:abstractNum w:abstractNumId="17">
     <w:nsid w:val="28E75E4B"/>
     <w:multiLevelType w:val="multilevel"/>
     <w:tmpl w:val="7B6091EC"/>
@@ -5628,7 +5761,7 @@
       </w:rPr>
     </w:lvl>
   </w:abstractNum>
-  <w:abstractNum w:abstractNumId="18" w15:restartNumberingAfterBreak="0">
+  <w:abstractNum w:abstractNumId="18">
     <w:nsid w:val="2D7A5F66"/>
     <w:multiLevelType w:val="hybridMultilevel"/>
     <w:tmpl w:val="6CCC3842"/>
@@ -5714,7 +5847,7 @@
       </w:pPr>
     </w:lvl>
   </w:abstractNum>
-  <w:abstractNum w:abstractNumId="19" w15:restartNumberingAfterBreak="0">
+  <w:abstractNum w:abstractNumId="19">
     <w:nsid w:val="2DDC1379"/>
     <w:multiLevelType w:val="multilevel"/>
     <w:tmpl w:val="0419001F"/>
@@ -5800,7 +5933,7 @@
       </w:pPr>
     </w:lvl>
   </w:abstractNum>
-  <w:abstractNum w:abstractNumId="20" w15:restartNumberingAfterBreak="0">
+  <w:abstractNum w:abstractNumId="20">
     <w:nsid w:val="307B1B30"/>
     <w:multiLevelType w:val="multilevel"/>
     <w:tmpl w:val="0419001F"/>
@@ -5886,7 +6019,7 @@
       </w:pPr>
     </w:lvl>
   </w:abstractNum>
-  <w:abstractNum w:abstractNumId="21" w15:restartNumberingAfterBreak="0">
+  <w:abstractNum w:abstractNumId="21">
     <w:nsid w:val="322F6293"/>
     <w:multiLevelType w:val="multilevel"/>
     <w:tmpl w:val="0419001F"/>
@@ -5972,7 +6105,7 @@
       </w:pPr>
     </w:lvl>
   </w:abstractNum>
-  <w:abstractNum w:abstractNumId="22" w15:restartNumberingAfterBreak="0">
+  <w:abstractNum w:abstractNumId="22">
     <w:nsid w:val="3286030A"/>
     <w:multiLevelType w:val="multilevel"/>
     <w:tmpl w:val="97E8379C"/>
@@ -6085,7 +6218,7 @@
       </w:rPr>
     </w:lvl>
   </w:abstractNum>
-  <w:abstractNum w:abstractNumId="23" w15:restartNumberingAfterBreak="0">
+  <w:abstractNum w:abstractNumId="23">
     <w:nsid w:val="357C1CF0"/>
     <w:multiLevelType w:val="hybridMultilevel"/>
     <w:tmpl w:val="6CCC3842"/>
@@ -6171,7 +6304,7 @@
       </w:pPr>
     </w:lvl>
   </w:abstractNum>
-  <w:abstractNum w:abstractNumId="24" w15:restartNumberingAfterBreak="0">
+  <w:abstractNum w:abstractNumId="24">
     <w:nsid w:val="36FE7840"/>
     <w:multiLevelType w:val="hybridMultilevel"/>
     <w:tmpl w:val="0B1EE8EE"/>
@@ -6284,7 +6417,7 @@
       </w:rPr>
     </w:lvl>
   </w:abstractNum>
-  <w:abstractNum w:abstractNumId="25" w15:restartNumberingAfterBreak="0">
+  <w:abstractNum w:abstractNumId="25">
     <w:nsid w:val="389331C2"/>
     <w:multiLevelType w:val="hybridMultilevel"/>
     <w:tmpl w:val="5A1A30F6"/>
@@ -6370,7 +6503,7 @@
       </w:pPr>
     </w:lvl>
   </w:abstractNum>
-  <w:abstractNum w:abstractNumId="26" w15:restartNumberingAfterBreak="0">
+  <w:abstractNum w:abstractNumId="26">
     <w:nsid w:val="38B95501"/>
     <w:multiLevelType w:val="multilevel"/>
     <w:tmpl w:val="8244CC24"/>
@@ -6493,7 +6626,7 @@
       </w:rPr>
     </w:lvl>
   </w:abstractNum>
-  <w:abstractNum w:abstractNumId="27" w15:restartNumberingAfterBreak="0">
+  <w:abstractNum w:abstractNumId="27">
     <w:nsid w:val="3A47035C"/>
     <w:multiLevelType w:val="hybridMultilevel"/>
     <w:tmpl w:val="32D68CE2"/>
@@ -6583,7 +6716,7 @@
       </w:pPr>
     </w:lvl>
   </w:abstractNum>
-  <w:abstractNum w:abstractNumId="28" w15:restartNumberingAfterBreak="0">
+  <w:abstractNum w:abstractNumId="28">
     <w:nsid w:val="3DB46B63"/>
     <w:multiLevelType w:val="multilevel"/>
     <w:tmpl w:val="0419001F"/>
@@ -6669,7 +6802,7 @@
       </w:pPr>
     </w:lvl>
   </w:abstractNum>
-  <w:abstractNum w:abstractNumId="29" w15:restartNumberingAfterBreak="0">
+  <w:abstractNum w:abstractNumId="29">
     <w:nsid w:val="41A224BD"/>
     <w:multiLevelType w:val="hybridMultilevel"/>
     <w:tmpl w:val="3208BF04"/>
@@ -6755,7 +6888,7 @@
       </w:pPr>
     </w:lvl>
   </w:abstractNum>
-  <w:abstractNum w:abstractNumId="30" w15:restartNumberingAfterBreak="0">
+  <w:abstractNum w:abstractNumId="30">
     <w:nsid w:val="41B63600"/>
     <w:multiLevelType w:val="hybridMultilevel"/>
     <w:tmpl w:val="BD98E0E4"/>
@@ -6841,7 +6974,7 @@
       </w:pPr>
     </w:lvl>
   </w:abstractNum>
-  <w:abstractNum w:abstractNumId="31" w15:restartNumberingAfterBreak="0">
+  <w:abstractNum w:abstractNumId="31">
     <w:nsid w:val="4486016F"/>
     <w:multiLevelType w:val="multilevel"/>
     <w:tmpl w:val="0419001F"/>
@@ -6927,7 +7060,7 @@
       </w:pPr>
     </w:lvl>
   </w:abstractNum>
-  <w:abstractNum w:abstractNumId="32" w15:restartNumberingAfterBreak="0">
+  <w:abstractNum w:abstractNumId="32">
     <w:nsid w:val="448D1F18"/>
     <w:multiLevelType w:val="multilevel"/>
     <w:tmpl w:val="F89E8C6E"/>
@@ -7048,7 +7181,7 @@
       </w:rPr>
     </w:lvl>
   </w:abstractNum>
-  <w:abstractNum w:abstractNumId="33" w15:restartNumberingAfterBreak="0">
+  <w:abstractNum w:abstractNumId="33">
     <w:nsid w:val="46C71012"/>
     <w:multiLevelType w:val="hybridMultilevel"/>
     <w:tmpl w:val="6CCC3842"/>
@@ -7134,7 +7267,7 @@
       </w:pPr>
     </w:lvl>
   </w:abstractNum>
-  <w:abstractNum w:abstractNumId="34" w15:restartNumberingAfterBreak="0">
+  <w:abstractNum w:abstractNumId="34">
     <w:nsid w:val="475E1A47"/>
     <w:multiLevelType w:val="hybridMultilevel"/>
     <w:tmpl w:val="3EE0A08E"/>
@@ -7220,7 +7353,7 @@
       </w:pPr>
     </w:lvl>
   </w:abstractNum>
-  <w:abstractNum w:abstractNumId="35" w15:restartNumberingAfterBreak="0">
+  <w:abstractNum w:abstractNumId="35">
     <w:nsid w:val="57E36647"/>
     <w:multiLevelType w:val="multilevel"/>
     <w:tmpl w:val="22AC76DA"/>
@@ -7333,7 +7466,7 @@
       </w:rPr>
     </w:lvl>
   </w:abstractNum>
-  <w:abstractNum w:abstractNumId="36" w15:restartNumberingAfterBreak="0">
+  <w:abstractNum w:abstractNumId="36">
     <w:nsid w:val="5B7E4678"/>
     <w:multiLevelType w:val="hybridMultilevel"/>
     <w:tmpl w:val="3CDE9248"/>
@@ -7422,7 +7555,7 @@
       </w:pPr>
     </w:lvl>
   </w:abstractNum>
-  <w:abstractNum w:abstractNumId="37" w15:restartNumberingAfterBreak="0">
+  <w:abstractNum w:abstractNumId="37">
     <w:nsid w:val="5B86618D"/>
     <w:multiLevelType w:val="hybridMultilevel"/>
     <w:tmpl w:val="947E3A60"/>
@@ -7512,7 +7645,7 @@
       </w:pPr>
     </w:lvl>
   </w:abstractNum>
-  <w:abstractNum w:abstractNumId="38" w15:restartNumberingAfterBreak="0">
+  <w:abstractNum w:abstractNumId="38">
     <w:nsid w:val="631C6CA9"/>
     <w:multiLevelType w:val="multilevel"/>
     <w:tmpl w:val="EB4077B6"/>
@@ -7635,7 +7768,7 @@
       </w:rPr>
     </w:lvl>
   </w:abstractNum>
-  <w:abstractNum w:abstractNumId="39" w15:restartNumberingAfterBreak="0">
+  <w:abstractNum w:abstractNumId="39">
     <w:nsid w:val="669102BD"/>
     <w:multiLevelType w:val="multilevel"/>
     <w:tmpl w:val="F89E8C6E"/>
@@ -7756,7 +7889,7 @@
       </w:rPr>
     </w:lvl>
   </w:abstractNum>
-  <w:abstractNum w:abstractNumId="40" w15:restartNumberingAfterBreak="0">
+  <w:abstractNum w:abstractNumId="40">
     <w:nsid w:val="69924B89"/>
     <w:multiLevelType w:val="multilevel"/>
     <w:tmpl w:val="F8348B22"/>
@@ -7879,7 +8012,7 @@
       </w:rPr>
     </w:lvl>
   </w:abstractNum>
-  <w:abstractNum w:abstractNumId="41" w15:restartNumberingAfterBreak="0">
+  <w:abstractNum w:abstractNumId="41">
     <w:nsid w:val="6E9D477E"/>
     <w:multiLevelType w:val="multilevel"/>
     <w:tmpl w:val="DFB0F328"/>
@@ -7997,7 +8130,7 @@
       </w:rPr>
     </w:lvl>
   </w:abstractNum>
-  <w:abstractNum w:abstractNumId="42" w15:restartNumberingAfterBreak="0">
+  <w:abstractNum w:abstractNumId="42">
     <w:nsid w:val="77152EF3"/>
     <w:multiLevelType w:val="multilevel"/>
     <w:tmpl w:val="F8348B22"/>
@@ -8120,7 +8253,7 @@
       </w:rPr>
     </w:lvl>
   </w:abstractNum>
-  <w:abstractNum w:abstractNumId="43" w15:restartNumberingAfterBreak="0">
+  <w:abstractNum w:abstractNumId="43">
     <w:nsid w:val="77B9343D"/>
     <w:multiLevelType w:val="multilevel"/>
     <w:tmpl w:val="97DEB832"/>
@@ -8233,7 +8366,7 @@
       </w:rPr>
     </w:lvl>
   </w:abstractNum>
-  <w:abstractNum w:abstractNumId="44" w15:restartNumberingAfterBreak="0">
+  <w:abstractNum w:abstractNumId="44">
     <w:nsid w:val="7A197313"/>
     <w:multiLevelType w:val="multilevel"/>
     <w:tmpl w:val="F8348B22"/>
@@ -8495,7 +8628,7 @@
 </file>
 
 <file path=word/styles.xml><?xml version="1.0" encoding="utf-8"?>
-<w:styles xmlns:mc="http://schemas.openxmlformats.org/markup-compatibility/2006" xmlns:r="http://schemas.openxmlformats.org/officeDocument/2006/relationships" xmlns:w="http://schemas.openxmlformats.org/wordprocessingml/2006/main" xmlns:w14="http://schemas.microsoft.com/office/word/2010/wordml" xmlns:w15="http://schemas.microsoft.com/office/word/2012/wordml" xmlns:w16cid="http://schemas.microsoft.com/office/word/2016/wordml/cid" xmlns:w16se="http://schemas.microsoft.com/office/word/2015/wordml/symex" mc:Ignorable="w14 w15 w16se w16cid">
+<w:styles xmlns:mc="http://schemas.openxmlformats.org/markup-compatibility/2006" xmlns:r="http://schemas.openxmlformats.org/officeDocument/2006/relationships" xmlns:w="http://schemas.openxmlformats.org/wordprocessingml/2006/main" xmlns:w14="http://schemas.microsoft.com/office/word/2010/wordml" mc:Ignorable="w14">
   <w:docDefaults>
     <w:rPrDefault>
       <w:rPr>
@@ -8512,379 +8645,148 @@
       </w:pPr>
     </w:pPrDefault>
   </w:docDefaults>
-  <w:latentStyles w:defLockedState="0" w:defUIPriority="99" w:defSemiHidden="0" w:defUnhideWhenUsed="0" w:defQFormat="0" w:count="376">
-    <w:lsdException w:name="Normal" w:uiPriority="0" w:qFormat="1"/>
-    <w:lsdException w:name="heading 1" w:uiPriority="9" w:qFormat="1"/>
-    <w:lsdException w:name="heading 2" w:semiHidden="1" w:uiPriority="9" w:unhideWhenUsed="1" w:qFormat="1"/>
-    <w:lsdException w:name="heading 3" w:semiHidden="1" w:uiPriority="9" w:unhideWhenUsed="1" w:qFormat="1"/>
-    <w:lsdException w:name="heading 4" w:semiHidden="1" w:uiPriority="9" w:unhideWhenUsed="1" w:qFormat="1"/>
-    <w:lsdException w:name="heading 5" w:semiHidden="1" w:uiPriority="9" w:unhideWhenUsed="1" w:qFormat="1"/>
-    <w:lsdException w:name="heading 6" w:semiHidden="1" w:uiPriority="9" w:unhideWhenUsed="1" w:qFormat="1"/>
-    <w:lsdException w:name="heading 7" w:semiHidden="1" w:uiPriority="9" w:unhideWhenUsed="1" w:qFormat="1"/>
-    <w:lsdException w:name="heading 8" w:semiHidden="1" w:uiPriority="9" w:unhideWhenUsed="1" w:qFormat="1"/>
-    <w:lsdException w:name="heading 9" w:semiHidden="1" w:uiPriority="9" w:unhideWhenUsed="1" w:qFormat="1"/>
-    <w:lsdException w:name="index 1" w:semiHidden="1" w:unhideWhenUsed="1"/>
-    <w:lsdException w:name="index 2" w:semiHidden="1" w:unhideWhenUsed="1"/>
-    <w:lsdException w:name="index 3" w:semiHidden="1" w:unhideWhenUsed="1"/>
-    <w:lsdException w:name="index 4" w:semiHidden="1" w:unhideWhenUsed="1"/>
-    <w:lsdException w:name="index 5" w:semiHidden="1" w:unhideWhenUsed="1"/>
-    <w:lsdException w:name="index 6" w:semiHidden="1" w:unhideWhenUsed="1"/>
-    <w:lsdException w:name="index 7" w:semiHidden="1" w:unhideWhenUsed="1"/>
-    <w:lsdException w:name="index 8" w:semiHidden="1" w:unhideWhenUsed="1"/>
-    <w:lsdException w:name="index 9" w:semiHidden="1" w:unhideWhenUsed="1"/>
-    <w:lsdException w:name="toc 1" w:semiHidden="1" w:uiPriority="39" w:unhideWhenUsed="1"/>
-    <w:lsdException w:name="toc 2" w:semiHidden="1" w:uiPriority="39" w:unhideWhenUsed="1"/>
-    <w:lsdException w:name="toc 3" w:semiHidden="1" w:uiPriority="39" w:unhideWhenUsed="1"/>
-    <w:lsdException w:name="toc 4" w:semiHidden="1" w:uiPriority="39" w:unhideWhenUsed="1"/>
-    <w:lsdException w:name="toc 5" w:semiHidden="1" w:uiPriority="39" w:unhideWhenUsed="1"/>
-    <w:lsdException w:name="toc 6" w:semiHidden="1" w:uiPriority="39" w:unhideWhenUsed="1"/>
-    <w:lsdException w:name="toc 7" w:semiHidden="1" w:uiPriority="39" w:unhideWhenUsed="1"/>
-    <w:lsdException w:name="toc 8" w:semiHidden="1" w:uiPriority="39" w:unhideWhenUsed="1"/>
-    <w:lsdException w:name="toc 9" w:semiHidden="1" w:uiPriority="39" w:unhideWhenUsed="1"/>
-    <w:lsdException w:name="Normal Indent" w:semiHidden="1" w:unhideWhenUsed="1"/>
-    <w:lsdException w:name="footnote text" w:semiHidden="1" w:unhideWhenUsed="1"/>
-    <w:lsdException w:name="annotation text" w:semiHidden="1" w:unhideWhenUsed="1"/>
-    <w:lsdException w:name="header" w:semiHidden="1" w:unhideWhenUsed="1"/>
-    <w:lsdException w:name="footer" w:semiHidden="1" w:unhideWhenUsed="1"/>
-    <w:lsdException w:name="index heading" w:semiHidden="1" w:unhideWhenUsed="1"/>
-    <w:lsdException w:name="caption" w:semiHidden="1" w:uiPriority="35" w:unhideWhenUsed="1" w:qFormat="1"/>
-    <w:lsdException w:name="table of figures" w:semiHidden="1" w:unhideWhenUsed="1"/>
-    <w:lsdException w:name="envelope address" w:semiHidden="1" w:unhideWhenUsed="1"/>
-    <w:lsdException w:name="envelope return" w:semiHidden="1" w:unhideWhenUsed="1"/>
-    <w:lsdException w:name="footnote reference" w:semiHidden="1" w:unhideWhenUsed="1"/>
-    <w:lsdException w:name="annotation reference" w:semiHidden="1" w:unhideWhenUsed="1"/>
-    <w:lsdException w:name="line number" w:semiHidden="1" w:unhideWhenUsed="1"/>
-    <w:lsdException w:name="page number" w:semiHidden="1" w:unhideWhenUsed="1"/>
-    <w:lsdException w:name="endnote reference" w:semiHidden="1" w:unhideWhenUsed="1"/>
-    <w:lsdException w:name="endnote text" w:semiHidden="1" w:unhideWhenUsed="1"/>
-    <w:lsdException w:name="table of authorities" w:semiHidden="1" w:unhideWhenUsed="1"/>
-    <w:lsdException w:name="macro" w:semiHidden="1" w:unhideWhenUsed="1"/>
-    <w:lsdException w:name="toa heading" w:semiHidden="1" w:unhideWhenUsed="1"/>
-    <w:lsdException w:name="List" w:semiHidden="1" w:unhideWhenUsed="1"/>
-    <w:lsdException w:name="List Bullet" w:semiHidden="1" w:unhideWhenUsed="1"/>
-    <w:lsdException w:name="List Number" w:semiHidden="1" w:unhideWhenUsed="1"/>
-    <w:lsdException w:name="List 2" w:semiHidden="1" w:unhideWhenUsed="1"/>
-    <w:lsdException w:name="List 3" w:semiHidden="1" w:unhideWhenUsed="1"/>
-    <w:lsdException w:name="List 4" w:semiHidden="1" w:unhideWhenUsed="1"/>
-    <w:lsdException w:name="List 5" w:semiHidden="1" w:unhideWhenUsed="1"/>
-    <w:lsdException w:name="List Bullet 2" w:semiHidden="1" w:unhideWhenUsed="1"/>
-    <w:lsdException w:name="List Bullet 3" w:semiHidden="1" w:unhideWhenUsed="1"/>
-    <w:lsdException w:name="List Bullet 4" w:semiHidden="1" w:unhideWhenUsed="1"/>
-    <w:lsdException w:name="List Bullet 5" w:semiHidden="1" w:unhideWhenUsed="1"/>
-    <w:lsdException w:name="List Number 2" w:semiHidden="1" w:unhideWhenUsed="1"/>
-    <w:lsdException w:name="List Number 3" w:semiHidden="1" w:unhideWhenUsed="1"/>
-    <w:lsdException w:name="List Number 4" w:semiHidden="1" w:unhideWhenUsed="1"/>
-    <w:lsdException w:name="List Number 5" w:semiHidden="1" w:unhideWhenUsed="1"/>
-    <w:lsdException w:name="Title" w:uiPriority="10" w:qFormat="1"/>
-    <w:lsdException w:name="Closing" w:semiHidden="1" w:unhideWhenUsed="1"/>
-    <w:lsdException w:name="Signature" w:semiHidden="1" w:unhideWhenUsed="1"/>
-    <w:lsdException w:name="Default Paragraph Font" w:semiHidden="1" w:uiPriority="1" w:unhideWhenUsed="1"/>
-    <w:lsdException w:name="Body Text" w:semiHidden="1" w:unhideWhenUsed="1"/>
-    <w:lsdException w:name="Body Text Indent" w:semiHidden="1" w:unhideWhenUsed="1"/>
-    <w:lsdException w:name="List Continue" w:semiHidden="1" w:unhideWhenUsed="1"/>
-    <w:lsdException w:name="List Continue 2" w:semiHidden="1" w:unhideWhenUsed="1"/>
-    <w:lsdException w:name="List Continue 3" w:semiHidden="1" w:unhideWhenUsed="1"/>
-    <w:lsdException w:name="List Continue 4" w:semiHidden="1" w:unhideWhenUsed="1"/>
-    <w:lsdException w:name="List Continue 5" w:semiHidden="1" w:unhideWhenUsed="1"/>
-    <w:lsdException w:name="Message Header" w:semiHidden="1" w:unhideWhenUsed="1"/>
-    <w:lsdException w:name="Subtitle" w:uiPriority="11" w:qFormat="1"/>
-    <w:lsdException w:name="Salutation" w:semiHidden="1" w:unhideWhenUsed="1"/>
-    <w:lsdException w:name="Date" w:semiHidden="1" w:unhideWhenUsed="1"/>
-    <w:lsdException w:name="Body Text First Indent" w:semiHidden="1" w:unhideWhenUsed="1"/>
-    <w:lsdException w:name="Body Text First Indent 2" w:semiHidden="1" w:unhideWhenUsed="1"/>
-    <w:lsdException w:name="Note Heading" w:semiHidden="1" w:unhideWhenUsed="1"/>
-    <w:lsdException w:name="Body Text 2" w:semiHidden="1" w:unhideWhenUsed="1"/>
-    <w:lsdException w:name="Body Text 3" w:semiHidden="1" w:unhideWhenUsed="1"/>
-    <w:lsdException w:name="Body Text Indent 2" w:semiHidden="1" w:unhideWhenUsed="1"/>
-    <w:lsdException w:name="Body Text Indent 3" w:semiHidden="1" w:unhideWhenUsed="1"/>
-    <w:lsdException w:name="Block Text" w:semiHidden="1" w:unhideWhenUsed="1"/>
-    <w:lsdException w:name="Hyperlink" w:semiHidden="1" w:unhideWhenUsed="1"/>
-    <w:lsdException w:name="FollowedHyperlink" w:semiHidden="1" w:unhideWhenUsed="1"/>
-    <w:lsdException w:name="Strong" w:uiPriority="22" w:qFormat="1"/>
-    <w:lsdException w:name="Emphasis" w:uiPriority="20" w:qFormat="1"/>
-    <w:lsdException w:name="Document Map" w:semiHidden="1" w:unhideWhenUsed="1"/>
-    <w:lsdException w:name="Plain Text" w:semiHidden="1" w:unhideWhenUsed="1"/>
-    <w:lsdException w:name="E-mail Signature" w:semiHidden="1" w:unhideWhenUsed="1"/>
-    <w:lsdException w:name="HTML Top of Form" w:semiHidden="1" w:unhideWhenUsed="1"/>
-    <w:lsdException w:name="HTML Bottom of Form" w:semiHidden="1" w:unhideWhenUsed="1"/>
-    <w:lsdException w:name="Normal (Web)" w:semiHidden="1" w:unhideWhenUsed="1"/>
-    <w:lsdException w:name="HTML Acronym" w:semiHidden="1" w:unhideWhenUsed="1"/>
-    <w:lsdException w:name="HTML Address" w:semiHidden="1" w:unhideWhenUsed="1"/>
-    <w:lsdException w:name="HTML Cite" w:semiHidden="1" w:unhideWhenUsed="1"/>
-    <w:lsdException w:name="HTML Code" w:semiHidden="1" w:unhideWhenUsed="1"/>
-    <w:lsdException w:name="HTML Definition" w:semiHidden="1" w:unhideWhenUsed="1"/>
-    <w:lsdException w:name="HTML Keyboard" w:semiHidden="1" w:unhideWhenUsed="1"/>
-    <w:lsdException w:name="HTML Preformatted" w:semiHidden="1" w:unhideWhenUsed="1"/>
-    <w:lsdException w:name="HTML Sample" w:semiHidden="1" w:unhideWhenUsed="1"/>
-    <w:lsdException w:name="HTML Typewriter" w:semiHidden="1" w:unhideWhenUsed="1"/>
-    <w:lsdException w:name="HTML Variable" w:semiHidden="1" w:unhideWhenUsed="1"/>
-    <w:lsdException w:name="annotation subject" w:semiHidden="1" w:unhideWhenUsed="1"/>
-    <w:lsdException w:name="No List" w:semiHidden="1" w:unhideWhenUsed="1"/>
-    <w:lsdException w:name="Outline List 1" w:semiHidden="1" w:unhideWhenUsed="1"/>
-    <w:lsdException w:name="Outline List 2" w:semiHidden="1" w:unhideWhenUsed="1"/>
-    <w:lsdException w:name="Outline List 3" w:semiHidden="1" w:unhideWhenUsed="1"/>
-    <w:lsdException w:name="Table Simple 1" w:semiHidden="1" w:unhideWhenUsed="1"/>
-    <w:lsdException w:name="Table Simple 2" w:semiHidden="1" w:unhideWhenUsed="1"/>
-    <w:lsdException w:name="Table Simple 3" w:semiHidden="1" w:unhideWhenUsed="1"/>
-    <w:lsdException w:name="Table Classic 1" w:semiHidden="1" w:unhideWhenUsed="1"/>
-    <w:lsdException w:name="Table Classic 2" w:semiHidden="1" w:unhideWhenUsed="1"/>
-    <w:lsdException w:name="Table Classic 3" w:semiHidden="1" w:unhideWhenUsed="1"/>
-    <w:lsdException w:name="Table Classic 4" w:semiHidden="1" w:unhideWhenUsed="1"/>
-    <w:lsdException w:name="Table Colorful 1" w:semiHidden="1" w:unhideWhenUsed="1"/>
-    <w:lsdException w:name="Table Colorful 2" w:semiHidden="1" w:unhideWhenUsed="1"/>
-    <w:lsdException w:name="Table Colorful 3" w:semiHidden="1" w:unhideWhenUsed="1"/>
-    <w:lsdException w:name="Table Columns 1" w:semiHidden="1" w:unhideWhenUsed="1"/>
-    <w:lsdException w:name="Table Columns 2" w:semiHidden="1" w:unhideWhenUsed="1"/>
-    <w:lsdException w:name="Table Columns 3" w:semiHidden="1" w:unhideWhenUsed="1"/>
-    <w:lsdException w:name="Table Columns 4" w:semiHidden="1" w:unhideWhenUsed="1"/>
-    <w:lsdException w:name="Table Columns 5" w:semiHidden="1" w:unhideWhenUsed="1"/>
-    <w:lsdException w:name="Table Grid 1" w:semiHidden="1" w:unhideWhenUsed="1"/>
-    <w:lsdException w:name="Table Grid 2" w:semiHidden="1" w:unhideWhenUsed="1"/>
-    <w:lsdException w:name="Table Grid 3" w:semiHidden="1" w:unhideWhenUsed="1"/>
-    <w:lsdException w:name="Table Grid 4" w:semiHidden="1" w:unhideWhenUsed="1"/>
-    <w:lsdException w:name="Table Grid 5" w:semiHidden="1" w:unhideWhenUsed="1"/>
-    <w:lsdException w:name="Table Grid 6" w:semiHidden="1" w:unhideWhenUsed="1"/>
-    <w:lsdException w:name="Table Grid 7" w:semiHidden="1" w:unhideWhenUsed="1"/>
-    <w:lsdException w:name="Table Grid 8" w:semiHidden="1" w:unhideWhenUsed="1"/>
-    <w:lsdException w:name="Table List 1" w:semiHidden="1" w:unhideWhenUsed="1"/>
-    <w:lsdException w:name="Table List 2" w:semiHidden="1" w:unhideWhenUsed="1"/>
-    <w:lsdException w:name="Table List 3" w:semiHidden="1" w:unhideWhenUsed="1"/>
-    <w:lsdException w:name="Table List 4" w:semiHidden="1" w:unhideWhenUsed="1"/>
-    <w:lsdException w:name="Table List 5" w:semiHidden="1" w:unhideWhenUsed="1"/>
-    <w:lsdException w:name="Table List 6" w:semiHidden="1" w:unhideWhenUsed="1"/>
-    <w:lsdException w:name="Table List 7" w:semiHidden="1" w:unhideWhenUsed="1"/>
-    <w:lsdException w:name="Table List 8" w:semiHidden="1" w:unhideWhenUsed="1"/>
-    <w:lsdException w:name="Table 3D effects 1" w:semiHidden="1" w:unhideWhenUsed="1"/>
-    <w:lsdException w:name="Table 3D effects 2" w:semiHidden="1" w:unhideWhenUsed="1"/>
-    <w:lsdException w:name="Table 3D effects 3" w:semiHidden="1" w:unhideWhenUsed="1"/>
-    <w:lsdException w:name="Table Contemporary" w:semiHidden="1" w:unhideWhenUsed="1"/>
-    <w:lsdException w:name="Table Elegant" w:semiHidden="1" w:unhideWhenUsed="1"/>
-    <w:lsdException w:name="Table Professional" w:semiHidden="1" w:unhideWhenUsed="1"/>
-    <w:lsdException w:name="Table Subtle 2" w:semiHidden="1" w:unhideWhenUsed="1"/>
-    <w:lsdException w:name="Table Web 1" w:semiHidden="1" w:unhideWhenUsed="1"/>
-    <w:lsdException w:name="Balloon Text" w:semiHidden="1" w:unhideWhenUsed="1"/>
-    <w:lsdException w:name="Table Grid" w:uiPriority="39"/>
-    <w:lsdException w:name="Table Theme" w:semiHidden="1" w:unhideWhenUsed="1"/>
-    <w:lsdException w:name="Placeholder Text" w:semiHidden="1"/>
-    <w:lsdException w:name="No Spacing" w:uiPriority="1" w:qFormat="1"/>
-    <w:lsdException w:name="Light Shading" w:uiPriority="60"/>
-    <w:lsdException w:name="Light List" w:uiPriority="61"/>
-    <w:lsdException w:name="Light Grid" w:uiPriority="62"/>
-    <w:lsdException w:name="Medium Shading 1" w:uiPriority="63"/>
-    <w:lsdException w:name="Medium Shading 2" w:uiPriority="64"/>
-    <w:lsdException w:name="Medium List 1" w:uiPriority="65"/>
-    <w:lsdException w:name="Medium List 2" w:uiPriority="66"/>
-    <w:lsdException w:name="Medium Grid 1" w:uiPriority="67"/>
-    <w:lsdException w:name="Medium Grid 2" w:uiPriority="68"/>
-    <w:lsdException w:name="Medium Grid 3" w:uiPriority="69"/>
-    <w:lsdException w:name="Dark List" w:uiPriority="70"/>
-    <w:lsdException w:name="Colorful Shading" w:uiPriority="71"/>
-    <w:lsdException w:name="Colorful List" w:uiPriority="72"/>
-    <w:lsdException w:name="Colorful Grid" w:uiPriority="73"/>
-    <w:lsdException w:name="Light Shading Accent 1" w:uiPriority="60"/>
-    <w:lsdException w:name="Light List Accent 1" w:uiPriority="61"/>
-    <w:lsdException w:name="Light Grid Accent 1" w:uiPriority="62"/>
-    <w:lsdException w:name="Medium Shading 1 Accent 1" w:uiPriority="63"/>
-    <w:lsdException w:name="Medium Shading 2 Accent 1" w:uiPriority="64"/>
-    <w:lsdException w:name="Medium List 1 Accent 1" w:uiPriority="65"/>
-    <w:lsdException w:name="Revision" w:semiHidden="1"/>
-    <w:lsdException w:name="List Paragraph" w:uiPriority="34" w:qFormat="1"/>
-    <w:lsdException w:name="Quote" w:uiPriority="29" w:qFormat="1"/>
-    <w:lsdException w:name="Intense Quote" w:uiPriority="30" w:qFormat="1"/>
-    <w:lsdException w:name="Medium List 2 Accent 1" w:uiPriority="66"/>
-    <w:lsdException w:name="Medium Grid 1 Accent 1" w:uiPriority="67"/>
-    <w:lsdException w:name="Medium Grid 2 Accent 1" w:uiPriority="68"/>
-    <w:lsdException w:name="Medium Grid 3 Accent 1" w:uiPriority="69"/>
-    <w:lsdException w:name="Dark List Accent 1" w:uiPriority="70"/>
-    <w:lsdException w:name="Colorful Shading Accent 1" w:uiPriority="71"/>
-    <w:lsdException w:name="Colorful List Accent 1" w:uiPriority="72"/>
-    <w:lsdException w:name="Colorful Grid Accent 1" w:uiPriority="73"/>
-    <w:lsdException w:name="Light Shading Accent 2" w:uiPriority="60"/>
-    <w:lsdException w:name="Light List Accent 2" w:uiPriority="61"/>
-    <w:lsdException w:name="Light Grid Accent 2" w:uiPriority="62"/>
-    <w:lsdException w:name="Medium Shading 1 Accent 2" w:uiPriority="63"/>
-    <w:lsdException w:name="Medium Shading 2 Accent 2" w:uiPriority="64"/>
-    <w:lsdException w:name="Medium List 1 Accent 2" w:uiPriority="65"/>
-    <w:lsdException w:name="Medium List 2 Accent 2" w:uiPriority="66"/>
-    <w:lsdException w:name="Medium Grid 1 Accent 2" w:uiPriority="67"/>
-    <w:lsdException w:name="Medium Grid 2 Accent 2" w:uiPriority="68"/>
-    <w:lsdException w:name="Medium Grid 3 Accent 2" w:uiPriority="69"/>
-    <w:lsdException w:name="Dark List Accent 2" w:uiPriority="70"/>
-    <w:lsdException w:name="Colorful Shading Accent 2" w:uiPriority="71"/>
-    <w:lsdException w:name="Colorful List Accent 2" w:uiPriority="72"/>
-    <w:lsdException w:name="Colorful Grid Accent 2" w:uiPriority="73"/>
-    <w:lsdException w:name="Light Shading Accent 3" w:uiPriority="60"/>
-    <w:lsdException w:name="Light List Accent 3" w:uiPriority="61"/>
-    <w:lsdException w:name="Light Grid Accent 3" w:uiPriority="62"/>
-    <w:lsdException w:name="Medium Shading 1 Accent 3" w:uiPriority="63"/>
-    <w:lsdException w:name="Medium Shading 2 Accent 3" w:uiPriority="64"/>
-    <w:lsdException w:name="Medium List 1 Accent 3" w:uiPriority="65"/>
-    <w:lsdException w:name="Medium List 2 Accent 3" w:uiPriority="66"/>
-    <w:lsdException w:name="Medium Grid 1 Accent 3" w:uiPriority="67"/>
-    <w:lsdException w:name="Medium Grid 2 Accent 3" w:uiPriority="68"/>
-    <w:lsdException w:name="Medium Grid 3 Accent 3" w:uiPriority="69"/>
-    <w:lsdException w:name="Dark List Accent 3" w:uiPriority="70"/>
-    <w:lsdException w:name="Colorful Shading Accent 3" w:uiPriority="71"/>
-    <w:lsdException w:name="Colorful List Accent 3" w:uiPriority="72"/>
-    <w:lsdException w:name="Colorful Grid Accent 3" w:uiPriority="73"/>
-    <w:lsdException w:name="Light Shading Accent 4" w:uiPriority="60"/>
-    <w:lsdException w:name="Light List Accent 4" w:uiPriority="61"/>
-    <w:lsdException w:name="Light Grid Accent 4" w:uiPriority="62"/>
-    <w:lsdException w:name="Medium Shading 1 Accent 4" w:uiPriority="63"/>
-    <w:lsdException w:name="Medium Shading 2 Accent 4" w:uiPriority="64"/>
-    <w:lsdException w:name="Medium List 1 Accent 4" w:uiPriority="65"/>
-    <w:lsdException w:name="Medium List 2 Accent 4" w:uiPriority="66"/>
-    <w:lsdException w:name="Medium Grid 1 Accent 4" w:uiPriority="67"/>
-    <w:lsdException w:name="Medium Grid 2 Accent 4" w:uiPriority="68"/>
-    <w:lsdException w:name="Medium Grid 3 Accent 4" w:uiPriority="69"/>
-    <w:lsdException w:name="Dark List Accent 4" w:uiPriority="70"/>
-    <w:lsdException w:name="Colorful Shading Accent 4" w:uiPriority="71"/>
-    <w:lsdException w:name="Colorful List Accent 4" w:uiPriority="72"/>
-    <w:lsdException w:name="Colorful Grid Accent 4" w:uiPriority="73"/>
-    <w:lsdException w:name="Light Shading Accent 5" w:uiPriority="60"/>
-    <w:lsdException w:name="Light List Accent 5" w:uiPriority="61"/>
-    <w:lsdException w:name="Light Grid Accent 5" w:uiPriority="62"/>
-    <w:lsdException w:name="Medium Shading 1 Accent 5" w:uiPriority="63"/>
-    <w:lsdException w:name="Medium Shading 2 Accent 5" w:uiPriority="64"/>
-    <w:lsdException w:name="Medium List 1 Accent 5" w:uiPriority="65"/>
-    <w:lsdException w:name="Medium List 2 Accent 5" w:uiPriority="66"/>
-    <w:lsdException w:name="Medium Grid 1 Accent 5" w:uiPriority="67"/>
-    <w:lsdException w:name="Medium Grid 2 Accent 5" w:uiPriority="68"/>
-    <w:lsdException w:name="Medium Grid 3 Accent 5" w:uiPriority="69"/>
-    <w:lsdException w:name="Dark List Accent 5" w:uiPriority="70"/>
-    <w:lsdException w:name="Colorful Shading Accent 5" w:uiPriority="71"/>
-    <w:lsdException w:name="Colorful List Accent 5" w:uiPriority="72"/>
-    <w:lsdException w:name="Colorful Grid Accent 5" w:uiPriority="73"/>
-    <w:lsdException w:name="Light Shading Accent 6" w:uiPriority="60"/>
-    <w:lsdException w:name="Light List Accent 6" w:uiPriority="61"/>
-    <w:lsdException w:name="Light Grid Accent 6" w:uiPriority="62"/>
-    <w:lsdException w:name="Medium Shading 1 Accent 6" w:uiPriority="63"/>
-    <w:lsdException w:name="Medium Shading 2 Accent 6" w:uiPriority="64"/>
-    <w:lsdException w:name="Medium List 1 Accent 6" w:uiPriority="65"/>
-    <w:lsdException w:name="Medium List 2 Accent 6" w:uiPriority="66"/>
-    <w:lsdException w:name="Medium Grid 1 Accent 6" w:uiPriority="67"/>
-    <w:lsdException w:name="Medium Grid 2 Accent 6" w:uiPriority="68"/>
-    <w:lsdException w:name="Medium Grid 3 Accent 6" w:uiPriority="69"/>
-    <w:lsdException w:name="Dark List Accent 6" w:uiPriority="70"/>
-    <w:lsdException w:name="Colorful Shading Accent 6" w:uiPriority="71"/>
-    <w:lsdException w:name="Colorful List Accent 6" w:uiPriority="72"/>
-    <w:lsdException w:name="Colorful Grid Accent 6" w:uiPriority="73"/>
-    <w:lsdException w:name="Subtle Emphasis" w:uiPriority="19" w:qFormat="1"/>
-    <w:lsdException w:name="Intense Emphasis" w:uiPriority="21" w:qFormat="1"/>
-    <w:lsdException w:name="Subtle Reference" w:uiPriority="31" w:qFormat="1"/>
-    <w:lsdException w:name="Intense Reference" w:uiPriority="32" w:qFormat="1"/>
-    <w:lsdException w:name="Book Title" w:uiPriority="33" w:qFormat="1"/>
-    <w:lsdException w:name="Bibliography" w:semiHidden="1" w:uiPriority="37" w:unhideWhenUsed="1"/>
-    <w:lsdException w:name="TOC Heading" w:semiHidden="1" w:uiPriority="39" w:unhideWhenUsed="1" w:qFormat="1"/>
-    <w:lsdException w:name="Plain Table 1" w:uiPriority="41"/>
-    <w:lsdException w:name="Plain Table 2" w:uiPriority="42"/>
-    <w:lsdException w:name="Plain Table 3" w:uiPriority="43"/>
-    <w:lsdException w:name="Plain Table 4" w:uiPriority="44"/>
-    <w:lsdException w:name="Plain Table 5" w:uiPriority="45"/>
-    <w:lsdException w:name="Grid Table Light" w:uiPriority="40"/>
-    <w:lsdException w:name="Grid Table 1 Light" w:uiPriority="46"/>
-    <w:lsdException w:name="Grid Table 2" w:uiPriority="47"/>
-    <w:lsdException w:name="Grid Table 3" w:uiPriority="48"/>
-    <w:lsdException w:name="Grid Table 4" w:uiPriority="49"/>
-    <w:lsdException w:name="Grid Table 5 Dark" w:uiPriority="50"/>
-    <w:lsdException w:name="Grid Table 6 Colorful" w:uiPriority="51"/>
-    <w:lsdException w:name="Grid Table 7 Colorful" w:uiPriority="52"/>
-    <w:lsdException w:name="Grid Table 1 Light Accent 1" w:uiPriority="46"/>
-    <w:lsdException w:name="Grid Table 2 Accent 1" w:uiPriority="47"/>
-    <w:lsdException w:name="Grid Table 3 Accent 1" w:uiPriority="48"/>
-    <w:lsdException w:name="Grid Table 4 Accent 1" w:uiPriority="49"/>
-    <w:lsdException w:name="Grid Table 5 Dark Accent 1" w:uiPriority="50"/>
-    <w:lsdException w:name="Grid Table 6 Colorful Accent 1" w:uiPriority="51"/>
-    <w:lsdException w:name="Grid Table 7 Colorful Accent 1" w:uiPriority="52"/>
-    <w:lsdException w:name="Grid Table 1 Light Accent 2" w:uiPriority="46"/>
-    <w:lsdException w:name="Grid Table 2 Accent 2" w:uiPriority="47"/>
-    <w:lsdException w:name="Grid Table 3 Accent 2" w:uiPriority="48"/>
-    <w:lsdException w:name="Grid Table 4 Accent 2" w:uiPriority="49"/>
-    <w:lsdException w:name="Grid Table 5 Dark Accent 2" w:uiPriority="50"/>
-    <w:lsdException w:name="Grid Table 6 Colorful Accent 2" w:uiPriority="51"/>
-    <w:lsdException w:name="Grid Table 7 Colorful Accent 2" w:uiPriority="52"/>
-    <w:lsdException w:name="Grid Table 1 Light Accent 3" w:uiPriority="46"/>
-    <w:lsdException w:name="Grid Table 2 Accent 3" w:uiPriority="47"/>
-    <w:lsdException w:name="Grid Table 3 Accent 3" w:uiPriority="48"/>
-    <w:lsdException w:name="Grid Table 4 Accent 3" w:uiPriority="49"/>
-    <w:lsdException w:name="Grid Table 5 Dark Accent 3" w:uiPriority="50"/>
-    <w:lsdException w:name="Grid Table 6 Colorful Accent 3" w:uiPriority="51"/>
-    <w:lsdException w:name="Grid Table 7 Colorful Accent 3" w:uiPriority="52"/>
-    <w:lsdException w:name="Grid Table 1 Light Accent 4" w:uiPriority="46"/>
-    <w:lsdException w:name="Grid Table 2 Accent 4" w:uiPriority="47"/>
-    <w:lsdException w:name="Grid Table 3 Accent 4" w:uiPriority="48"/>
-    <w:lsdException w:name="Grid Table 4 Accent 4" w:uiPriority="49"/>
-    <w:lsdException w:name="Grid Table 5 Dark Accent 4" w:uiPriority="50"/>
-    <w:lsdException w:name="Grid Table 6 Colorful Accent 4" w:uiPriority="51"/>
-    <w:lsdException w:name="Grid Table 7 Colorful Accent 4" w:uiPriority="52"/>
-    <w:lsdException w:name="Grid Table 1 Light Accent 5" w:uiPriority="46"/>
-    <w:lsdException w:name="Grid Table 2 Accent 5" w:uiPriority="47"/>
-    <w:lsdException w:name="Grid Table 3 Accent 5" w:uiPriority="48"/>
-    <w:lsdException w:name="Grid Table 4 Accent 5" w:uiPriority="49"/>
-    <w:lsdException w:name="Grid Table 5 Dark Accent 5" w:uiPriority="50"/>
-    <w:lsdException w:name="Grid Table 6 Colorful Accent 5" w:uiPriority="51"/>
-    <w:lsdException w:name="Grid Table 7 Colorful Accent 5" w:uiPriority="52"/>
-    <w:lsdException w:name="Grid Table 1 Light Accent 6" w:uiPriority="46"/>
-    <w:lsdException w:name="Grid Table 2 Accent 6" w:uiPriority="47"/>
-    <w:lsdException w:name="Grid Table 3 Accent 6" w:uiPriority="48"/>
-    <w:lsdException w:name="Grid Table 4 Accent 6" w:uiPriority="49"/>
-    <w:lsdException w:name="Grid Table 5 Dark Accent 6" w:uiPriority="50"/>
-    <w:lsdException w:name="Grid Table 6 Colorful Accent 6" w:uiPriority="51"/>
-    <w:lsdException w:name="Grid Table 7 Colorful Accent 6" w:uiPriority="52"/>
-    <w:lsdException w:name="List Table 1 Light" w:uiPriority="46"/>
-    <w:lsdException w:name="List Table 2" w:uiPriority="47"/>
-    <w:lsdException w:name="List Table 3" w:uiPriority="48"/>
-    <w:lsdException w:name="List Table 4" w:uiPriority="49"/>
-    <w:lsdException w:name="List Table 5 Dark" w:uiPriority="50"/>
-    <w:lsdException w:name="List Table 6 Colorful" w:uiPriority="51"/>
-    <w:lsdException w:name="List Table 7 Colorful" w:uiPriority="52"/>
-    <w:lsdException w:name="List Table 1 Light Accent 1" w:uiPriority="46"/>
-    <w:lsdException w:name="List Table 2 Accent 1" w:uiPriority="47"/>
-    <w:lsdException w:name="List Table 3 Accent 1" w:uiPriority="48"/>
-    <w:lsdException w:name="List Table 4 Accent 1" w:uiPriority="49"/>
-    <w:lsdException w:name="List Table 5 Dark Accent 1" w:uiPriority="50"/>
-    <w:lsdException w:name="List Table 6 Colorful Accent 1" w:uiPriority="51"/>
-    <w:lsdException w:name="List Table 7 Colorful Accent 1" w:uiPriority="52"/>
-    <w:lsdException w:name="List Table 1 Light Accent 2" w:uiPriority="46"/>
-    <w:lsdException w:name="List Table 2 Accent 2" w:uiPriority="47"/>
-    <w:lsdException w:name="List Table 3 Accent 2" w:uiPriority="48"/>
-    <w:lsdException w:name="List Table 4 Accent 2" w:uiPriority="49"/>
-    <w:lsdException w:name="List Table 5 Dark Accent 2" w:uiPriority="50"/>
-    <w:lsdException w:name="List Table 6 Colorful Accent 2" w:uiPriority="51"/>
-    <w:lsdException w:name="List Table 7 Colorful Accent 2" w:uiPriority="52"/>
-    <w:lsdException w:name="List Table 1 Light Accent 3" w:uiPriority="46"/>
-    <w:lsdException w:name="List Table 2 Accent 3" w:uiPriority="47"/>
-    <w:lsdException w:name="List Table 3 Accent 3" w:uiPriority="48"/>
-    <w:lsdException w:name="List Table 4 Accent 3" w:uiPriority="49"/>
-    <w:lsdException w:name="List Table 5 Dark Accent 3" w:uiPriority="50"/>
-    <w:lsdException w:name="List Table 6 Colorful Accent 3" w:uiPriority="51"/>
-    <w:lsdException w:name="List Table 7 Colorful Accent 3" w:uiPriority="52"/>
-    <w:lsdException w:name="List Table 1 Light Accent 4" w:uiPriority="46"/>
-    <w:lsdException w:name="List Table 2 Accent 4" w:uiPriority="47"/>
-    <w:lsdException w:name="List Table 3 Accent 4" w:uiPriority="48"/>
-    <w:lsdException w:name="List Table 4 Accent 4" w:uiPriority="49"/>
-    <w:lsdException w:name="List Table 5 Dark Accent 4" w:uiPriority="50"/>
-    <w:lsdException w:name="List Table 6 Colorful Accent 4" w:uiPriority="51"/>
-    <w:lsdException w:name="List Table 7 Colorful Accent 4" w:uiPriority="52"/>
-    <w:lsdException w:name="List Table 1 Light Accent 5" w:uiPriority="46"/>
-    <w:lsdException w:name="List Table 2 Accent 5" w:uiPriority="47"/>
-    <w:lsdException w:name="List Table 3 Accent 5" w:uiPriority="48"/>
-    <w:lsdException w:name="List Table 4 Accent 5" w:uiPriority="49"/>
-    <w:lsdException w:name="List Table 5 Dark Accent 5" w:uiPriority="50"/>
-    <w:lsdException w:name="List Table 6 Colorful Accent 5" w:uiPriority="51"/>
-    <w:lsdException w:name="List Table 7 Colorful Accent 5" w:uiPriority="52"/>
-    <w:lsdException w:name="List Table 1 Light Accent 6" w:uiPriority="46"/>
-    <w:lsdException w:name="List Table 2 Accent 6" w:uiPriority="47"/>
-    <w:lsdException w:name="List Table 3 Accent 6" w:uiPriority="48"/>
-    <w:lsdException w:name="List Table 4 Accent 6" w:uiPriority="49"/>
-    <w:lsdException w:name="List Table 5 Dark Accent 6" w:uiPriority="50"/>
-    <w:lsdException w:name="List Table 6 Colorful Accent 6" w:uiPriority="51"/>
-    <w:lsdException w:name="List Table 7 Colorful Accent 6" w:uiPriority="52"/>
-    <w:lsdException w:name="Mention" w:semiHidden="1" w:unhideWhenUsed="1"/>
-    <w:lsdException w:name="Smart Hyperlink" w:semiHidden="1" w:unhideWhenUsed="1"/>
-    <w:lsdException w:name="Hashtag" w:semiHidden="1" w:unhideWhenUsed="1"/>
-    <w:lsdException w:name="Unresolved Mention" w:semiHidden="1" w:unhideWhenUsed="1"/>
-    <w:lsdException w:name="Smart Link" w:semiHidden="1" w:unhideWhenUsed="1"/>
+  <w:latentStyles w:defLockedState="0" w:defUIPriority="99" w:defSemiHidden="1" w:defUnhideWhenUsed="1" w:defQFormat="0" w:count="267">
+    <w:lsdException w:name="Normal" w:semiHidden="0" w:uiPriority="0" w:unhideWhenUsed="0" w:qFormat="1"/>
+    <w:lsdException w:name="heading 1" w:semiHidden="0" w:uiPriority="9" w:unhideWhenUsed="0" w:qFormat="1"/>
+    <w:lsdException w:name="heading 2" w:uiPriority="9" w:qFormat="1"/>
+    <w:lsdException w:name="heading 3" w:uiPriority="9" w:qFormat="1"/>
+    <w:lsdException w:name="heading 4" w:uiPriority="9" w:qFormat="1"/>
+    <w:lsdException w:name="heading 5" w:uiPriority="9" w:qFormat="1"/>
+    <w:lsdException w:name="heading 6" w:uiPriority="9" w:qFormat="1"/>
+    <w:lsdException w:name="heading 7" w:uiPriority="9" w:qFormat="1"/>
+    <w:lsdException w:name="heading 8" w:uiPriority="9" w:qFormat="1"/>
+    <w:lsdException w:name="heading 9" w:uiPriority="9" w:qFormat="1"/>
+    <w:lsdException w:name="toc 1" w:uiPriority="39"/>
+    <w:lsdException w:name="toc 2" w:uiPriority="39"/>
+    <w:lsdException w:name="toc 3" w:uiPriority="39"/>
+    <w:lsdException w:name="toc 4" w:uiPriority="39"/>
+    <w:lsdException w:name="toc 5" w:uiPriority="39"/>
+    <w:lsdException w:name="toc 6" w:uiPriority="39"/>
+    <w:lsdException w:name="toc 7" w:uiPriority="39"/>
+    <w:lsdException w:name="toc 8" w:uiPriority="39"/>
+    <w:lsdException w:name="toc 9" w:uiPriority="39"/>
+    <w:lsdException w:name="caption" w:uiPriority="35" w:qFormat="1"/>
+    <w:lsdException w:name="Title" w:semiHidden="0" w:uiPriority="10" w:unhideWhenUsed="0" w:qFormat="1"/>
+    <w:lsdException w:name="Default Paragraph Font" w:uiPriority="1"/>
+    <w:lsdException w:name="Subtitle" w:semiHidden="0" w:uiPriority="11" w:unhideWhenUsed="0" w:qFormat="1"/>
+    <w:lsdException w:name="Strong" w:semiHidden="0" w:uiPriority="22" w:unhideWhenUsed="0" w:qFormat="1"/>
+    <w:lsdException w:name="Emphasis" w:semiHidden="0" w:uiPriority="20" w:unhideWhenUsed="0" w:qFormat="1"/>
+    <w:lsdException w:name="Normal Table" w:semiHidden="0" w:unhideWhenUsed="0"/>
+    <w:lsdException w:name="Table Subtle 1" w:semiHidden="0" w:unhideWhenUsed="0"/>
+    <w:lsdException w:name="Table Web 2" w:semiHidden="0" w:unhideWhenUsed="0"/>
+    <w:lsdException w:name="Table Web 3" w:semiHidden="0" w:unhideWhenUsed="0"/>
+    <w:lsdException w:name="Table Grid" w:semiHidden="0" w:uiPriority="39" w:unhideWhenUsed="0"/>
+    <w:lsdException w:name="Placeholder Text" w:unhideWhenUsed="0"/>
+    <w:lsdException w:name="No Spacing" w:semiHidden="0" w:uiPriority="1" w:unhideWhenUsed="0" w:qFormat="1"/>
+    <w:lsdException w:name="Light Shading" w:semiHidden="0" w:uiPriority="60" w:unhideWhenUsed="0"/>
+    <w:lsdException w:name="Light List" w:semiHidden="0" w:uiPriority="61" w:unhideWhenUsed="0"/>
+    <w:lsdException w:name="Light Grid" w:semiHidden="0" w:uiPriority="62" w:unhideWhenUsed="0"/>
+    <w:lsdException w:name="Medium Shading 1" w:semiHidden="0" w:uiPriority="63" w:unhideWhenUsed="0"/>
+    <w:lsdException w:name="Medium Shading 2" w:semiHidden="0" w:uiPriority="64" w:unhideWhenUsed="0"/>
+    <w:lsdException w:name="Medium List 1" w:semiHidden="0" w:uiPriority="65" w:unhideWhenUsed="0"/>
+    <w:lsdException w:name="Medium List 2" w:semiHidden="0" w:uiPriority="66" w:unhideWhenUsed="0"/>
+    <w:lsdException w:name="Medium Grid 1" w:semiHidden="0" w:uiPriority="67" w:unhideWhenUsed="0"/>
+    <w:lsdException w:name="Medium Grid 2" w:semiHidden="0" w:uiPriority="68" w:unhideWhenUsed="0"/>
+    <w:lsdException w:name="Medium Grid 3" w:semiHidden="0" w:uiPriority="69" w:unhideWhenUsed="0"/>
+    <w:lsdException w:name="Dark List" w:semiHidden="0" w:uiPriority="70" w:unhideWhenUsed="0"/>
+    <w:lsdException w:name="Colorful Shading" w:semiHidden="0" w:uiPriority="71" w:unhideWhenUsed="0"/>
+    <w:lsdException w:name="Colorful List" w:semiHidden="0" w:uiPriority="72" w:unhideWhenUsed="0"/>
+    <w:lsdException w:name="Colorful Grid" w:semiHidden="0" w:uiPriority="73" w:unhideWhenUsed="0"/>
+    <w:lsdException w:name="Light Shading Accent 1" w:semiHidden="0" w:uiPriority="60" w:unhideWhenUsed="0"/>
+    <w:lsdException w:name="Light List Accent 1" w:semiHidden="0" w:uiPriority="61" w:unhideWhenUsed="0"/>
+    <w:lsdException w:name="Light Grid Accent 1" w:semiHidden="0" w:uiPriority="62" w:unhideWhenUsed="0"/>
+    <w:lsdException w:name="Medium Shading 1 Accent 1" w:semiHidden="0" w:uiPriority="63" w:unhideWhenUsed="0"/>
+    <w:lsdException w:name="Medium Shading 2 Accent 1" w:semiHidden="0" w:uiPriority="64" w:unhideWhenUsed="0"/>
+    <w:lsdException w:name="Medium List 1 Accent 1" w:semiHidden="0" w:uiPriority="65" w:unhideWhenUsed="0"/>
+    <w:lsdException w:name="Revision" w:unhideWhenUsed="0"/>
+    <w:lsdException w:name="List Paragraph" w:semiHidden="0" w:uiPriority="34" w:unhideWhenUsed="0" w:qFormat="1"/>
+    <w:lsdException w:name="Quote" w:semiHidden="0" w:uiPriority="29" w:unhideWhenUsed="0" w:qFormat="1"/>
+    <w:lsdException w:name="Intense Quote" w:semiHidden="0" w:uiPriority="30" w:unhideWhenUsed="0" w:qFormat="1"/>
+    <w:lsdException w:name="Medium List 2 Accent 1" w:semiHidden="0" w:uiPriority="66" w:unhideWhenUsed="0"/>
+    <w:lsdException w:name="Medium Grid 1 Accent 1" w:semiHidden="0" w:uiPriority="67" w:unhideWhenUsed="0"/>
+    <w:lsdException w:name="Medium Grid 2 Accent 1" w:semiHidden="0" w:uiPriority="68" w:unhideWhenUsed="0"/>
+    <w:lsdException w:name="Medium Grid 3 Accent 1" w:semiHidden="0" w:uiPriority="69" w:unhideWhenUsed="0"/>
+    <w:lsdException w:name="Dark List Accent 1" w:semiHidden="0" w:uiPriority="70" w:unhideWhenUsed="0"/>
+    <w:lsdException w:name="Colorful Shading Accent 1" w:semiHidden="0" w:uiPriority="71" w:unhideWhenUsed="0"/>
+    <w:lsdException w:name="Colorful List Accent 1" w:semiHidden="0" w:uiPriority="72" w:unhideWhenUsed="0"/>
+    <w:lsdException w:name="Colorful Grid Accent 1" w:semiHidden="0" w:uiPriority="73" w:unhideWhenUsed="0"/>
+    <w:lsdException w:name="Light Shading Accent 2" w:semiHidden="0" w:uiPriority="60" w:unhideWhenUsed="0"/>
+    <w:lsdException w:name="Light List Accent 2" w:semiHidden="0" w:uiPriority="61" w:unhideWhenUsed="0"/>
+    <w:lsdException w:name="Light Grid Accent 2" w:semiHidden="0" w:uiPriority="62" w:unhideWhenUsed="0"/>
+    <w:lsdException w:name="Medium Shading 1 Accent 2" w:semiHidden="0" w:uiPriority="63" w:unhideWhenUsed="0"/>
+    <w:lsdException w:name="Medium Shading 2 Accent 2" w:semiHidden="0" w:uiPriority="64" w:unhideWhenUsed="0"/>
+    <w:lsdException w:name="Medium List 1 Accent 2" w:semiHidden="0" w:uiPriority="65" w:unhideWhenUsed="0"/>
+    <w:lsdException w:name="Medium List 2 Accent 2" w:semiHidden="0" w:uiPriority="66" w:unhideWhenUsed="0"/>
+    <w:lsdException w:name="Medium Grid 1 Accent 2" w:semiHidden="0" w:uiPriority="67" w:unhideWhenUsed="0"/>
+    <w:lsdException w:name="Medium Grid 2 Accent 2" w:semiHidden="0" w:uiPriority="68" w:unhideWhenUsed="0"/>
+    <w:lsdException w:name="Medium Grid 3 Accent 2" w:semiHidden="0" w:uiPriority="69" w:unhideWhenUsed="0"/>
+    <w:lsdException w:name="Dark List Accent 2" w:semiHidden="0" w:uiPriority="70" w:unhideWhenUsed="0"/>
+    <w:lsdException w:name="Colorful Shading Accent 2" w:semiHidden="0" w:uiPriority="71" w:unhideWhenUsed="0"/>
+    <w:lsdException w:name="Colorful List Accent 2" w:semiHidden="0" w:uiPriority="72" w:unhideWhenUsed="0"/>
+    <w:lsdException w:name="Colorful Grid Accent 2" w:semiHidden="0" w:uiPriority="73" w:unhideWhenUsed="0"/>
+    <w:lsdException w:name="Light Shading Accent 3" w:semiHidden="0" w:uiPriority="60" w:unhideWhenUsed="0"/>
+    <w:lsdException w:name="Light List Accent 3" w:semiHidden="0" w:uiPriority="61" w:unhideWhenUsed="0"/>
+    <w:lsdException w:name="Light Grid Accent 3" w:semiHidden="0" w:uiPriority="62" w:unhideWhenUsed="0"/>
+    <w:lsdException w:name="Medium Shading 1 Accent 3" w:semiHidden="0" w:uiPriority="63" w:unhideWhenUsed="0"/>
+    <w:lsdException w:name="Medium Shading 2 Accent 3" w:semiHidden="0" w:uiPriority="64" w:unhideWhenUsed="0"/>
+    <w:lsdException w:name="Medium List 1 Accent 3" w:semiHidden="0" w:uiPriority="65" w:unhideWhenUsed="0"/>
+    <w:lsdException w:name="Medium List 2 Accent 3" w:semiHidden="0" w:uiPriority="66" w:unhideWhenUsed="0"/>
+    <w:lsdException w:name="Medium Grid 1 Accent 3" w:semiHidden="0" w:uiPriority="67" w:unhideWhenUsed="0"/>
+    <w:lsdException w:name="Medium Grid 2 Accent 3" w:semiHidden="0" w:uiPriority="68" w:unhideWhenUsed="0"/>
+    <w:lsdException w:name="Medium Grid 3 Accent 3" w:semiHidden="0" w:uiPriority="69" w:unhideWhenUsed="0"/>
+    <w:lsdException w:name="Dark List Accent 3" w:semiHidden="0" w:uiPriority="70" w:unhideWhenUsed="0"/>
+    <w:lsdException w:name="Colorful Shading Accent 3" w:semiHidden="0" w:uiPriority="71" w:unhideWhenUsed="0"/>
+    <w:lsdException w:name="Colorful List Accent 3" w:semiHidden="0" w:uiPriority="72" w:unhideWhenUsed="0"/>
+    <w:lsdException w:name="Colorful Grid Accent 3" w:semiHidden="0" w:uiPriority="73" w:unhideWhenUsed="0"/>
+    <w:lsdException w:name="Light Shading Accent 4" w:semiHidden="0" w:uiPriority="60" w:unhideWhenUsed="0"/>
+    <w:lsdException w:name="Light List Accent 4" w:semiHidden="0" w:uiPriority="61" w:unhideWhenUsed="0"/>
+    <w:lsdException w:name="Light Grid Accent 4" w:semiHidden="0" w:uiPriority="62" w:unhideWhenUsed="0"/>
+    <w:lsdException w:name="Medium Shading 1 Accent 4" w:semiHidden="0" w:uiPriority="63" w:unhideWhenUsed="0"/>
+    <w:lsdException w:name="Medium Shading 2 Accent 4" w:semiHidden="0" w:uiPriority="64" w:unhideWhenUsed="0"/>
+    <w:lsdException w:name="Medium List 1 Accent 4" w:semiHidden="0" w:uiPriority="65" w:unhideWhenUsed="0"/>
+    <w:lsdException w:name="Medium List 2 Accent 4" w:semiHidden="0" w:uiPriority="66" w:unhideWhenUsed="0"/>
+    <w:lsdException w:name="Medium Grid 1 Accent 4" w:semiHidden="0" w:uiPriority="67" w:unhideWhenUsed="0"/>
+    <w:lsdException w:name="Medium Grid 2 Accent 4" w:semiHidden="0" w:uiPriority="68" w:unhideWhenUsed="0"/>
+    <w:lsdException w:name="Medium Grid 3 Accent 4" w:semiHidden="0" w:uiPriority="69" w:unhideWhenUsed="0"/>
+    <w:lsdException w:name="Dark List Accent 4" w:semiHidden="0" w:uiPriority="70" w:unhideWhenUsed="0"/>
+    <w:lsdException w:name="Colorful Shading Accent 4" w:semiHidden="0" w:uiPriority="71" w:unhideWhenUsed="0"/>
+    <w:lsdException w:name="Colorful List Accent 4" w:semiHidden="0" w:uiPriority="72" w:unhideWhenUsed="0"/>
+    <w:lsdException w:name="Colorful Grid Accent 4" w:semiHidden="0" w:uiPriority="73" w:unhideWhenUsed="0"/>
+    <w:lsdException w:name="Light Shading Accent 5" w:semiHidden="0" w:uiPriority="60" w:unhideWhenUsed="0"/>
+    <w:lsdException w:name="Light List Accent 5" w:semiHidden="0" w:uiPriority="61" w:unhideWhenUsed="0"/>
+    <w:lsdException w:name="Light Grid Accent 5" w:semiHidden="0" w:uiPriority="62" w:unhideWhenUsed="0"/>
+    <w:lsdException w:name="Medium Shading 1 Accent 5" w:semiHidden="0" w:uiPriority="63" w:unhideWhenUsed="0"/>
+    <w:lsdException w:name="Medium Shading 2 Accent 5" w:semiHidden="0" w:uiPriority="64" w:unhideWhenUsed="0"/>
+    <w:lsdException w:name="Medium List 1 Accent 5" w:semiHidden="0" w:uiPriority="65" w:unhideWhenUsed="0"/>
+    <w:lsdException w:name="Medium List 2 Accent 5" w:semiHidden="0" w:uiPriority="66" w:unhideWhenUsed="0"/>
+    <w:lsdException w:name="Medium Grid 1 Accent 5" w:semiHidden="0" w:uiPriority="67" w:unhideWhenUsed="0"/>
+    <w:lsdException w:name="Medium Grid 2 Accent 5" w:semiHidden="0" w:uiPriority="68" w:unhideWhenUsed="0"/>
+    <w:lsdException w:name="Medium Grid 3 Accent 5" w:semiHidden="0" w:uiPriority="69" w:unhideWhenUsed="0"/>
+    <w:lsdException w:name="Dark List Accent 5" w:semiHidden="0" w:uiPriority="70" w:unhideWhenUsed="0"/>
+    <w:lsdException w:name="Colorful Shading Accent 5" w:semiHidden="0" w:uiPriority="71" w:unhideWhenUsed="0"/>
+    <w:lsdException w:name="Colorful List Accent 5" w:semiHidden="0" w:uiPriority="72" w:unhideWhenUsed="0"/>
+    <w:lsdException w:name="Colorful Grid Accent 5" w:semiHidden="0" w:uiPriority="73" w:unhideWhenUsed="0"/>
+    <w:lsdException w:name="Light Shading Accent 6" w:semiHidden="0" w:uiPriority="60" w:unhideWhenUsed="0"/>
+    <w:lsdException w:name="Light List Accent 6" w:semiHidden="0" w:uiPriority="61" w:unhideWhenUsed="0"/>
+    <w:lsdException w:name="Light Grid Accent 6" w:semiHidden="0" w:uiPriority="62" w:unhideWhenUsed="0"/>
+    <w:lsdException w:name="Medium Shading 1 Accent 6" w:semiHidden="0" w:uiPriority="63" w:unhideWhenUsed="0"/>
+    <w:lsdException w:name="Medium Shading 2 Accent 6" w:semiHidden="0" w:uiPriority="64" w:unhideWhenUsed="0"/>
+    <w:lsdException w:name="Medium List 1 Accent 6" w:semiHidden="0" w:uiPriority="65" w:unhideWhenUsed="0"/>
+    <w:lsdException w:name="Medium List 2 Accent 6" w:semiHidden="0" w:uiPriority="66" w:unhideWhenUsed="0"/>
+    <w:lsdException w:name="Medium Grid 1 Accent 6" w:semiHidden="0" w:uiPriority="67" w:unhideWhenUsed="0"/>
+    <w:lsdException w:name="Medium Grid 2 Accent 6" w:semiHidden="0" w:uiPriority="68" w:unhideWhenUsed="0"/>
+    <w:lsdException w:name="Medium Grid 3 Accent 6" w:semiHidden="0" w:uiPriority="69" w:unhideWhenUsed="0"/>
+    <w:lsdException w:name="Dark List Accent 6" w:semiHidden="0" w:uiPriority="70" w:unhideWhenUsed="0"/>
+    <w:lsdException w:name="Colorful Shading Accent 6" w:semiHidden="0" w:uiPriority="71" w:unhideWhenUsed="0"/>
+    <w:lsdException w:name="Colorful List Accent 6" w:semiHidden="0" w:uiPriority="72" w:unhideWhenUsed="0"/>
+    <w:lsdException w:name="Colorful Grid Accent 6" w:semiHidden="0" w:uiPriority="73" w:unhideWhenUsed="0"/>
+    <w:lsdException w:name="Subtle Emphasis" w:semiHidden="0" w:uiPriority="19" w:unhideWhenUsed="0" w:qFormat="1"/>
+    <w:lsdException w:name="Intense Emphasis" w:semiHidden="0" w:uiPriority="21" w:unhideWhenUsed="0" w:qFormat="1"/>
+    <w:lsdException w:name="Subtle Reference" w:semiHidden="0" w:uiPriority="31" w:unhideWhenUsed="0" w:qFormat="1"/>
+    <w:lsdException w:name="Intense Reference" w:semiHidden="0" w:uiPriority="32" w:unhideWhenUsed="0" w:qFormat="1"/>
+    <w:lsdException w:name="Book Title" w:semiHidden="0" w:uiPriority="33" w:unhideWhenUsed="0" w:qFormat="1"/>
+    <w:lsdException w:name="Bibliography" w:uiPriority="37"/>
+    <w:lsdException w:name="TOC Heading" w:uiPriority="39" w:qFormat="1"/>
   </w:latentStyles>
   <w:style w:type="paragraph" w:default="1" w:styleId="a">
     <w:name w:val="Normal"/>
@@ -8996,6 +8898,7 @@
       <w:spacing w:after="0" w:line="240" w:lineRule="auto"/>
     </w:pPr>
     <w:tblPr>
+      <w:tblInd w:w="0" w:type="dxa"/>
       <w:tblBorders>
         <w:top w:val="single" w:sz="4" w:space="0" w:color="auto"/>
         <w:left w:val="single" w:sz="4" w:space="0" w:color="auto"/>
@@ -9004,6 +8907,556 @@
         <w:insideH w:val="single" w:sz="4" w:space="0" w:color="auto"/>
         <w:insideV w:val="single" w:sz="4" w:space="0" w:color="auto"/>
       </w:tblBorders>
+      <w:tblCellMar>
+        <w:top w:w="0" w:type="dxa"/>
+        <w:left w:w="108" w:type="dxa"/>
+        <w:bottom w:w="0" w:type="dxa"/>
+        <w:right w:w="108" w:type="dxa"/>
+      </w:tblCellMar>
+    </w:tblPr>
+  </w:style>
+  <w:style w:type="character" w:styleId="a9">
+    <w:name w:val="Placeholder Text"/>
+    <w:basedOn w:val="a0"/>
+    <w:uiPriority w:val="99"/>
+    <w:semiHidden/>
+    <w:rsid w:val="00994369"/>
+    <w:rPr>
+      <w:color w:val="808080"/>
+    </w:rPr>
+  </w:style>
+  <w:style w:type="paragraph" w:styleId="aa">
+    <w:name w:val="header"/>
+    <w:basedOn w:val="a"/>
+    <w:link w:val="ab"/>
+    <w:uiPriority w:val="99"/>
+    <w:unhideWhenUsed/>
+    <w:rsid w:val="00803557"/>
+    <w:pPr>
+      <w:tabs>
+        <w:tab w:val="center" w:pos="4677"/>
+        <w:tab w:val="right" w:pos="9355"/>
+      </w:tabs>
+      <w:spacing w:after="0" w:line="240" w:lineRule="auto"/>
+    </w:pPr>
+  </w:style>
+  <w:style w:type="character" w:customStyle="1" w:styleId="ab">
+    <w:name w:val="Верхний колонтитул Знак"/>
+    <w:basedOn w:val="a0"/>
+    <w:link w:val="aa"/>
+    <w:uiPriority w:val="99"/>
+    <w:rsid w:val="00803557"/>
+  </w:style>
+  <w:style w:type="paragraph" w:styleId="ac">
+    <w:name w:val="footer"/>
+    <w:basedOn w:val="a"/>
+    <w:link w:val="ad"/>
+    <w:uiPriority w:val="99"/>
+    <w:unhideWhenUsed/>
+    <w:rsid w:val="00803557"/>
+    <w:pPr>
+      <w:tabs>
+        <w:tab w:val="center" w:pos="4677"/>
+        <w:tab w:val="right" w:pos="9355"/>
+      </w:tabs>
+      <w:spacing w:after="0" w:line="240" w:lineRule="auto"/>
+    </w:pPr>
+  </w:style>
+  <w:style w:type="character" w:customStyle="1" w:styleId="ad">
+    <w:name w:val="Нижний колонтитул Знак"/>
+    <w:basedOn w:val="a0"/>
+    <w:link w:val="ac"/>
+    <w:uiPriority w:val="99"/>
+    <w:rsid w:val="00803557"/>
+  </w:style>
+  <w:style w:type="paragraph" w:styleId="ae">
+    <w:name w:val="Balloon Text"/>
+    <w:basedOn w:val="a"/>
+    <w:link w:val="af"/>
+    <w:uiPriority w:val="99"/>
+    <w:semiHidden/>
+    <w:unhideWhenUsed/>
+    <w:rsid w:val="009851B4"/>
+    <w:pPr>
+      <w:spacing w:after="0" w:line="240" w:lineRule="auto"/>
+    </w:pPr>
+    <w:rPr>
+      <w:rFonts w:ascii="Segoe UI" w:hAnsi="Segoe UI" w:cs="Segoe UI"/>
+      <w:sz w:val="18"/>
+      <w:szCs w:val="18"/>
+    </w:rPr>
+  </w:style>
+  <w:style w:type="character" w:customStyle="1" w:styleId="af">
+    <w:name w:val="Текст выноски Знак"/>
+    <w:basedOn w:val="a0"/>
+    <w:link w:val="ae"/>
+    <w:uiPriority w:val="99"/>
+    <w:semiHidden/>
+    <w:rsid w:val="009851B4"/>
+    <w:rPr>
+      <w:rFonts w:ascii="Segoe UI" w:hAnsi="Segoe UI" w:cs="Segoe UI"/>
+      <w:sz w:val="18"/>
+      <w:szCs w:val="18"/>
+    </w:rPr>
+  </w:style>
+  <w:style w:type="paragraph" w:customStyle="1" w:styleId="Style1">
+    <w:name w:val="Style1"/>
+    <w:basedOn w:val="a"/>
+    <w:uiPriority w:val="99"/>
+    <w:rsid w:val="000D5D15"/>
+    <w:pPr>
+      <w:widowControl w:val="0"/>
+      <w:autoSpaceDE w:val="0"/>
+      <w:autoSpaceDN w:val="0"/>
+      <w:adjustRightInd w:val="0"/>
+      <w:spacing w:after="0" w:line="407" w:lineRule="exact"/>
+    </w:pPr>
+    <w:rPr>
+      <w:rFonts w:ascii="Times New Roman" w:eastAsia="Times New Roman" w:hAnsi="Times New Roman" w:cs="Times New Roman"/>
+      <w:sz w:val="24"/>
+      <w:szCs w:val="24"/>
+      <w:lang w:val="be-BY" w:eastAsia="be-BY"/>
+    </w:rPr>
+  </w:style>
+  <w:style w:type="paragraph" w:customStyle="1" w:styleId="Style2">
+    <w:name w:val="Style2"/>
+    <w:basedOn w:val="a"/>
+    <w:uiPriority w:val="99"/>
+    <w:rsid w:val="000D5D15"/>
+    <w:pPr>
+      <w:widowControl w:val="0"/>
+      <w:autoSpaceDE w:val="0"/>
+      <w:autoSpaceDN w:val="0"/>
+      <w:adjustRightInd w:val="0"/>
+      <w:spacing w:after="0" w:line="397" w:lineRule="exact"/>
+      <w:ind w:firstLine="582"/>
+    </w:pPr>
+    <w:rPr>
+      <w:rFonts w:ascii="Times New Roman" w:eastAsia="Times New Roman" w:hAnsi="Times New Roman" w:cs="Times New Roman"/>
+      <w:sz w:val="24"/>
+      <w:szCs w:val="24"/>
+      <w:lang w:val="be-BY" w:eastAsia="be-BY"/>
+    </w:rPr>
+  </w:style>
+  <w:style w:type="paragraph" w:customStyle="1" w:styleId="Style4">
+    <w:name w:val="Style4"/>
+    <w:basedOn w:val="a"/>
+    <w:uiPriority w:val="99"/>
+    <w:rsid w:val="000D5D15"/>
+    <w:pPr>
+      <w:widowControl w:val="0"/>
+      <w:autoSpaceDE w:val="0"/>
+      <w:autoSpaceDN w:val="0"/>
+      <w:adjustRightInd w:val="0"/>
+      <w:spacing w:after="0" w:line="408" w:lineRule="exact"/>
+      <w:jc w:val="left"/>
+    </w:pPr>
+    <w:rPr>
+      <w:rFonts w:ascii="Times New Roman" w:eastAsia="Times New Roman" w:hAnsi="Times New Roman" w:cs="Times New Roman"/>
+      <w:sz w:val="24"/>
+      <w:szCs w:val="24"/>
+      <w:lang w:val="be-BY" w:eastAsia="be-BY"/>
+    </w:rPr>
+  </w:style>
+  <w:style w:type="paragraph" w:customStyle="1" w:styleId="Style9">
+    <w:name w:val="Style9"/>
+    <w:basedOn w:val="a"/>
+    <w:uiPriority w:val="99"/>
+    <w:rsid w:val="000D5D15"/>
+    <w:pPr>
+      <w:widowControl w:val="0"/>
+      <w:autoSpaceDE w:val="0"/>
+      <w:autoSpaceDN w:val="0"/>
+      <w:adjustRightInd w:val="0"/>
+      <w:spacing w:after="0" w:line="430" w:lineRule="exact"/>
+      <w:ind w:firstLine="413"/>
+    </w:pPr>
+    <w:rPr>
+      <w:rFonts w:ascii="Times New Roman" w:eastAsia="Times New Roman" w:hAnsi="Times New Roman" w:cs="Times New Roman"/>
+      <w:sz w:val="24"/>
+      <w:szCs w:val="24"/>
+      <w:lang w:val="be-BY" w:eastAsia="be-BY"/>
+    </w:rPr>
+  </w:style>
+  <w:style w:type="character" w:customStyle="1" w:styleId="FontStyle43">
+    <w:name w:val="Font Style43"/>
+    <w:uiPriority w:val="99"/>
+    <w:rsid w:val="000D5D15"/>
+    <w:rPr>
+      <w:rFonts w:ascii="Times New Roman" w:hAnsi="Times New Roman" w:cs="Times New Roman" w:hint="default"/>
+      <w:spacing w:val="-10"/>
+      <w:sz w:val="44"/>
+      <w:szCs w:val="44"/>
+    </w:rPr>
+  </w:style>
+  <w:style w:type="character" w:customStyle="1" w:styleId="FontStyle45">
+    <w:name w:val="Font Style45"/>
+    <w:uiPriority w:val="99"/>
+    <w:rsid w:val="000D5D15"/>
+    <w:rPr>
+      <w:rFonts w:ascii="Times New Roman" w:hAnsi="Times New Roman" w:cs="Times New Roman" w:hint="default"/>
+      <w:i/>
+      <w:iCs/>
+      <w:smallCaps/>
+      <w:spacing w:val="20"/>
+      <w:sz w:val="38"/>
+      <w:szCs w:val="38"/>
+    </w:rPr>
+  </w:style>
+  <w:style w:type="character" w:customStyle="1" w:styleId="FontStyle62">
+    <w:name w:val="Font Style62"/>
+    <w:uiPriority w:val="99"/>
+    <w:rsid w:val="000D5D15"/>
+    <w:rPr>
+      <w:rFonts w:ascii="Times New Roman" w:hAnsi="Times New Roman" w:cs="Times New Roman" w:hint="default"/>
+      <w:sz w:val="38"/>
+      <w:szCs w:val="38"/>
+    </w:rPr>
+  </w:style>
+  <w:style w:type="character" w:customStyle="1" w:styleId="FontStyle64">
+    <w:name w:val="Font Style64"/>
+    <w:uiPriority w:val="99"/>
+    <w:rsid w:val="000D5D15"/>
+    <w:rPr>
+      <w:rFonts w:ascii="Candara" w:hAnsi="Candara" w:cs="Candara" w:hint="default"/>
+      <w:b/>
+      <w:bCs/>
+      <w:i/>
+      <w:iCs/>
+      <w:spacing w:val="-10"/>
+      <w:sz w:val="32"/>
+      <w:szCs w:val="32"/>
+    </w:rPr>
+  </w:style>
+  <w:style w:type="character" w:customStyle="1" w:styleId="FontStyle65">
+    <w:name w:val="Font Style65"/>
+    <w:uiPriority w:val="99"/>
+    <w:rsid w:val="000D5D15"/>
+    <w:rPr>
+      <w:rFonts w:ascii="Times New Roman" w:hAnsi="Times New Roman" w:cs="Times New Roman" w:hint="default"/>
+      <w:i/>
+      <w:iCs/>
+      <w:spacing w:val="-20"/>
+      <w:sz w:val="42"/>
+      <w:szCs w:val="42"/>
+    </w:rPr>
+  </w:style>
+  <w:style w:type="character" w:customStyle="1" w:styleId="FontStyle69">
+    <w:name w:val="Font Style69"/>
+    <w:uiPriority w:val="99"/>
+    <w:rsid w:val="000D5D15"/>
+    <w:rPr>
+      <w:rFonts w:ascii="Times New Roman" w:hAnsi="Times New Roman" w:cs="Times New Roman" w:hint="default"/>
+      <w:i/>
+      <w:iCs/>
+      <w:sz w:val="40"/>
+      <w:szCs w:val="40"/>
+    </w:rPr>
+  </w:style>
+  <w:style w:type="character" w:customStyle="1" w:styleId="FontStyle71">
+    <w:name w:val="Font Style71"/>
+    <w:uiPriority w:val="99"/>
+    <w:rsid w:val="000D5D15"/>
+    <w:rPr>
+      <w:rFonts w:ascii="Times New Roman" w:hAnsi="Times New Roman" w:cs="Times New Roman" w:hint="default"/>
+      <w:sz w:val="40"/>
+      <w:szCs w:val="40"/>
+    </w:rPr>
+  </w:style>
+  <w:style w:type="character" w:customStyle="1" w:styleId="italic">
+    <w:name w:val="italic"/>
+    <w:basedOn w:val="a0"/>
+    <w:rsid w:val="005422E5"/>
+  </w:style>
+</w:styles>
+</file>
+
+<file path=word/stylesWithEffects.xml><?xml version="1.0" encoding="utf-8"?>
+<w:styles xmlns:wpc="http://schemas.microsoft.com/office/word/2010/wordprocessingCanvas" xmlns:mc="http://schemas.openxmlformats.org/markup-compatibility/2006" xmlns:o="urn:schemas-microsoft-com:office:office" xmlns:r="http://schemas.openxmlformats.org/officeDocument/2006/relationships" xmlns:m="http://schemas.openxmlformats.org/officeDocument/2006/math" xmlns:v="urn:schemas-microsoft-com:vml" xmlns:wp14="http://schemas.microsoft.com/office/word/2010/wordprocessingDrawing" xmlns:wp="http://schemas.openxmlformats.org/drawingml/2006/wordprocessingDrawing" xmlns:w10="urn:schemas-microsoft-com:office:word" xmlns:w="http://schemas.openxmlformats.org/wordprocessingml/2006/main" xmlns:w14="http://schemas.microsoft.com/office/word/2010/wordml" xmlns:wpg="http://schemas.microsoft.com/office/word/2010/wordprocessingGroup" xmlns:wpi="http://schemas.microsoft.com/office/word/2010/wordprocessingInk" xmlns:wne="http://schemas.microsoft.com/office/word/2006/wordml" xmlns:wps="http://schemas.microsoft.com/office/word/2010/wordprocessingShape" mc:Ignorable="w14 wp14">
+  <w:docDefaults>
+    <w:rPrDefault>
+      <w:rPr>
+        <w:rFonts w:asciiTheme="minorHAnsi" w:eastAsiaTheme="minorHAnsi" w:hAnsiTheme="minorHAnsi" w:cstheme="minorBidi"/>
+        <w:sz w:val="22"/>
+        <w:szCs w:val="22"/>
+        <w:lang w:val="ru-RU" w:eastAsia="en-US" w:bidi="ar-SA"/>
+      </w:rPr>
+    </w:rPrDefault>
+    <w:pPrDefault>
+      <w:pPr>
+        <w:spacing w:after="160" w:line="259" w:lineRule="auto"/>
+        <w:jc w:val="both"/>
+      </w:pPr>
+    </w:pPrDefault>
+  </w:docDefaults>
+  <w:latentStyles w:defLockedState="0" w:defUIPriority="99" w:defSemiHidden="1" w:defUnhideWhenUsed="1" w:defQFormat="0" w:count="267">
+    <w:lsdException w:name="Normal" w:semiHidden="0" w:uiPriority="0" w:unhideWhenUsed="0" w:qFormat="1"/>
+    <w:lsdException w:name="heading 1" w:semiHidden="0" w:uiPriority="9" w:unhideWhenUsed="0" w:qFormat="1"/>
+    <w:lsdException w:name="heading 2" w:uiPriority="9" w:qFormat="1"/>
+    <w:lsdException w:name="heading 3" w:uiPriority="9" w:qFormat="1"/>
+    <w:lsdException w:name="heading 4" w:uiPriority="9" w:qFormat="1"/>
+    <w:lsdException w:name="heading 5" w:uiPriority="9" w:qFormat="1"/>
+    <w:lsdException w:name="heading 6" w:uiPriority="9" w:qFormat="1"/>
+    <w:lsdException w:name="heading 7" w:uiPriority="9" w:qFormat="1"/>
+    <w:lsdException w:name="heading 8" w:uiPriority="9" w:qFormat="1"/>
+    <w:lsdException w:name="heading 9" w:uiPriority="9" w:qFormat="1"/>
+    <w:lsdException w:name="toc 1" w:uiPriority="39"/>
+    <w:lsdException w:name="toc 2" w:uiPriority="39"/>
+    <w:lsdException w:name="toc 3" w:uiPriority="39"/>
+    <w:lsdException w:name="toc 4" w:uiPriority="39"/>
+    <w:lsdException w:name="toc 5" w:uiPriority="39"/>
+    <w:lsdException w:name="toc 6" w:uiPriority="39"/>
+    <w:lsdException w:name="toc 7" w:uiPriority="39"/>
+    <w:lsdException w:name="toc 8" w:uiPriority="39"/>
+    <w:lsdException w:name="toc 9" w:uiPriority="39"/>
+    <w:lsdException w:name="caption" w:uiPriority="35" w:qFormat="1"/>
+    <w:lsdException w:name="Title" w:semiHidden="0" w:uiPriority="10" w:unhideWhenUsed="0" w:qFormat="1"/>
+    <w:lsdException w:name="Default Paragraph Font" w:uiPriority="1"/>
+    <w:lsdException w:name="Subtitle" w:semiHidden="0" w:uiPriority="11" w:unhideWhenUsed="0" w:qFormat="1"/>
+    <w:lsdException w:name="Strong" w:semiHidden="0" w:uiPriority="22" w:unhideWhenUsed="0" w:qFormat="1"/>
+    <w:lsdException w:name="Emphasis" w:semiHidden="0" w:uiPriority="20" w:unhideWhenUsed="0" w:qFormat="1"/>
+    <w:lsdException w:name="Normal Table" w:semiHidden="0" w:unhideWhenUsed="0"/>
+    <w:lsdException w:name="Table Subtle 1" w:semiHidden="0" w:unhideWhenUsed="0"/>
+    <w:lsdException w:name="Table Web 2" w:semiHidden="0" w:unhideWhenUsed="0"/>
+    <w:lsdException w:name="Table Web 3" w:semiHidden="0" w:unhideWhenUsed="0"/>
+    <w:lsdException w:name="Table Grid" w:semiHidden="0" w:uiPriority="39" w:unhideWhenUsed="0"/>
+    <w:lsdException w:name="Placeholder Text" w:unhideWhenUsed="0"/>
+    <w:lsdException w:name="No Spacing" w:semiHidden="0" w:uiPriority="1" w:unhideWhenUsed="0" w:qFormat="1"/>
+    <w:lsdException w:name="Light Shading" w:semiHidden="0" w:uiPriority="60" w:unhideWhenUsed="0"/>
+    <w:lsdException w:name="Light List" w:semiHidden="0" w:uiPriority="61" w:unhideWhenUsed="0"/>
+    <w:lsdException w:name="Light Grid" w:semiHidden="0" w:uiPriority="62" w:unhideWhenUsed="0"/>
+    <w:lsdException w:name="Medium Shading 1" w:semiHidden="0" w:uiPriority="63" w:unhideWhenUsed="0"/>
+    <w:lsdException w:name="Medium Shading 2" w:semiHidden="0" w:uiPriority="64" w:unhideWhenUsed="0"/>
+    <w:lsdException w:name="Medium List 1" w:semiHidden="0" w:uiPriority="65" w:unhideWhenUsed="0"/>
+    <w:lsdException w:name="Medium List 2" w:semiHidden="0" w:uiPriority="66" w:unhideWhenUsed="0"/>
+    <w:lsdException w:name="Medium Grid 1" w:semiHidden="0" w:uiPriority="67" w:unhideWhenUsed="0"/>
+    <w:lsdException w:name="Medium Grid 2" w:semiHidden="0" w:uiPriority="68" w:unhideWhenUsed="0"/>
+    <w:lsdException w:name="Medium Grid 3" w:semiHidden="0" w:uiPriority="69" w:unhideWhenUsed="0"/>
+    <w:lsdException w:name="Dark List" w:semiHidden="0" w:uiPriority="70" w:unhideWhenUsed="0"/>
+    <w:lsdException w:name="Colorful Shading" w:semiHidden="0" w:uiPriority="71" w:unhideWhenUsed="0"/>
+    <w:lsdException w:name="Colorful List" w:semiHidden="0" w:uiPriority="72" w:unhideWhenUsed="0"/>
+    <w:lsdException w:name="Colorful Grid" w:semiHidden="0" w:uiPriority="73" w:unhideWhenUsed="0"/>
+    <w:lsdException w:name="Light Shading Accent 1" w:semiHidden="0" w:uiPriority="60" w:unhideWhenUsed="0"/>
+    <w:lsdException w:name="Light List Accent 1" w:semiHidden="0" w:uiPriority="61" w:unhideWhenUsed="0"/>
+    <w:lsdException w:name="Light Grid Accent 1" w:semiHidden="0" w:uiPriority="62" w:unhideWhenUsed="0"/>
+    <w:lsdException w:name="Medium Shading 1 Accent 1" w:semiHidden="0" w:uiPriority="63" w:unhideWhenUsed="0"/>
+    <w:lsdException w:name="Medium Shading 2 Accent 1" w:semiHidden="0" w:uiPriority="64" w:unhideWhenUsed="0"/>
+    <w:lsdException w:name="Medium List 1 Accent 1" w:semiHidden="0" w:uiPriority="65" w:unhideWhenUsed="0"/>
+    <w:lsdException w:name="Revision" w:unhideWhenUsed="0"/>
+    <w:lsdException w:name="List Paragraph" w:semiHidden="0" w:uiPriority="34" w:unhideWhenUsed="0" w:qFormat="1"/>
+    <w:lsdException w:name="Quote" w:semiHidden="0" w:uiPriority="29" w:unhideWhenUsed="0" w:qFormat="1"/>
+    <w:lsdException w:name="Intense Quote" w:semiHidden="0" w:uiPriority="30" w:unhideWhenUsed="0" w:qFormat="1"/>
+    <w:lsdException w:name="Medium List 2 Accent 1" w:semiHidden="0" w:uiPriority="66" w:unhideWhenUsed="0"/>
+    <w:lsdException w:name="Medium Grid 1 Accent 1" w:semiHidden="0" w:uiPriority="67" w:unhideWhenUsed="0"/>
+    <w:lsdException w:name="Medium Grid 2 Accent 1" w:semiHidden="0" w:uiPriority="68" w:unhideWhenUsed="0"/>
+    <w:lsdException w:name="Medium Grid 3 Accent 1" w:semiHidden="0" w:uiPriority="69" w:unhideWhenUsed="0"/>
+    <w:lsdException w:name="Dark List Accent 1" w:semiHidden="0" w:uiPriority="70" w:unhideWhenUsed="0"/>
+    <w:lsdException w:name="Colorful Shading Accent 1" w:semiHidden="0" w:uiPriority="71" w:unhideWhenUsed="0"/>
+    <w:lsdException w:name="Colorful List Accent 1" w:semiHidden="0" w:uiPriority="72" w:unhideWhenUsed="0"/>
+    <w:lsdException w:name="Colorful Grid Accent 1" w:semiHidden="0" w:uiPriority="73" w:unhideWhenUsed="0"/>
+    <w:lsdException w:name="Light Shading Accent 2" w:semiHidden="0" w:uiPriority="60" w:unhideWhenUsed="0"/>
+    <w:lsdException w:name="Light List Accent 2" w:semiHidden="0" w:uiPriority="61" w:unhideWhenUsed="0"/>
+    <w:lsdException w:name="Light Grid Accent 2" w:semiHidden="0" w:uiPriority="62" w:unhideWhenUsed="0"/>
+    <w:lsdException w:name="Medium Shading 1 Accent 2" w:semiHidden="0" w:uiPriority="63" w:unhideWhenUsed="0"/>
+    <w:lsdException w:name="Medium Shading 2 Accent 2" w:semiHidden="0" w:uiPriority="64" w:unhideWhenUsed="0"/>
+    <w:lsdException w:name="Medium List 1 Accent 2" w:semiHidden="0" w:uiPriority="65" w:unhideWhenUsed="0"/>
+    <w:lsdException w:name="Medium List 2 Accent 2" w:semiHidden="0" w:uiPriority="66" w:unhideWhenUsed="0"/>
+    <w:lsdException w:name="Medium Grid 1 Accent 2" w:semiHidden="0" w:uiPriority="67" w:unhideWhenUsed="0"/>
+    <w:lsdException w:name="Medium Grid 2 Accent 2" w:semiHidden="0" w:uiPriority="68" w:unhideWhenUsed="0"/>
+    <w:lsdException w:name="Medium Grid 3 Accent 2" w:semiHidden="0" w:uiPriority="69" w:unhideWhenUsed="0"/>
+    <w:lsdException w:name="Dark List Accent 2" w:semiHidden="0" w:uiPriority="70" w:unhideWhenUsed="0"/>
+    <w:lsdException w:name="Colorful Shading Accent 2" w:semiHidden="0" w:uiPriority="71" w:unhideWhenUsed="0"/>
+    <w:lsdException w:name="Colorful List Accent 2" w:semiHidden="0" w:uiPriority="72" w:unhideWhenUsed="0"/>
+    <w:lsdException w:name="Colorful Grid Accent 2" w:semiHidden="0" w:uiPriority="73" w:unhideWhenUsed="0"/>
+    <w:lsdException w:name="Light Shading Accent 3" w:semiHidden="0" w:uiPriority="60" w:unhideWhenUsed="0"/>
+    <w:lsdException w:name="Light List Accent 3" w:semiHidden="0" w:uiPriority="61" w:unhideWhenUsed="0"/>
+    <w:lsdException w:name="Light Grid Accent 3" w:semiHidden="0" w:uiPriority="62" w:unhideWhenUsed="0"/>
+    <w:lsdException w:name="Medium Shading 1 Accent 3" w:semiHidden="0" w:uiPriority="63" w:unhideWhenUsed="0"/>
+    <w:lsdException w:name="Medium Shading 2 Accent 3" w:semiHidden="0" w:uiPriority="64" w:unhideWhenUsed="0"/>
+    <w:lsdException w:name="Medium List 1 Accent 3" w:semiHidden="0" w:uiPriority="65" w:unhideWhenUsed="0"/>
+    <w:lsdException w:name="Medium List 2 Accent 3" w:semiHidden="0" w:uiPriority="66" w:unhideWhenUsed="0"/>
+    <w:lsdException w:name="Medium Grid 1 Accent 3" w:semiHidden="0" w:uiPriority="67" w:unhideWhenUsed="0"/>
+    <w:lsdException w:name="Medium Grid 2 Accent 3" w:semiHidden="0" w:uiPriority="68" w:unhideWhenUsed="0"/>
+    <w:lsdException w:name="Medium Grid 3 Accent 3" w:semiHidden="0" w:uiPriority="69" w:unhideWhenUsed="0"/>
+    <w:lsdException w:name="Dark List Accent 3" w:semiHidden="0" w:uiPriority="70" w:unhideWhenUsed="0"/>
+    <w:lsdException w:name="Colorful Shading Accent 3" w:semiHidden="0" w:uiPriority="71" w:unhideWhenUsed="0"/>
+    <w:lsdException w:name="Colorful List Accent 3" w:semiHidden="0" w:uiPriority="72" w:unhideWhenUsed="0"/>
+    <w:lsdException w:name="Colorful Grid Accent 3" w:semiHidden="0" w:uiPriority="73" w:unhideWhenUsed="0"/>
+    <w:lsdException w:name="Light Shading Accent 4" w:semiHidden="0" w:uiPriority="60" w:unhideWhenUsed="0"/>
+    <w:lsdException w:name="Light List Accent 4" w:semiHidden="0" w:uiPriority="61" w:unhideWhenUsed="0"/>
+    <w:lsdException w:name="Light Grid Accent 4" w:semiHidden="0" w:uiPriority="62" w:unhideWhenUsed="0"/>
+    <w:lsdException w:name="Medium Shading 1 Accent 4" w:semiHidden="0" w:uiPriority="63" w:unhideWhenUsed="0"/>
+    <w:lsdException w:name="Medium Shading 2 Accent 4" w:semiHidden="0" w:uiPriority="64" w:unhideWhenUsed="0"/>
+    <w:lsdException w:name="Medium List 1 Accent 4" w:semiHidden="0" w:uiPriority="65" w:unhideWhenUsed="0"/>
+    <w:lsdException w:name="Medium List 2 Accent 4" w:semiHidden="0" w:uiPriority="66" w:unhideWhenUsed="0"/>
+    <w:lsdException w:name="Medium Grid 1 Accent 4" w:semiHidden="0" w:uiPriority="67" w:unhideWhenUsed="0"/>
+    <w:lsdException w:name="Medium Grid 2 Accent 4" w:semiHidden="0" w:uiPriority="68" w:unhideWhenUsed="0"/>
+    <w:lsdException w:name="Medium Grid 3 Accent 4" w:semiHidden="0" w:uiPriority="69" w:unhideWhenUsed="0"/>
+    <w:lsdException w:name="Dark List Accent 4" w:semiHidden="0" w:uiPriority="70" w:unhideWhenUsed="0"/>
+    <w:lsdException w:name="Colorful Shading Accent 4" w:semiHidden="0" w:uiPriority="71" w:unhideWhenUsed="0"/>
+    <w:lsdException w:name="Colorful List Accent 4" w:semiHidden="0" w:uiPriority="72" w:unhideWhenUsed="0"/>
+    <w:lsdException w:name="Colorful Grid Accent 4" w:semiHidden="0" w:uiPriority="73" w:unhideWhenUsed="0"/>
+    <w:lsdException w:name="Light Shading Accent 5" w:semiHidden="0" w:uiPriority="60" w:unhideWhenUsed="0"/>
+    <w:lsdException w:name="Light List Accent 5" w:semiHidden="0" w:uiPriority="61" w:unhideWhenUsed="0"/>
+    <w:lsdException w:name="Light Grid Accent 5" w:semiHidden="0" w:uiPriority="62" w:unhideWhenUsed="0"/>
+    <w:lsdException w:name="Medium Shading 1 Accent 5" w:semiHidden="0" w:uiPriority="63" w:unhideWhenUsed="0"/>
+    <w:lsdException w:name="Medium Shading 2 Accent 5" w:semiHidden="0" w:uiPriority="64" w:unhideWhenUsed="0"/>
+    <w:lsdException w:name="Medium List 1 Accent 5" w:semiHidden="0" w:uiPriority="65" w:unhideWhenUsed="0"/>
+    <w:lsdException w:name="Medium List 2 Accent 5" w:semiHidden="0" w:uiPriority="66" w:unhideWhenUsed="0"/>
+    <w:lsdException w:name="Medium Grid 1 Accent 5" w:semiHidden="0" w:uiPriority="67" w:unhideWhenUsed="0"/>
+    <w:lsdException w:name="Medium Grid 2 Accent 5" w:semiHidden="0" w:uiPriority="68" w:unhideWhenUsed="0"/>
+    <w:lsdException w:name="Medium Grid 3 Accent 5" w:semiHidden="0" w:uiPriority="69" w:unhideWhenUsed="0"/>
+    <w:lsdException w:name="Dark List Accent 5" w:semiHidden="0" w:uiPriority="70" w:unhideWhenUsed="0"/>
+    <w:lsdException w:name="Colorful Shading Accent 5" w:semiHidden="0" w:uiPriority="71" w:unhideWhenUsed="0"/>
+    <w:lsdException w:name="Colorful List Accent 5" w:semiHidden="0" w:uiPriority="72" w:unhideWhenUsed="0"/>
+    <w:lsdException w:name="Colorful Grid Accent 5" w:semiHidden="0" w:uiPriority="73" w:unhideWhenUsed="0"/>
+    <w:lsdException w:name="Light Shading Accent 6" w:semiHidden="0" w:uiPriority="60" w:unhideWhenUsed="0"/>
+    <w:lsdException w:name="Light List Accent 6" w:semiHidden="0" w:uiPriority="61" w:unhideWhenUsed="0"/>
+    <w:lsdException w:name="Light Grid Accent 6" w:semiHidden="0" w:uiPriority="62" w:unhideWhenUsed="0"/>
+    <w:lsdException w:name="Medium Shading 1 Accent 6" w:semiHidden="0" w:uiPriority="63" w:unhideWhenUsed="0"/>
+    <w:lsdException w:name="Medium Shading 2 Accent 6" w:semiHidden="0" w:uiPriority="64" w:unhideWhenUsed="0"/>
+    <w:lsdException w:name="Medium List 1 Accent 6" w:semiHidden="0" w:uiPriority="65" w:unhideWhenUsed="0"/>
+    <w:lsdException w:name="Medium List 2 Accent 6" w:semiHidden="0" w:uiPriority="66" w:unhideWhenUsed="0"/>
+    <w:lsdException w:name="Medium Grid 1 Accent 6" w:semiHidden="0" w:uiPriority="67" w:unhideWhenUsed="0"/>
+    <w:lsdException w:name="Medium Grid 2 Accent 6" w:semiHidden="0" w:uiPriority="68" w:unhideWhenUsed="0"/>
+    <w:lsdException w:name="Medium Grid 3 Accent 6" w:semiHidden="0" w:uiPriority="69" w:unhideWhenUsed="0"/>
+    <w:lsdException w:name="Dark List Accent 6" w:semiHidden="0" w:uiPriority="70" w:unhideWhenUsed="0"/>
+    <w:lsdException w:name="Colorful Shading Accent 6" w:semiHidden="0" w:uiPriority="71" w:unhideWhenUsed="0"/>
+    <w:lsdException w:name="Colorful List Accent 6" w:semiHidden="0" w:uiPriority="72" w:unhideWhenUsed="0"/>
+    <w:lsdException w:name="Colorful Grid Accent 6" w:semiHidden="0" w:uiPriority="73" w:unhideWhenUsed="0"/>
+    <w:lsdException w:name="Subtle Emphasis" w:semiHidden="0" w:uiPriority="19" w:unhideWhenUsed="0" w:qFormat="1"/>
+    <w:lsdException w:name="Intense Emphasis" w:semiHidden="0" w:uiPriority="21" w:unhideWhenUsed="0" w:qFormat="1"/>
+    <w:lsdException w:name="Subtle Reference" w:semiHidden="0" w:uiPriority="31" w:unhideWhenUsed="0" w:qFormat="1"/>
+    <w:lsdException w:name="Intense Reference" w:semiHidden="0" w:uiPriority="32" w:unhideWhenUsed="0" w:qFormat="1"/>
+    <w:lsdException w:name="Book Title" w:semiHidden="0" w:uiPriority="33" w:unhideWhenUsed="0" w:qFormat="1"/>
+    <w:lsdException w:name="Bibliography" w:uiPriority="37"/>
+    <w:lsdException w:name="TOC Heading" w:uiPriority="39" w:qFormat="1"/>
+  </w:latentStyles>
+  <w:style w:type="paragraph" w:default="1" w:styleId="a">
+    <w:name w:val="Normal"/>
+    <w:qFormat/>
+  </w:style>
+  <w:style w:type="character" w:default="1" w:styleId="a0">
+    <w:name w:val="Default Paragraph Font"/>
+    <w:uiPriority w:val="1"/>
+    <w:semiHidden/>
+    <w:unhideWhenUsed/>
+  </w:style>
+  <w:style w:type="table" w:default="1" w:styleId="a1">
+    <w:name w:val="Normal Table"/>
+    <w:uiPriority w:val="99"/>
+    <w:semiHidden/>
+    <w:unhideWhenUsed/>
+    <w:tblPr>
+      <w:tblInd w:w="0" w:type="dxa"/>
+      <w:tblCellMar>
+        <w:top w:w="0" w:type="dxa"/>
+        <w:left w:w="108" w:type="dxa"/>
+        <w:bottom w:w="0" w:type="dxa"/>
+        <w:right w:w="108" w:type="dxa"/>
+      </w:tblCellMar>
+    </w:tblPr>
+  </w:style>
+  <w:style w:type="numbering" w:default="1" w:styleId="a2">
+    <w:name w:val="No List"/>
+    <w:uiPriority w:val="99"/>
+    <w:semiHidden/>
+    <w:unhideWhenUsed/>
+  </w:style>
+  <w:style w:type="paragraph" w:styleId="a3">
+    <w:name w:val="List Paragraph"/>
+    <w:basedOn w:val="a"/>
+    <w:uiPriority w:val="34"/>
+    <w:qFormat/>
+    <w:rsid w:val="00F34032"/>
+    <w:pPr>
+      <w:ind w:left="720"/>
+      <w:contextualSpacing/>
+    </w:pPr>
+  </w:style>
+  <w:style w:type="paragraph" w:styleId="a4">
+    <w:name w:val="caption"/>
+    <w:basedOn w:val="a"/>
+    <w:next w:val="a"/>
+    <w:uiPriority w:val="35"/>
+    <w:unhideWhenUsed/>
+    <w:qFormat/>
+    <w:rsid w:val="00F34032"/>
+    <w:pPr>
+      <w:spacing w:after="200" w:line="240" w:lineRule="auto"/>
+    </w:pPr>
+    <w:rPr>
+      <w:i/>
+      <w:iCs/>
+      <w:color w:val="44546A" w:themeColor="text2"/>
+      <w:sz w:val="18"/>
+      <w:szCs w:val="18"/>
+    </w:rPr>
+  </w:style>
+  <w:style w:type="character" w:styleId="a5">
+    <w:name w:val="Hyperlink"/>
+    <w:basedOn w:val="a0"/>
+    <w:uiPriority w:val="99"/>
+    <w:semiHidden/>
+    <w:unhideWhenUsed/>
+    <w:rsid w:val="00F95646"/>
+    <w:rPr>
+      <w:color w:val="0000FF"/>
+      <w:u w:val="single"/>
+    </w:rPr>
+  </w:style>
+  <w:style w:type="character" w:styleId="a6">
+    <w:name w:val="Strong"/>
+    <w:basedOn w:val="a0"/>
+    <w:uiPriority w:val="22"/>
+    <w:qFormat/>
+    <w:rsid w:val="00E250AB"/>
+    <w:rPr>
+      <w:b/>
+      <w:bCs/>
+    </w:rPr>
+  </w:style>
+  <w:style w:type="paragraph" w:styleId="a7">
+    <w:name w:val="Normal (Web)"/>
+    <w:basedOn w:val="a"/>
+    <w:uiPriority w:val="99"/>
+    <w:unhideWhenUsed/>
+    <w:rsid w:val="00263943"/>
+    <w:pPr>
+      <w:spacing w:before="100" w:beforeAutospacing="1" w:after="100" w:afterAutospacing="1" w:line="240" w:lineRule="auto"/>
+      <w:jc w:val="left"/>
+    </w:pPr>
+    <w:rPr>
+      <w:rFonts w:ascii="Times New Roman" w:eastAsia="Times New Roman" w:hAnsi="Times New Roman" w:cs="Times New Roman"/>
+      <w:sz w:val="24"/>
+      <w:szCs w:val="24"/>
+      <w:lang w:eastAsia="ru-RU"/>
+    </w:rPr>
+  </w:style>
+  <w:style w:type="table" w:styleId="a8">
+    <w:name w:val="Table Grid"/>
+    <w:basedOn w:val="a1"/>
+    <w:uiPriority w:val="39"/>
+    <w:rsid w:val="00994369"/>
+    <w:pPr>
+      <w:spacing w:after="0" w:line="240" w:lineRule="auto"/>
+    </w:pPr>
+    <w:tblPr>
+      <w:tblInd w:w="0" w:type="dxa"/>
+      <w:tblBorders>
+        <w:top w:val="single" w:sz="4" w:space="0" w:color="auto"/>
+        <w:left w:val="single" w:sz="4" w:space="0" w:color="auto"/>
+        <w:bottom w:val="single" w:sz="4" w:space="0" w:color="auto"/>
+        <w:right w:val="single" w:sz="4" w:space="0" w:color="auto"/>
+        <w:insideH w:val="single" w:sz="4" w:space="0" w:color="auto"/>
+        <w:insideV w:val="single" w:sz="4" w:space="0" w:color="auto"/>
+      </w:tblBorders>
+      <w:tblCellMar>
+        <w:top w:w="0" w:type="dxa"/>
+        <w:left w:w="108" w:type="dxa"/>
+        <w:bottom w:w="0" w:type="dxa"/>
+        <w:right w:w="108" w:type="dxa"/>
+      </w:tblCellMar>
     </w:tblPr>
   </w:style>
   <w:style w:type="character" w:styleId="a9">
@@ -9517,7 +9970,7 @@
   <a:extraClrSchemeLst/>
   <a:extLst>
     <a:ext uri="{05A4C25C-085E-4340-85A3-A5531E510DB2}">
-      <thm15:themeFamily xmlns:thm15="http://schemas.microsoft.com/office/thememl/2012/main" name="Office Theme" id="{62F939B6-93AF-4DB8-9C6B-D6C7DFDC589F}" vid="{4A3C46E8-61CC-4603-A589-7422A47A8E4A}"/>
+      <thm15:themeFamily xmlns:thm15="http://schemas.microsoft.com/office/thememl/2012/main" xmlns="" name="Office Theme" id="{62F939B6-93AF-4DB8-9C6B-D6C7DFDC589F}" vid="{4A3C46E8-61CC-4603-A589-7422A47A8E4A}"/>
     </a:ext>
   </a:extLst>
 </a:theme>
@@ -9528,7 +9981,7 @@
 </file>
 
 <file path=customXml/itemProps1.xml><?xml version="1.0" encoding="utf-8"?>
-<ds:datastoreItem xmlns:ds="http://schemas.openxmlformats.org/officeDocument/2006/customXml" ds:itemID="{FD79392A-E0F4-4B56-82F2-7DF5CE26FA87}">
+<ds:datastoreItem xmlns:ds="http://schemas.openxmlformats.org/officeDocument/2006/customXml" ds:itemID="{88B07ADA-6D31-4BD0-96DD-D28766364EBD}">
   <ds:schemaRefs>
     <ds:schemaRef ds:uri="http://schemas.openxmlformats.org/officeDocument/2006/bibliography"/>
   </ds:schemaRefs>

--- a/.5 sem 21 fall/._электроника/лабы/ЛР1.docx
+++ b/.5 sem 21 fall/._электроника/лабы/ЛР1.docx
@@ -1,6 +1,6 @@
 
 <file path=word/document.xml><?xml version="1.0" encoding="utf-8"?>
-<w:document xmlns:wpc="http://schemas.microsoft.com/office/word/2010/wordprocessingCanvas" xmlns:mc="http://schemas.openxmlformats.org/markup-compatibility/2006" xmlns:o="urn:schemas-microsoft-com:office:office" xmlns:r="http://schemas.openxmlformats.org/officeDocument/2006/relationships" xmlns:m="http://schemas.openxmlformats.org/officeDocument/2006/math" xmlns:v="urn:schemas-microsoft-com:vml" xmlns:wp14="http://schemas.microsoft.com/office/word/2010/wordprocessingDrawing" xmlns:wp="http://schemas.openxmlformats.org/drawingml/2006/wordprocessingDrawing" xmlns:w10="urn:schemas-microsoft-com:office:word" xmlns:w="http://schemas.openxmlformats.org/wordprocessingml/2006/main" xmlns:w14="http://schemas.microsoft.com/office/word/2010/wordml" xmlns:wpg="http://schemas.microsoft.com/office/word/2010/wordprocessingGroup" xmlns:wpi="http://schemas.microsoft.com/office/word/2010/wordprocessingInk" xmlns:wne="http://schemas.microsoft.com/office/word/2006/wordml" xmlns:wps="http://schemas.microsoft.com/office/word/2010/wordprocessingShape" mc:Ignorable="w14 wp14">
+<w:document xmlns:wpc="http://schemas.microsoft.com/office/word/2010/wordprocessingCanvas" xmlns:cx="http://schemas.microsoft.com/office/drawing/2014/chartex" xmlns:cx1="http://schemas.microsoft.com/office/drawing/2015/9/8/chartex" xmlns:cx2="http://schemas.microsoft.com/office/drawing/2015/10/21/chartex" xmlns:cx3="http://schemas.microsoft.com/office/drawing/2016/5/9/chartex" xmlns:cx4="http://schemas.microsoft.com/office/drawing/2016/5/10/chartex" xmlns:cx5="http://schemas.microsoft.com/office/drawing/2016/5/11/chartex" xmlns:cx6="http://schemas.microsoft.com/office/drawing/2016/5/12/chartex" xmlns:cx7="http://schemas.microsoft.com/office/drawing/2016/5/13/chartex" xmlns:cx8="http://schemas.microsoft.com/office/drawing/2016/5/14/chartex" xmlns:mc="http://schemas.openxmlformats.org/markup-compatibility/2006" xmlns:aink="http://schemas.microsoft.com/office/drawing/2016/ink" xmlns:am3d="http://schemas.microsoft.com/office/drawing/2017/model3d" xmlns:o="urn:schemas-microsoft-com:office:office" xmlns:r="http://schemas.openxmlformats.org/officeDocument/2006/relationships" xmlns:m="http://schemas.openxmlformats.org/officeDocument/2006/math" xmlns:v="urn:schemas-microsoft-com:vml" xmlns:wp14="http://schemas.microsoft.com/office/word/2010/wordprocessingDrawing" xmlns:wp="http://schemas.openxmlformats.org/drawingml/2006/wordprocessingDrawing" xmlns:w10="urn:schemas-microsoft-com:office:word" xmlns:w="http://schemas.openxmlformats.org/wordprocessingml/2006/main" xmlns:w14="http://schemas.microsoft.com/office/word/2010/wordml" xmlns:w15="http://schemas.microsoft.com/office/word/2012/wordml" xmlns:w16cid="http://schemas.microsoft.com/office/word/2016/wordml/cid" xmlns:w16se="http://schemas.microsoft.com/office/word/2015/wordml/symex" xmlns:wpg="http://schemas.microsoft.com/office/word/2010/wordprocessingGroup" xmlns:wpi="http://schemas.microsoft.com/office/word/2010/wordprocessingInk" xmlns:wne="http://schemas.microsoft.com/office/word/2006/wordml" xmlns:wps="http://schemas.microsoft.com/office/word/2010/wordprocessingShape" mc:Ignorable="w14 w15 w16se w16cid wp14">
   <w:body>
     <w:p>
       <w:pPr>
@@ -41,10 +41,10 @@
             <v:path o:extrusionok="f" gradientshapeok="t" o:connecttype="rect"/>
             <o:lock v:ext="edit" aspectratio="t"/>
           </v:shapetype>
-          <v:shape id="_x0000_i1025" type="#_x0000_t75" style="width:9.15pt;height:14.5pt" o:ole="">
-            <v:imagedata r:id="rId9" o:title=""/>
+          <v:shape id="_x0000_i1025" type="#_x0000_t75" style="width:9pt;height:14.25pt" o:ole="">
+            <v:imagedata r:id="rId8" o:title=""/>
           </v:shape>
-          <o:OLEObject Type="Embed" ProgID="Equation.DSMT4" ShapeID="_x0000_i1025" DrawAspect="Content" ObjectID="_1699893054" r:id="rId10"/>
+          <o:OLEObject Type="Embed" ProgID="Equation.DSMT4" ShapeID="_x0000_i1025" DrawAspect="Content" ObjectID="_1699948194" r:id="rId9"/>
         </w:object>
       </w:r>
       <w:r>
@@ -429,7 +429,17 @@
                 <w:sz w:val="28"/>
                 <w:szCs w:val="28"/>
               </w:rPr>
-              <w:t>Кондратьев С.Е.</w:t>
+              <w:t xml:space="preserve">    </w:t>
+            </w:r>
+            <w:bookmarkStart w:id="0" w:name="_GoBack"/>
+            <w:bookmarkEnd w:id="0"/>
+            <w:r>
+              <w:rPr>
+                <w:rFonts w:ascii="Times New Roman" w:hAnsi="Times New Roman" w:cs="Times New Roman"/>
+                <w:sz w:val="28"/>
+                <w:szCs w:val="28"/>
+              </w:rPr>
+              <w:t>Барышев Е.С.</w:t>
             </w:r>
           </w:p>
         </w:tc>
@@ -1021,23 +1031,7 @@
           <w:sz w:val="28"/>
           <w:szCs w:val="28"/>
         </w:rPr>
-        <w:t xml:space="preserve"> загрузим и настроим р</w:t>
-      </w:r>
-      <w:r>
-        <w:rPr>
-          <w:rFonts w:ascii="Times New Roman" w:hAnsi="Times New Roman" w:cs="Times New Roman"/>
-          <w:sz w:val="28"/>
-          <w:szCs w:val="28"/>
-        </w:rPr>
-        <w:t>а</w:t>
-      </w:r>
-      <w:r>
-        <w:rPr>
-          <w:rFonts w:ascii="Times New Roman" w:hAnsi="Times New Roman" w:cs="Times New Roman"/>
-          <w:sz w:val="28"/>
-          <w:szCs w:val="28"/>
-        </w:rPr>
-        <w:t xml:space="preserve">бочую схему в программной среде </w:t>
+        <w:t xml:space="preserve"> загрузим и настроим рабочую схему в программной среде </w:t>
       </w:r>
       <w:proofErr w:type="spellStart"/>
       <w:r>
@@ -1055,23 +1049,7 @@
           <w:sz w:val="28"/>
           <w:szCs w:val="28"/>
         </w:rPr>
-        <w:t>. Настройку схему и дальне</w:t>
-      </w:r>
-      <w:r>
-        <w:rPr>
-          <w:rFonts w:ascii="Times New Roman" w:hAnsi="Times New Roman" w:cs="Times New Roman"/>
-          <w:sz w:val="28"/>
-          <w:szCs w:val="28"/>
-        </w:rPr>
-        <w:t>й</w:t>
-      </w:r>
-      <w:r>
-        <w:rPr>
-          <w:rFonts w:ascii="Times New Roman" w:hAnsi="Times New Roman" w:cs="Times New Roman"/>
-          <w:sz w:val="28"/>
-          <w:szCs w:val="28"/>
-        </w:rPr>
-        <w:t xml:space="preserve">шее снятие результатом проводим согласно порядку выполнения, указанному в методических указаниях. Полученные результаты представлены в таблице 1. </w:t>
+        <w:t xml:space="preserve">. Настройку схему и дальнейшее снятие результатом проводим согласно порядку выполнения, указанному в методических указаниях. Полученные результаты представлены в таблице 1. </w:t>
       </w:r>
     </w:p>
     <w:p>
@@ -3067,8 +3045,6 @@
           <w:szCs w:val="28"/>
         </w:rPr>
       </w:pPr>
-      <w:bookmarkStart w:id="0" w:name="_GoBack"/>
-      <w:bookmarkEnd w:id="0"/>
     </w:p>
     <w:p>
       <w:pPr>
@@ -3080,8 +3056,8 @@
           <w:szCs w:val="28"/>
         </w:rPr>
         <w:sectPr>
-          <w:footerReference w:type="default" r:id="rId11"/>
-          <w:footerReference w:type="first" r:id="rId12"/>
+          <w:footerReference w:type="default" r:id="rId10"/>
+          <w:footerReference w:type="first" r:id="rId11"/>
           <w:pgSz w:w="11906" w:h="16838"/>
           <w:pgMar w:top="1134" w:right="1134" w:bottom="1134" w:left="1418" w:header="709" w:footer="1134" w:gutter="0"/>
           <w:cols w:space="708"/>
@@ -3126,7 +3102,7 @@
                     <pic:cNvPicPr/>
                   </pic:nvPicPr>
                   <pic:blipFill>
-                    <a:blip r:embed="rId13">
+                    <a:blip r:embed="rId12">
                       <a:extLst>
                         <a:ext uri="{28A0092B-C50C-407E-A947-70E740481C1C}">
                           <a14:useLocalDpi xmlns:a14="http://schemas.microsoft.com/office/drawing/2010/main" val="0"/>
@@ -3344,7 +3320,7 @@
                     <pic:cNvPicPr/>
                   </pic:nvPicPr>
                   <pic:blipFill>
-                    <a:blip r:embed="rId14">
+                    <a:blip r:embed="rId13">
                       <a:extLst>
                         <a:ext uri="{28A0092B-C50C-407E-A947-70E740481C1C}">
                           <a14:useLocalDpi xmlns:a14="http://schemas.microsoft.com/office/drawing/2010/main" val="0"/>
@@ -3563,25 +3539,7 @@
           <w:szCs w:val="28"/>
           <w:lang w:eastAsia="be-BY"/>
         </w:rPr>
-        <w:t>переход динистора из з</w:t>
-      </w:r>
-      <w:r>
-        <w:rPr>
-          <w:rFonts w:ascii="Times New Roman" w:eastAsiaTheme="minorEastAsia" w:hAnsi="Times New Roman" w:cs="Times New Roman"/>
-          <w:sz w:val="28"/>
-          <w:szCs w:val="28"/>
-          <w:lang w:eastAsia="be-BY"/>
-        </w:rPr>
-        <w:t>а</w:t>
-      </w:r>
-      <w:r>
-        <w:rPr>
-          <w:rFonts w:ascii="Times New Roman" w:eastAsiaTheme="minorEastAsia" w:hAnsi="Times New Roman" w:cs="Times New Roman"/>
-          <w:sz w:val="28"/>
-          <w:szCs w:val="28"/>
-          <w:lang w:eastAsia="be-BY"/>
-        </w:rPr>
-        <w:t>крытого состояния в открытое, о чем свидетельствует изменение тока и напряжение</w:t>
+        <w:t>переход динистора из закрытого состояния в открытое, о чем свидетельствует изменение тока и напряжение</w:t>
       </w:r>
       <w:r>
         <w:rPr>
@@ -3626,25 +3584,7 @@
           <w:szCs w:val="28"/>
           <w:lang w:eastAsia="be-BY"/>
         </w:rPr>
-        <w:t>будет определяться сопротивлением нагрузки (резист</w:t>
-      </w:r>
-      <w:r>
-        <w:rPr>
-          <w:rFonts w:ascii="Times New Roman" w:eastAsiaTheme="minorEastAsia" w:hAnsi="Times New Roman" w:cs="Times New Roman"/>
-          <w:sz w:val="28"/>
-          <w:szCs w:val="28"/>
-          <w:lang w:eastAsia="be-BY"/>
-        </w:rPr>
-        <w:t>о</w:t>
-      </w:r>
-      <w:r>
-        <w:rPr>
-          <w:rFonts w:ascii="Times New Roman" w:eastAsiaTheme="minorEastAsia" w:hAnsi="Times New Roman" w:cs="Times New Roman"/>
-          <w:sz w:val="28"/>
-          <w:szCs w:val="28"/>
-          <w:lang w:eastAsia="be-BY"/>
-        </w:rPr>
-        <w:t>ра). А как же нам</w:t>
+        <w:t>будет определяться сопротивлением нагрузки (резистора). А как же нам</w:t>
       </w:r>
       <w:r>
         <w:rPr>
@@ -3680,25 +3620,7 @@
           <w:szCs w:val="28"/>
           <w:lang w:eastAsia="be-BY"/>
         </w:rPr>
-        <w:t>также будет уменьшаться и при значении тока ниже н</w:t>
-      </w:r>
-      <w:r>
-        <w:rPr>
-          <w:rFonts w:ascii="Times New Roman" w:eastAsiaTheme="minorEastAsia" w:hAnsi="Times New Roman" w:cs="Times New Roman"/>
-          <w:sz w:val="28"/>
-          <w:szCs w:val="28"/>
-          <w:lang w:eastAsia="be-BY"/>
-        </w:rPr>
-        <w:t>е</w:t>
-      </w:r>
-      <w:r>
-        <w:rPr>
-          <w:rFonts w:ascii="Times New Roman" w:eastAsiaTheme="minorEastAsia" w:hAnsi="Times New Roman" w:cs="Times New Roman"/>
-          <w:sz w:val="28"/>
-          <w:szCs w:val="28"/>
-          <w:lang w:eastAsia="be-BY"/>
-        </w:rPr>
-        <w:t>которого значения тока</w:t>
+        <w:t>также будет уменьшаться и при значении тока ниже некоторого значения тока</w:t>
       </w:r>
       <w:r>
         <w:rPr>
@@ -3736,45 +3658,7 @@
           <w:szCs w:val="28"/>
           <w:lang w:eastAsia="be-BY"/>
         </w:rPr>
-        <w:t xml:space="preserve"> </w:t>
-      </w:r>
-      <w:proofErr w:type="spellStart"/>
-      <w:r>
-        <w:rPr>
-          <w:rFonts w:ascii="Times New Roman" w:eastAsiaTheme="minorEastAsia" w:hAnsi="Times New Roman" w:cs="Times New Roman"/>
-          <w:sz w:val="28"/>
-          <w:szCs w:val="28"/>
-          <w:lang w:eastAsia="be-BY"/>
-        </w:rPr>
-        <w:t>динистор</w:t>
-      </w:r>
-      <w:proofErr w:type="spellEnd"/>
-      <w:r>
-        <w:rPr>
-          <w:rFonts w:ascii="Times New Roman" w:eastAsiaTheme="minorEastAsia" w:hAnsi="Times New Roman" w:cs="Times New Roman"/>
-          <w:sz w:val="28"/>
-          <w:szCs w:val="28"/>
-          <w:lang w:eastAsia="be-BY"/>
-        </w:rPr>
-        <w:t xml:space="preserve"> тут же закроется. Ключ з</w:t>
-      </w:r>
-      <w:r>
-        <w:rPr>
-          <w:rFonts w:ascii="Times New Roman" w:eastAsiaTheme="minorEastAsia" w:hAnsi="Times New Roman" w:cs="Times New Roman"/>
-          <w:sz w:val="28"/>
-          <w:szCs w:val="28"/>
-          <w:lang w:eastAsia="be-BY"/>
-        </w:rPr>
-        <w:t>а</w:t>
-      </w:r>
-      <w:r>
-        <w:rPr>
-          <w:rFonts w:ascii="Times New Roman" w:eastAsiaTheme="minorEastAsia" w:hAnsi="Times New Roman" w:cs="Times New Roman"/>
-          <w:sz w:val="28"/>
-          <w:szCs w:val="28"/>
-          <w:lang w:eastAsia="be-BY"/>
-        </w:rPr>
-        <w:t>крылся. Ток не течет.</w:t>
+        <w:t xml:space="preserve"> динистор тут же закроется. Ключ закрылся. Ток не течет.</w:t>
       </w:r>
       <w:r>
         <w:rPr>
@@ -3792,25 +3676,7 @@
           <w:szCs w:val="28"/>
           <w:lang w:eastAsia="be-BY"/>
         </w:rPr>
-        <w:t>Динисторы используются в цепях запуска энергосбер</w:t>
-      </w:r>
-      <w:r>
-        <w:rPr>
-          <w:rFonts w:ascii="Times New Roman" w:eastAsiaTheme="minorEastAsia" w:hAnsi="Times New Roman" w:cs="Times New Roman"/>
-          <w:sz w:val="28"/>
-          <w:szCs w:val="28"/>
-          <w:lang w:eastAsia="be-BY"/>
-        </w:rPr>
-        <w:t>е</w:t>
-      </w:r>
-      <w:r>
-        <w:rPr>
-          <w:rFonts w:ascii="Times New Roman" w:eastAsiaTheme="minorEastAsia" w:hAnsi="Times New Roman" w:cs="Times New Roman"/>
-          <w:sz w:val="28"/>
-          <w:szCs w:val="28"/>
-          <w:lang w:eastAsia="be-BY"/>
-        </w:rPr>
-        <w:t>гающих ламп,</w:t>
+        <w:t>Динисторы используются в цепях запуска энергосберегающих ламп,</w:t>
       </w:r>
       <w:r>
         <w:rPr>
@@ -3842,7 +3708,7 @@
 </file>
 
 <file path=word/endnotes.xml><?xml version="1.0" encoding="utf-8"?>
-<w:endnotes xmlns:wpc="http://schemas.microsoft.com/office/word/2010/wordprocessingCanvas" xmlns:mc="http://schemas.openxmlformats.org/markup-compatibility/2006" xmlns:o="urn:schemas-microsoft-com:office:office" xmlns:r="http://schemas.openxmlformats.org/officeDocument/2006/relationships" xmlns:m="http://schemas.openxmlformats.org/officeDocument/2006/math" xmlns:v="urn:schemas-microsoft-com:vml" xmlns:wp14="http://schemas.microsoft.com/office/word/2010/wordprocessingDrawing" xmlns:wp="http://schemas.openxmlformats.org/drawingml/2006/wordprocessingDrawing" xmlns:w10="urn:schemas-microsoft-com:office:word" xmlns:w="http://schemas.openxmlformats.org/wordprocessingml/2006/main" xmlns:w14="http://schemas.microsoft.com/office/word/2010/wordml" xmlns:wpg="http://schemas.microsoft.com/office/word/2010/wordprocessingGroup" xmlns:wpi="http://schemas.microsoft.com/office/word/2010/wordprocessingInk" xmlns:wne="http://schemas.microsoft.com/office/word/2006/wordml" xmlns:wps="http://schemas.microsoft.com/office/word/2010/wordprocessingShape" mc:Ignorable="w14 wp14">
+<w:endnotes xmlns:wpc="http://schemas.microsoft.com/office/word/2010/wordprocessingCanvas" xmlns:cx="http://schemas.microsoft.com/office/drawing/2014/chartex" xmlns:cx1="http://schemas.microsoft.com/office/drawing/2015/9/8/chartex" xmlns:cx2="http://schemas.microsoft.com/office/drawing/2015/10/21/chartex" xmlns:cx3="http://schemas.microsoft.com/office/drawing/2016/5/9/chartex" xmlns:cx4="http://schemas.microsoft.com/office/drawing/2016/5/10/chartex" xmlns:cx5="http://schemas.microsoft.com/office/drawing/2016/5/11/chartex" xmlns:cx6="http://schemas.microsoft.com/office/drawing/2016/5/12/chartex" xmlns:cx7="http://schemas.microsoft.com/office/drawing/2016/5/13/chartex" xmlns:cx8="http://schemas.microsoft.com/office/drawing/2016/5/14/chartex" xmlns:mc="http://schemas.openxmlformats.org/markup-compatibility/2006" xmlns:aink="http://schemas.microsoft.com/office/drawing/2016/ink" xmlns:am3d="http://schemas.microsoft.com/office/drawing/2017/model3d" xmlns:o="urn:schemas-microsoft-com:office:office" xmlns:r="http://schemas.openxmlformats.org/officeDocument/2006/relationships" xmlns:m="http://schemas.openxmlformats.org/officeDocument/2006/math" xmlns:v="urn:schemas-microsoft-com:vml" xmlns:wp14="http://schemas.microsoft.com/office/word/2010/wordprocessingDrawing" xmlns:wp="http://schemas.openxmlformats.org/drawingml/2006/wordprocessingDrawing" xmlns:w10="urn:schemas-microsoft-com:office:word" xmlns:w="http://schemas.openxmlformats.org/wordprocessingml/2006/main" xmlns:w14="http://schemas.microsoft.com/office/word/2010/wordml" xmlns:w15="http://schemas.microsoft.com/office/word/2012/wordml" xmlns:w16cid="http://schemas.microsoft.com/office/word/2016/wordml/cid" xmlns:w16se="http://schemas.microsoft.com/office/word/2015/wordml/symex" xmlns:wpg="http://schemas.microsoft.com/office/word/2010/wordprocessingGroup" xmlns:wpi="http://schemas.microsoft.com/office/word/2010/wordprocessingInk" xmlns:wne="http://schemas.microsoft.com/office/word/2006/wordml" xmlns:wps="http://schemas.microsoft.com/office/word/2010/wordprocessingShape" mc:Ignorable="w14 w15 w16se w16cid wp14">
   <w:endnote w:type="separator" w:id="-1">
     <w:p>
       <w:pPr>
@@ -3867,7 +3733,7 @@
 </file>
 
 <file path=word/footer1.xml><?xml version="1.0" encoding="utf-8"?>
-<w:ftr xmlns:wpc="http://schemas.microsoft.com/office/word/2010/wordprocessingCanvas" xmlns:mc="http://schemas.openxmlformats.org/markup-compatibility/2006" xmlns:o="urn:schemas-microsoft-com:office:office" xmlns:r="http://schemas.openxmlformats.org/officeDocument/2006/relationships" xmlns:m="http://schemas.openxmlformats.org/officeDocument/2006/math" xmlns:v="urn:schemas-microsoft-com:vml" xmlns:wp14="http://schemas.microsoft.com/office/word/2010/wordprocessingDrawing" xmlns:wp="http://schemas.openxmlformats.org/drawingml/2006/wordprocessingDrawing" xmlns:w10="urn:schemas-microsoft-com:office:word" xmlns:w="http://schemas.openxmlformats.org/wordprocessingml/2006/main" xmlns:w14="http://schemas.microsoft.com/office/word/2010/wordml" xmlns:wpg="http://schemas.microsoft.com/office/word/2010/wordprocessingGroup" xmlns:wpi="http://schemas.microsoft.com/office/word/2010/wordprocessingInk" xmlns:wne="http://schemas.microsoft.com/office/word/2006/wordml" xmlns:wps="http://schemas.microsoft.com/office/word/2010/wordprocessingShape" mc:Ignorable="w14 wp14">
+<w:ftr xmlns:wpc="http://schemas.microsoft.com/office/word/2010/wordprocessingCanvas" xmlns:cx="http://schemas.microsoft.com/office/drawing/2014/chartex" xmlns:cx1="http://schemas.microsoft.com/office/drawing/2015/9/8/chartex" xmlns:cx2="http://schemas.microsoft.com/office/drawing/2015/10/21/chartex" xmlns:cx3="http://schemas.microsoft.com/office/drawing/2016/5/9/chartex" xmlns:cx4="http://schemas.microsoft.com/office/drawing/2016/5/10/chartex" xmlns:cx5="http://schemas.microsoft.com/office/drawing/2016/5/11/chartex" xmlns:cx6="http://schemas.microsoft.com/office/drawing/2016/5/12/chartex" xmlns:cx7="http://schemas.microsoft.com/office/drawing/2016/5/13/chartex" xmlns:cx8="http://schemas.microsoft.com/office/drawing/2016/5/14/chartex" xmlns:mc="http://schemas.openxmlformats.org/markup-compatibility/2006" xmlns:aink="http://schemas.microsoft.com/office/drawing/2016/ink" xmlns:am3d="http://schemas.microsoft.com/office/drawing/2017/model3d" xmlns:o="urn:schemas-microsoft-com:office:office" xmlns:r="http://schemas.openxmlformats.org/officeDocument/2006/relationships" xmlns:m="http://schemas.openxmlformats.org/officeDocument/2006/math" xmlns:v="urn:schemas-microsoft-com:vml" xmlns:wp14="http://schemas.microsoft.com/office/word/2010/wordprocessingDrawing" xmlns:wp="http://schemas.openxmlformats.org/drawingml/2006/wordprocessingDrawing" xmlns:w10="urn:schemas-microsoft-com:office:word" xmlns:w="http://schemas.openxmlformats.org/wordprocessingml/2006/main" xmlns:w14="http://schemas.microsoft.com/office/word/2010/wordml" xmlns:w15="http://schemas.microsoft.com/office/word/2012/wordml" xmlns:w16cid="http://schemas.microsoft.com/office/word/2016/wordml/cid" xmlns:w16se="http://schemas.microsoft.com/office/word/2015/wordml/symex" xmlns:wpg="http://schemas.microsoft.com/office/word/2010/wordprocessingGroup" xmlns:wpi="http://schemas.microsoft.com/office/word/2010/wordprocessingInk" xmlns:wne="http://schemas.microsoft.com/office/word/2006/wordml" xmlns:wps="http://schemas.microsoft.com/office/word/2010/wordprocessingShape" mc:Ignorable="w14 w15 w16se w16cid wp14">
   <w:sdt>
     <w:sdtPr>
       <w:id w:val="-1701696024"/>
@@ -3931,7 +3797,7 @@
 </file>
 
 <file path=word/footer2.xml><?xml version="1.0" encoding="utf-8"?>
-<w:ftr xmlns:wpc="http://schemas.microsoft.com/office/word/2010/wordprocessingCanvas" xmlns:mc="http://schemas.openxmlformats.org/markup-compatibility/2006" xmlns:o="urn:schemas-microsoft-com:office:office" xmlns:r="http://schemas.openxmlformats.org/officeDocument/2006/relationships" xmlns:m="http://schemas.openxmlformats.org/officeDocument/2006/math" xmlns:v="urn:schemas-microsoft-com:vml" xmlns:wp14="http://schemas.microsoft.com/office/word/2010/wordprocessingDrawing" xmlns:wp="http://schemas.openxmlformats.org/drawingml/2006/wordprocessingDrawing" xmlns:w10="urn:schemas-microsoft-com:office:word" xmlns:w="http://schemas.openxmlformats.org/wordprocessingml/2006/main" xmlns:w14="http://schemas.microsoft.com/office/word/2010/wordml" xmlns:wpg="http://schemas.microsoft.com/office/word/2010/wordprocessingGroup" xmlns:wpi="http://schemas.microsoft.com/office/word/2010/wordprocessingInk" xmlns:wne="http://schemas.microsoft.com/office/word/2006/wordml" xmlns:wps="http://schemas.microsoft.com/office/word/2010/wordprocessingShape" mc:Ignorable="w14 wp14">
+<w:ftr xmlns:wpc="http://schemas.microsoft.com/office/word/2010/wordprocessingCanvas" xmlns:cx="http://schemas.microsoft.com/office/drawing/2014/chartex" xmlns:cx1="http://schemas.microsoft.com/office/drawing/2015/9/8/chartex" xmlns:cx2="http://schemas.microsoft.com/office/drawing/2015/10/21/chartex" xmlns:cx3="http://schemas.microsoft.com/office/drawing/2016/5/9/chartex" xmlns:cx4="http://schemas.microsoft.com/office/drawing/2016/5/10/chartex" xmlns:cx5="http://schemas.microsoft.com/office/drawing/2016/5/11/chartex" xmlns:cx6="http://schemas.microsoft.com/office/drawing/2016/5/12/chartex" xmlns:cx7="http://schemas.microsoft.com/office/drawing/2016/5/13/chartex" xmlns:cx8="http://schemas.microsoft.com/office/drawing/2016/5/14/chartex" xmlns:mc="http://schemas.openxmlformats.org/markup-compatibility/2006" xmlns:aink="http://schemas.microsoft.com/office/drawing/2016/ink" xmlns:am3d="http://schemas.microsoft.com/office/drawing/2017/model3d" xmlns:o="urn:schemas-microsoft-com:office:office" xmlns:r="http://schemas.openxmlformats.org/officeDocument/2006/relationships" xmlns:m="http://schemas.openxmlformats.org/officeDocument/2006/math" xmlns:v="urn:schemas-microsoft-com:vml" xmlns:wp14="http://schemas.microsoft.com/office/word/2010/wordprocessingDrawing" xmlns:wp="http://schemas.openxmlformats.org/drawingml/2006/wordprocessingDrawing" xmlns:w10="urn:schemas-microsoft-com:office:word" xmlns:w="http://schemas.openxmlformats.org/wordprocessingml/2006/main" xmlns:w14="http://schemas.microsoft.com/office/word/2010/wordml" xmlns:w15="http://schemas.microsoft.com/office/word/2012/wordml" xmlns:w16cid="http://schemas.microsoft.com/office/word/2016/wordml/cid" xmlns:w16se="http://schemas.microsoft.com/office/word/2015/wordml/symex" xmlns:wpg="http://schemas.microsoft.com/office/word/2010/wordprocessingGroup" xmlns:wpi="http://schemas.microsoft.com/office/word/2010/wordprocessingInk" xmlns:wne="http://schemas.microsoft.com/office/word/2006/wordml" xmlns:wps="http://schemas.microsoft.com/office/word/2010/wordprocessingShape" mc:Ignorable="w14 w15 w16se w16cid wp14">
   <w:p>
     <w:pPr>
       <w:jc w:val="center"/>
@@ -3980,7 +3846,7 @@
 </file>
 
 <file path=word/footnotes.xml><?xml version="1.0" encoding="utf-8"?>
-<w:footnotes xmlns:wpc="http://schemas.microsoft.com/office/word/2010/wordprocessingCanvas" xmlns:mc="http://schemas.openxmlformats.org/markup-compatibility/2006" xmlns:o="urn:schemas-microsoft-com:office:office" xmlns:r="http://schemas.openxmlformats.org/officeDocument/2006/relationships" xmlns:m="http://schemas.openxmlformats.org/officeDocument/2006/math" xmlns:v="urn:schemas-microsoft-com:vml" xmlns:wp14="http://schemas.microsoft.com/office/word/2010/wordprocessingDrawing" xmlns:wp="http://schemas.openxmlformats.org/drawingml/2006/wordprocessingDrawing" xmlns:w10="urn:schemas-microsoft-com:office:word" xmlns:w="http://schemas.openxmlformats.org/wordprocessingml/2006/main" xmlns:w14="http://schemas.microsoft.com/office/word/2010/wordml" xmlns:wpg="http://schemas.microsoft.com/office/word/2010/wordprocessingGroup" xmlns:wpi="http://schemas.microsoft.com/office/word/2010/wordprocessingInk" xmlns:wne="http://schemas.microsoft.com/office/word/2006/wordml" xmlns:wps="http://schemas.microsoft.com/office/word/2010/wordprocessingShape" mc:Ignorable="w14 wp14">
+<w:footnotes xmlns:wpc="http://schemas.microsoft.com/office/word/2010/wordprocessingCanvas" xmlns:cx="http://schemas.microsoft.com/office/drawing/2014/chartex" xmlns:cx1="http://schemas.microsoft.com/office/drawing/2015/9/8/chartex" xmlns:cx2="http://schemas.microsoft.com/office/drawing/2015/10/21/chartex" xmlns:cx3="http://schemas.microsoft.com/office/drawing/2016/5/9/chartex" xmlns:cx4="http://schemas.microsoft.com/office/drawing/2016/5/10/chartex" xmlns:cx5="http://schemas.microsoft.com/office/drawing/2016/5/11/chartex" xmlns:cx6="http://schemas.microsoft.com/office/drawing/2016/5/12/chartex" xmlns:cx7="http://schemas.microsoft.com/office/drawing/2016/5/13/chartex" xmlns:cx8="http://schemas.microsoft.com/office/drawing/2016/5/14/chartex" xmlns:mc="http://schemas.openxmlformats.org/markup-compatibility/2006" xmlns:aink="http://schemas.microsoft.com/office/drawing/2016/ink" xmlns:am3d="http://schemas.microsoft.com/office/drawing/2017/model3d" xmlns:o="urn:schemas-microsoft-com:office:office" xmlns:r="http://schemas.openxmlformats.org/officeDocument/2006/relationships" xmlns:m="http://schemas.openxmlformats.org/officeDocument/2006/math" xmlns:v="urn:schemas-microsoft-com:vml" xmlns:wp14="http://schemas.microsoft.com/office/word/2010/wordprocessingDrawing" xmlns:wp="http://schemas.openxmlformats.org/drawingml/2006/wordprocessingDrawing" xmlns:w10="urn:schemas-microsoft-com:office:word" xmlns:w="http://schemas.openxmlformats.org/wordprocessingml/2006/main" xmlns:w14="http://schemas.microsoft.com/office/word/2010/wordml" xmlns:w15="http://schemas.microsoft.com/office/word/2012/wordml" xmlns:w16cid="http://schemas.microsoft.com/office/word/2016/wordml/cid" xmlns:w16se="http://schemas.microsoft.com/office/word/2015/wordml/symex" xmlns:wpg="http://schemas.microsoft.com/office/word/2010/wordprocessingGroup" xmlns:wpi="http://schemas.microsoft.com/office/word/2010/wordprocessingInk" xmlns:wne="http://schemas.microsoft.com/office/word/2006/wordml" xmlns:wps="http://schemas.microsoft.com/office/word/2010/wordprocessingShape" mc:Ignorable="w14 w15 w16se w16cid wp14">
   <w:footnote w:type="separator" w:id="-1">
     <w:p>
       <w:pPr>
@@ -4005,8 +3871,8 @@
 </file>
 
 <file path=word/numbering.xml><?xml version="1.0" encoding="utf-8"?>
-<w:numbering xmlns:wpc="http://schemas.microsoft.com/office/word/2010/wordprocessingCanvas" xmlns:mc="http://schemas.openxmlformats.org/markup-compatibility/2006" xmlns:o="urn:schemas-microsoft-com:office:office" xmlns:r="http://schemas.openxmlformats.org/officeDocument/2006/relationships" xmlns:m="http://schemas.openxmlformats.org/officeDocument/2006/math" xmlns:v="urn:schemas-microsoft-com:vml" xmlns:wp14="http://schemas.microsoft.com/office/word/2010/wordprocessingDrawing" xmlns:wp="http://schemas.openxmlformats.org/drawingml/2006/wordprocessingDrawing" xmlns:w10="urn:schemas-microsoft-com:office:word" xmlns:w="http://schemas.openxmlformats.org/wordprocessingml/2006/main" xmlns:w14="http://schemas.microsoft.com/office/word/2010/wordml" xmlns:wpg="http://schemas.microsoft.com/office/word/2010/wordprocessingGroup" xmlns:wpi="http://schemas.microsoft.com/office/word/2010/wordprocessingInk" xmlns:wne="http://schemas.microsoft.com/office/word/2006/wordml" xmlns:wps="http://schemas.microsoft.com/office/word/2010/wordprocessingShape" mc:Ignorable="w14 wp14">
-  <w:abstractNum w:abstractNumId="0">
+<w:numbering xmlns:wpc="http://schemas.microsoft.com/office/word/2010/wordprocessingCanvas" xmlns:cx="http://schemas.microsoft.com/office/drawing/2014/chartex" xmlns:cx1="http://schemas.microsoft.com/office/drawing/2015/9/8/chartex" xmlns:cx2="http://schemas.microsoft.com/office/drawing/2015/10/21/chartex" xmlns:cx3="http://schemas.microsoft.com/office/drawing/2016/5/9/chartex" xmlns:cx4="http://schemas.microsoft.com/office/drawing/2016/5/10/chartex" xmlns:cx5="http://schemas.microsoft.com/office/drawing/2016/5/11/chartex" xmlns:cx6="http://schemas.microsoft.com/office/drawing/2016/5/12/chartex" xmlns:cx7="http://schemas.microsoft.com/office/drawing/2016/5/13/chartex" xmlns:cx8="http://schemas.microsoft.com/office/drawing/2016/5/14/chartex" xmlns:mc="http://schemas.openxmlformats.org/markup-compatibility/2006" xmlns:aink="http://schemas.microsoft.com/office/drawing/2016/ink" xmlns:am3d="http://schemas.microsoft.com/office/drawing/2017/model3d" xmlns:o="urn:schemas-microsoft-com:office:office" xmlns:r="http://schemas.openxmlformats.org/officeDocument/2006/relationships" xmlns:m="http://schemas.openxmlformats.org/officeDocument/2006/math" xmlns:v="urn:schemas-microsoft-com:vml" xmlns:wp14="http://schemas.microsoft.com/office/word/2010/wordprocessingDrawing" xmlns:wp="http://schemas.openxmlformats.org/drawingml/2006/wordprocessingDrawing" xmlns:w10="urn:schemas-microsoft-com:office:word" xmlns:w="http://schemas.openxmlformats.org/wordprocessingml/2006/main" xmlns:w14="http://schemas.microsoft.com/office/word/2010/wordml" xmlns:w15="http://schemas.microsoft.com/office/word/2012/wordml" xmlns:w16cid="http://schemas.microsoft.com/office/word/2016/wordml/cid" xmlns:w16se="http://schemas.microsoft.com/office/word/2015/wordml/symex" xmlns:wpg="http://schemas.microsoft.com/office/word/2010/wordprocessingGroup" xmlns:wpi="http://schemas.microsoft.com/office/word/2010/wordprocessingInk" xmlns:wne="http://schemas.microsoft.com/office/word/2006/wordml" xmlns:wps="http://schemas.microsoft.com/office/word/2010/wordprocessingShape" mc:Ignorable="w14 w15 w16se w16cid wp14">
+  <w:abstractNum w:abstractNumId="0" w15:restartNumberingAfterBreak="0">
     <w:nsid w:val="02034DE6"/>
     <w:multiLevelType w:val="hybridMultilevel"/>
     <w:tmpl w:val="6186A70E"/>
@@ -4092,7 +3958,7 @@
       </w:pPr>
     </w:lvl>
   </w:abstractNum>
-  <w:abstractNum w:abstractNumId="1">
+  <w:abstractNum w:abstractNumId="1" w15:restartNumberingAfterBreak="0">
     <w:nsid w:val="07F33414"/>
     <w:multiLevelType w:val="multilevel"/>
     <w:tmpl w:val="240C400C"/>
@@ -4205,7 +4071,7 @@
       </w:rPr>
     </w:lvl>
   </w:abstractNum>
-  <w:abstractNum w:abstractNumId="2">
+  <w:abstractNum w:abstractNumId="2" w15:restartNumberingAfterBreak="0">
     <w:nsid w:val="090F2F22"/>
     <w:multiLevelType w:val="multilevel"/>
     <w:tmpl w:val="0419001F"/>
@@ -4291,7 +4157,7 @@
       </w:pPr>
     </w:lvl>
   </w:abstractNum>
-  <w:abstractNum w:abstractNumId="3">
+  <w:abstractNum w:abstractNumId="3" w15:restartNumberingAfterBreak="0">
     <w:nsid w:val="0DDF51A8"/>
     <w:multiLevelType w:val="hybridMultilevel"/>
     <w:tmpl w:val="6C5C76C4"/>
@@ -4377,7 +4243,7 @@
       </w:pPr>
     </w:lvl>
   </w:abstractNum>
-  <w:abstractNum w:abstractNumId="4">
+  <w:abstractNum w:abstractNumId="4" w15:restartNumberingAfterBreak="0">
     <w:nsid w:val="108B6695"/>
     <w:multiLevelType w:val="hybridMultilevel"/>
     <w:tmpl w:val="8A9CFE86"/>
@@ -4468,7 +4334,7 @@
       </w:pPr>
     </w:lvl>
   </w:abstractNum>
-  <w:abstractNum w:abstractNumId="5">
+  <w:abstractNum w:abstractNumId="5" w15:restartNumberingAfterBreak="0">
     <w:nsid w:val="16CC42D3"/>
     <w:multiLevelType w:val="hybridMultilevel"/>
     <w:tmpl w:val="7060737E"/>
@@ -4554,7 +4420,7 @@
       </w:pPr>
     </w:lvl>
   </w:abstractNum>
-  <w:abstractNum w:abstractNumId="6">
+  <w:abstractNum w:abstractNumId="6" w15:restartNumberingAfterBreak="0">
     <w:nsid w:val="173324AE"/>
     <w:multiLevelType w:val="multilevel"/>
     <w:tmpl w:val="B69E6FBE"/>
@@ -4703,7 +4569,7 @@
       </w:rPr>
     </w:lvl>
   </w:abstractNum>
-  <w:abstractNum w:abstractNumId="7">
+  <w:abstractNum w:abstractNumId="7" w15:restartNumberingAfterBreak="0">
     <w:nsid w:val="1B0B29FE"/>
     <w:multiLevelType w:val="hybridMultilevel"/>
     <w:tmpl w:val="7520E4A8"/>
@@ -4789,7 +4655,7 @@
       </w:pPr>
     </w:lvl>
   </w:abstractNum>
-  <w:abstractNum w:abstractNumId="8">
+  <w:abstractNum w:abstractNumId="8" w15:restartNumberingAfterBreak="0">
     <w:nsid w:val="1D847B4A"/>
     <w:multiLevelType w:val="hybridMultilevel"/>
     <w:tmpl w:val="3462ED88"/>
@@ -4875,7 +4741,7 @@
       </w:pPr>
     </w:lvl>
   </w:abstractNum>
-  <w:abstractNum w:abstractNumId="9">
+  <w:abstractNum w:abstractNumId="9" w15:restartNumberingAfterBreak="0">
     <w:nsid w:val="22223BB4"/>
     <w:multiLevelType w:val="hybridMultilevel"/>
     <w:tmpl w:val="6CCC3842"/>
@@ -4961,7 +4827,7 @@
       </w:pPr>
     </w:lvl>
   </w:abstractNum>
-  <w:abstractNum w:abstractNumId="10">
+  <w:abstractNum w:abstractNumId="10" w15:restartNumberingAfterBreak="0">
     <w:nsid w:val="244D571B"/>
     <w:multiLevelType w:val="hybridMultilevel"/>
     <w:tmpl w:val="BC1E810A"/>
@@ -5050,7 +4916,7 @@
       </w:pPr>
     </w:lvl>
   </w:abstractNum>
-  <w:abstractNum w:abstractNumId="11">
+  <w:abstractNum w:abstractNumId="11" w15:restartNumberingAfterBreak="0">
     <w:nsid w:val="25295487"/>
     <w:multiLevelType w:val="multilevel"/>
     <w:tmpl w:val="EA068296"/>
@@ -5173,7 +5039,7 @@
       </w:rPr>
     </w:lvl>
   </w:abstractNum>
-  <w:abstractNum w:abstractNumId="12">
+  <w:abstractNum w:abstractNumId="12" w15:restartNumberingAfterBreak="0">
     <w:nsid w:val="257E0BDB"/>
     <w:multiLevelType w:val="multilevel"/>
     <w:tmpl w:val="F8348B22"/>
@@ -5296,7 +5162,7 @@
       </w:rPr>
     </w:lvl>
   </w:abstractNum>
-  <w:abstractNum w:abstractNumId="13">
+  <w:abstractNum w:abstractNumId="13" w15:restartNumberingAfterBreak="0">
     <w:nsid w:val="258F1ACF"/>
     <w:multiLevelType w:val="hybridMultilevel"/>
     <w:tmpl w:val="6CCC3842"/>
@@ -5382,7 +5248,7 @@
       </w:pPr>
     </w:lvl>
   </w:abstractNum>
-  <w:abstractNum w:abstractNumId="14">
+  <w:abstractNum w:abstractNumId="14" w15:restartNumberingAfterBreak="0">
     <w:nsid w:val="268048A0"/>
     <w:multiLevelType w:val="hybridMultilevel"/>
     <w:tmpl w:val="31D2B44E"/>
@@ -5472,7 +5338,7 @@
       </w:pPr>
     </w:lvl>
   </w:abstractNum>
-  <w:abstractNum w:abstractNumId="15">
+  <w:abstractNum w:abstractNumId="15" w15:restartNumberingAfterBreak="0">
     <w:nsid w:val="279B3202"/>
     <w:multiLevelType w:val="hybridMultilevel"/>
     <w:tmpl w:val="86E8D738"/>
@@ -5562,7 +5428,7 @@
       </w:pPr>
     </w:lvl>
   </w:abstractNum>
-  <w:abstractNum w:abstractNumId="16">
+  <w:abstractNum w:abstractNumId="16" w15:restartNumberingAfterBreak="0">
     <w:nsid w:val="28D356E3"/>
     <w:multiLevelType w:val="hybridMultilevel"/>
     <w:tmpl w:val="7060737E"/>
@@ -5648,7 +5514,7 @@
       </w:pPr>
     </w:lvl>
   </w:abstractNum>
-  <w:abstractNum w:abstractNumId="17">
+  <w:abstractNum w:abstractNumId="17" w15:restartNumberingAfterBreak="0">
     <w:nsid w:val="28E75E4B"/>
     <w:multiLevelType w:val="multilevel"/>
     <w:tmpl w:val="7B6091EC"/>
@@ -5761,7 +5627,7 @@
       </w:rPr>
     </w:lvl>
   </w:abstractNum>
-  <w:abstractNum w:abstractNumId="18">
+  <w:abstractNum w:abstractNumId="18" w15:restartNumberingAfterBreak="0">
     <w:nsid w:val="2D7A5F66"/>
     <w:multiLevelType w:val="hybridMultilevel"/>
     <w:tmpl w:val="6CCC3842"/>
@@ -5847,7 +5713,7 @@
       </w:pPr>
     </w:lvl>
   </w:abstractNum>
-  <w:abstractNum w:abstractNumId="19">
+  <w:abstractNum w:abstractNumId="19" w15:restartNumberingAfterBreak="0">
     <w:nsid w:val="2DDC1379"/>
     <w:multiLevelType w:val="multilevel"/>
     <w:tmpl w:val="0419001F"/>
@@ -5933,7 +5799,7 @@
       </w:pPr>
     </w:lvl>
   </w:abstractNum>
-  <w:abstractNum w:abstractNumId="20">
+  <w:abstractNum w:abstractNumId="20" w15:restartNumberingAfterBreak="0">
     <w:nsid w:val="307B1B30"/>
     <w:multiLevelType w:val="multilevel"/>
     <w:tmpl w:val="0419001F"/>
@@ -6019,7 +5885,7 @@
       </w:pPr>
     </w:lvl>
   </w:abstractNum>
-  <w:abstractNum w:abstractNumId="21">
+  <w:abstractNum w:abstractNumId="21" w15:restartNumberingAfterBreak="0">
     <w:nsid w:val="322F6293"/>
     <w:multiLevelType w:val="multilevel"/>
     <w:tmpl w:val="0419001F"/>
@@ -6105,7 +5971,7 @@
       </w:pPr>
     </w:lvl>
   </w:abstractNum>
-  <w:abstractNum w:abstractNumId="22">
+  <w:abstractNum w:abstractNumId="22" w15:restartNumberingAfterBreak="0">
     <w:nsid w:val="3286030A"/>
     <w:multiLevelType w:val="multilevel"/>
     <w:tmpl w:val="97E8379C"/>
@@ -6218,7 +6084,7 @@
       </w:rPr>
     </w:lvl>
   </w:abstractNum>
-  <w:abstractNum w:abstractNumId="23">
+  <w:abstractNum w:abstractNumId="23" w15:restartNumberingAfterBreak="0">
     <w:nsid w:val="357C1CF0"/>
     <w:multiLevelType w:val="hybridMultilevel"/>
     <w:tmpl w:val="6CCC3842"/>
@@ -6304,7 +6170,7 @@
       </w:pPr>
     </w:lvl>
   </w:abstractNum>
-  <w:abstractNum w:abstractNumId="24">
+  <w:abstractNum w:abstractNumId="24" w15:restartNumberingAfterBreak="0">
     <w:nsid w:val="36FE7840"/>
     <w:multiLevelType w:val="hybridMultilevel"/>
     <w:tmpl w:val="0B1EE8EE"/>
@@ -6417,7 +6283,7 @@
       </w:rPr>
     </w:lvl>
   </w:abstractNum>
-  <w:abstractNum w:abstractNumId="25">
+  <w:abstractNum w:abstractNumId="25" w15:restartNumberingAfterBreak="0">
     <w:nsid w:val="389331C2"/>
     <w:multiLevelType w:val="hybridMultilevel"/>
     <w:tmpl w:val="5A1A30F6"/>
@@ -6503,7 +6369,7 @@
       </w:pPr>
     </w:lvl>
   </w:abstractNum>
-  <w:abstractNum w:abstractNumId="26">
+  <w:abstractNum w:abstractNumId="26" w15:restartNumberingAfterBreak="0">
     <w:nsid w:val="38B95501"/>
     <w:multiLevelType w:val="multilevel"/>
     <w:tmpl w:val="8244CC24"/>
@@ -6626,7 +6492,7 @@
       </w:rPr>
     </w:lvl>
   </w:abstractNum>
-  <w:abstractNum w:abstractNumId="27">
+  <w:abstractNum w:abstractNumId="27" w15:restartNumberingAfterBreak="0">
     <w:nsid w:val="3A47035C"/>
     <w:multiLevelType w:val="hybridMultilevel"/>
     <w:tmpl w:val="32D68CE2"/>
@@ -6716,7 +6582,7 @@
       </w:pPr>
     </w:lvl>
   </w:abstractNum>
-  <w:abstractNum w:abstractNumId="28">
+  <w:abstractNum w:abstractNumId="28" w15:restartNumberingAfterBreak="0">
     <w:nsid w:val="3DB46B63"/>
     <w:multiLevelType w:val="multilevel"/>
     <w:tmpl w:val="0419001F"/>
@@ -6802,7 +6668,7 @@
       </w:pPr>
     </w:lvl>
   </w:abstractNum>
-  <w:abstractNum w:abstractNumId="29">
+  <w:abstractNum w:abstractNumId="29" w15:restartNumberingAfterBreak="0">
     <w:nsid w:val="41A224BD"/>
     <w:multiLevelType w:val="hybridMultilevel"/>
     <w:tmpl w:val="3208BF04"/>
@@ -6888,7 +6754,7 @@
       </w:pPr>
     </w:lvl>
   </w:abstractNum>
-  <w:abstractNum w:abstractNumId="30">
+  <w:abstractNum w:abstractNumId="30" w15:restartNumberingAfterBreak="0">
     <w:nsid w:val="41B63600"/>
     <w:multiLevelType w:val="hybridMultilevel"/>
     <w:tmpl w:val="BD98E0E4"/>
@@ -6974,7 +6840,7 @@
       </w:pPr>
     </w:lvl>
   </w:abstractNum>
-  <w:abstractNum w:abstractNumId="31">
+  <w:abstractNum w:abstractNumId="31" w15:restartNumberingAfterBreak="0">
     <w:nsid w:val="4486016F"/>
     <w:multiLevelType w:val="multilevel"/>
     <w:tmpl w:val="0419001F"/>
@@ -7060,7 +6926,7 @@
       </w:pPr>
     </w:lvl>
   </w:abstractNum>
-  <w:abstractNum w:abstractNumId="32">
+  <w:abstractNum w:abstractNumId="32" w15:restartNumberingAfterBreak="0">
     <w:nsid w:val="448D1F18"/>
     <w:multiLevelType w:val="multilevel"/>
     <w:tmpl w:val="F89E8C6E"/>
@@ -7181,7 +7047,7 @@
       </w:rPr>
     </w:lvl>
   </w:abstractNum>
-  <w:abstractNum w:abstractNumId="33">
+  <w:abstractNum w:abstractNumId="33" w15:restartNumberingAfterBreak="0">
     <w:nsid w:val="46C71012"/>
     <w:multiLevelType w:val="hybridMultilevel"/>
     <w:tmpl w:val="6CCC3842"/>
@@ -7267,7 +7133,7 @@
       </w:pPr>
     </w:lvl>
   </w:abstractNum>
-  <w:abstractNum w:abstractNumId="34">
+  <w:abstractNum w:abstractNumId="34" w15:restartNumberingAfterBreak="0">
     <w:nsid w:val="475E1A47"/>
     <w:multiLevelType w:val="hybridMultilevel"/>
     <w:tmpl w:val="3EE0A08E"/>
@@ -7353,7 +7219,7 @@
       </w:pPr>
     </w:lvl>
   </w:abstractNum>
-  <w:abstractNum w:abstractNumId="35">
+  <w:abstractNum w:abstractNumId="35" w15:restartNumberingAfterBreak="0">
     <w:nsid w:val="57E36647"/>
     <w:multiLevelType w:val="multilevel"/>
     <w:tmpl w:val="22AC76DA"/>
@@ -7466,7 +7332,7 @@
       </w:rPr>
     </w:lvl>
   </w:abstractNum>
-  <w:abstractNum w:abstractNumId="36">
+  <w:abstractNum w:abstractNumId="36" w15:restartNumberingAfterBreak="0">
     <w:nsid w:val="5B7E4678"/>
     <w:multiLevelType w:val="hybridMultilevel"/>
     <w:tmpl w:val="3CDE9248"/>
@@ -7555,7 +7421,7 @@
       </w:pPr>
     </w:lvl>
   </w:abstractNum>
-  <w:abstractNum w:abstractNumId="37">
+  <w:abstractNum w:abstractNumId="37" w15:restartNumberingAfterBreak="0">
     <w:nsid w:val="5B86618D"/>
     <w:multiLevelType w:val="hybridMultilevel"/>
     <w:tmpl w:val="947E3A60"/>
@@ -7645,7 +7511,7 @@
       </w:pPr>
     </w:lvl>
   </w:abstractNum>
-  <w:abstractNum w:abstractNumId="38">
+  <w:abstractNum w:abstractNumId="38" w15:restartNumberingAfterBreak="0">
     <w:nsid w:val="631C6CA9"/>
     <w:multiLevelType w:val="multilevel"/>
     <w:tmpl w:val="EB4077B6"/>
@@ -7768,7 +7634,7 @@
       </w:rPr>
     </w:lvl>
   </w:abstractNum>
-  <w:abstractNum w:abstractNumId="39">
+  <w:abstractNum w:abstractNumId="39" w15:restartNumberingAfterBreak="0">
     <w:nsid w:val="669102BD"/>
     <w:multiLevelType w:val="multilevel"/>
     <w:tmpl w:val="F89E8C6E"/>
@@ -7889,7 +7755,7 @@
       </w:rPr>
     </w:lvl>
   </w:abstractNum>
-  <w:abstractNum w:abstractNumId="40">
+  <w:abstractNum w:abstractNumId="40" w15:restartNumberingAfterBreak="0">
     <w:nsid w:val="69924B89"/>
     <w:multiLevelType w:val="multilevel"/>
     <w:tmpl w:val="F8348B22"/>
@@ -8012,7 +7878,7 @@
       </w:rPr>
     </w:lvl>
   </w:abstractNum>
-  <w:abstractNum w:abstractNumId="41">
+  <w:abstractNum w:abstractNumId="41" w15:restartNumberingAfterBreak="0">
     <w:nsid w:val="6E9D477E"/>
     <w:multiLevelType w:val="multilevel"/>
     <w:tmpl w:val="DFB0F328"/>
@@ -8130,7 +7996,7 @@
       </w:rPr>
     </w:lvl>
   </w:abstractNum>
-  <w:abstractNum w:abstractNumId="42">
+  <w:abstractNum w:abstractNumId="42" w15:restartNumberingAfterBreak="0">
     <w:nsid w:val="77152EF3"/>
     <w:multiLevelType w:val="multilevel"/>
     <w:tmpl w:val="F8348B22"/>
@@ -8253,7 +8119,7 @@
       </w:rPr>
     </w:lvl>
   </w:abstractNum>
-  <w:abstractNum w:abstractNumId="43">
+  <w:abstractNum w:abstractNumId="43" w15:restartNumberingAfterBreak="0">
     <w:nsid w:val="77B9343D"/>
     <w:multiLevelType w:val="multilevel"/>
     <w:tmpl w:val="97DEB832"/>
@@ -8366,7 +8232,7 @@
       </w:rPr>
     </w:lvl>
   </w:abstractNum>
-  <w:abstractNum w:abstractNumId="44">
+  <w:abstractNum w:abstractNumId="44" w15:restartNumberingAfterBreak="0">
     <w:nsid w:val="7A197313"/>
     <w:multiLevelType w:val="multilevel"/>
     <w:tmpl w:val="F8348B22"/>
@@ -8628,7 +8494,7 @@
 </file>
 
 <file path=word/styles.xml><?xml version="1.0" encoding="utf-8"?>
-<w:styles xmlns:mc="http://schemas.openxmlformats.org/markup-compatibility/2006" xmlns:r="http://schemas.openxmlformats.org/officeDocument/2006/relationships" xmlns:w="http://schemas.openxmlformats.org/wordprocessingml/2006/main" xmlns:w14="http://schemas.microsoft.com/office/word/2010/wordml" mc:Ignorable="w14">
+<w:styles xmlns:mc="http://schemas.openxmlformats.org/markup-compatibility/2006" xmlns:r="http://schemas.openxmlformats.org/officeDocument/2006/relationships" xmlns:w="http://schemas.openxmlformats.org/wordprocessingml/2006/main" xmlns:w14="http://schemas.microsoft.com/office/word/2010/wordml" xmlns:w15="http://schemas.microsoft.com/office/word/2012/wordml" xmlns:w16cid="http://schemas.microsoft.com/office/word/2016/wordml/cid" xmlns:w16se="http://schemas.microsoft.com/office/word/2015/wordml/symex" mc:Ignorable="w14 w15 w16se w16cid">
   <w:docDefaults>
     <w:rPrDefault>
       <w:rPr>
@@ -8645,148 +8511,383 @@
       </w:pPr>
     </w:pPrDefault>
   </w:docDefaults>
-  <w:latentStyles w:defLockedState="0" w:defUIPriority="99" w:defSemiHidden="1" w:defUnhideWhenUsed="1" w:defQFormat="0" w:count="267">
-    <w:lsdException w:name="Normal" w:semiHidden="0" w:uiPriority="0" w:unhideWhenUsed="0" w:qFormat="1"/>
-    <w:lsdException w:name="heading 1" w:semiHidden="0" w:uiPriority="9" w:unhideWhenUsed="0" w:qFormat="1"/>
-    <w:lsdException w:name="heading 2" w:uiPriority="9" w:qFormat="1"/>
-    <w:lsdException w:name="heading 3" w:uiPriority="9" w:qFormat="1"/>
-    <w:lsdException w:name="heading 4" w:uiPriority="9" w:qFormat="1"/>
-    <w:lsdException w:name="heading 5" w:uiPriority="9" w:qFormat="1"/>
-    <w:lsdException w:name="heading 6" w:uiPriority="9" w:qFormat="1"/>
-    <w:lsdException w:name="heading 7" w:uiPriority="9" w:qFormat="1"/>
-    <w:lsdException w:name="heading 8" w:uiPriority="9" w:qFormat="1"/>
-    <w:lsdException w:name="heading 9" w:uiPriority="9" w:qFormat="1"/>
-    <w:lsdException w:name="toc 1" w:uiPriority="39"/>
-    <w:lsdException w:name="toc 2" w:uiPriority="39"/>
-    <w:lsdException w:name="toc 3" w:uiPriority="39"/>
-    <w:lsdException w:name="toc 4" w:uiPriority="39"/>
-    <w:lsdException w:name="toc 5" w:uiPriority="39"/>
-    <w:lsdException w:name="toc 6" w:uiPriority="39"/>
-    <w:lsdException w:name="toc 7" w:uiPriority="39"/>
-    <w:lsdException w:name="toc 8" w:uiPriority="39"/>
-    <w:lsdException w:name="toc 9" w:uiPriority="39"/>
-    <w:lsdException w:name="caption" w:uiPriority="35" w:qFormat="1"/>
-    <w:lsdException w:name="Title" w:semiHidden="0" w:uiPriority="10" w:unhideWhenUsed="0" w:qFormat="1"/>
-    <w:lsdException w:name="Default Paragraph Font" w:uiPriority="1"/>
-    <w:lsdException w:name="Subtitle" w:semiHidden="0" w:uiPriority="11" w:unhideWhenUsed="0" w:qFormat="1"/>
-    <w:lsdException w:name="Strong" w:semiHidden="0" w:uiPriority="22" w:unhideWhenUsed="0" w:qFormat="1"/>
-    <w:lsdException w:name="Emphasis" w:semiHidden="0" w:uiPriority="20" w:unhideWhenUsed="0" w:qFormat="1"/>
-    <w:lsdException w:name="Normal Table" w:semiHidden="0" w:unhideWhenUsed="0"/>
-    <w:lsdException w:name="Table Subtle 1" w:semiHidden="0" w:unhideWhenUsed="0"/>
-    <w:lsdException w:name="Table Web 2" w:semiHidden="0" w:unhideWhenUsed="0"/>
-    <w:lsdException w:name="Table Web 3" w:semiHidden="0" w:unhideWhenUsed="0"/>
-    <w:lsdException w:name="Table Grid" w:semiHidden="0" w:uiPriority="39" w:unhideWhenUsed="0"/>
-    <w:lsdException w:name="Placeholder Text" w:unhideWhenUsed="0"/>
-    <w:lsdException w:name="No Spacing" w:semiHidden="0" w:uiPriority="1" w:unhideWhenUsed="0" w:qFormat="1"/>
-    <w:lsdException w:name="Light Shading" w:semiHidden="0" w:uiPriority="60" w:unhideWhenUsed="0"/>
-    <w:lsdException w:name="Light List" w:semiHidden="0" w:uiPriority="61" w:unhideWhenUsed="0"/>
-    <w:lsdException w:name="Light Grid" w:semiHidden="0" w:uiPriority="62" w:unhideWhenUsed="0"/>
-    <w:lsdException w:name="Medium Shading 1" w:semiHidden="0" w:uiPriority="63" w:unhideWhenUsed="0"/>
-    <w:lsdException w:name="Medium Shading 2" w:semiHidden="0" w:uiPriority="64" w:unhideWhenUsed="0"/>
-    <w:lsdException w:name="Medium List 1" w:semiHidden="0" w:uiPriority="65" w:unhideWhenUsed="0"/>
-    <w:lsdException w:name="Medium List 2" w:semiHidden="0" w:uiPriority="66" w:unhideWhenUsed="0"/>
-    <w:lsdException w:name="Medium Grid 1" w:semiHidden="0" w:uiPriority="67" w:unhideWhenUsed="0"/>
-    <w:lsdException w:name="Medium Grid 2" w:semiHidden="0" w:uiPriority="68" w:unhideWhenUsed="0"/>
-    <w:lsdException w:name="Medium Grid 3" w:semiHidden="0" w:uiPriority="69" w:unhideWhenUsed="0"/>
-    <w:lsdException w:name="Dark List" w:semiHidden="0" w:uiPriority="70" w:unhideWhenUsed="0"/>
-    <w:lsdException w:name="Colorful Shading" w:semiHidden="0" w:uiPriority="71" w:unhideWhenUsed="0"/>
-    <w:lsdException w:name="Colorful List" w:semiHidden="0" w:uiPriority="72" w:unhideWhenUsed="0"/>
-    <w:lsdException w:name="Colorful Grid" w:semiHidden="0" w:uiPriority="73" w:unhideWhenUsed="0"/>
-    <w:lsdException w:name="Light Shading Accent 1" w:semiHidden="0" w:uiPriority="60" w:unhideWhenUsed="0"/>
-    <w:lsdException w:name="Light List Accent 1" w:semiHidden="0" w:uiPriority="61" w:unhideWhenUsed="0"/>
-    <w:lsdException w:name="Light Grid Accent 1" w:semiHidden="0" w:uiPriority="62" w:unhideWhenUsed="0"/>
-    <w:lsdException w:name="Medium Shading 1 Accent 1" w:semiHidden="0" w:uiPriority="63" w:unhideWhenUsed="0"/>
-    <w:lsdException w:name="Medium Shading 2 Accent 1" w:semiHidden="0" w:uiPriority="64" w:unhideWhenUsed="0"/>
-    <w:lsdException w:name="Medium List 1 Accent 1" w:semiHidden="0" w:uiPriority="65" w:unhideWhenUsed="0"/>
-    <w:lsdException w:name="Revision" w:unhideWhenUsed="0"/>
-    <w:lsdException w:name="List Paragraph" w:semiHidden="0" w:uiPriority="34" w:unhideWhenUsed="0" w:qFormat="1"/>
-    <w:lsdException w:name="Quote" w:semiHidden="0" w:uiPriority="29" w:unhideWhenUsed="0" w:qFormat="1"/>
-    <w:lsdException w:name="Intense Quote" w:semiHidden="0" w:uiPriority="30" w:unhideWhenUsed="0" w:qFormat="1"/>
-    <w:lsdException w:name="Medium List 2 Accent 1" w:semiHidden="0" w:uiPriority="66" w:unhideWhenUsed="0"/>
-    <w:lsdException w:name="Medium Grid 1 Accent 1" w:semiHidden="0" w:uiPriority="67" w:unhideWhenUsed="0"/>
-    <w:lsdException w:name="Medium Grid 2 Accent 1" w:semiHidden="0" w:uiPriority="68" w:unhideWhenUsed="0"/>
-    <w:lsdException w:name="Medium Grid 3 Accent 1" w:semiHidden="0" w:uiPriority="69" w:unhideWhenUsed="0"/>
-    <w:lsdException w:name="Dark List Accent 1" w:semiHidden="0" w:uiPriority="70" w:unhideWhenUsed="0"/>
-    <w:lsdException w:name="Colorful Shading Accent 1" w:semiHidden="0" w:uiPriority="71" w:unhideWhenUsed="0"/>
-    <w:lsdException w:name="Colorful List Accent 1" w:semiHidden="0" w:uiPriority="72" w:unhideWhenUsed="0"/>
-    <w:lsdException w:name="Colorful Grid Accent 1" w:semiHidden="0" w:uiPriority="73" w:unhideWhenUsed="0"/>
-    <w:lsdException w:name="Light Shading Accent 2" w:semiHidden="0" w:uiPriority="60" w:unhideWhenUsed="0"/>
-    <w:lsdException w:name="Light List Accent 2" w:semiHidden="0" w:uiPriority="61" w:unhideWhenUsed="0"/>
-    <w:lsdException w:name="Light Grid Accent 2" w:semiHidden="0" w:uiPriority="62" w:unhideWhenUsed="0"/>
-    <w:lsdException w:name="Medium Shading 1 Accent 2" w:semiHidden="0" w:uiPriority="63" w:unhideWhenUsed="0"/>
-    <w:lsdException w:name="Medium Shading 2 Accent 2" w:semiHidden="0" w:uiPriority="64" w:unhideWhenUsed="0"/>
-    <w:lsdException w:name="Medium List 1 Accent 2" w:semiHidden="0" w:uiPriority="65" w:unhideWhenUsed="0"/>
-    <w:lsdException w:name="Medium List 2 Accent 2" w:semiHidden="0" w:uiPriority="66" w:unhideWhenUsed="0"/>
-    <w:lsdException w:name="Medium Grid 1 Accent 2" w:semiHidden="0" w:uiPriority="67" w:unhideWhenUsed="0"/>
-    <w:lsdException w:name="Medium Grid 2 Accent 2" w:semiHidden="0" w:uiPriority="68" w:unhideWhenUsed="0"/>
-    <w:lsdException w:name="Medium Grid 3 Accent 2" w:semiHidden="0" w:uiPriority="69" w:unhideWhenUsed="0"/>
-    <w:lsdException w:name="Dark List Accent 2" w:semiHidden="0" w:uiPriority="70" w:unhideWhenUsed="0"/>
-    <w:lsdException w:name="Colorful Shading Accent 2" w:semiHidden="0" w:uiPriority="71" w:unhideWhenUsed="0"/>
-    <w:lsdException w:name="Colorful List Accent 2" w:semiHidden="0" w:uiPriority="72" w:unhideWhenUsed="0"/>
-    <w:lsdException w:name="Colorful Grid Accent 2" w:semiHidden="0" w:uiPriority="73" w:unhideWhenUsed="0"/>
-    <w:lsdException w:name="Light Shading Accent 3" w:semiHidden="0" w:uiPriority="60" w:unhideWhenUsed="0"/>
-    <w:lsdException w:name="Light List Accent 3" w:semiHidden="0" w:uiPriority="61" w:unhideWhenUsed="0"/>
-    <w:lsdException w:name="Light Grid Accent 3" w:semiHidden="0" w:uiPriority="62" w:unhideWhenUsed="0"/>
-    <w:lsdException w:name="Medium Shading 1 Accent 3" w:semiHidden="0" w:uiPriority="63" w:unhideWhenUsed="0"/>
-    <w:lsdException w:name="Medium Shading 2 Accent 3" w:semiHidden="0" w:uiPriority="64" w:unhideWhenUsed="0"/>
-    <w:lsdException w:name="Medium List 1 Accent 3" w:semiHidden="0" w:uiPriority="65" w:unhideWhenUsed="0"/>
-    <w:lsdException w:name="Medium List 2 Accent 3" w:semiHidden="0" w:uiPriority="66" w:unhideWhenUsed="0"/>
-    <w:lsdException w:name="Medium Grid 1 Accent 3" w:semiHidden="0" w:uiPriority="67" w:unhideWhenUsed="0"/>
-    <w:lsdException w:name="Medium Grid 2 Accent 3" w:semiHidden="0" w:uiPriority="68" w:unhideWhenUsed="0"/>
-    <w:lsdException w:name="Medium Grid 3 Accent 3" w:semiHidden="0" w:uiPriority="69" w:unhideWhenUsed="0"/>
-    <w:lsdException w:name="Dark List Accent 3" w:semiHidden="0" w:uiPriority="70" w:unhideWhenUsed="0"/>
-    <w:lsdException w:name="Colorful Shading Accent 3" w:semiHidden="0" w:uiPriority="71" w:unhideWhenUsed="0"/>
-    <w:lsdException w:name="Colorful List Accent 3" w:semiHidden="0" w:uiPriority="72" w:unhideWhenUsed="0"/>
-    <w:lsdException w:name="Colorful Grid Accent 3" w:semiHidden="0" w:uiPriority="73" w:unhideWhenUsed="0"/>
-    <w:lsdException w:name="Light Shading Accent 4" w:semiHidden="0" w:uiPriority="60" w:unhideWhenUsed="0"/>
-    <w:lsdException w:name="Light List Accent 4" w:semiHidden="0" w:uiPriority="61" w:unhideWhenUsed="0"/>
-    <w:lsdException w:name="Light Grid Accent 4" w:semiHidden="0" w:uiPriority="62" w:unhideWhenUsed="0"/>
-    <w:lsdException w:name="Medium Shading 1 Accent 4" w:semiHidden="0" w:uiPriority="63" w:unhideWhenUsed="0"/>
-    <w:lsdException w:name="Medium Shading 2 Accent 4" w:semiHidden="0" w:uiPriority="64" w:unhideWhenUsed="0"/>
-    <w:lsdException w:name="Medium List 1 Accent 4" w:semiHidden="0" w:uiPriority="65" w:unhideWhenUsed="0"/>
-    <w:lsdException w:name="Medium List 2 Accent 4" w:semiHidden="0" w:uiPriority="66" w:unhideWhenUsed="0"/>
-    <w:lsdException w:name="Medium Grid 1 Accent 4" w:semiHidden="0" w:uiPriority="67" w:unhideWhenUsed="0"/>
-    <w:lsdException w:name="Medium Grid 2 Accent 4" w:semiHidden="0" w:uiPriority="68" w:unhideWhenUsed="0"/>
-    <w:lsdException w:name="Medium Grid 3 Accent 4" w:semiHidden="0" w:uiPriority="69" w:unhideWhenUsed="0"/>
-    <w:lsdException w:name="Dark List Accent 4" w:semiHidden="0" w:uiPriority="70" w:unhideWhenUsed="0"/>
-    <w:lsdException w:name="Colorful Shading Accent 4" w:semiHidden="0" w:uiPriority="71" w:unhideWhenUsed="0"/>
-    <w:lsdException w:name="Colorful List Accent 4" w:semiHidden="0" w:uiPriority="72" w:unhideWhenUsed="0"/>
-    <w:lsdException w:name="Colorful Grid Accent 4" w:semiHidden="0" w:uiPriority="73" w:unhideWhenUsed="0"/>
-    <w:lsdException w:name="Light Shading Accent 5" w:semiHidden="0" w:uiPriority="60" w:unhideWhenUsed="0"/>
-    <w:lsdException w:name="Light List Accent 5" w:semiHidden="0" w:uiPriority="61" w:unhideWhenUsed="0"/>
-    <w:lsdException w:name="Light Grid Accent 5" w:semiHidden="0" w:uiPriority="62" w:unhideWhenUsed="0"/>
-    <w:lsdException w:name="Medium Shading 1 Accent 5" w:semiHidden="0" w:uiPriority="63" w:unhideWhenUsed="0"/>
-    <w:lsdException w:name="Medium Shading 2 Accent 5" w:semiHidden="0" w:uiPriority="64" w:unhideWhenUsed="0"/>
-    <w:lsdException w:name="Medium List 1 Accent 5" w:semiHidden="0" w:uiPriority="65" w:unhideWhenUsed="0"/>
-    <w:lsdException w:name="Medium List 2 Accent 5" w:semiHidden="0" w:uiPriority="66" w:unhideWhenUsed="0"/>
-    <w:lsdException w:name="Medium Grid 1 Accent 5" w:semiHidden="0" w:uiPriority="67" w:unhideWhenUsed="0"/>
-    <w:lsdException w:name="Medium Grid 2 Accent 5" w:semiHidden="0" w:uiPriority="68" w:unhideWhenUsed="0"/>
-    <w:lsdException w:name="Medium Grid 3 Accent 5" w:semiHidden="0" w:uiPriority="69" w:unhideWhenUsed="0"/>
-    <w:lsdException w:name="Dark List Accent 5" w:semiHidden="0" w:uiPriority="70" w:unhideWhenUsed="0"/>
-    <w:lsdException w:name="Colorful Shading Accent 5" w:semiHidden="0" w:uiPriority="71" w:unhideWhenUsed="0"/>
-    <w:lsdException w:name="Colorful List Accent 5" w:semiHidden="0" w:uiPriority="72" w:unhideWhenUsed="0"/>
-    <w:lsdException w:name="Colorful Grid Accent 5" w:semiHidden="0" w:uiPriority="73" w:unhideWhenUsed="0"/>
-    <w:lsdException w:name="Light Shading Accent 6" w:semiHidden="0" w:uiPriority="60" w:unhideWhenUsed="0"/>
-    <w:lsdException w:name="Light List Accent 6" w:semiHidden="0" w:uiPriority="61" w:unhideWhenUsed="0"/>
-    <w:lsdException w:name="Light Grid Accent 6" w:semiHidden="0" w:uiPriority="62" w:unhideWhenUsed="0"/>
-    <w:lsdException w:name="Medium Shading 1 Accent 6" w:semiHidden="0" w:uiPriority="63" w:unhideWhenUsed="0"/>
-    <w:lsdException w:name="Medium Shading 2 Accent 6" w:semiHidden="0" w:uiPriority="64" w:unhideWhenUsed="0"/>
-    <w:lsdException w:name="Medium List 1 Accent 6" w:semiHidden="0" w:uiPriority="65" w:unhideWhenUsed="0"/>
-    <w:lsdException w:name="Medium List 2 Accent 6" w:semiHidden="0" w:uiPriority="66" w:unhideWhenUsed="0"/>
-    <w:lsdException w:name="Medium Grid 1 Accent 6" w:semiHidden="0" w:uiPriority="67" w:unhideWhenUsed="0"/>
-    <w:lsdException w:name="Medium Grid 2 Accent 6" w:semiHidden="0" w:uiPriority="68" w:unhideWhenUsed="0"/>
-    <w:lsdException w:name="Medium Grid 3 Accent 6" w:semiHidden="0" w:uiPriority="69" w:unhideWhenUsed="0"/>
-    <w:lsdException w:name="Dark List Accent 6" w:semiHidden="0" w:uiPriority="70" w:unhideWhenUsed="0"/>
-    <w:lsdException w:name="Colorful Shading Accent 6" w:semiHidden="0" w:uiPriority="71" w:unhideWhenUsed="0"/>
-    <w:lsdException w:name="Colorful List Accent 6" w:semiHidden="0" w:uiPriority="72" w:unhideWhenUsed="0"/>
-    <w:lsdException w:name="Colorful Grid Accent 6" w:semiHidden="0" w:uiPriority="73" w:unhideWhenUsed="0"/>
-    <w:lsdException w:name="Subtle Emphasis" w:semiHidden="0" w:uiPriority="19" w:unhideWhenUsed="0" w:qFormat="1"/>
-    <w:lsdException w:name="Intense Emphasis" w:semiHidden="0" w:uiPriority="21" w:unhideWhenUsed="0" w:qFormat="1"/>
-    <w:lsdException w:name="Subtle Reference" w:semiHidden="0" w:uiPriority="31" w:unhideWhenUsed="0" w:qFormat="1"/>
-    <w:lsdException w:name="Intense Reference" w:semiHidden="0" w:uiPriority="32" w:unhideWhenUsed="0" w:qFormat="1"/>
-    <w:lsdException w:name="Book Title" w:semiHidden="0" w:uiPriority="33" w:unhideWhenUsed="0" w:qFormat="1"/>
-    <w:lsdException w:name="Bibliography" w:uiPriority="37"/>
-    <w:lsdException w:name="TOC Heading" w:uiPriority="39" w:qFormat="1"/>
+  <w:latentStyles w:defLockedState="0" w:defUIPriority="99" w:defSemiHidden="0" w:defUnhideWhenUsed="0" w:defQFormat="0" w:count="376">
+    <w:lsdException w:name="Normal" w:uiPriority="0" w:qFormat="1"/>
+    <w:lsdException w:name="heading 1" w:uiPriority="9" w:qFormat="1"/>
+    <w:lsdException w:name="heading 2" w:semiHidden="1" w:uiPriority="9" w:unhideWhenUsed="1" w:qFormat="1"/>
+    <w:lsdException w:name="heading 3" w:semiHidden="1" w:uiPriority="9" w:unhideWhenUsed="1" w:qFormat="1"/>
+    <w:lsdException w:name="heading 4" w:semiHidden="1" w:uiPriority="9" w:unhideWhenUsed="1" w:qFormat="1"/>
+    <w:lsdException w:name="heading 5" w:semiHidden="1" w:uiPriority="9" w:unhideWhenUsed="1" w:qFormat="1"/>
+    <w:lsdException w:name="heading 6" w:semiHidden="1" w:uiPriority="9" w:unhideWhenUsed="1" w:qFormat="1"/>
+    <w:lsdException w:name="heading 7" w:semiHidden="1" w:uiPriority="9" w:unhideWhenUsed="1" w:qFormat="1"/>
+    <w:lsdException w:name="heading 8" w:semiHidden="1" w:uiPriority="9" w:unhideWhenUsed="1" w:qFormat="1"/>
+    <w:lsdException w:name="heading 9" w:semiHidden="1" w:uiPriority="9" w:unhideWhenUsed="1" w:qFormat="1"/>
+    <w:lsdException w:name="index 1" w:semiHidden="1" w:unhideWhenUsed="1"/>
+    <w:lsdException w:name="index 2" w:semiHidden="1" w:unhideWhenUsed="1"/>
+    <w:lsdException w:name="index 3" w:semiHidden="1" w:unhideWhenUsed="1"/>
+    <w:lsdException w:name="index 4" w:semiHidden="1" w:unhideWhenUsed="1"/>
+    <w:lsdException w:name="index 5" w:semiHidden="1" w:unhideWhenUsed="1"/>
+    <w:lsdException w:name="index 6" w:semiHidden="1" w:unhideWhenUsed="1"/>
+    <w:lsdException w:name="index 7" w:semiHidden="1" w:unhideWhenUsed="1"/>
+    <w:lsdException w:name="index 8" w:semiHidden="1" w:unhideWhenUsed="1"/>
+    <w:lsdException w:name="index 9" w:semiHidden="1" w:unhideWhenUsed="1"/>
+    <w:lsdException w:name="toc 1" w:semiHidden="1" w:uiPriority="39" w:unhideWhenUsed="1"/>
+    <w:lsdException w:name="toc 2" w:semiHidden="1" w:uiPriority="39" w:unhideWhenUsed="1"/>
+    <w:lsdException w:name="toc 3" w:semiHidden="1" w:uiPriority="39" w:unhideWhenUsed="1"/>
+    <w:lsdException w:name="toc 4" w:semiHidden="1" w:uiPriority="39" w:unhideWhenUsed="1"/>
+    <w:lsdException w:name="toc 5" w:semiHidden="1" w:uiPriority="39" w:unhideWhenUsed="1"/>
+    <w:lsdException w:name="toc 6" w:semiHidden="1" w:uiPriority="39" w:unhideWhenUsed="1"/>
+    <w:lsdException w:name="toc 7" w:semiHidden="1" w:uiPriority="39" w:unhideWhenUsed="1"/>
+    <w:lsdException w:name="toc 8" w:semiHidden="1" w:uiPriority="39" w:unhideWhenUsed="1"/>
+    <w:lsdException w:name="toc 9" w:semiHidden="1" w:uiPriority="39" w:unhideWhenUsed="1"/>
+    <w:lsdException w:name="Normal Indent" w:semiHidden="1" w:unhideWhenUsed="1"/>
+    <w:lsdException w:name="footnote text" w:semiHidden="1" w:unhideWhenUsed="1"/>
+    <w:lsdException w:name="annotation text" w:semiHidden="1" w:unhideWhenUsed="1"/>
+    <w:lsdException w:name="header" w:semiHidden="1" w:unhideWhenUsed="1"/>
+    <w:lsdException w:name="footer" w:semiHidden="1" w:unhideWhenUsed="1"/>
+    <w:lsdException w:name="index heading" w:semiHidden="1" w:unhideWhenUsed="1"/>
+    <w:lsdException w:name="caption" w:semiHidden="1" w:uiPriority="35" w:unhideWhenUsed="1" w:qFormat="1"/>
+    <w:lsdException w:name="table of figures" w:semiHidden="1" w:unhideWhenUsed="1"/>
+    <w:lsdException w:name="envelope address" w:semiHidden="1" w:unhideWhenUsed="1"/>
+    <w:lsdException w:name="envelope return" w:semiHidden="1" w:unhideWhenUsed="1"/>
+    <w:lsdException w:name="footnote reference" w:semiHidden="1" w:unhideWhenUsed="1"/>
+    <w:lsdException w:name="annotation reference" w:semiHidden="1" w:unhideWhenUsed="1"/>
+    <w:lsdException w:name="line number" w:semiHidden="1" w:unhideWhenUsed="1"/>
+    <w:lsdException w:name="page number" w:semiHidden="1" w:unhideWhenUsed="1"/>
+    <w:lsdException w:name="endnote reference" w:semiHidden="1" w:unhideWhenUsed="1"/>
+    <w:lsdException w:name="endnote text" w:semiHidden="1" w:unhideWhenUsed="1"/>
+    <w:lsdException w:name="table of authorities" w:semiHidden="1" w:unhideWhenUsed="1"/>
+    <w:lsdException w:name="macro" w:semiHidden="1" w:unhideWhenUsed="1"/>
+    <w:lsdException w:name="toa heading" w:semiHidden="1" w:unhideWhenUsed="1"/>
+    <w:lsdException w:name="List" w:semiHidden="1" w:unhideWhenUsed="1"/>
+    <w:lsdException w:name="List Bullet" w:semiHidden="1" w:unhideWhenUsed="1"/>
+    <w:lsdException w:name="List Number" w:semiHidden="1" w:unhideWhenUsed="1"/>
+    <w:lsdException w:name="List 2" w:semiHidden="1" w:unhideWhenUsed="1"/>
+    <w:lsdException w:name="List 3" w:semiHidden="1" w:unhideWhenUsed="1"/>
+    <w:lsdException w:name="List 4" w:semiHidden="1" w:unhideWhenUsed="1"/>
+    <w:lsdException w:name="List 5" w:semiHidden="1" w:unhideWhenUsed="1"/>
+    <w:lsdException w:name="List Bullet 2" w:semiHidden="1" w:unhideWhenUsed="1"/>
+    <w:lsdException w:name="List Bullet 3" w:semiHidden="1" w:unhideWhenUsed="1"/>
+    <w:lsdException w:name="List Bullet 4" w:semiHidden="1" w:unhideWhenUsed="1"/>
+    <w:lsdException w:name="List Bullet 5" w:semiHidden="1" w:unhideWhenUsed="1"/>
+    <w:lsdException w:name="List Number 2" w:semiHidden="1" w:unhideWhenUsed="1"/>
+    <w:lsdException w:name="List Number 3" w:semiHidden="1" w:unhideWhenUsed="1"/>
+    <w:lsdException w:name="List Number 4" w:semiHidden="1" w:unhideWhenUsed="1"/>
+    <w:lsdException w:name="List Number 5" w:semiHidden="1" w:unhideWhenUsed="1"/>
+    <w:lsdException w:name="Title" w:uiPriority="10" w:qFormat="1"/>
+    <w:lsdException w:name="Closing" w:semiHidden="1" w:unhideWhenUsed="1"/>
+    <w:lsdException w:name="Signature" w:semiHidden="1" w:unhideWhenUsed="1"/>
+    <w:lsdException w:name="Default Paragraph Font" w:semiHidden="1" w:uiPriority="1" w:unhideWhenUsed="1"/>
+    <w:lsdException w:name="Body Text" w:semiHidden="1" w:unhideWhenUsed="1"/>
+    <w:lsdException w:name="Body Text Indent" w:semiHidden="1" w:unhideWhenUsed="1"/>
+    <w:lsdException w:name="List Continue" w:semiHidden="1" w:unhideWhenUsed="1"/>
+    <w:lsdException w:name="List Continue 2" w:semiHidden="1" w:unhideWhenUsed="1"/>
+    <w:lsdException w:name="List Continue 3" w:semiHidden="1" w:unhideWhenUsed="1"/>
+    <w:lsdException w:name="List Continue 4" w:semiHidden="1" w:unhideWhenUsed="1"/>
+    <w:lsdException w:name="List Continue 5" w:semiHidden="1" w:unhideWhenUsed="1"/>
+    <w:lsdException w:name="Message Header" w:semiHidden="1" w:unhideWhenUsed="1"/>
+    <w:lsdException w:name="Subtitle" w:uiPriority="11" w:qFormat="1"/>
+    <w:lsdException w:name="Salutation" w:semiHidden="1" w:unhideWhenUsed="1"/>
+    <w:lsdException w:name="Date" w:semiHidden="1" w:unhideWhenUsed="1"/>
+    <w:lsdException w:name="Body Text First Indent" w:semiHidden="1" w:unhideWhenUsed="1"/>
+    <w:lsdException w:name="Body Text First Indent 2" w:semiHidden="1" w:unhideWhenUsed="1"/>
+    <w:lsdException w:name="Note Heading" w:semiHidden="1" w:unhideWhenUsed="1"/>
+    <w:lsdException w:name="Body Text 2" w:semiHidden="1" w:unhideWhenUsed="1"/>
+    <w:lsdException w:name="Body Text 3" w:semiHidden="1" w:unhideWhenUsed="1"/>
+    <w:lsdException w:name="Body Text Indent 2" w:semiHidden="1" w:unhideWhenUsed="1"/>
+    <w:lsdException w:name="Body Text Indent 3" w:semiHidden="1" w:unhideWhenUsed="1"/>
+    <w:lsdException w:name="Block Text" w:semiHidden="1" w:unhideWhenUsed="1"/>
+    <w:lsdException w:name="Hyperlink" w:semiHidden="1" w:unhideWhenUsed="1"/>
+    <w:lsdException w:name="FollowedHyperlink" w:semiHidden="1" w:unhideWhenUsed="1"/>
+    <w:lsdException w:name="Strong" w:uiPriority="22" w:qFormat="1"/>
+    <w:lsdException w:name="Emphasis" w:uiPriority="20" w:qFormat="1"/>
+    <w:lsdException w:name="Document Map" w:semiHidden="1" w:unhideWhenUsed="1"/>
+    <w:lsdException w:name="Plain Text" w:semiHidden="1" w:unhideWhenUsed="1"/>
+    <w:lsdException w:name="E-mail Signature" w:semiHidden="1" w:unhideWhenUsed="1"/>
+    <w:lsdException w:name="HTML Top of Form" w:semiHidden="1" w:unhideWhenUsed="1"/>
+    <w:lsdException w:name="HTML Bottom of Form" w:semiHidden="1" w:unhideWhenUsed="1"/>
+    <w:lsdException w:name="Normal (Web)" w:semiHidden="1" w:unhideWhenUsed="1"/>
+    <w:lsdException w:name="HTML Acronym" w:semiHidden="1" w:unhideWhenUsed="1"/>
+    <w:lsdException w:name="HTML Address" w:semiHidden="1" w:unhideWhenUsed="1"/>
+    <w:lsdException w:name="HTML Cite" w:semiHidden="1" w:unhideWhenUsed="1"/>
+    <w:lsdException w:name="HTML Code" w:semiHidden="1" w:unhideWhenUsed="1"/>
+    <w:lsdException w:name="HTML Definition" w:semiHidden="1" w:unhideWhenUsed="1"/>
+    <w:lsdException w:name="HTML Keyboard" w:semiHidden="1" w:unhideWhenUsed="1"/>
+    <w:lsdException w:name="HTML Preformatted" w:semiHidden="1" w:unhideWhenUsed="1"/>
+    <w:lsdException w:name="HTML Sample" w:semiHidden="1" w:unhideWhenUsed="1"/>
+    <w:lsdException w:name="HTML Typewriter" w:semiHidden="1" w:unhideWhenUsed="1"/>
+    <w:lsdException w:name="HTML Variable" w:semiHidden="1" w:unhideWhenUsed="1"/>
+    <w:lsdException w:name="Normal Table" w:semiHidden="1" w:unhideWhenUsed="1"/>
+    <w:lsdException w:name="annotation subject" w:semiHidden="1" w:unhideWhenUsed="1"/>
+    <w:lsdException w:name="No List" w:semiHidden="1" w:unhideWhenUsed="1"/>
+    <w:lsdException w:name="Outline List 1" w:semiHidden="1" w:unhideWhenUsed="1"/>
+    <w:lsdException w:name="Outline List 2" w:semiHidden="1" w:unhideWhenUsed="1"/>
+    <w:lsdException w:name="Outline List 3" w:semiHidden="1" w:unhideWhenUsed="1"/>
+    <w:lsdException w:name="Table Simple 1" w:semiHidden="1" w:unhideWhenUsed="1"/>
+    <w:lsdException w:name="Table Simple 2" w:semiHidden="1" w:unhideWhenUsed="1"/>
+    <w:lsdException w:name="Table Simple 3" w:semiHidden="1" w:unhideWhenUsed="1"/>
+    <w:lsdException w:name="Table Classic 1" w:semiHidden="1" w:unhideWhenUsed="1"/>
+    <w:lsdException w:name="Table Classic 2" w:semiHidden="1" w:unhideWhenUsed="1"/>
+    <w:lsdException w:name="Table Classic 3" w:semiHidden="1" w:unhideWhenUsed="1"/>
+    <w:lsdException w:name="Table Classic 4" w:semiHidden="1" w:unhideWhenUsed="1"/>
+    <w:lsdException w:name="Table Colorful 1" w:semiHidden="1" w:unhideWhenUsed="1"/>
+    <w:lsdException w:name="Table Colorful 2" w:semiHidden="1" w:unhideWhenUsed="1"/>
+    <w:lsdException w:name="Table Colorful 3" w:semiHidden="1" w:unhideWhenUsed="1"/>
+    <w:lsdException w:name="Table Columns 1" w:semiHidden="1" w:unhideWhenUsed="1"/>
+    <w:lsdException w:name="Table Columns 2" w:semiHidden="1" w:unhideWhenUsed="1"/>
+    <w:lsdException w:name="Table Columns 3" w:semiHidden="1" w:unhideWhenUsed="1"/>
+    <w:lsdException w:name="Table Columns 4" w:semiHidden="1" w:unhideWhenUsed="1"/>
+    <w:lsdException w:name="Table Columns 5" w:semiHidden="1" w:unhideWhenUsed="1"/>
+    <w:lsdException w:name="Table Grid 1" w:semiHidden="1" w:unhideWhenUsed="1"/>
+    <w:lsdException w:name="Table Grid 2" w:semiHidden="1" w:unhideWhenUsed="1"/>
+    <w:lsdException w:name="Table Grid 3" w:semiHidden="1" w:unhideWhenUsed="1"/>
+    <w:lsdException w:name="Table Grid 4" w:semiHidden="1" w:unhideWhenUsed="1"/>
+    <w:lsdException w:name="Table Grid 5" w:semiHidden="1" w:unhideWhenUsed="1"/>
+    <w:lsdException w:name="Table Grid 6" w:semiHidden="1" w:unhideWhenUsed="1"/>
+    <w:lsdException w:name="Table Grid 7" w:semiHidden="1" w:unhideWhenUsed="1"/>
+    <w:lsdException w:name="Table Grid 8" w:semiHidden="1" w:unhideWhenUsed="1"/>
+    <w:lsdException w:name="Table List 1" w:semiHidden="1" w:unhideWhenUsed="1"/>
+    <w:lsdException w:name="Table List 2" w:semiHidden="1" w:unhideWhenUsed="1"/>
+    <w:lsdException w:name="Table List 3" w:semiHidden="1" w:unhideWhenUsed="1"/>
+    <w:lsdException w:name="Table List 4" w:semiHidden="1" w:unhideWhenUsed="1"/>
+    <w:lsdException w:name="Table List 5" w:semiHidden="1" w:unhideWhenUsed="1"/>
+    <w:lsdException w:name="Table List 6" w:semiHidden="1" w:unhideWhenUsed="1"/>
+    <w:lsdException w:name="Table List 7" w:semiHidden="1" w:unhideWhenUsed="1"/>
+    <w:lsdException w:name="Table List 8" w:semiHidden="1" w:unhideWhenUsed="1"/>
+    <w:lsdException w:name="Table 3D effects 1" w:semiHidden="1" w:unhideWhenUsed="1"/>
+    <w:lsdException w:name="Table 3D effects 2" w:semiHidden="1" w:unhideWhenUsed="1"/>
+    <w:lsdException w:name="Table 3D effects 3" w:semiHidden="1" w:unhideWhenUsed="1"/>
+    <w:lsdException w:name="Table Contemporary" w:semiHidden="1" w:unhideWhenUsed="1"/>
+    <w:lsdException w:name="Table Elegant" w:semiHidden="1" w:unhideWhenUsed="1"/>
+    <w:lsdException w:name="Table Professional" w:semiHidden="1" w:unhideWhenUsed="1"/>
+    <w:lsdException w:name="Table Subtle 1" w:semiHidden="1" w:unhideWhenUsed="1"/>
+    <w:lsdException w:name="Table Subtle 2" w:semiHidden="1" w:unhideWhenUsed="1"/>
+    <w:lsdException w:name="Table Web 1" w:semiHidden="1" w:unhideWhenUsed="1"/>
+    <w:lsdException w:name="Table Web 2" w:semiHidden="1" w:unhideWhenUsed="1"/>
+    <w:lsdException w:name="Table Web 3" w:semiHidden="1" w:unhideWhenUsed="1"/>
+    <w:lsdException w:name="Balloon Text" w:semiHidden="1" w:unhideWhenUsed="1"/>
+    <w:lsdException w:name="Table Grid" w:semiHidden="1" w:uiPriority="39" w:unhideWhenUsed="1"/>
+    <w:lsdException w:name="Table Theme" w:semiHidden="1" w:unhideWhenUsed="1"/>
+    <w:lsdException w:name="Placeholder Text" w:semiHidden="1"/>
+    <w:lsdException w:name="No Spacing" w:uiPriority="1" w:qFormat="1"/>
+    <w:lsdException w:name="Light Shading" w:uiPriority="60"/>
+    <w:lsdException w:name="Light List" w:uiPriority="61"/>
+    <w:lsdException w:name="Light Grid" w:uiPriority="62"/>
+    <w:lsdException w:name="Medium Shading 1" w:uiPriority="63"/>
+    <w:lsdException w:name="Medium Shading 2" w:uiPriority="64"/>
+    <w:lsdException w:name="Medium List 1" w:uiPriority="65"/>
+    <w:lsdException w:name="Medium List 2" w:uiPriority="66"/>
+    <w:lsdException w:name="Medium Grid 1" w:uiPriority="67"/>
+    <w:lsdException w:name="Medium Grid 2" w:uiPriority="68"/>
+    <w:lsdException w:name="Medium Grid 3" w:uiPriority="69"/>
+    <w:lsdException w:name="Dark List" w:uiPriority="70"/>
+    <w:lsdException w:name="Colorful Shading" w:uiPriority="71"/>
+    <w:lsdException w:name="Colorful List" w:uiPriority="72"/>
+    <w:lsdException w:name="Colorful Grid" w:uiPriority="73"/>
+    <w:lsdException w:name="Light Shading Accent 1" w:uiPriority="60"/>
+    <w:lsdException w:name="Light List Accent 1" w:uiPriority="61"/>
+    <w:lsdException w:name="Light Grid Accent 1" w:uiPriority="62"/>
+    <w:lsdException w:name="Medium Shading 1 Accent 1" w:uiPriority="63"/>
+    <w:lsdException w:name="Medium Shading 2 Accent 1" w:uiPriority="64"/>
+    <w:lsdException w:name="Medium List 1 Accent 1" w:uiPriority="65"/>
+    <w:lsdException w:name="Revision" w:semiHidden="1"/>
+    <w:lsdException w:name="List Paragraph" w:uiPriority="34" w:qFormat="1"/>
+    <w:lsdException w:name="Quote" w:uiPriority="29" w:qFormat="1"/>
+    <w:lsdException w:name="Intense Quote" w:uiPriority="30" w:qFormat="1"/>
+    <w:lsdException w:name="Medium List 2 Accent 1" w:uiPriority="66"/>
+    <w:lsdException w:name="Medium Grid 1 Accent 1" w:uiPriority="67"/>
+    <w:lsdException w:name="Medium Grid 2 Accent 1" w:uiPriority="68"/>
+    <w:lsdException w:name="Medium Grid 3 Accent 1" w:uiPriority="69"/>
+    <w:lsdException w:name="Dark List Accent 1" w:uiPriority="70"/>
+    <w:lsdException w:name="Colorful Shading Accent 1" w:uiPriority="71"/>
+    <w:lsdException w:name="Colorful List Accent 1" w:uiPriority="72"/>
+    <w:lsdException w:name="Colorful Grid Accent 1" w:uiPriority="73"/>
+    <w:lsdException w:name="Light Shading Accent 2" w:uiPriority="60"/>
+    <w:lsdException w:name="Light List Accent 2" w:uiPriority="61"/>
+    <w:lsdException w:name="Light Grid Accent 2" w:uiPriority="62"/>
+    <w:lsdException w:name="Medium Shading 1 Accent 2" w:uiPriority="63"/>
+    <w:lsdException w:name="Medium Shading 2 Accent 2" w:uiPriority="64"/>
+    <w:lsdException w:name="Medium List 1 Accent 2" w:uiPriority="65"/>
+    <w:lsdException w:name="Medium List 2 Accent 2" w:uiPriority="66"/>
+    <w:lsdException w:name="Medium Grid 1 Accent 2" w:uiPriority="67"/>
+    <w:lsdException w:name="Medium Grid 2 Accent 2" w:uiPriority="68"/>
+    <w:lsdException w:name="Medium Grid 3 Accent 2" w:uiPriority="69"/>
+    <w:lsdException w:name="Dark List Accent 2" w:uiPriority="70"/>
+    <w:lsdException w:name="Colorful Shading Accent 2" w:uiPriority="71"/>
+    <w:lsdException w:name="Colorful List Accent 2" w:uiPriority="72"/>
+    <w:lsdException w:name="Colorful Grid Accent 2" w:uiPriority="73"/>
+    <w:lsdException w:name="Light Shading Accent 3" w:uiPriority="60"/>
+    <w:lsdException w:name="Light List Accent 3" w:uiPriority="61"/>
+    <w:lsdException w:name="Light Grid Accent 3" w:uiPriority="62"/>
+    <w:lsdException w:name="Medium Shading 1 Accent 3" w:uiPriority="63"/>
+    <w:lsdException w:name="Medium Shading 2 Accent 3" w:uiPriority="64"/>
+    <w:lsdException w:name="Medium List 1 Accent 3" w:uiPriority="65"/>
+    <w:lsdException w:name="Medium List 2 Accent 3" w:uiPriority="66"/>
+    <w:lsdException w:name="Medium Grid 1 Accent 3" w:uiPriority="67"/>
+    <w:lsdException w:name="Medium Grid 2 Accent 3" w:uiPriority="68"/>
+    <w:lsdException w:name="Medium Grid 3 Accent 3" w:uiPriority="69"/>
+    <w:lsdException w:name="Dark List Accent 3" w:uiPriority="70"/>
+    <w:lsdException w:name="Colorful Shading Accent 3" w:uiPriority="71"/>
+    <w:lsdException w:name="Colorful List Accent 3" w:uiPriority="72"/>
+    <w:lsdException w:name="Colorful Grid Accent 3" w:uiPriority="73"/>
+    <w:lsdException w:name="Light Shading Accent 4" w:uiPriority="60"/>
+    <w:lsdException w:name="Light List Accent 4" w:uiPriority="61"/>
+    <w:lsdException w:name="Light Grid Accent 4" w:uiPriority="62"/>
+    <w:lsdException w:name="Medium Shading 1 Accent 4" w:uiPriority="63"/>
+    <w:lsdException w:name="Medium Shading 2 Accent 4" w:uiPriority="64"/>
+    <w:lsdException w:name="Medium List 1 Accent 4" w:uiPriority="65"/>
+    <w:lsdException w:name="Medium List 2 Accent 4" w:uiPriority="66"/>
+    <w:lsdException w:name="Medium Grid 1 Accent 4" w:uiPriority="67"/>
+    <w:lsdException w:name="Medium Grid 2 Accent 4" w:uiPriority="68"/>
+    <w:lsdException w:name="Medium Grid 3 Accent 4" w:uiPriority="69"/>
+    <w:lsdException w:name="Dark List Accent 4" w:uiPriority="70"/>
+    <w:lsdException w:name="Colorful Shading Accent 4" w:uiPriority="71"/>
+    <w:lsdException w:name="Colorful List Accent 4" w:uiPriority="72"/>
+    <w:lsdException w:name="Colorful Grid Accent 4" w:uiPriority="73"/>
+    <w:lsdException w:name="Light Shading Accent 5" w:uiPriority="60"/>
+    <w:lsdException w:name="Light List Accent 5" w:uiPriority="61"/>
+    <w:lsdException w:name="Light Grid Accent 5" w:uiPriority="62"/>
+    <w:lsdException w:name="Medium Shading 1 Accent 5" w:uiPriority="63"/>
+    <w:lsdException w:name="Medium Shading 2 Accent 5" w:uiPriority="64"/>
+    <w:lsdException w:name="Medium List 1 Accent 5" w:uiPriority="65"/>
+    <w:lsdException w:name="Medium List 2 Accent 5" w:uiPriority="66"/>
+    <w:lsdException w:name="Medium Grid 1 Accent 5" w:uiPriority="67"/>
+    <w:lsdException w:name="Medium Grid 2 Accent 5" w:uiPriority="68"/>
+    <w:lsdException w:name="Medium Grid 3 Accent 5" w:uiPriority="69"/>
+    <w:lsdException w:name="Dark List Accent 5" w:uiPriority="70"/>
+    <w:lsdException w:name="Colorful Shading Accent 5" w:uiPriority="71"/>
+    <w:lsdException w:name="Colorful List Accent 5" w:uiPriority="72"/>
+    <w:lsdException w:name="Colorful Grid Accent 5" w:uiPriority="73"/>
+    <w:lsdException w:name="Light Shading Accent 6" w:uiPriority="60"/>
+    <w:lsdException w:name="Light List Accent 6" w:uiPriority="61"/>
+    <w:lsdException w:name="Light Grid Accent 6" w:uiPriority="62"/>
+    <w:lsdException w:name="Medium Shading 1 Accent 6" w:uiPriority="63"/>
+    <w:lsdException w:name="Medium Shading 2 Accent 6" w:uiPriority="64"/>
+    <w:lsdException w:name="Medium List 1 Accent 6" w:uiPriority="65"/>
+    <w:lsdException w:name="Medium List 2 Accent 6" w:uiPriority="66"/>
+    <w:lsdException w:name="Medium Grid 1 Accent 6" w:uiPriority="67"/>
+    <w:lsdException w:name="Medium Grid 2 Accent 6" w:uiPriority="68"/>
+    <w:lsdException w:name="Medium Grid 3 Accent 6" w:uiPriority="69"/>
+    <w:lsdException w:name="Dark List Accent 6" w:uiPriority="70"/>
+    <w:lsdException w:name="Colorful Shading Accent 6" w:uiPriority="71"/>
+    <w:lsdException w:name="Colorful List Accent 6" w:uiPriority="72"/>
+    <w:lsdException w:name="Colorful Grid Accent 6" w:uiPriority="73"/>
+    <w:lsdException w:name="Subtle Emphasis" w:uiPriority="19" w:qFormat="1"/>
+    <w:lsdException w:name="Intense Emphasis" w:uiPriority="21" w:qFormat="1"/>
+    <w:lsdException w:name="Subtle Reference" w:uiPriority="31" w:qFormat="1"/>
+    <w:lsdException w:name="Intense Reference" w:uiPriority="32" w:qFormat="1"/>
+    <w:lsdException w:name="Book Title" w:uiPriority="33" w:qFormat="1"/>
+    <w:lsdException w:name="Bibliography" w:semiHidden="1" w:uiPriority="37" w:unhideWhenUsed="1"/>
+    <w:lsdException w:name="TOC Heading" w:semiHidden="1" w:uiPriority="39" w:unhideWhenUsed="1" w:qFormat="1"/>
+    <w:lsdException w:name="Plain Table 1" w:uiPriority="41"/>
+    <w:lsdException w:name="Plain Table 2" w:uiPriority="42"/>
+    <w:lsdException w:name="Plain Table 3" w:uiPriority="43"/>
+    <w:lsdException w:name="Plain Table 4" w:uiPriority="44"/>
+    <w:lsdException w:name="Plain Table 5" w:uiPriority="45"/>
+    <w:lsdException w:name="Grid Table Light" w:uiPriority="40"/>
+    <w:lsdException w:name="Grid Table 1 Light" w:uiPriority="46"/>
+    <w:lsdException w:name="Grid Table 2" w:uiPriority="47"/>
+    <w:lsdException w:name="Grid Table 3" w:uiPriority="48"/>
+    <w:lsdException w:name="Grid Table 4" w:uiPriority="49"/>
+    <w:lsdException w:name="Grid Table 5 Dark" w:uiPriority="50"/>
+    <w:lsdException w:name="Grid Table 6 Colorful" w:uiPriority="51"/>
+    <w:lsdException w:name="Grid Table 7 Colorful" w:uiPriority="52"/>
+    <w:lsdException w:name="Grid Table 1 Light Accent 1" w:uiPriority="46"/>
+    <w:lsdException w:name="Grid Table 2 Accent 1" w:uiPriority="47"/>
+    <w:lsdException w:name="Grid Table 3 Accent 1" w:uiPriority="48"/>
+    <w:lsdException w:name="Grid Table 4 Accent 1" w:uiPriority="49"/>
+    <w:lsdException w:name="Grid Table 5 Dark Accent 1" w:uiPriority="50"/>
+    <w:lsdException w:name="Grid Table 6 Colorful Accent 1" w:uiPriority="51"/>
+    <w:lsdException w:name="Grid Table 7 Colorful Accent 1" w:uiPriority="52"/>
+    <w:lsdException w:name="Grid Table 1 Light Accent 2" w:uiPriority="46"/>
+    <w:lsdException w:name="Grid Table 2 Accent 2" w:uiPriority="47"/>
+    <w:lsdException w:name="Grid Table 3 Accent 2" w:uiPriority="48"/>
+    <w:lsdException w:name="Grid Table 4 Accent 2" w:uiPriority="49"/>
+    <w:lsdException w:name="Grid Table 5 Dark Accent 2" w:uiPriority="50"/>
+    <w:lsdException w:name="Grid Table 6 Colorful Accent 2" w:uiPriority="51"/>
+    <w:lsdException w:name="Grid Table 7 Colorful Accent 2" w:uiPriority="52"/>
+    <w:lsdException w:name="Grid Table 1 Light Accent 3" w:uiPriority="46"/>
+    <w:lsdException w:name="Grid Table 2 Accent 3" w:uiPriority="47"/>
+    <w:lsdException w:name="Grid Table 3 Accent 3" w:uiPriority="48"/>
+    <w:lsdException w:name="Grid Table 4 Accent 3" w:uiPriority="49"/>
+    <w:lsdException w:name="Grid Table 5 Dark Accent 3" w:uiPriority="50"/>
+    <w:lsdException w:name="Grid Table 6 Colorful Accent 3" w:uiPriority="51"/>
+    <w:lsdException w:name="Grid Table 7 Colorful Accent 3" w:uiPriority="52"/>
+    <w:lsdException w:name="Grid Table 1 Light Accent 4" w:uiPriority="46"/>
+    <w:lsdException w:name="Grid Table 2 Accent 4" w:uiPriority="47"/>
+    <w:lsdException w:name="Grid Table 3 Accent 4" w:uiPriority="48"/>
+    <w:lsdException w:name="Grid Table 4 Accent 4" w:uiPriority="49"/>
+    <w:lsdException w:name="Grid Table 5 Dark Accent 4" w:uiPriority="50"/>
+    <w:lsdException w:name="Grid Table 6 Colorful Accent 4" w:uiPriority="51"/>
+    <w:lsdException w:name="Grid Table 7 Colorful Accent 4" w:uiPriority="52"/>
+    <w:lsdException w:name="Grid Table 1 Light Accent 5" w:uiPriority="46"/>
+    <w:lsdException w:name="Grid Table 2 Accent 5" w:uiPriority="47"/>
+    <w:lsdException w:name="Grid Table 3 Accent 5" w:uiPriority="48"/>
+    <w:lsdException w:name="Grid Table 4 Accent 5" w:uiPriority="49"/>
+    <w:lsdException w:name="Grid Table 5 Dark Accent 5" w:uiPriority="50"/>
+    <w:lsdException w:name="Grid Table 6 Colorful Accent 5" w:uiPriority="51"/>
+    <w:lsdException w:name="Grid Table 7 Colorful Accent 5" w:uiPriority="52"/>
+    <w:lsdException w:name="Grid Table 1 Light Accent 6" w:uiPriority="46"/>
+    <w:lsdException w:name="Grid Table 2 Accent 6" w:uiPriority="47"/>
+    <w:lsdException w:name="Grid Table 3 Accent 6" w:uiPriority="48"/>
+    <w:lsdException w:name="Grid Table 4 Accent 6" w:uiPriority="49"/>
+    <w:lsdException w:name="Grid Table 5 Dark Accent 6" w:uiPriority="50"/>
+    <w:lsdException w:name="Grid Table 6 Colorful Accent 6" w:uiPriority="51"/>
+    <w:lsdException w:name="Grid Table 7 Colorful Accent 6" w:uiPriority="52"/>
+    <w:lsdException w:name="List Table 1 Light" w:uiPriority="46"/>
+    <w:lsdException w:name="List Table 2" w:uiPriority="47"/>
+    <w:lsdException w:name="List Table 3" w:uiPriority="48"/>
+    <w:lsdException w:name="List Table 4" w:uiPriority="49"/>
+    <w:lsdException w:name="List Table 5 Dark" w:uiPriority="50"/>
+    <w:lsdException w:name="List Table 6 Colorful" w:uiPriority="51"/>
+    <w:lsdException w:name="List Table 7 Colorful" w:uiPriority="52"/>
+    <w:lsdException w:name="List Table 1 Light Accent 1" w:uiPriority="46"/>
+    <w:lsdException w:name="List Table 2 Accent 1" w:uiPriority="47"/>
+    <w:lsdException w:name="List Table 3 Accent 1" w:uiPriority="48"/>
+    <w:lsdException w:name="List Table 4 Accent 1" w:uiPriority="49"/>
+    <w:lsdException w:name="List Table 5 Dark Accent 1" w:uiPriority="50"/>
+    <w:lsdException w:name="List Table 6 Colorful Accent 1" w:uiPriority="51"/>
+    <w:lsdException w:name="List Table 7 Colorful Accent 1" w:uiPriority="52"/>
+    <w:lsdException w:name="List Table 1 Light Accent 2" w:uiPriority="46"/>
+    <w:lsdException w:name="List Table 2 Accent 2" w:uiPriority="47"/>
+    <w:lsdException w:name="List Table 3 Accent 2" w:uiPriority="48"/>
+    <w:lsdException w:name="List Table 4 Accent 2" w:uiPriority="49"/>
+    <w:lsdException w:name="List Table 5 Dark Accent 2" w:uiPriority="50"/>
+    <w:lsdException w:name="List Table 6 Colorful Accent 2" w:uiPriority="51"/>
+    <w:lsdException w:name="List Table 7 Colorful Accent 2" w:uiPriority="52"/>
+    <w:lsdException w:name="List Table 1 Light Accent 3" w:uiPriority="46"/>
+    <w:lsdException w:name="List Table 2 Accent 3" w:uiPriority="47"/>
+    <w:lsdException w:name="List Table 3 Accent 3" w:uiPriority="48"/>
+    <w:lsdException w:name="List Table 4 Accent 3" w:uiPriority="49"/>
+    <w:lsdException w:name="List Table 5 Dark Accent 3" w:uiPriority="50"/>
+    <w:lsdException w:name="List Table 6 Colorful Accent 3" w:uiPriority="51"/>
+    <w:lsdException w:name="List Table 7 Colorful Accent 3" w:uiPriority="52"/>
+    <w:lsdException w:name="List Table 1 Light Accent 4" w:uiPriority="46"/>
+    <w:lsdException w:name="List Table 2 Accent 4" w:uiPriority="47"/>
+    <w:lsdException w:name="List Table 3 Accent 4" w:uiPriority="48"/>
+    <w:lsdException w:name="List Table 4 Accent 4" w:uiPriority="49"/>
+    <w:lsdException w:name="List Table 5 Dark Accent 4" w:uiPriority="50"/>
+    <w:lsdException w:name="List Table 6 Colorful Accent 4" w:uiPriority="51"/>
+    <w:lsdException w:name="List Table 7 Colorful Accent 4" w:uiPriority="52"/>
+    <w:lsdException w:name="List Table 1 Light Accent 5" w:uiPriority="46"/>
+    <w:lsdException w:name="List Table 2 Accent 5" w:uiPriority="47"/>
+    <w:lsdException w:name="List Table 3 Accent 5" w:uiPriority="48"/>
+    <w:lsdException w:name="List Table 4 Accent 5" w:uiPriority="49"/>
+    <w:lsdException w:name="List Table 5 Dark Accent 5" w:uiPriority="50"/>
+    <w:lsdException w:name="List Table 6 Colorful Accent 5" w:uiPriority="51"/>
+    <w:lsdException w:name="List Table 7 Colorful Accent 5" w:uiPriority="52"/>
+    <w:lsdException w:name="List Table 1 Light Accent 6" w:uiPriority="46"/>
+    <w:lsdException w:name="List Table 2 Accent 6" w:uiPriority="47"/>
+    <w:lsdException w:name="List Table 3 Accent 6" w:uiPriority="48"/>
+    <w:lsdException w:name="List Table 4 Accent 6" w:uiPriority="49"/>
+    <w:lsdException w:name="List Table 5 Dark Accent 6" w:uiPriority="50"/>
+    <w:lsdException w:name="List Table 6 Colorful Accent 6" w:uiPriority="51"/>
+    <w:lsdException w:name="List Table 7 Colorful Accent 6" w:uiPriority="52"/>
+    <w:lsdException w:name="Mention" w:semiHidden="1" w:unhideWhenUsed="1"/>
+    <w:lsdException w:name="Smart Hyperlink" w:semiHidden="1" w:unhideWhenUsed="1"/>
+    <w:lsdException w:name="Hashtag" w:semiHidden="1" w:unhideWhenUsed="1"/>
+    <w:lsdException w:name="Unresolved Mention" w:semiHidden="1" w:unhideWhenUsed="1"/>
+    <w:lsdException w:name="Smart Link" w:semiHidden="1" w:unhideWhenUsed="1"/>
   </w:latentStyles>
   <w:style w:type="paragraph" w:default="1" w:styleId="a">
     <w:name w:val="Normal"/>
@@ -8898,7 +8999,6 @@
       <w:spacing w:after="0" w:line="240" w:lineRule="auto"/>
     </w:pPr>
     <w:tblPr>
-      <w:tblInd w:w="0" w:type="dxa"/>
       <w:tblBorders>
         <w:top w:val="single" w:sz="4" w:space="0" w:color="auto"/>
         <w:left w:val="single" w:sz="4" w:space="0" w:color="auto"/>
@@ -8907,556 +9007,6 @@
         <w:insideH w:val="single" w:sz="4" w:space="0" w:color="auto"/>
         <w:insideV w:val="single" w:sz="4" w:space="0" w:color="auto"/>
       </w:tblBorders>
-      <w:tblCellMar>
-        <w:top w:w="0" w:type="dxa"/>
-        <w:left w:w="108" w:type="dxa"/>
-        <w:bottom w:w="0" w:type="dxa"/>
-        <w:right w:w="108" w:type="dxa"/>
-      </w:tblCellMar>
-    </w:tblPr>
-  </w:style>
-  <w:style w:type="character" w:styleId="a9">
-    <w:name w:val="Placeholder Text"/>
-    <w:basedOn w:val="a0"/>
-    <w:uiPriority w:val="99"/>
-    <w:semiHidden/>
-    <w:rsid w:val="00994369"/>
-    <w:rPr>
-      <w:color w:val="808080"/>
-    </w:rPr>
-  </w:style>
-  <w:style w:type="paragraph" w:styleId="aa">
-    <w:name w:val="header"/>
-    <w:basedOn w:val="a"/>
-    <w:link w:val="ab"/>
-    <w:uiPriority w:val="99"/>
-    <w:unhideWhenUsed/>
-    <w:rsid w:val="00803557"/>
-    <w:pPr>
-      <w:tabs>
-        <w:tab w:val="center" w:pos="4677"/>
-        <w:tab w:val="right" w:pos="9355"/>
-      </w:tabs>
-      <w:spacing w:after="0" w:line="240" w:lineRule="auto"/>
-    </w:pPr>
-  </w:style>
-  <w:style w:type="character" w:customStyle="1" w:styleId="ab">
-    <w:name w:val="Верхний колонтитул Знак"/>
-    <w:basedOn w:val="a0"/>
-    <w:link w:val="aa"/>
-    <w:uiPriority w:val="99"/>
-    <w:rsid w:val="00803557"/>
-  </w:style>
-  <w:style w:type="paragraph" w:styleId="ac">
-    <w:name w:val="footer"/>
-    <w:basedOn w:val="a"/>
-    <w:link w:val="ad"/>
-    <w:uiPriority w:val="99"/>
-    <w:unhideWhenUsed/>
-    <w:rsid w:val="00803557"/>
-    <w:pPr>
-      <w:tabs>
-        <w:tab w:val="center" w:pos="4677"/>
-        <w:tab w:val="right" w:pos="9355"/>
-      </w:tabs>
-      <w:spacing w:after="0" w:line="240" w:lineRule="auto"/>
-    </w:pPr>
-  </w:style>
-  <w:style w:type="character" w:customStyle="1" w:styleId="ad">
-    <w:name w:val="Нижний колонтитул Знак"/>
-    <w:basedOn w:val="a0"/>
-    <w:link w:val="ac"/>
-    <w:uiPriority w:val="99"/>
-    <w:rsid w:val="00803557"/>
-  </w:style>
-  <w:style w:type="paragraph" w:styleId="ae">
-    <w:name w:val="Balloon Text"/>
-    <w:basedOn w:val="a"/>
-    <w:link w:val="af"/>
-    <w:uiPriority w:val="99"/>
-    <w:semiHidden/>
-    <w:unhideWhenUsed/>
-    <w:rsid w:val="009851B4"/>
-    <w:pPr>
-      <w:spacing w:after="0" w:line="240" w:lineRule="auto"/>
-    </w:pPr>
-    <w:rPr>
-      <w:rFonts w:ascii="Segoe UI" w:hAnsi="Segoe UI" w:cs="Segoe UI"/>
-      <w:sz w:val="18"/>
-      <w:szCs w:val="18"/>
-    </w:rPr>
-  </w:style>
-  <w:style w:type="character" w:customStyle="1" w:styleId="af">
-    <w:name w:val="Текст выноски Знак"/>
-    <w:basedOn w:val="a0"/>
-    <w:link w:val="ae"/>
-    <w:uiPriority w:val="99"/>
-    <w:semiHidden/>
-    <w:rsid w:val="009851B4"/>
-    <w:rPr>
-      <w:rFonts w:ascii="Segoe UI" w:hAnsi="Segoe UI" w:cs="Segoe UI"/>
-      <w:sz w:val="18"/>
-      <w:szCs w:val="18"/>
-    </w:rPr>
-  </w:style>
-  <w:style w:type="paragraph" w:customStyle="1" w:styleId="Style1">
-    <w:name w:val="Style1"/>
-    <w:basedOn w:val="a"/>
-    <w:uiPriority w:val="99"/>
-    <w:rsid w:val="000D5D15"/>
-    <w:pPr>
-      <w:widowControl w:val="0"/>
-      <w:autoSpaceDE w:val="0"/>
-      <w:autoSpaceDN w:val="0"/>
-      <w:adjustRightInd w:val="0"/>
-      <w:spacing w:after="0" w:line="407" w:lineRule="exact"/>
-    </w:pPr>
-    <w:rPr>
-      <w:rFonts w:ascii="Times New Roman" w:eastAsia="Times New Roman" w:hAnsi="Times New Roman" w:cs="Times New Roman"/>
-      <w:sz w:val="24"/>
-      <w:szCs w:val="24"/>
-      <w:lang w:val="be-BY" w:eastAsia="be-BY"/>
-    </w:rPr>
-  </w:style>
-  <w:style w:type="paragraph" w:customStyle="1" w:styleId="Style2">
-    <w:name w:val="Style2"/>
-    <w:basedOn w:val="a"/>
-    <w:uiPriority w:val="99"/>
-    <w:rsid w:val="000D5D15"/>
-    <w:pPr>
-      <w:widowControl w:val="0"/>
-      <w:autoSpaceDE w:val="0"/>
-      <w:autoSpaceDN w:val="0"/>
-      <w:adjustRightInd w:val="0"/>
-      <w:spacing w:after="0" w:line="397" w:lineRule="exact"/>
-      <w:ind w:firstLine="582"/>
-    </w:pPr>
-    <w:rPr>
-      <w:rFonts w:ascii="Times New Roman" w:eastAsia="Times New Roman" w:hAnsi="Times New Roman" w:cs="Times New Roman"/>
-      <w:sz w:val="24"/>
-      <w:szCs w:val="24"/>
-      <w:lang w:val="be-BY" w:eastAsia="be-BY"/>
-    </w:rPr>
-  </w:style>
-  <w:style w:type="paragraph" w:customStyle="1" w:styleId="Style4">
-    <w:name w:val="Style4"/>
-    <w:basedOn w:val="a"/>
-    <w:uiPriority w:val="99"/>
-    <w:rsid w:val="000D5D15"/>
-    <w:pPr>
-      <w:widowControl w:val="0"/>
-      <w:autoSpaceDE w:val="0"/>
-      <w:autoSpaceDN w:val="0"/>
-      <w:adjustRightInd w:val="0"/>
-      <w:spacing w:after="0" w:line="408" w:lineRule="exact"/>
-      <w:jc w:val="left"/>
-    </w:pPr>
-    <w:rPr>
-      <w:rFonts w:ascii="Times New Roman" w:eastAsia="Times New Roman" w:hAnsi="Times New Roman" w:cs="Times New Roman"/>
-      <w:sz w:val="24"/>
-      <w:szCs w:val="24"/>
-      <w:lang w:val="be-BY" w:eastAsia="be-BY"/>
-    </w:rPr>
-  </w:style>
-  <w:style w:type="paragraph" w:customStyle="1" w:styleId="Style9">
-    <w:name w:val="Style9"/>
-    <w:basedOn w:val="a"/>
-    <w:uiPriority w:val="99"/>
-    <w:rsid w:val="000D5D15"/>
-    <w:pPr>
-      <w:widowControl w:val="0"/>
-      <w:autoSpaceDE w:val="0"/>
-      <w:autoSpaceDN w:val="0"/>
-      <w:adjustRightInd w:val="0"/>
-      <w:spacing w:after="0" w:line="430" w:lineRule="exact"/>
-      <w:ind w:firstLine="413"/>
-    </w:pPr>
-    <w:rPr>
-      <w:rFonts w:ascii="Times New Roman" w:eastAsia="Times New Roman" w:hAnsi="Times New Roman" w:cs="Times New Roman"/>
-      <w:sz w:val="24"/>
-      <w:szCs w:val="24"/>
-      <w:lang w:val="be-BY" w:eastAsia="be-BY"/>
-    </w:rPr>
-  </w:style>
-  <w:style w:type="character" w:customStyle="1" w:styleId="FontStyle43">
-    <w:name w:val="Font Style43"/>
-    <w:uiPriority w:val="99"/>
-    <w:rsid w:val="000D5D15"/>
-    <w:rPr>
-      <w:rFonts w:ascii="Times New Roman" w:hAnsi="Times New Roman" w:cs="Times New Roman" w:hint="default"/>
-      <w:spacing w:val="-10"/>
-      <w:sz w:val="44"/>
-      <w:szCs w:val="44"/>
-    </w:rPr>
-  </w:style>
-  <w:style w:type="character" w:customStyle="1" w:styleId="FontStyle45">
-    <w:name w:val="Font Style45"/>
-    <w:uiPriority w:val="99"/>
-    <w:rsid w:val="000D5D15"/>
-    <w:rPr>
-      <w:rFonts w:ascii="Times New Roman" w:hAnsi="Times New Roman" w:cs="Times New Roman" w:hint="default"/>
-      <w:i/>
-      <w:iCs/>
-      <w:smallCaps/>
-      <w:spacing w:val="20"/>
-      <w:sz w:val="38"/>
-      <w:szCs w:val="38"/>
-    </w:rPr>
-  </w:style>
-  <w:style w:type="character" w:customStyle="1" w:styleId="FontStyle62">
-    <w:name w:val="Font Style62"/>
-    <w:uiPriority w:val="99"/>
-    <w:rsid w:val="000D5D15"/>
-    <w:rPr>
-      <w:rFonts w:ascii="Times New Roman" w:hAnsi="Times New Roman" w:cs="Times New Roman" w:hint="default"/>
-      <w:sz w:val="38"/>
-      <w:szCs w:val="38"/>
-    </w:rPr>
-  </w:style>
-  <w:style w:type="character" w:customStyle="1" w:styleId="FontStyle64">
-    <w:name w:val="Font Style64"/>
-    <w:uiPriority w:val="99"/>
-    <w:rsid w:val="000D5D15"/>
-    <w:rPr>
-      <w:rFonts w:ascii="Candara" w:hAnsi="Candara" w:cs="Candara" w:hint="default"/>
-      <w:b/>
-      <w:bCs/>
-      <w:i/>
-      <w:iCs/>
-      <w:spacing w:val="-10"/>
-      <w:sz w:val="32"/>
-      <w:szCs w:val="32"/>
-    </w:rPr>
-  </w:style>
-  <w:style w:type="character" w:customStyle="1" w:styleId="FontStyle65">
-    <w:name w:val="Font Style65"/>
-    <w:uiPriority w:val="99"/>
-    <w:rsid w:val="000D5D15"/>
-    <w:rPr>
-      <w:rFonts w:ascii="Times New Roman" w:hAnsi="Times New Roman" w:cs="Times New Roman" w:hint="default"/>
-      <w:i/>
-      <w:iCs/>
-      <w:spacing w:val="-20"/>
-      <w:sz w:val="42"/>
-      <w:szCs w:val="42"/>
-    </w:rPr>
-  </w:style>
-  <w:style w:type="character" w:customStyle="1" w:styleId="FontStyle69">
-    <w:name w:val="Font Style69"/>
-    <w:uiPriority w:val="99"/>
-    <w:rsid w:val="000D5D15"/>
-    <w:rPr>
-      <w:rFonts w:ascii="Times New Roman" w:hAnsi="Times New Roman" w:cs="Times New Roman" w:hint="default"/>
-      <w:i/>
-      <w:iCs/>
-      <w:sz w:val="40"/>
-      <w:szCs w:val="40"/>
-    </w:rPr>
-  </w:style>
-  <w:style w:type="character" w:customStyle="1" w:styleId="FontStyle71">
-    <w:name w:val="Font Style71"/>
-    <w:uiPriority w:val="99"/>
-    <w:rsid w:val="000D5D15"/>
-    <w:rPr>
-      <w:rFonts w:ascii="Times New Roman" w:hAnsi="Times New Roman" w:cs="Times New Roman" w:hint="default"/>
-      <w:sz w:val="40"/>
-      <w:szCs w:val="40"/>
-    </w:rPr>
-  </w:style>
-  <w:style w:type="character" w:customStyle="1" w:styleId="italic">
-    <w:name w:val="italic"/>
-    <w:basedOn w:val="a0"/>
-    <w:rsid w:val="005422E5"/>
-  </w:style>
-</w:styles>
-</file>
-
-<file path=word/stylesWithEffects.xml><?xml version="1.0" encoding="utf-8"?>
-<w:styles xmlns:wpc="http://schemas.microsoft.com/office/word/2010/wordprocessingCanvas" xmlns:mc="http://schemas.openxmlformats.org/markup-compatibility/2006" xmlns:o="urn:schemas-microsoft-com:office:office" xmlns:r="http://schemas.openxmlformats.org/officeDocument/2006/relationships" xmlns:m="http://schemas.openxmlformats.org/officeDocument/2006/math" xmlns:v="urn:schemas-microsoft-com:vml" xmlns:wp14="http://schemas.microsoft.com/office/word/2010/wordprocessingDrawing" xmlns:wp="http://schemas.openxmlformats.org/drawingml/2006/wordprocessingDrawing" xmlns:w10="urn:schemas-microsoft-com:office:word" xmlns:w="http://schemas.openxmlformats.org/wordprocessingml/2006/main" xmlns:w14="http://schemas.microsoft.com/office/word/2010/wordml" xmlns:wpg="http://schemas.microsoft.com/office/word/2010/wordprocessingGroup" xmlns:wpi="http://schemas.microsoft.com/office/word/2010/wordprocessingInk" xmlns:wne="http://schemas.microsoft.com/office/word/2006/wordml" xmlns:wps="http://schemas.microsoft.com/office/word/2010/wordprocessingShape" mc:Ignorable="w14 wp14">
-  <w:docDefaults>
-    <w:rPrDefault>
-      <w:rPr>
-        <w:rFonts w:asciiTheme="minorHAnsi" w:eastAsiaTheme="minorHAnsi" w:hAnsiTheme="minorHAnsi" w:cstheme="minorBidi"/>
-        <w:sz w:val="22"/>
-        <w:szCs w:val="22"/>
-        <w:lang w:val="ru-RU" w:eastAsia="en-US" w:bidi="ar-SA"/>
-      </w:rPr>
-    </w:rPrDefault>
-    <w:pPrDefault>
-      <w:pPr>
-        <w:spacing w:after="160" w:line="259" w:lineRule="auto"/>
-        <w:jc w:val="both"/>
-      </w:pPr>
-    </w:pPrDefault>
-  </w:docDefaults>
-  <w:latentStyles w:defLockedState="0" w:defUIPriority="99" w:defSemiHidden="1" w:defUnhideWhenUsed="1" w:defQFormat="0" w:count="267">
-    <w:lsdException w:name="Normal" w:semiHidden="0" w:uiPriority="0" w:unhideWhenUsed="0" w:qFormat="1"/>
-    <w:lsdException w:name="heading 1" w:semiHidden="0" w:uiPriority="9" w:unhideWhenUsed="0" w:qFormat="1"/>
-    <w:lsdException w:name="heading 2" w:uiPriority="9" w:qFormat="1"/>
-    <w:lsdException w:name="heading 3" w:uiPriority="9" w:qFormat="1"/>
-    <w:lsdException w:name="heading 4" w:uiPriority="9" w:qFormat="1"/>
-    <w:lsdException w:name="heading 5" w:uiPriority="9" w:qFormat="1"/>
-    <w:lsdException w:name="heading 6" w:uiPriority="9" w:qFormat="1"/>
-    <w:lsdException w:name="heading 7" w:uiPriority="9" w:qFormat="1"/>
-    <w:lsdException w:name="heading 8" w:uiPriority="9" w:qFormat="1"/>
-    <w:lsdException w:name="heading 9" w:uiPriority="9" w:qFormat="1"/>
-    <w:lsdException w:name="toc 1" w:uiPriority="39"/>
-    <w:lsdException w:name="toc 2" w:uiPriority="39"/>
-    <w:lsdException w:name="toc 3" w:uiPriority="39"/>
-    <w:lsdException w:name="toc 4" w:uiPriority="39"/>
-    <w:lsdException w:name="toc 5" w:uiPriority="39"/>
-    <w:lsdException w:name="toc 6" w:uiPriority="39"/>
-    <w:lsdException w:name="toc 7" w:uiPriority="39"/>
-    <w:lsdException w:name="toc 8" w:uiPriority="39"/>
-    <w:lsdException w:name="toc 9" w:uiPriority="39"/>
-    <w:lsdException w:name="caption" w:uiPriority="35" w:qFormat="1"/>
-    <w:lsdException w:name="Title" w:semiHidden="0" w:uiPriority="10" w:unhideWhenUsed="0" w:qFormat="1"/>
-    <w:lsdException w:name="Default Paragraph Font" w:uiPriority="1"/>
-    <w:lsdException w:name="Subtitle" w:semiHidden="0" w:uiPriority="11" w:unhideWhenUsed="0" w:qFormat="1"/>
-    <w:lsdException w:name="Strong" w:semiHidden="0" w:uiPriority="22" w:unhideWhenUsed="0" w:qFormat="1"/>
-    <w:lsdException w:name="Emphasis" w:semiHidden="0" w:uiPriority="20" w:unhideWhenUsed="0" w:qFormat="1"/>
-    <w:lsdException w:name="Normal Table" w:semiHidden="0" w:unhideWhenUsed="0"/>
-    <w:lsdException w:name="Table Subtle 1" w:semiHidden="0" w:unhideWhenUsed="0"/>
-    <w:lsdException w:name="Table Web 2" w:semiHidden="0" w:unhideWhenUsed="0"/>
-    <w:lsdException w:name="Table Web 3" w:semiHidden="0" w:unhideWhenUsed="0"/>
-    <w:lsdException w:name="Table Grid" w:semiHidden="0" w:uiPriority="39" w:unhideWhenUsed="0"/>
-    <w:lsdException w:name="Placeholder Text" w:unhideWhenUsed="0"/>
-    <w:lsdException w:name="No Spacing" w:semiHidden="0" w:uiPriority="1" w:unhideWhenUsed="0" w:qFormat="1"/>
-    <w:lsdException w:name="Light Shading" w:semiHidden="0" w:uiPriority="60" w:unhideWhenUsed="0"/>
-    <w:lsdException w:name="Light List" w:semiHidden="0" w:uiPriority="61" w:unhideWhenUsed="0"/>
-    <w:lsdException w:name="Light Grid" w:semiHidden="0" w:uiPriority="62" w:unhideWhenUsed="0"/>
-    <w:lsdException w:name="Medium Shading 1" w:semiHidden="0" w:uiPriority="63" w:unhideWhenUsed="0"/>
-    <w:lsdException w:name="Medium Shading 2" w:semiHidden="0" w:uiPriority="64" w:unhideWhenUsed="0"/>
-    <w:lsdException w:name="Medium List 1" w:semiHidden="0" w:uiPriority="65" w:unhideWhenUsed="0"/>
-    <w:lsdException w:name="Medium List 2" w:semiHidden="0" w:uiPriority="66" w:unhideWhenUsed="0"/>
-    <w:lsdException w:name="Medium Grid 1" w:semiHidden="0" w:uiPriority="67" w:unhideWhenUsed="0"/>
-    <w:lsdException w:name="Medium Grid 2" w:semiHidden="0" w:uiPriority="68" w:unhideWhenUsed="0"/>
-    <w:lsdException w:name="Medium Grid 3" w:semiHidden="0" w:uiPriority="69" w:unhideWhenUsed="0"/>
-    <w:lsdException w:name="Dark List" w:semiHidden="0" w:uiPriority="70" w:unhideWhenUsed="0"/>
-    <w:lsdException w:name="Colorful Shading" w:semiHidden="0" w:uiPriority="71" w:unhideWhenUsed="0"/>
-    <w:lsdException w:name="Colorful List" w:semiHidden="0" w:uiPriority="72" w:unhideWhenUsed="0"/>
-    <w:lsdException w:name="Colorful Grid" w:semiHidden="0" w:uiPriority="73" w:unhideWhenUsed="0"/>
-    <w:lsdException w:name="Light Shading Accent 1" w:semiHidden="0" w:uiPriority="60" w:unhideWhenUsed="0"/>
-    <w:lsdException w:name="Light List Accent 1" w:semiHidden="0" w:uiPriority="61" w:unhideWhenUsed="0"/>
-    <w:lsdException w:name="Light Grid Accent 1" w:semiHidden="0" w:uiPriority="62" w:unhideWhenUsed="0"/>
-    <w:lsdException w:name="Medium Shading 1 Accent 1" w:semiHidden="0" w:uiPriority="63" w:unhideWhenUsed="0"/>
-    <w:lsdException w:name="Medium Shading 2 Accent 1" w:semiHidden="0" w:uiPriority="64" w:unhideWhenUsed="0"/>
-    <w:lsdException w:name="Medium List 1 Accent 1" w:semiHidden="0" w:uiPriority="65" w:unhideWhenUsed="0"/>
-    <w:lsdException w:name="Revision" w:unhideWhenUsed="0"/>
-    <w:lsdException w:name="List Paragraph" w:semiHidden="0" w:uiPriority="34" w:unhideWhenUsed="0" w:qFormat="1"/>
-    <w:lsdException w:name="Quote" w:semiHidden="0" w:uiPriority="29" w:unhideWhenUsed="0" w:qFormat="1"/>
-    <w:lsdException w:name="Intense Quote" w:semiHidden="0" w:uiPriority="30" w:unhideWhenUsed="0" w:qFormat="1"/>
-    <w:lsdException w:name="Medium List 2 Accent 1" w:semiHidden="0" w:uiPriority="66" w:unhideWhenUsed="0"/>
-    <w:lsdException w:name="Medium Grid 1 Accent 1" w:semiHidden="0" w:uiPriority="67" w:unhideWhenUsed="0"/>
-    <w:lsdException w:name="Medium Grid 2 Accent 1" w:semiHidden="0" w:uiPriority="68" w:unhideWhenUsed="0"/>
-    <w:lsdException w:name="Medium Grid 3 Accent 1" w:semiHidden="0" w:uiPriority="69" w:unhideWhenUsed="0"/>
-    <w:lsdException w:name="Dark List Accent 1" w:semiHidden="0" w:uiPriority="70" w:unhideWhenUsed="0"/>
-    <w:lsdException w:name="Colorful Shading Accent 1" w:semiHidden="0" w:uiPriority="71" w:unhideWhenUsed="0"/>
-    <w:lsdException w:name="Colorful List Accent 1" w:semiHidden="0" w:uiPriority="72" w:unhideWhenUsed="0"/>
-    <w:lsdException w:name="Colorful Grid Accent 1" w:semiHidden="0" w:uiPriority="73" w:unhideWhenUsed="0"/>
-    <w:lsdException w:name="Light Shading Accent 2" w:semiHidden="0" w:uiPriority="60" w:unhideWhenUsed="0"/>
-    <w:lsdException w:name="Light List Accent 2" w:semiHidden="0" w:uiPriority="61" w:unhideWhenUsed="0"/>
-    <w:lsdException w:name="Light Grid Accent 2" w:semiHidden="0" w:uiPriority="62" w:unhideWhenUsed="0"/>
-    <w:lsdException w:name="Medium Shading 1 Accent 2" w:semiHidden="0" w:uiPriority="63" w:unhideWhenUsed="0"/>
-    <w:lsdException w:name="Medium Shading 2 Accent 2" w:semiHidden="0" w:uiPriority="64" w:unhideWhenUsed="0"/>
-    <w:lsdException w:name="Medium List 1 Accent 2" w:semiHidden="0" w:uiPriority="65" w:unhideWhenUsed="0"/>
-    <w:lsdException w:name="Medium List 2 Accent 2" w:semiHidden="0" w:uiPriority="66" w:unhideWhenUsed="0"/>
-    <w:lsdException w:name="Medium Grid 1 Accent 2" w:semiHidden="0" w:uiPriority="67" w:unhideWhenUsed="0"/>
-    <w:lsdException w:name="Medium Grid 2 Accent 2" w:semiHidden="0" w:uiPriority="68" w:unhideWhenUsed="0"/>
-    <w:lsdException w:name="Medium Grid 3 Accent 2" w:semiHidden="0" w:uiPriority="69" w:unhideWhenUsed="0"/>
-    <w:lsdException w:name="Dark List Accent 2" w:semiHidden="0" w:uiPriority="70" w:unhideWhenUsed="0"/>
-    <w:lsdException w:name="Colorful Shading Accent 2" w:semiHidden="0" w:uiPriority="71" w:unhideWhenUsed="0"/>
-    <w:lsdException w:name="Colorful List Accent 2" w:semiHidden="0" w:uiPriority="72" w:unhideWhenUsed="0"/>
-    <w:lsdException w:name="Colorful Grid Accent 2" w:semiHidden="0" w:uiPriority="73" w:unhideWhenUsed="0"/>
-    <w:lsdException w:name="Light Shading Accent 3" w:semiHidden="0" w:uiPriority="60" w:unhideWhenUsed="0"/>
-    <w:lsdException w:name="Light List Accent 3" w:semiHidden="0" w:uiPriority="61" w:unhideWhenUsed="0"/>
-    <w:lsdException w:name="Light Grid Accent 3" w:semiHidden="0" w:uiPriority="62" w:unhideWhenUsed="0"/>
-    <w:lsdException w:name="Medium Shading 1 Accent 3" w:semiHidden="0" w:uiPriority="63" w:unhideWhenUsed="0"/>
-    <w:lsdException w:name="Medium Shading 2 Accent 3" w:semiHidden="0" w:uiPriority="64" w:unhideWhenUsed="0"/>
-    <w:lsdException w:name="Medium List 1 Accent 3" w:semiHidden="0" w:uiPriority="65" w:unhideWhenUsed="0"/>
-    <w:lsdException w:name="Medium List 2 Accent 3" w:semiHidden="0" w:uiPriority="66" w:unhideWhenUsed="0"/>
-    <w:lsdException w:name="Medium Grid 1 Accent 3" w:semiHidden="0" w:uiPriority="67" w:unhideWhenUsed="0"/>
-    <w:lsdException w:name="Medium Grid 2 Accent 3" w:semiHidden="0" w:uiPriority="68" w:unhideWhenUsed="0"/>
-    <w:lsdException w:name="Medium Grid 3 Accent 3" w:semiHidden="0" w:uiPriority="69" w:unhideWhenUsed="0"/>
-    <w:lsdException w:name="Dark List Accent 3" w:semiHidden="0" w:uiPriority="70" w:unhideWhenUsed="0"/>
-    <w:lsdException w:name="Colorful Shading Accent 3" w:semiHidden="0" w:uiPriority="71" w:unhideWhenUsed="0"/>
-    <w:lsdException w:name="Colorful List Accent 3" w:semiHidden="0" w:uiPriority="72" w:unhideWhenUsed="0"/>
-    <w:lsdException w:name="Colorful Grid Accent 3" w:semiHidden="0" w:uiPriority="73" w:unhideWhenUsed="0"/>
-    <w:lsdException w:name="Light Shading Accent 4" w:semiHidden="0" w:uiPriority="60" w:unhideWhenUsed="0"/>
-    <w:lsdException w:name="Light List Accent 4" w:semiHidden="0" w:uiPriority="61" w:unhideWhenUsed="0"/>
-    <w:lsdException w:name="Light Grid Accent 4" w:semiHidden="0" w:uiPriority="62" w:unhideWhenUsed="0"/>
-    <w:lsdException w:name="Medium Shading 1 Accent 4" w:semiHidden="0" w:uiPriority="63" w:unhideWhenUsed="0"/>
-    <w:lsdException w:name="Medium Shading 2 Accent 4" w:semiHidden="0" w:uiPriority="64" w:unhideWhenUsed="0"/>
-    <w:lsdException w:name="Medium List 1 Accent 4" w:semiHidden="0" w:uiPriority="65" w:unhideWhenUsed="0"/>
-    <w:lsdException w:name="Medium List 2 Accent 4" w:semiHidden="0" w:uiPriority="66" w:unhideWhenUsed="0"/>
-    <w:lsdException w:name="Medium Grid 1 Accent 4" w:semiHidden="0" w:uiPriority="67" w:unhideWhenUsed="0"/>
-    <w:lsdException w:name="Medium Grid 2 Accent 4" w:semiHidden="0" w:uiPriority="68" w:unhideWhenUsed="0"/>
-    <w:lsdException w:name="Medium Grid 3 Accent 4" w:semiHidden="0" w:uiPriority="69" w:unhideWhenUsed="0"/>
-    <w:lsdException w:name="Dark List Accent 4" w:semiHidden="0" w:uiPriority="70" w:unhideWhenUsed="0"/>
-    <w:lsdException w:name="Colorful Shading Accent 4" w:semiHidden="0" w:uiPriority="71" w:unhideWhenUsed="0"/>
-    <w:lsdException w:name="Colorful List Accent 4" w:semiHidden="0" w:uiPriority="72" w:unhideWhenUsed="0"/>
-    <w:lsdException w:name="Colorful Grid Accent 4" w:semiHidden="0" w:uiPriority="73" w:unhideWhenUsed="0"/>
-    <w:lsdException w:name="Light Shading Accent 5" w:semiHidden="0" w:uiPriority="60" w:unhideWhenUsed="0"/>
-    <w:lsdException w:name="Light List Accent 5" w:semiHidden="0" w:uiPriority="61" w:unhideWhenUsed="0"/>
-    <w:lsdException w:name="Light Grid Accent 5" w:semiHidden="0" w:uiPriority="62" w:unhideWhenUsed="0"/>
-    <w:lsdException w:name="Medium Shading 1 Accent 5" w:semiHidden="0" w:uiPriority="63" w:unhideWhenUsed="0"/>
-    <w:lsdException w:name="Medium Shading 2 Accent 5" w:semiHidden="0" w:uiPriority="64" w:unhideWhenUsed="0"/>
-    <w:lsdException w:name="Medium List 1 Accent 5" w:semiHidden="0" w:uiPriority="65" w:unhideWhenUsed="0"/>
-    <w:lsdException w:name="Medium List 2 Accent 5" w:semiHidden="0" w:uiPriority="66" w:unhideWhenUsed="0"/>
-    <w:lsdException w:name="Medium Grid 1 Accent 5" w:semiHidden="0" w:uiPriority="67" w:unhideWhenUsed="0"/>
-    <w:lsdException w:name="Medium Grid 2 Accent 5" w:semiHidden="0" w:uiPriority="68" w:unhideWhenUsed="0"/>
-    <w:lsdException w:name="Medium Grid 3 Accent 5" w:semiHidden="0" w:uiPriority="69" w:unhideWhenUsed="0"/>
-    <w:lsdException w:name="Dark List Accent 5" w:semiHidden="0" w:uiPriority="70" w:unhideWhenUsed="0"/>
-    <w:lsdException w:name="Colorful Shading Accent 5" w:semiHidden="0" w:uiPriority="71" w:unhideWhenUsed="0"/>
-    <w:lsdException w:name="Colorful List Accent 5" w:semiHidden="0" w:uiPriority="72" w:unhideWhenUsed="0"/>
-    <w:lsdException w:name="Colorful Grid Accent 5" w:semiHidden="0" w:uiPriority="73" w:unhideWhenUsed="0"/>
-    <w:lsdException w:name="Light Shading Accent 6" w:semiHidden="0" w:uiPriority="60" w:unhideWhenUsed="0"/>
-    <w:lsdException w:name="Light List Accent 6" w:semiHidden="0" w:uiPriority="61" w:unhideWhenUsed="0"/>
-    <w:lsdException w:name="Light Grid Accent 6" w:semiHidden="0" w:uiPriority="62" w:unhideWhenUsed="0"/>
-    <w:lsdException w:name="Medium Shading 1 Accent 6" w:semiHidden="0" w:uiPriority="63" w:unhideWhenUsed="0"/>
-    <w:lsdException w:name="Medium Shading 2 Accent 6" w:semiHidden="0" w:uiPriority="64" w:unhideWhenUsed="0"/>
-    <w:lsdException w:name="Medium List 1 Accent 6" w:semiHidden="0" w:uiPriority="65" w:unhideWhenUsed="0"/>
-    <w:lsdException w:name="Medium List 2 Accent 6" w:semiHidden="0" w:uiPriority="66" w:unhideWhenUsed="0"/>
-    <w:lsdException w:name="Medium Grid 1 Accent 6" w:semiHidden="0" w:uiPriority="67" w:unhideWhenUsed="0"/>
-    <w:lsdException w:name="Medium Grid 2 Accent 6" w:semiHidden="0" w:uiPriority="68" w:unhideWhenUsed="0"/>
-    <w:lsdException w:name="Medium Grid 3 Accent 6" w:semiHidden="0" w:uiPriority="69" w:unhideWhenUsed="0"/>
-    <w:lsdException w:name="Dark List Accent 6" w:semiHidden="0" w:uiPriority="70" w:unhideWhenUsed="0"/>
-    <w:lsdException w:name="Colorful Shading Accent 6" w:semiHidden="0" w:uiPriority="71" w:unhideWhenUsed="0"/>
-    <w:lsdException w:name="Colorful List Accent 6" w:semiHidden="0" w:uiPriority="72" w:unhideWhenUsed="0"/>
-    <w:lsdException w:name="Colorful Grid Accent 6" w:semiHidden="0" w:uiPriority="73" w:unhideWhenUsed="0"/>
-    <w:lsdException w:name="Subtle Emphasis" w:semiHidden="0" w:uiPriority="19" w:unhideWhenUsed="0" w:qFormat="1"/>
-    <w:lsdException w:name="Intense Emphasis" w:semiHidden="0" w:uiPriority="21" w:unhideWhenUsed="0" w:qFormat="1"/>
-    <w:lsdException w:name="Subtle Reference" w:semiHidden="0" w:uiPriority="31" w:unhideWhenUsed="0" w:qFormat="1"/>
-    <w:lsdException w:name="Intense Reference" w:semiHidden="0" w:uiPriority="32" w:unhideWhenUsed="0" w:qFormat="1"/>
-    <w:lsdException w:name="Book Title" w:semiHidden="0" w:uiPriority="33" w:unhideWhenUsed="0" w:qFormat="1"/>
-    <w:lsdException w:name="Bibliography" w:uiPriority="37"/>
-    <w:lsdException w:name="TOC Heading" w:uiPriority="39" w:qFormat="1"/>
-  </w:latentStyles>
-  <w:style w:type="paragraph" w:default="1" w:styleId="a">
-    <w:name w:val="Normal"/>
-    <w:qFormat/>
-  </w:style>
-  <w:style w:type="character" w:default="1" w:styleId="a0">
-    <w:name w:val="Default Paragraph Font"/>
-    <w:uiPriority w:val="1"/>
-    <w:semiHidden/>
-    <w:unhideWhenUsed/>
-  </w:style>
-  <w:style w:type="table" w:default="1" w:styleId="a1">
-    <w:name w:val="Normal Table"/>
-    <w:uiPriority w:val="99"/>
-    <w:semiHidden/>
-    <w:unhideWhenUsed/>
-    <w:tblPr>
-      <w:tblInd w:w="0" w:type="dxa"/>
-      <w:tblCellMar>
-        <w:top w:w="0" w:type="dxa"/>
-        <w:left w:w="108" w:type="dxa"/>
-        <w:bottom w:w="0" w:type="dxa"/>
-        <w:right w:w="108" w:type="dxa"/>
-      </w:tblCellMar>
-    </w:tblPr>
-  </w:style>
-  <w:style w:type="numbering" w:default="1" w:styleId="a2">
-    <w:name w:val="No List"/>
-    <w:uiPriority w:val="99"/>
-    <w:semiHidden/>
-    <w:unhideWhenUsed/>
-  </w:style>
-  <w:style w:type="paragraph" w:styleId="a3">
-    <w:name w:val="List Paragraph"/>
-    <w:basedOn w:val="a"/>
-    <w:uiPriority w:val="34"/>
-    <w:qFormat/>
-    <w:rsid w:val="00F34032"/>
-    <w:pPr>
-      <w:ind w:left="720"/>
-      <w:contextualSpacing/>
-    </w:pPr>
-  </w:style>
-  <w:style w:type="paragraph" w:styleId="a4">
-    <w:name w:val="caption"/>
-    <w:basedOn w:val="a"/>
-    <w:next w:val="a"/>
-    <w:uiPriority w:val="35"/>
-    <w:unhideWhenUsed/>
-    <w:qFormat/>
-    <w:rsid w:val="00F34032"/>
-    <w:pPr>
-      <w:spacing w:after="200" w:line="240" w:lineRule="auto"/>
-    </w:pPr>
-    <w:rPr>
-      <w:i/>
-      <w:iCs/>
-      <w:color w:val="44546A" w:themeColor="text2"/>
-      <w:sz w:val="18"/>
-      <w:szCs w:val="18"/>
-    </w:rPr>
-  </w:style>
-  <w:style w:type="character" w:styleId="a5">
-    <w:name w:val="Hyperlink"/>
-    <w:basedOn w:val="a0"/>
-    <w:uiPriority w:val="99"/>
-    <w:semiHidden/>
-    <w:unhideWhenUsed/>
-    <w:rsid w:val="00F95646"/>
-    <w:rPr>
-      <w:color w:val="0000FF"/>
-      <w:u w:val="single"/>
-    </w:rPr>
-  </w:style>
-  <w:style w:type="character" w:styleId="a6">
-    <w:name w:val="Strong"/>
-    <w:basedOn w:val="a0"/>
-    <w:uiPriority w:val="22"/>
-    <w:qFormat/>
-    <w:rsid w:val="00E250AB"/>
-    <w:rPr>
-      <w:b/>
-      <w:bCs/>
-    </w:rPr>
-  </w:style>
-  <w:style w:type="paragraph" w:styleId="a7">
-    <w:name w:val="Normal (Web)"/>
-    <w:basedOn w:val="a"/>
-    <w:uiPriority w:val="99"/>
-    <w:unhideWhenUsed/>
-    <w:rsid w:val="00263943"/>
-    <w:pPr>
-      <w:spacing w:before="100" w:beforeAutospacing="1" w:after="100" w:afterAutospacing="1" w:line="240" w:lineRule="auto"/>
-      <w:jc w:val="left"/>
-    </w:pPr>
-    <w:rPr>
-      <w:rFonts w:ascii="Times New Roman" w:eastAsia="Times New Roman" w:hAnsi="Times New Roman" w:cs="Times New Roman"/>
-      <w:sz w:val="24"/>
-      <w:szCs w:val="24"/>
-      <w:lang w:eastAsia="ru-RU"/>
-    </w:rPr>
-  </w:style>
-  <w:style w:type="table" w:styleId="a8">
-    <w:name w:val="Table Grid"/>
-    <w:basedOn w:val="a1"/>
-    <w:uiPriority w:val="39"/>
-    <w:rsid w:val="00994369"/>
-    <w:pPr>
-      <w:spacing w:after="0" w:line="240" w:lineRule="auto"/>
-    </w:pPr>
-    <w:tblPr>
-      <w:tblInd w:w="0" w:type="dxa"/>
-      <w:tblBorders>
-        <w:top w:val="single" w:sz="4" w:space="0" w:color="auto"/>
-        <w:left w:val="single" w:sz="4" w:space="0" w:color="auto"/>
-        <w:bottom w:val="single" w:sz="4" w:space="0" w:color="auto"/>
-        <w:right w:val="single" w:sz="4" w:space="0" w:color="auto"/>
-        <w:insideH w:val="single" w:sz="4" w:space="0" w:color="auto"/>
-        <w:insideV w:val="single" w:sz="4" w:space="0" w:color="auto"/>
-      </w:tblBorders>
-      <w:tblCellMar>
-        <w:top w:w="0" w:type="dxa"/>
-        <w:left w:w="108" w:type="dxa"/>
-        <w:bottom w:w="0" w:type="dxa"/>
-        <w:right w:w="108" w:type="dxa"/>
-      </w:tblCellMar>
     </w:tblPr>
   </w:style>
   <w:style w:type="character" w:styleId="a9">
@@ -9970,7 +9520,7 @@
   <a:extraClrSchemeLst/>
   <a:extLst>
     <a:ext uri="{05A4C25C-085E-4340-85A3-A5531E510DB2}">
-      <thm15:themeFamily xmlns:thm15="http://schemas.microsoft.com/office/thememl/2012/main" xmlns="" name="Office Theme" id="{62F939B6-93AF-4DB8-9C6B-D6C7DFDC589F}" vid="{4A3C46E8-61CC-4603-A589-7422A47A8E4A}"/>
+      <thm15:themeFamily xmlns:thm15="http://schemas.microsoft.com/office/thememl/2012/main" name="Office Theme" id="{62F939B6-93AF-4DB8-9C6B-D6C7DFDC589F}" vid="{4A3C46E8-61CC-4603-A589-7422A47A8E4A}"/>
     </a:ext>
   </a:extLst>
 </a:theme>
@@ -9981,7 +9531,7 @@
 </file>
 
 <file path=customXml/itemProps1.xml><?xml version="1.0" encoding="utf-8"?>
-<ds:datastoreItem xmlns:ds="http://schemas.openxmlformats.org/officeDocument/2006/customXml" ds:itemID="{88B07ADA-6D31-4BD0-96DD-D28766364EBD}">
+<ds:datastoreItem xmlns:ds="http://schemas.openxmlformats.org/officeDocument/2006/customXml" ds:itemID="{7FB35B48-464A-421B-9723-D4CD75330312}">
   <ds:schemaRefs>
     <ds:schemaRef ds:uri="http://schemas.openxmlformats.org/officeDocument/2006/bibliography"/>
   </ds:schemaRefs>
